--- a/docs/cv/jon.urry.cv.docx
+++ b/docs/cv/jon.urry.cv.docx
@@ -1,25 +1,24 @@
 
 <file path=word/document.xml><?xml version="1.0" encoding="utf-8"?>
-<w:document xmlns:wpc="http://schemas.microsoft.com/office/word/2010/wordprocessingCanvas" xmlns:mo="http://schemas.microsoft.com/office/mac/office/2008/main" xmlns:mc="http://schemas.openxmlformats.org/markup-compatibility/2006" xmlns:mv="urn:schemas-microsoft-com:mac:vml" xmlns:o="urn:schemas-microsoft-com:office:office" xmlns:r="http://schemas.openxmlformats.org/officeDocument/2006/relationships" xmlns:m="http://schemas.openxmlformats.org/officeDocument/2006/math" xmlns:v="urn:schemas-microsoft-com:vml" xmlns:wp14="http://schemas.microsoft.com/office/word/2010/wordprocessingDrawing" xmlns:wp="http://schemas.openxmlformats.org/drawingml/2006/wordprocessingDrawing" xmlns:w10="urn:schemas-microsoft-com:office:word" xmlns:w="http://schemas.openxmlformats.org/wordprocessingml/2006/main" xmlns:w14="http://schemas.microsoft.com/office/word/2010/wordml" xmlns:w15="http://schemas.microsoft.com/office/word/2012/wordml" xmlns:wpg="http://schemas.microsoft.com/office/word/2010/wordprocessingGroup" xmlns:wpi="http://schemas.microsoft.com/office/word/2010/wordprocessingInk" xmlns:wne="http://schemas.microsoft.com/office/word/2006/wordml" xmlns:wps="http://schemas.microsoft.com/office/word/2010/wordprocessingShape" mc:Ignorable="w14 w15 wp14">
+<w:document xmlns:wpc="http://schemas.microsoft.com/office/word/2010/wordprocessingCanvas" xmlns:cx="http://schemas.microsoft.com/office/drawing/2014/chartex" xmlns:cx1="http://schemas.microsoft.com/office/drawing/2015/9/8/chartex" xmlns:cx2="http://schemas.microsoft.com/office/drawing/2015/10/21/chartex" xmlns:cx3="http://schemas.microsoft.com/office/drawing/2016/5/9/chartex" xmlns:cx4="http://schemas.microsoft.com/office/drawing/2016/5/10/chartex" xmlns:cx5="http://schemas.microsoft.com/office/drawing/2016/5/11/chartex" xmlns:cx6="http://schemas.microsoft.com/office/drawing/2016/5/12/chartex" xmlns:cx7="http://schemas.microsoft.com/office/drawing/2016/5/13/chartex" xmlns:cx8="http://schemas.microsoft.com/office/drawing/2016/5/14/chartex" xmlns:mc="http://schemas.openxmlformats.org/markup-compatibility/2006" xmlns:aink="http://schemas.microsoft.com/office/drawing/2016/ink" xmlns:am3d="http://schemas.microsoft.com/office/drawing/2017/model3d" xmlns:o="urn:schemas-microsoft-com:office:office" xmlns:r="http://schemas.openxmlformats.org/officeDocument/2006/relationships" xmlns:m="http://schemas.openxmlformats.org/officeDocument/2006/math" xmlns:v="urn:schemas-microsoft-com:vml" xmlns:wp14="http://schemas.microsoft.com/office/word/2010/wordprocessingDrawing" xmlns:wp="http://schemas.openxmlformats.org/drawingml/2006/wordprocessingDrawing" xmlns:w10="urn:schemas-microsoft-com:office:word" xmlns:w="http://schemas.openxmlformats.org/wordprocessingml/2006/main" xmlns:w14="http://schemas.microsoft.com/office/word/2010/wordml" xmlns:w15="http://schemas.microsoft.com/office/word/2012/wordml" xmlns:w16cid="http://schemas.microsoft.com/office/word/2016/wordml/cid" xmlns:w16se="http://schemas.microsoft.com/office/word/2015/wordml/symex" xmlns:wpg="http://schemas.microsoft.com/office/word/2010/wordprocessingGroup" xmlns:wpi="http://schemas.microsoft.com/office/word/2010/wordprocessingInk" xmlns:wne="http://schemas.microsoft.com/office/word/2006/wordml" xmlns:wps="http://schemas.microsoft.com/office/word/2010/wordprocessingShape" mc:Ignorable="w14 w15 w16se w16cid wp14">
   <w:body>
     <w:p>
       <w:pPr>
-        <w:spacing w:after="120"/>
         <w:jc w:val="center"/>
         <w:rPr>
           <w:rFonts w:ascii="Avenir Heavy" w:hAnsi="Avenir Heavy"/>
-          <w:color w:val="303EA0"/>
-          <w:sz w:val="36"/>
-          <w:szCs w:val="36"/>
+          <w:color w:val="1F497D" w:themeColor="text2"/>
+          <w:sz w:val="48"/>
+          <w:szCs w:val="48"/>
           <w:lang w:val="en-GB"/>
         </w:rPr>
       </w:pPr>
       <w:r>
         <w:rPr>
           <w:rFonts w:ascii="Avenir Heavy" w:hAnsi="Avenir Heavy"/>
-          <w:color w:val="303EA0"/>
-          <w:sz w:val="36"/>
-          <w:szCs w:val="36"/>
+          <w:color w:val="1F497D" w:themeColor="text2"/>
+          <w:sz w:val="48"/>
+          <w:szCs w:val="48"/>
           <w:lang w:val="en-GB"/>
         </w:rPr>
         <w:t>Jon Urry</w:t>
@@ -27,672 +26,422 @@
     </w:p>
     <w:p>
       <w:pPr>
+        <w:spacing w:after="240"/>
+        <w:jc w:val="center"/>
+        <w:rPr>
+          <w:rFonts w:ascii="Avenir Heavy" w:hAnsi="Avenir Heavy"/>
+          <w:color w:val="1F497D" w:themeColor="text2"/>
+          <w:lang w:val="en-GB"/>
+        </w:rPr>
+      </w:pPr>
+      <w:r>
+        <w:rPr>
+          <w:rFonts w:ascii="Avenir Book" w:hAnsi="Avenir Book"/>
+          <w:color w:val="1F497D" w:themeColor="text2"/>
+          <w:lang w:val="en-GB"/>
+        </w:rPr>
+        <w:t>J</w:t>
+      </w:r>
+      <w:r>
+        <w:rPr>
+          <w:rFonts w:ascii="Avenir Book" w:hAnsi="Avenir Book"/>
+          <w:color w:val="1F497D" w:themeColor="text2"/>
+          <w:lang w:val="en-GB"/>
+        </w:rPr>
+        <w:t>avaScript Web Developer</w:t>
+      </w:r>
+    </w:p>
+    <w:p>
+      <w:pPr>
         <w:spacing w:after="60" w:line="204" w:lineRule="auto"/>
         <w:jc w:val="center"/>
         <w:rPr>
           <w:rFonts w:ascii="Avenir Book" w:hAnsi="Avenir Book"/>
-          <w:color w:val="17365D" w:themeColor="text2" w:themeShade="BF"/>
-          <w:sz w:val="20"/>
-          <w:szCs w:val="20"/>
-          <w:lang w:val="en-GB"/>
-        </w:rPr>
-      </w:pPr>
-      <w:r>
-        <w:rPr>
-          <w:rFonts w:ascii="Avenir Book" w:hAnsi="Avenir Book"/>
-          <w:color w:val="17365D" w:themeColor="text2" w:themeShade="BF"/>
-          <w:sz w:val="20"/>
-          <w:szCs w:val="20"/>
-          <w:lang w:val="en-GB"/>
-        </w:rPr>
-        <w:t>5 Glenville Road, Kingston upon Thames, Surrey, KT2 6DD</w:t>
-      </w:r>
+          <w:color w:val="000000" w:themeColor="text1"/>
+          <w:sz w:val="20"/>
+          <w:szCs w:val="20"/>
+          <w:lang w:val="en-GB"/>
+        </w:rPr>
+      </w:pPr>
+      <w:hyperlink r:id="rId8" w:history="1">
+        <w:r>
+          <w:rPr>
+            <w:rStyle w:val="Hyperlink"/>
+            <w:rFonts w:ascii="Avenir Book" w:hAnsi="Avenir Book"/>
+            <w:b/>
+            <w:color w:val="4F81BD" w:themeColor="accent1"/>
+            <w:szCs w:val="20"/>
+            <w:lang w:val="en-GB"/>
+          </w:rPr>
+          <w:t>mobile:</w:t>
+        </w:r>
+        <w:r>
+          <w:rPr>
+            <w:rStyle w:val="Hyperlink"/>
+            <w:rFonts w:ascii="Avenir Book" w:hAnsi="Avenir Book"/>
+            <w:szCs w:val="20"/>
+            <w:lang w:val="en-GB"/>
+          </w:rPr>
+          <w:t xml:space="preserve"> </w:t>
+        </w:r>
+        <w:r>
+          <w:rPr>
+            <w:rStyle w:val="Hyperlink"/>
+            <w:rFonts w:ascii="Avenir Book" w:hAnsi="Avenir Book"/>
+            <w:color w:val="auto"/>
+            <w:szCs w:val="20"/>
+            <w:lang w:val="en-GB"/>
+          </w:rPr>
+          <w:t>07986 371 299</w:t>
+        </w:r>
+      </w:hyperlink>
+      <w:r>
+        <w:rPr>
+          <w:rFonts w:ascii="Avenir Book" w:hAnsi="Avenir Book"/>
+          <w:color w:val="000000" w:themeColor="text1"/>
+          <w:sz w:val="20"/>
+          <w:szCs w:val="20"/>
+          <w:lang w:val="en-GB"/>
+        </w:rPr>
+        <w:t xml:space="preserve">  </w:t>
+      </w:r>
+      <w:r>
+        <w:rPr>
+          <w:rFonts w:ascii="Avenir Book" w:hAnsi="Avenir Book"/>
+          <w:color w:val="000000" w:themeColor="text1"/>
+          <w:sz w:val="20"/>
+          <w:szCs w:val="20"/>
+          <w:lang w:val="en-GB"/>
+        </w:rPr>
+        <w:t>-</w:t>
+      </w:r>
+      <w:r>
+        <w:rPr>
+          <w:rFonts w:ascii="Avenir Book" w:hAnsi="Avenir Book"/>
+          <w:color w:val="000000" w:themeColor="text1"/>
+          <w:sz w:val="20"/>
+          <w:szCs w:val="20"/>
+          <w:lang w:val="en-GB"/>
+        </w:rPr>
+        <w:t xml:space="preserve">  </w:t>
+      </w:r>
+      <w:hyperlink r:id="rId9" w:history="1">
+        <w:r>
+          <w:rPr>
+            <w:rStyle w:val="Hyperlink"/>
+            <w:rFonts w:ascii="Avenir Book" w:hAnsi="Avenir Book"/>
+            <w:b/>
+            <w:color w:val="4F81BD" w:themeColor="accent1"/>
+            <w:szCs w:val="20"/>
+            <w:lang w:val="en-GB"/>
+          </w:rPr>
+          <w:t>email</w:t>
+        </w:r>
+        <w:r>
+          <w:rPr>
+            <w:rStyle w:val="Hyperlink"/>
+            <w:rFonts w:ascii="Avenir Book" w:hAnsi="Avenir Book"/>
+            <w:color w:val="4F81BD" w:themeColor="accent1"/>
+            <w:szCs w:val="20"/>
+            <w:lang w:val="en-GB"/>
+          </w:rPr>
+          <w:t>:</w:t>
+        </w:r>
+        <w:r>
+          <w:rPr>
+            <w:rStyle w:val="Hyperlink"/>
+            <w:rFonts w:ascii="Avenir Book" w:hAnsi="Avenir Book"/>
+            <w:color w:val="000000" w:themeColor="text1"/>
+            <w:szCs w:val="20"/>
+            <w:lang w:val="en-GB"/>
+          </w:rPr>
+          <w:t xml:space="preserve"> jon@urry.me</w:t>
+        </w:r>
+      </w:hyperlink>
+      <w:r>
+        <w:rPr>
+          <w:rFonts w:ascii="Avenir Book" w:hAnsi="Avenir Book"/>
+          <w:color w:val="000000" w:themeColor="text1"/>
+          <w:sz w:val="20"/>
+          <w:szCs w:val="20"/>
+          <w:lang w:val="en-GB"/>
+        </w:rPr>
+        <w:t xml:space="preserve">  </w:t>
+      </w:r>
+      <w:r>
+        <w:rPr>
+          <w:rFonts w:ascii="Avenir Book" w:hAnsi="Avenir Book"/>
+          <w:color w:val="000000" w:themeColor="text1"/>
+          <w:sz w:val="20"/>
+          <w:szCs w:val="20"/>
+          <w:lang w:val="en-GB"/>
+        </w:rPr>
+        <w:t>-</w:t>
+      </w:r>
+      <w:r>
+        <w:rPr>
+          <w:rFonts w:ascii="Avenir Book" w:hAnsi="Avenir Book"/>
+          <w:color w:val="000000" w:themeColor="text1"/>
+          <w:sz w:val="20"/>
+          <w:szCs w:val="20"/>
+          <w:lang w:val="en-GB"/>
+        </w:rPr>
+        <w:t xml:space="preserve">  </w:t>
+      </w:r>
+      <w:hyperlink r:id="rId10" w:history="1">
+        <w:r>
+          <w:rPr>
+            <w:rStyle w:val="Hyperlink"/>
+            <w:rFonts w:ascii="Avenir Book" w:hAnsi="Avenir Book"/>
+            <w:b/>
+            <w:color w:val="4F81BD" w:themeColor="accent1"/>
+            <w:szCs w:val="20"/>
+            <w:lang w:val="en-GB"/>
+          </w:rPr>
+          <w:t>portfolio</w:t>
+        </w:r>
+        <w:r>
+          <w:rPr>
+            <w:rStyle w:val="Hyperlink"/>
+            <w:rFonts w:ascii="Avenir Book" w:hAnsi="Avenir Book"/>
+            <w:color w:val="4F81BD" w:themeColor="accent1"/>
+            <w:szCs w:val="20"/>
+            <w:lang w:val="en-GB"/>
+          </w:rPr>
+          <w:t>:</w:t>
+        </w:r>
+        <w:r>
+          <w:rPr>
+            <w:rStyle w:val="Hyperlink"/>
+            <w:rFonts w:ascii="Avenir Book" w:hAnsi="Avenir Book"/>
+            <w:color w:val="000000" w:themeColor="text1"/>
+            <w:szCs w:val="20"/>
+            <w:lang w:val="en-GB"/>
+          </w:rPr>
+          <w:t xml:space="preserve"> jon.urry.me</w:t>
+        </w:r>
+      </w:hyperlink>
     </w:p>
-    <w:tbl>
-      <w:tblPr>
-        <w:tblStyle w:val="TableGrid"/>
-        <w:tblpPr w:leftFromText="181" w:rightFromText="181" w:vertAnchor="text" w:tblpXSpec="center" w:tblpY="1"/>
-        <w:tblOverlap w:val="never"/>
-        <w:tblW w:w="0" w:type="auto"/>
-        <w:tblBorders>
-          <w:top w:val="none" w:sz="0" w:space="0" w:color="auto"/>
-          <w:left w:val="none" w:sz="0" w:space="0" w:color="auto"/>
-          <w:bottom w:val="none" w:sz="0" w:space="0" w:color="auto"/>
-          <w:right w:val="none" w:sz="0" w:space="0" w:color="auto"/>
-          <w:insideH w:val="none" w:sz="0" w:space="0" w:color="auto"/>
-          <w:insideV w:val="none" w:sz="0" w:space="0" w:color="auto"/>
-        </w:tblBorders>
-        <w:tblLayout w:type="fixed"/>
-        <w:tblLook w:val="04A0" w:firstRow="1" w:lastRow="0" w:firstColumn="1" w:lastColumn="0" w:noHBand="0" w:noVBand="1"/>
-      </w:tblPr>
-      <w:tblGrid>
-        <w:gridCol w:w="1644"/>
-        <w:gridCol w:w="1644"/>
-        <w:gridCol w:w="1644"/>
-        <w:gridCol w:w="1644"/>
-        <w:gridCol w:w="1644"/>
-        <w:gridCol w:w="1644"/>
-      </w:tblGrid>
-      <w:tr>
-        <w:trPr>
-          <w:trHeight w:val="782"/>
-        </w:trPr>
-        <w:tc>
-          <w:tcPr>
-            <w:tcW w:w="1644" w:type="dxa"/>
-            <w:shd w:val="clear" w:color="auto" w:fill="auto"/>
-          </w:tcPr>
-          <w:p>
-            <w:pPr>
-              <w:spacing w:after="60" w:line="204" w:lineRule="auto"/>
-              <w:jc w:val="center"/>
-              <w:rPr>
-                <w:color w:val="303EA0"/>
-              </w:rPr>
-            </w:pPr>
-            <w:r>
-              <w:rPr>
-                <w:noProof/>
-                <w:color w:val="303EA0"/>
-                <w:lang w:val="en-GB" w:eastAsia="en-GB"/>
-              </w:rPr>
-              <w:drawing>
-                <wp:inline distT="0" distB="0" distL="0" distR="0" wp14:anchorId="59528A31" wp14:editId="11CF188F">
-                  <wp:extent cx="363855" cy="363855"/>
-                  <wp:effectExtent l="0" t="0" r="0" b="0"/>
-                  <wp:docPr id="8" name="Picture 8" descr="graphics/phone-blue.png">
-                    <a:hlinkClick xmlns:a="http://schemas.openxmlformats.org/drawingml/2006/main" r:id="rId8"/>
-                  </wp:docPr>
-                  <wp:cNvGraphicFramePr>
-                    <a:graphicFrameLocks xmlns:a="http://schemas.openxmlformats.org/drawingml/2006/main" noChangeAspect="1"/>
-                  </wp:cNvGraphicFramePr>
-                  <a:graphic xmlns:a="http://schemas.openxmlformats.org/drawingml/2006/main">
-                    <a:graphicData uri="http://schemas.openxmlformats.org/drawingml/2006/picture">
-                      <pic:pic xmlns:pic="http://schemas.openxmlformats.org/drawingml/2006/picture">
-                        <pic:nvPicPr>
-                          <pic:cNvPr id="0" name="Picture 7" descr="graphics/phone-blue.png"/>
-                          <pic:cNvPicPr>
-                            <a:picLocks noChangeAspect="1" noChangeArrowheads="1"/>
-                          </pic:cNvPicPr>
-                        </pic:nvPicPr>
-                        <pic:blipFill>
-                          <a:blip r:embed="rId9">
-                            <a:extLst>
-                              <a:ext uri="{28A0092B-C50C-407E-A947-70E740481C1C}">
-                                <a14:useLocalDpi xmlns:a14="http://schemas.microsoft.com/office/drawing/2010/main" val="0"/>
-                              </a:ext>
-                            </a:extLst>
-                          </a:blip>
-                          <a:srcRect/>
-                          <a:stretch>
-                            <a:fillRect/>
-                          </a:stretch>
-                        </pic:blipFill>
-                        <pic:spPr bwMode="auto">
-                          <a:xfrm>
-                            <a:off x="0" y="0"/>
-                            <a:ext cx="363855" cy="363855"/>
-                          </a:xfrm>
-                          <a:prstGeom prst="rect">
-                            <a:avLst/>
-                          </a:prstGeom>
-                          <a:noFill/>
-                          <a:ln>
-                            <a:noFill/>
-                          </a:ln>
-                        </pic:spPr>
-                      </pic:pic>
-                    </a:graphicData>
-                  </a:graphic>
-                </wp:inline>
-              </w:drawing>
-            </w:r>
-          </w:p>
-          <w:p>
-            <w:pPr>
-              <w:spacing w:after="60" w:line="204" w:lineRule="auto"/>
-              <w:jc w:val="center"/>
-              <w:rPr>
-                <w:rFonts w:ascii="Avenir Book" w:hAnsi="Avenir Book"/>
-                <w:color w:val="303EA0"/>
-                <w:sz w:val="20"/>
-                <w:szCs w:val="20"/>
-                <w:lang w:val="en-GB"/>
-              </w:rPr>
-            </w:pPr>
-            <w:hyperlink r:id="rId10" w:history="1">
-              <w:r>
-                <w:rPr>
-                  <w:rStyle w:val="Hyperlink"/>
-                  <w:rFonts w:ascii="Avenir Book" w:hAnsi="Avenir Book"/>
-                  <w:szCs w:val="20"/>
-                  <w:lang w:val="en-GB"/>
-                </w:rPr>
-                <w:t>07986 371 299</w:t>
-              </w:r>
-            </w:hyperlink>
-          </w:p>
-        </w:tc>
-        <w:tc>
-          <w:tcPr>
-            <w:tcW w:w="1644" w:type="dxa"/>
-            <w:shd w:val="clear" w:color="auto" w:fill="auto"/>
-          </w:tcPr>
-          <w:p>
-            <w:pPr>
-              <w:spacing w:after="60" w:line="204" w:lineRule="auto"/>
-              <w:jc w:val="center"/>
-              <w:rPr>
-                <w:rFonts w:ascii="Avenir Book" w:hAnsi="Avenir Book"/>
-                <w:color w:val="303EA0"/>
-                <w:sz w:val="20"/>
-                <w:szCs w:val="20"/>
-                <w:lang w:val="en-GB"/>
-              </w:rPr>
-            </w:pPr>
-            <w:r>
-              <w:rPr>
-                <w:rFonts w:ascii="Avenir Book" w:hAnsi="Avenir Book"/>
-                <w:noProof/>
-                <w:color w:val="303EA0"/>
-                <w:sz w:val="20"/>
-                <w:szCs w:val="20"/>
-                <w:lang w:val="en-GB" w:eastAsia="en-GB"/>
-              </w:rPr>
-              <w:drawing>
-                <wp:inline distT="0" distB="0" distL="0" distR="0" wp14:anchorId="19B7835D" wp14:editId="59759F27">
-                  <wp:extent cx="363855" cy="363855"/>
-                  <wp:effectExtent l="0" t="0" r="0" b="0"/>
-                  <wp:docPr id="15" name="Picture 15" descr="graphics/email-pink.png">
-                    <a:hlinkClick xmlns:a="http://schemas.openxmlformats.org/drawingml/2006/main" r:id="rId11"/>
-                  </wp:docPr>
-                  <wp:cNvGraphicFramePr>
-                    <a:graphicFrameLocks xmlns:a="http://schemas.openxmlformats.org/drawingml/2006/main" noChangeAspect="1"/>
-                  </wp:cNvGraphicFramePr>
-                  <a:graphic xmlns:a="http://schemas.openxmlformats.org/drawingml/2006/main">
-                    <a:graphicData uri="http://schemas.openxmlformats.org/drawingml/2006/picture">
-                      <pic:pic xmlns:pic="http://schemas.openxmlformats.org/drawingml/2006/picture">
-                        <pic:nvPicPr>
-                          <pic:cNvPr id="0" name="Picture 8" descr="graphics/email-pink.png"/>
-                          <pic:cNvPicPr>
-                            <a:picLocks noChangeAspect="1" noChangeArrowheads="1"/>
-                          </pic:cNvPicPr>
-                        </pic:nvPicPr>
-                        <pic:blipFill>
-                          <a:blip r:embed="rId12">
-                            <a:extLst>
-                              <a:ext uri="{28A0092B-C50C-407E-A947-70E740481C1C}">
-                                <a14:useLocalDpi xmlns:a14="http://schemas.microsoft.com/office/drawing/2010/main" val="0"/>
-                              </a:ext>
-                            </a:extLst>
-                          </a:blip>
-                          <a:srcRect/>
-                          <a:stretch>
-                            <a:fillRect/>
-                          </a:stretch>
-                        </pic:blipFill>
-                        <pic:spPr bwMode="auto">
-                          <a:xfrm>
-                            <a:off x="0" y="0"/>
-                            <a:ext cx="363855" cy="363855"/>
-                          </a:xfrm>
-                          <a:prstGeom prst="rect">
-                            <a:avLst/>
-                          </a:prstGeom>
-                          <a:noFill/>
-                          <a:ln>
-                            <a:noFill/>
-                          </a:ln>
-                        </pic:spPr>
-                      </pic:pic>
-                    </a:graphicData>
-                  </a:graphic>
-                </wp:inline>
-              </w:drawing>
-            </w:r>
-          </w:p>
-          <w:p>
-            <w:pPr>
-              <w:spacing w:after="60" w:line="204" w:lineRule="auto"/>
-              <w:jc w:val="center"/>
-              <w:rPr>
-                <w:rFonts w:ascii="Avenir Book" w:hAnsi="Avenir Book"/>
-                <w:color w:val="303EA0"/>
-                <w:sz w:val="20"/>
-                <w:szCs w:val="20"/>
-                <w:lang w:val="en-GB"/>
-              </w:rPr>
-            </w:pPr>
-            <w:hyperlink r:id="rId13" w:history="1">
-              <w:r>
-                <w:rPr>
-                  <w:rStyle w:val="Hyperlink"/>
-                  <w:rFonts w:ascii="Avenir Light" w:hAnsi="Avenir Light"/>
-                  <w:szCs w:val="20"/>
-                  <w:lang w:val="en-GB"/>
-                </w:rPr>
-                <w:t>jon@urry.me</w:t>
-              </w:r>
-            </w:hyperlink>
-          </w:p>
-        </w:tc>
-        <w:tc>
-          <w:tcPr>
-            <w:tcW w:w="1644" w:type="dxa"/>
-            <w:shd w:val="clear" w:color="auto" w:fill="auto"/>
-          </w:tcPr>
-          <w:p>
-            <w:pPr>
-              <w:spacing w:after="60" w:line="204" w:lineRule="auto"/>
-              <w:jc w:val="center"/>
-              <w:rPr>
-                <w:rFonts w:ascii="Avenir Book" w:hAnsi="Avenir Book"/>
-                <w:color w:val="303EA0"/>
-                <w:sz w:val="20"/>
-                <w:szCs w:val="20"/>
-                <w:lang w:val="en-GB"/>
-              </w:rPr>
-            </w:pPr>
-            <w:r>
-              <w:rPr>
-                <w:rFonts w:ascii="Avenir Book" w:hAnsi="Avenir Book"/>
-                <w:noProof/>
-                <w:color w:val="303EA0"/>
-                <w:sz w:val="20"/>
-                <w:szCs w:val="20"/>
-                <w:lang w:val="en-GB" w:eastAsia="en-GB"/>
-              </w:rPr>
-              <w:drawing>
-                <wp:inline distT="0" distB="0" distL="0" distR="0" wp14:anchorId="298BE570" wp14:editId="1F09A1FD">
-                  <wp:extent cx="363855" cy="363855"/>
-                  <wp:effectExtent l="0" t="0" r="0" b="0"/>
-                  <wp:docPr id="16" name="Picture 16" descr="graphics/skype-blue.png">
-                    <a:hlinkClick xmlns:a="http://schemas.openxmlformats.org/drawingml/2006/main" r:id="rId14"/>
-                  </wp:docPr>
-                  <wp:cNvGraphicFramePr>
-                    <a:graphicFrameLocks xmlns:a="http://schemas.openxmlformats.org/drawingml/2006/main" noChangeAspect="1"/>
-                  </wp:cNvGraphicFramePr>
-                  <a:graphic xmlns:a="http://schemas.openxmlformats.org/drawingml/2006/main">
-                    <a:graphicData uri="http://schemas.openxmlformats.org/drawingml/2006/picture">
-                      <pic:pic xmlns:pic="http://schemas.openxmlformats.org/drawingml/2006/picture">
-                        <pic:nvPicPr>
-                          <pic:cNvPr id="0" name="Picture 9" descr="graphics/skype-blue.png"/>
-                          <pic:cNvPicPr>
-                            <a:picLocks noChangeAspect="1" noChangeArrowheads="1"/>
-                          </pic:cNvPicPr>
-                        </pic:nvPicPr>
-                        <pic:blipFill>
-                          <a:blip r:embed="rId15">
-                            <a:extLst>
-                              <a:ext uri="{28A0092B-C50C-407E-A947-70E740481C1C}">
-                                <a14:useLocalDpi xmlns:a14="http://schemas.microsoft.com/office/drawing/2010/main" val="0"/>
-                              </a:ext>
-                            </a:extLst>
-                          </a:blip>
-                          <a:srcRect/>
-                          <a:stretch>
-                            <a:fillRect/>
-                          </a:stretch>
-                        </pic:blipFill>
-                        <pic:spPr bwMode="auto">
-                          <a:xfrm>
-                            <a:off x="0" y="0"/>
-                            <a:ext cx="363855" cy="363855"/>
-                          </a:xfrm>
-                          <a:prstGeom prst="rect">
-                            <a:avLst/>
-                          </a:prstGeom>
-                          <a:noFill/>
-                          <a:ln>
-                            <a:noFill/>
-                          </a:ln>
-                        </pic:spPr>
-                      </pic:pic>
-                    </a:graphicData>
-                  </a:graphic>
-                </wp:inline>
-              </w:drawing>
-            </w:r>
-          </w:p>
-          <w:p>
-            <w:pPr>
-              <w:spacing w:after="60" w:line="204" w:lineRule="auto"/>
-              <w:jc w:val="center"/>
-              <w:rPr>
-                <w:rFonts w:ascii="Avenir Book" w:hAnsi="Avenir Book"/>
-                <w:color w:val="303EA0"/>
-                <w:sz w:val="20"/>
-                <w:szCs w:val="20"/>
-                <w:lang w:val="en-GB"/>
-              </w:rPr>
-            </w:pPr>
-            <w:hyperlink r:id="rId16" w:history="1">
-              <w:r>
-                <w:rPr>
-                  <w:rStyle w:val="Hyperlink"/>
-                  <w:rFonts w:ascii="Avenir Light" w:hAnsi="Avenir Light"/>
-                  <w:szCs w:val="20"/>
-                  <w:lang w:val="en-GB"/>
-                </w:rPr>
-                <w:t>jonurry</w:t>
-              </w:r>
-            </w:hyperlink>
-          </w:p>
-        </w:tc>
-        <w:tc>
-          <w:tcPr>
-            <w:tcW w:w="1644" w:type="dxa"/>
-            <w:shd w:val="clear" w:color="auto" w:fill="auto"/>
-          </w:tcPr>
-          <w:p>
-            <w:pPr>
-              <w:spacing w:after="60" w:line="204" w:lineRule="auto"/>
-              <w:jc w:val="center"/>
-              <w:rPr>
-                <w:rFonts w:ascii="Avenir Book" w:hAnsi="Avenir Book"/>
-                <w:color w:val="303EA0"/>
-                <w:sz w:val="20"/>
-                <w:szCs w:val="20"/>
-                <w:lang w:val="en-GB"/>
-              </w:rPr>
-            </w:pPr>
-            <w:r>
-              <w:rPr>
-                <w:rFonts w:ascii="Avenir Book" w:hAnsi="Avenir Book"/>
-                <w:noProof/>
-                <w:color w:val="303EA0"/>
-                <w:sz w:val="20"/>
-                <w:szCs w:val="20"/>
-                <w:lang w:val="en-GB" w:eastAsia="en-GB"/>
-              </w:rPr>
-              <w:drawing>
-                <wp:inline distT="0" distB="0" distL="0" distR="0" wp14:anchorId="1F315946" wp14:editId="0A1063A6">
-                  <wp:extent cx="363855" cy="363855"/>
-                  <wp:effectExtent l="0" t="0" r="0" b="0"/>
-                  <wp:docPr id="17" name="Picture 17" descr="graphics/website-pink.png">
-                    <a:hlinkClick xmlns:a="http://schemas.openxmlformats.org/drawingml/2006/main" r:id="rId17"/>
-                  </wp:docPr>
-                  <wp:cNvGraphicFramePr>
-                    <a:graphicFrameLocks xmlns:a="http://schemas.openxmlformats.org/drawingml/2006/main" noChangeAspect="1"/>
-                  </wp:cNvGraphicFramePr>
-                  <a:graphic xmlns:a="http://schemas.openxmlformats.org/drawingml/2006/main">
-                    <a:graphicData uri="http://schemas.openxmlformats.org/drawingml/2006/picture">
-                      <pic:pic xmlns:pic="http://schemas.openxmlformats.org/drawingml/2006/picture">
-                        <pic:nvPicPr>
-                          <pic:cNvPr id="0" name="Picture 10" descr="graphics/website-pink.png"/>
-                          <pic:cNvPicPr>
-                            <a:picLocks noChangeAspect="1" noChangeArrowheads="1"/>
-                          </pic:cNvPicPr>
-                        </pic:nvPicPr>
-                        <pic:blipFill>
-                          <a:blip r:embed="rId18">
-                            <a:extLst>
-                              <a:ext uri="{28A0092B-C50C-407E-A947-70E740481C1C}">
-                                <a14:useLocalDpi xmlns:a14="http://schemas.microsoft.com/office/drawing/2010/main" val="0"/>
-                              </a:ext>
-                            </a:extLst>
-                          </a:blip>
-                          <a:srcRect/>
-                          <a:stretch>
-                            <a:fillRect/>
-                          </a:stretch>
-                        </pic:blipFill>
-                        <pic:spPr bwMode="auto">
-                          <a:xfrm>
-                            <a:off x="0" y="0"/>
-                            <a:ext cx="363855" cy="363855"/>
-                          </a:xfrm>
-                          <a:prstGeom prst="rect">
-                            <a:avLst/>
-                          </a:prstGeom>
-                          <a:noFill/>
-                          <a:ln>
-                            <a:noFill/>
-                          </a:ln>
-                        </pic:spPr>
-                      </pic:pic>
-                    </a:graphicData>
-                  </a:graphic>
-                </wp:inline>
-              </w:drawing>
-            </w:r>
-          </w:p>
-          <w:p>
-            <w:pPr>
-              <w:spacing w:after="60" w:line="204" w:lineRule="auto"/>
-              <w:jc w:val="center"/>
-              <w:rPr>
-                <w:rFonts w:ascii="Avenir Book" w:hAnsi="Avenir Book"/>
-                <w:color w:val="303EA0"/>
-                <w:sz w:val="20"/>
-                <w:szCs w:val="20"/>
-                <w:lang w:val="en-GB"/>
-              </w:rPr>
-            </w:pPr>
-            <w:hyperlink r:id="rId19" w:history="1">
-              <w:r>
-                <w:rPr>
-                  <w:rStyle w:val="Hyperlink"/>
-                  <w:rFonts w:ascii="Avenir Light" w:hAnsi="Avenir Light"/>
-                  <w:szCs w:val="20"/>
-                  <w:lang w:val="en-GB"/>
-                </w:rPr>
-                <w:t>jon.urry.me</w:t>
-              </w:r>
-            </w:hyperlink>
-          </w:p>
-        </w:tc>
-        <w:tc>
-          <w:tcPr>
-            <w:tcW w:w="1644" w:type="dxa"/>
-            <w:shd w:val="clear" w:color="auto" w:fill="auto"/>
-          </w:tcPr>
-          <w:p>
-            <w:pPr>
-              <w:spacing w:after="60" w:line="204" w:lineRule="auto"/>
-              <w:jc w:val="center"/>
-              <w:rPr>
-                <w:rFonts w:ascii="Avenir Book" w:hAnsi="Avenir Book"/>
-                <w:color w:val="303EA0"/>
-                <w:sz w:val="20"/>
-                <w:szCs w:val="20"/>
-                <w:lang w:val="en-GB"/>
-              </w:rPr>
-            </w:pPr>
-            <w:r>
-              <w:rPr>
-                <w:rFonts w:ascii="Avenir Book" w:hAnsi="Avenir Book"/>
-                <w:noProof/>
-                <w:color w:val="303EA0"/>
-                <w:sz w:val="20"/>
-                <w:szCs w:val="20"/>
-                <w:lang w:val="en-GB" w:eastAsia="en-GB"/>
-              </w:rPr>
-              <w:drawing>
-                <wp:inline distT="0" distB="0" distL="0" distR="0" wp14:anchorId="4BCDAB07" wp14:editId="33C8B502">
-                  <wp:extent cx="363855" cy="363855"/>
-                  <wp:effectExtent l="0" t="0" r="0" b="0"/>
-                  <wp:docPr id="18" name="Picture 18" descr="graphics/github-blue.png">
-                    <a:hlinkClick xmlns:a="http://schemas.openxmlformats.org/drawingml/2006/main" r:id="rId20"/>
-                  </wp:docPr>
-                  <wp:cNvGraphicFramePr>
-                    <a:graphicFrameLocks xmlns:a="http://schemas.openxmlformats.org/drawingml/2006/main" noChangeAspect="1"/>
-                  </wp:cNvGraphicFramePr>
-                  <a:graphic xmlns:a="http://schemas.openxmlformats.org/drawingml/2006/main">
-                    <a:graphicData uri="http://schemas.openxmlformats.org/drawingml/2006/picture">
-                      <pic:pic xmlns:pic="http://schemas.openxmlformats.org/drawingml/2006/picture">
-                        <pic:nvPicPr>
-                          <pic:cNvPr id="0" name="Picture 11" descr="graphics/github-blue.png"/>
-                          <pic:cNvPicPr>
-                            <a:picLocks noChangeAspect="1" noChangeArrowheads="1"/>
-                          </pic:cNvPicPr>
-                        </pic:nvPicPr>
-                        <pic:blipFill>
-                          <a:blip r:embed="rId21">
-                            <a:extLst>
-                              <a:ext uri="{28A0092B-C50C-407E-A947-70E740481C1C}">
-                                <a14:useLocalDpi xmlns:a14="http://schemas.microsoft.com/office/drawing/2010/main" val="0"/>
-                              </a:ext>
-                            </a:extLst>
-                          </a:blip>
-                          <a:srcRect/>
-                          <a:stretch>
-                            <a:fillRect/>
-                          </a:stretch>
-                        </pic:blipFill>
-                        <pic:spPr bwMode="auto">
-                          <a:xfrm>
-                            <a:off x="0" y="0"/>
-                            <a:ext cx="363855" cy="363855"/>
-                          </a:xfrm>
-                          <a:prstGeom prst="rect">
-                            <a:avLst/>
-                          </a:prstGeom>
-                          <a:noFill/>
-                          <a:ln>
-                            <a:noFill/>
-                          </a:ln>
-                        </pic:spPr>
-                      </pic:pic>
-                    </a:graphicData>
-                  </a:graphic>
-                </wp:inline>
-              </w:drawing>
-            </w:r>
-          </w:p>
-          <w:p>
-            <w:pPr>
-              <w:spacing w:after="60" w:line="204" w:lineRule="auto"/>
-              <w:jc w:val="center"/>
-              <w:rPr>
-                <w:rFonts w:ascii="Avenir Light" w:hAnsi="Avenir Light"/>
-                <w:color w:val="303EA0"/>
-                <w:sz w:val="20"/>
-                <w:lang w:val="en-GB"/>
-              </w:rPr>
-            </w:pPr>
-            <w:r>
-              <w:rPr>
-                <w:rStyle w:val="Hyperlink"/>
-                <w:rFonts w:ascii="Avenir Light" w:hAnsi="Avenir Light"/>
-                <w:lang w:val="en-GB"/>
-              </w:rPr>
-              <w:t>github.com/jonurry</w:t>
-            </w:r>
-          </w:p>
-        </w:tc>
-        <w:tc>
-          <w:tcPr>
-            <w:tcW w:w="1644" w:type="dxa"/>
-            <w:shd w:val="clear" w:color="auto" w:fill="auto"/>
-          </w:tcPr>
-          <w:p>
-            <w:pPr>
-              <w:spacing w:after="60" w:line="204" w:lineRule="auto"/>
-              <w:jc w:val="center"/>
-              <w:rPr>
-                <w:rFonts w:ascii="Avenir Book" w:hAnsi="Avenir Book"/>
-                <w:color w:val="303EA0"/>
-                <w:sz w:val="20"/>
-                <w:szCs w:val="20"/>
-                <w:lang w:val="en-GB"/>
-              </w:rPr>
-            </w:pPr>
-            <w:r>
-              <w:rPr>
-                <w:rFonts w:ascii="Avenir Book" w:hAnsi="Avenir Book"/>
-                <w:noProof/>
-                <w:color w:val="303EA0"/>
-                <w:sz w:val="20"/>
-                <w:szCs w:val="20"/>
-                <w:lang w:val="en-GB" w:eastAsia="en-GB"/>
-              </w:rPr>
-              <w:drawing>
-                <wp:inline distT="0" distB="0" distL="0" distR="0" wp14:anchorId="7CFB2F41" wp14:editId="6220CDD4">
-                  <wp:extent cx="363855" cy="363855"/>
-                  <wp:effectExtent l="0" t="0" r="0" b="0"/>
-                  <wp:docPr id="19" name="Picture 19" descr="graphics/linkedin-pink.png">
-                    <a:hlinkClick xmlns:a="http://schemas.openxmlformats.org/drawingml/2006/main" r:id="rId22"/>
-                  </wp:docPr>
-                  <wp:cNvGraphicFramePr>
-                    <a:graphicFrameLocks xmlns:a="http://schemas.openxmlformats.org/drawingml/2006/main" noChangeAspect="1"/>
-                  </wp:cNvGraphicFramePr>
-                  <a:graphic xmlns:a="http://schemas.openxmlformats.org/drawingml/2006/main">
-                    <a:graphicData uri="http://schemas.openxmlformats.org/drawingml/2006/picture">
-                      <pic:pic xmlns:pic="http://schemas.openxmlformats.org/drawingml/2006/picture">
-                        <pic:nvPicPr>
-                          <pic:cNvPr id="0" name="Picture 12" descr="graphics/linkedin-pink.png"/>
-                          <pic:cNvPicPr>
-                            <a:picLocks noChangeAspect="1" noChangeArrowheads="1"/>
-                          </pic:cNvPicPr>
-                        </pic:nvPicPr>
-                        <pic:blipFill>
-                          <a:blip r:embed="rId23">
-                            <a:extLst>
-                              <a:ext uri="{28A0092B-C50C-407E-A947-70E740481C1C}">
-                                <a14:useLocalDpi xmlns:a14="http://schemas.microsoft.com/office/drawing/2010/main" val="0"/>
-                              </a:ext>
-                            </a:extLst>
-                          </a:blip>
-                          <a:srcRect/>
-                          <a:stretch>
-                            <a:fillRect/>
-                          </a:stretch>
-                        </pic:blipFill>
-                        <pic:spPr bwMode="auto">
-                          <a:xfrm>
-                            <a:off x="0" y="0"/>
-                            <a:ext cx="363855" cy="363855"/>
-                          </a:xfrm>
-                          <a:prstGeom prst="rect">
-                            <a:avLst/>
-                          </a:prstGeom>
-                          <a:noFill/>
-                          <a:ln>
-                            <a:noFill/>
-                          </a:ln>
-                        </pic:spPr>
-                      </pic:pic>
-                    </a:graphicData>
-                  </a:graphic>
-                </wp:inline>
-              </w:drawing>
-            </w:r>
-          </w:p>
-          <w:p>
-            <w:pPr>
-              <w:spacing w:after="60" w:line="204" w:lineRule="auto"/>
-              <w:jc w:val="center"/>
-              <w:rPr>
-                <w:rFonts w:ascii="Avenir Book" w:hAnsi="Avenir Book"/>
-                <w:color w:val="303EA0"/>
-                <w:sz w:val="20"/>
-                <w:szCs w:val="20"/>
-                <w:lang w:val="en-GB"/>
-              </w:rPr>
-            </w:pPr>
-            <w:hyperlink r:id="rId24" w:history="1">
-              <w:r>
-                <w:rPr>
-                  <w:rStyle w:val="Hyperlink"/>
-                  <w:rFonts w:ascii="Avenir Light" w:hAnsi="Avenir Light"/>
-                  <w:szCs w:val="20"/>
-                  <w:lang w:val="en-GB"/>
-                </w:rPr>
-                <w:t>linkedin.com/in/jonurry</w:t>
-              </w:r>
-            </w:hyperlink>
-          </w:p>
-        </w:tc>
-      </w:tr>
-    </w:tbl>
     <w:p>
       <w:pPr>
+        <w:spacing w:after="60" w:line="204" w:lineRule="auto"/>
+        <w:jc w:val="center"/>
+        <w:rPr>
+          <w:rFonts w:ascii="Avenir Book" w:hAnsi="Avenir Book"/>
+          <w:color w:val="000000" w:themeColor="text1"/>
+          <w:sz w:val="20"/>
+          <w:szCs w:val="20"/>
+          <w:lang w:val="en-GB"/>
+        </w:rPr>
+      </w:pPr>
+      <w:hyperlink r:id="rId11" w:history="1">
+        <w:proofErr w:type="spellStart"/>
+        <w:r>
+          <w:rPr>
+            <w:rStyle w:val="Hyperlink"/>
+            <w:rFonts w:ascii="Avenir Book" w:hAnsi="Avenir Book"/>
+            <w:b/>
+            <w:color w:val="4F81BD" w:themeColor="accent1"/>
+            <w:szCs w:val="20"/>
+            <w:lang w:val="en-GB"/>
+          </w:rPr>
+          <w:t>github</w:t>
+        </w:r>
+        <w:proofErr w:type="spellEnd"/>
+        <w:r>
+          <w:rPr>
+            <w:rStyle w:val="Hyperlink"/>
+            <w:rFonts w:ascii="Avenir Book" w:hAnsi="Avenir Book"/>
+            <w:color w:val="4F81BD" w:themeColor="accent1"/>
+            <w:szCs w:val="20"/>
+            <w:lang w:val="en-GB"/>
+          </w:rPr>
+          <w:t>:</w:t>
+        </w:r>
+        <w:r>
+          <w:rPr>
+            <w:rStyle w:val="Hyperlink"/>
+            <w:rFonts w:ascii="Avenir Book" w:hAnsi="Avenir Book"/>
+            <w:color w:val="000000" w:themeColor="text1"/>
+            <w:szCs w:val="20"/>
+            <w:lang w:val="en-GB"/>
+          </w:rPr>
+          <w:t xml:space="preserve"> github.com/</w:t>
+        </w:r>
+        <w:proofErr w:type="spellStart"/>
+        <w:r>
+          <w:rPr>
+            <w:rStyle w:val="Hyperlink"/>
+            <w:rFonts w:ascii="Avenir Book" w:hAnsi="Avenir Book"/>
+            <w:color w:val="000000" w:themeColor="text1"/>
+            <w:szCs w:val="20"/>
+            <w:lang w:val="en-GB"/>
+          </w:rPr>
+          <w:t>jonurry</w:t>
+        </w:r>
+        <w:proofErr w:type="spellEnd"/>
+      </w:hyperlink>
+      <w:r>
+        <w:rPr>
+          <w:rFonts w:ascii="Avenir Book" w:hAnsi="Avenir Book"/>
+          <w:color w:val="000000" w:themeColor="text1"/>
+          <w:sz w:val="20"/>
+          <w:szCs w:val="20"/>
+          <w:lang w:val="en-GB"/>
+        </w:rPr>
+        <w:t xml:space="preserve">  </w:t>
+      </w:r>
+      <w:r>
+        <w:rPr>
+          <w:rFonts w:ascii="Avenir Book" w:hAnsi="Avenir Book"/>
+          <w:color w:val="000000" w:themeColor="text1"/>
+          <w:sz w:val="20"/>
+          <w:szCs w:val="20"/>
+          <w:lang w:val="en-GB"/>
+        </w:rPr>
+        <w:t>-</w:t>
+      </w:r>
+      <w:r>
+        <w:rPr>
+          <w:rFonts w:ascii="Avenir Book" w:hAnsi="Avenir Book"/>
+          <w:color w:val="000000" w:themeColor="text1"/>
+          <w:sz w:val="20"/>
+          <w:szCs w:val="20"/>
+          <w:lang w:val="en-GB"/>
+        </w:rPr>
+        <w:t xml:space="preserve">  </w:t>
+      </w:r>
+      <w:hyperlink r:id="rId12" w:history="1">
+        <w:proofErr w:type="spellStart"/>
+        <w:r>
+          <w:rPr>
+            <w:rStyle w:val="Hyperlink"/>
+            <w:rFonts w:ascii="Avenir Book" w:hAnsi="Avenir Book"/>
+            <w:b/>
+            <w:color w:val="4F81BD" w:themeColor="accent1"/>
+            <w:szCs w:val="20"/>
+            <w:lang w:val="en-GB"/>
+          </w:rPr>
+          <w:t>linkedin</w:t>
+        </w:r>
+        <w:proofErr w:type="spellEnd"/>
+        <w:r>
+          <w:rPr>
+            <w:rStyle w:val="Hyperlink"/>
+            <w:rFonts w:ascii="Avenir Book" w:hAnsi="Avenir Book"/>
+            <w:color w:val="4F81BD" w:themeColor="accent1"/>
+            <w:szCs w:val="20"/>
+            <w:lang w:val="en-GB"/>
+          </w:rPr>
+          <w:t>:</w:t>
+        </w:r>
+        <w:r>
+          <w:rPr>
+            <w:rStyle w:val="Hyperlink"/>
+            <w:rFonts w:ascii="Avenir Book" w:hAnsi="Avenir Book"/>
+            <w:color w:val="000000" w:themeColor="text1"/>
+            <w:szCs w:val="20"/>
+            <w:lang w:val="en-GB"/>
+          </w:rPr>
+          <w:t xml:space="preserve"> linkedin.com/in/</w:t>
+        </w:r>
+        <w:proofErr w:type="spellStart"/>
+        <w:r>
+          <w:rPr>
+            <w:rStyle w:val="Hyperlink"/>
+            <w:rFonts w:ascii="Avenir Book" w:hAnsi="Avenir Book"/>
+            <w:color w:val="000000" w:themeColor="text1"/>
+            <w:szCs w:val="20"/>
+            <w:lang w:val="en-GB"/>
+          </w:rPr>
+          <w:t>jonurry</w:t>
+        </w:r>
+        <w:proofErr w:type="spellEnd"/>
+      </w:hyperlink>
+      <w:r>
+        <w:rPr>
+          <w:rFonts w:ascii="Avenir Book" w:hAnsi="Avenir Book"/>
+          <w:color w:val="000000" w:themeColor="text1"/>
+          <w:sz w:val="20"/>
+          <w:szCs w:val="20"/>
+          <w:lang w:val="en-GB"/>
+        </w:rPr>
+        <w:t xml:space="preserve">  </w:t>
+      </w:r>
+      <w:r>
+        <w:rPr>
+          <w:rFonts w:ascii="Avenir Book" w:hAnsi="Avenir Book"/>
+          <w:color w:val="000000" w:themeColor="text1"/>
+          <w:sz w:val="20"/>
+          <w:szCs w:val="20"/>
+          <w:lang w:val="en-GB"/>
+        </w:rPr>
+        <w:t>-</w:t>
+      </w:r>
+      <w:r>
+        <w:rPr>
+          <w:rFonts w:ascii="Avenir Book" w:hAnsi="Avenir Book"/>
+          <w:color w:val="000000" w:themeColor="text1"/>
+          <w:sz w:val="20"/>
+          <w:szCs w:val="20"/>
+          <w:lang w:val="en-GB"/>
+        </w:rPr>
+        <w:t xml:space="preserve">  </w:t>
+      </w:r>
+      <w:hyperlink r:id="rId13" w:history="1">
+        <w:r>
+          <w:rPr>
+            <w:rStyle w:val="Hyperlink"/>
+            <w:rFonts w:ascii="Avenir Book" w:hAnsi="Avenir Book"/>
+            <w:b/>
+            <w:color w:val="4F81BD" w:themeColor="accent1"/>
+            <w:szCs w:val="20"/>
+            <w:lang w:val="en-GB"/>
+          </w:rPr>
+          <w:t>twitter</w:t>
+        </w:r>
+        <w:r>
+          <w:rPr>
+            <w:rStyle w:val="Hyperlink"/>
+            <w:rFonts w:ascii="Avenir Book" w:hAnsi="Avenir Book"/>
+            <w:color w:val="4F81BD" w:themeColor="accent1"/>
+            <w:szCs w:val="20"/>
+            <w:lang w:val="en-GB"/>
+          </w:rPr>
+          <w:t>:</w:t>
+        </w:r>
+        <w:r>
+          <w:rPr>
+            <w:rStyle w:val="Hyperlink"/>
+            <w:rFonts w:ascii="Avenir Book" w:hAnsi="Avenir Book"/>
+            <w:color w:val="000000" w:themeColor="text1"/>
+            <w:szCs w:val="20"/>
+            <w:lang w:val="en-GB"/>
+          </w:rPr>
+          <w:t xml:space="preserve"> twitter.com/</w:t>
+        </w:r>
+        <w:proofErr w:type="spellStart"/>
+        <w:r>
+          <w:rPr>
+            <w:rStyle w:val="Hyperlink"/>
+            <w:rFonts w:ascii="Avenir Book" w:hAnsi="Avenir Book"/>
+            <w:color w:val="000000" w:themeColor="text1"/>
+            <w:szCs w:val="20"/>
+            <w:lang w:val="en-GB"/>
+          </w:rPr>
+          <w:t>jonurry</w:t>
+        </w:r>
+        <w:proofErr w:type="spellEnd"/>
+      </w:hyperlink>
+    </w:p>
+    <w:p>
+      <w:pPr>
         <w:pStyle w:val="Heading1"/>
-        <w:spacing w:before="0"/>
+        <w:spacing w:before="240"/>
         <w:rPr>
           <w:rFonts w:ascii="Avenir Heavy" w:hAnsi="Avenir Heavy"/>
           <w:b w:val="0"/>
+          <w:color w:val="1F497D" w:themeColor="text2"/>
           <w:lang w:val="en-GB"/>
         </w:rPr>
       </w:pPr>
@@ -700,6 +449,7 @@
         <w:rPr>
           <w:rFonts w:ascii="Avenir Heavy" w:hAnsi="Avenir Heavy"/>
           <w:b w:val="0"/>
+          <w:color w:val="1F497D" w:themeColor="text2"/>
           <w:lang w:val="en-GB"/>
         </w:rPr>
         <w:t>Profile</w:t>
@@ -724,7 +474,7 @@
           <w:szCs w:val="20"/>
           <w:lang w:val="en-GB"/>
         </w:rPr>
-        <w:t>A c</w:t>
+        <w:t>C</w:t>
       </w:r>
       <w:r>
         <w:rPr>
@@ -794,7 +544,37 @@
           <w:szCs w:val="20"/>
           <w:lang w:val="en-GB"/>
         </w:rPr>
-        <w:t xml:space="preserve">ly proficient, </w:t>
+        <w:t>ly proficient</w:t>
+      </w:r>
+      <w:r>
+        <w:rPr>
+          <w:rFonts w:ascii="Avenir Book" w:hAnsi="Avenir Book"/>
+          <w:color w:val="262626" w:themeColor="text1" w:themeTint="D9"/>
+          <w:sz w:val="20"/>
+          <w:szCs w:val="20"/>
+          <w:lang w:val="en-GB"/>
+        </w:rPr>
+        <w:t>,</w:t>
+      </w:r>
+      <w:r>
+        <w:rPr>
+          <w:rFonts w:ascii="Avenir Book" w:hAnsi="Avenir Book"/>
+          <w:color w:val="262626" w:themeColor="text1" w:themeTint="D9"/>
+          <w:sz w:val="20"/>
+          <w:szCs w:val="20"/>
+          <w:lang w:val="en-GB"/>
+        </w:rPr>
+        <w:t xml:space="preserve"> </w:t>
+      </w:r>
+      <w:r>
+        <w:rPr>
+          <w:rFonts w:ascii="Avenir Book" w:hAnsi="Avenir Book"/>
+          <w:color w:val="262626" w:themeColor="text1" w:themeTint="D9"/>
+          <w:sz w:val="20"/>
+          <w:szCs w:val="20"/>
+          <w:lang w:val="en-GB"/>
+        </w:rPr>
+        <w:t xml:space="preserve">pragmatic </w:t>
       </w:r>
       <w:r>
         <w:rPr>
@@ -864,17 +644,27 @@
           <w:szCs w:val="20"/>
           <w:lang w:val="en-GB"/>
         </w:rPr>
-        <w:t>+</w:t>
-      </w:r>
-      <w:r>
-        <w:rPr>
-          <w:rFonts w:ascii="Avenir Book" w:hAnsi="Avenir Book"/>
-          <w:color w:val="262626" w:themeColor="text1" w:themeTint="D9"/>
-          <w:sz w:val="20"/>
-          <w:szCs w:val="20"/>
-          <w:lang w:val="en-GB"/>
-        </w:rPr>
-        <w:t xml:space="preserve"> years of commercial software development experience</w:t>
+        <w:t xml:space="preserve">+ years commercial </w:t>
+      </w:r>
+      <w:r>
+        <w:rPr>
+          <w:rFonts w:ascii="Avenir Book" w:hAnsi="Avenir Book"/>
+          <w:color w:val="262626" w:themeColor="text1" w:themeTint="D9"/>
+          <w:sz w:val="20"/>
+          <w:szCs w:val="20"/>
+          <w:lang w:val="en-GB"/>
+        </w:rPr>
+        <w:t>e</w:t>
+      </w:r>
+      <w:r>
+        <w:rPr>
+          <w:rFonts w:ascii="Avenir Book" w:hAnsi="Avenir Book"/>
+          <w:color w:val="262626" w:themeColor="text1" w:themeTint="D9"/>
+          <w:sz w:val="20"/>
+          <w:szCs w:val="20"/>
+          <w:lang w:val="en-GB"/>
+        </w:rPr>
+        <w:t>xperience</w:t>
       </w:r>
       <w:r>
         <w:rPr>
@@ -894,17 +684,7 @@
           <w:szCs w:val="20"/>
           <w:lang w:val="en-GB"/>
         </w:rPr>
-        <w:t>Currently learning how to</w:t>
-      </w:r>
-      <w:r>
-        <w:rPr>
-          <w:rFonts w:ascii="Avenir Book" w:hAnsi="Avenir Book"/>
-          <w:color w:val="262626" w:themeColor="text1" w:themeTint="D9"/>
-          <w:sz w:val="20"/>
-          <w:szCs w:val="20"/>
-          <w:lang w:val="en-GB"/>
-        </w:rPr>
-        <w:t xml:space="preserve"> develop</w:t>
+        <w:t>Seeking a new challenge and retraining as a full-stack</w:t>
       </w:r>
       <w:r>
         <w:rPr>
@@ -924,47 +704,17 @@
           <w:szCs w:val="20"/>
           <w:lang w:val="en-GB"/>
         </w:rPr>
-        <w:t>web applications using open source technologies.</w:t>
-      </w:r>
-      <w:r>
-        <w:rPr>
-          <w:rFonts w:ascii="Avenir Book" w:hAnsi="Avenir Book"/>
-          <w:color w:val="262626" w:themeColor="text1" w:themeTint="D9"/>
-          <w:sz w:val="20"/>
-          <w:szCs w:val="20"/>
-          <w:lang w:val="en-GB"/>
-        </w:rPr>
-        <w:t xml:space="preserve"> </w:t>
-      </w:r>
-      <w:r>
-        <w:rPr>
-          <w:rFonts w:ascii="Avenir Book" w:hAnsi="Avenir Book"/>
-          <w:color w:val="262626" w:themeColor="text1" w:themeTint="D9"/>
-          <w:sz w:val="20"/>
-          <w:szCs w:val="20"/>
-          <w:lang w:val="en-GB"/>
-        </w:rPr>
-        <w:t xml:space="preserve">I'm looking for a job as a Junior Web Developer and </w:t>
-      </w:r>
-      <w:r>
-        <w:rPr>
-          <w:rFonts w:ascii="Avenir Book" w:hAnsi="Avenir Book"/>
-          <w:color w:val="262626" w:themeColor="text1" w:themeTint="D9"/>
-          <w:sz w:val="20"/>
-          <w:szCs w:val="20"/>
-          <w:lang w:val="en-GB"/>
-        </w:rPr>
-        <w:t xml:space="preserve">expect </w:t>
-      </w:r>
-      <w:r>
-        <w:rPr>
-          <w:rFonts w:ascii="Avenir Book" w:hAnsi="Avenir Book"/>
-          <w:color w:val="262626" w:themeColor="text1" w:themeTint="D9"/>
-          <w:sz w:val="20"/>
-          <w:szCs w:val="20"/>
-          <w:lang w:val="en-GB"/>
-        </w:rPr>
-        <w:t>to quickly progress from there.</w:t>
+        <w:t>JavaScript web developer</w:t>
+      </w:r>
+      <w:r>
+        <w:rPr>
+          <w:rFonts w:ascii="Avenir Book" w:hAnsi="Avenir Book"/>
+          <w:color w:val="262626" w:themeColor="text1" w:themeTint="D9"/>
+          <w:sz w:val="20"/>
+          <w:szCs w:val="20"/>
+          <w:lang w:val="en-GB"/>
+        </w:rPr>
+        <w:t xml:space="preserve"> using open source technologies.</w:t>
       </w:r>
     </w:p>
     <w:p>
@@ -992,18 +742,31 @@
         <w:rPr>
           <w:rFonts w:ascii="Avenir Book" w:hAnsi="Avenir Book"/>
           <w:i/>
-          <w:color w:val="262626" w:themeColor="text1" w:themeTint="D9"/>
-          <w:sz w:val="20"/>
-          <w:szCs w:val="20"/>
-          <w:lang w:val="en-GB"/>
-        </w:rPr>
-        <w:t xml:space="preserve">BP, ExxonMobil, </w:t>
-      </w:r>
-      <w:r>
-        <w:rPr>
-          <w:rFonts w:ascii="Avenir Book" w:hAnsi="Avenir Book"/>
-          <w:i/>
-          <w:color w:val="262626" w:themeColor="text1" w:themeTint="D9"/>
+          <w:color w:val="1F497D" w:themeColor="text2"/>
+          <w:sz w:val="20"/>
+          <w:szCs w:val="20"/>
+          <w:lang w:val="en-GB"/>
+        </w:rPr>
+        <w:t>BP, Exx</w:t>
+      </w:r>
+      <w:bookmarkStart w:id="0" w:name="_GoBack"/>
+      <w:bookmarkEnd w:id="0"/>
+      <w:r>
+        <w:rPr>
+          <w:rFonts w:ascii="Avenir Book" w:hAnsi="Avenir Book"/>
+          <w:i/>
+          <w:color w:val="1F497D" w:themeColor="text2"/>
+          <w:sz w:val="20"/>
+          <w:szCs w:val="20"/>
+          <w:lang w:val="en-GB"/>
+        </w:rPr>
+        <w:t xml:space="preserve">onMobil, </w:t>
+      </w:r>
+      <w:r>
+        <w:rPr>
+          <w:rFonts w:ascii="Avenir Book" w:hAnsi="Avenir Book"/>
+          <w:i/>
+          <w:color w:val="1F497D" w:themeColor="text2"/>
           <w:sz w:val="20"/>
           <w:szCs w:val="20"/>
           <w:lang w:val="en-GB"/>
@@ -1014,7 +777,7 @@
         <w:rPr>
           <w:rFonts w:ascii="Avenir Book" w:hAnsi="Avenir Book"/>
           <w:i/>
-          <w:color w:val="262626" w:themeColor="text1" w:themeTint="D9"/>
+          <w:color w:val="1F497D" w:themeColor="text2"/>
           <w:sz w:val="20"/>
           <w:szCs w:val="20"/>
           <w:lang w:val="en-GB"/>
@@ -1025,7 +788,7 @@
         <w:rPr>
           <w:rFonts w:ascii="Avenir Book" w:hAnsi="Avenir Book"/>
           <w:i/>
-          <w:color w:val="262626" w:themeColor="text1" w:themeTint="D9"/>
+          <w:color w:val="1F497D" w:themeColor="text2"/>
           <w:sz w:val="20"/>
           <w:szCs w:val="20"/>
           <w:lang w:val="en-GB"/>
@@ -1036,7 +799,7 @@
         <w:rPr>
           <w:rFonts w:ascii="Avenir Book" w:hAnsi="Avenir Book"/>
           <w:i/>
-          <w:color w:val="262626" w:themeColor="text1" w:themeTint="D9"/>
+          <w:color w:val="1F497D" w:themeColor="text2"/>
           <w:sz w:val="20"/>
           <w:szCs w:val="20"/>
           <w:lang w:val="en-GB"/>
@@ -1047,7 +810,7 @@
         <w:rPr>
           <w:rFonts w:ascii="Avenir Book" w:hAnsi="Avenir Book"/>
           <w:i/>
-          <w:color w:val="262626" w:themeColor="text1" w:themeTint="D9"/>
+          <w:color w:val="1F497D" w:themeColor="text2"/>
           <w:sz w:val="20"/>
           <w:szCs w:val="20"/>
           <w:lang w:val="en-GB"/>
@@ -1058,7 +821,7 @@
         <w:rPr>
           <w:rFonts w:ascii="Avenir Book" w:hAnsi="Avenir Book"/>
           <w:i/>
-          <w:color w:val="262626" w:themeColor="text1" w:themeTint="D9"/>
+          <w:color w:val="1F497D" w:themeColor="text2"/>
           <w:sz w:val="20"/>
           <w:szCs w:val="20"/>
           <w:lang w:val="en-GB"/>
@@ -1069,7 +832,7 @@
         <w:rPr>
           <w:rFonts w:ascii="Avenir Book" w:hAnsi="Avenir Book"/>
           <w:i/>
-          <w:color w:val="262626" w:themeColor="text1" w:themeTint="D9"/>
+          <w:color w:val="1F497D" w:themeColor="text2"/>
           <w:sz w:val="20"/>
           <w:szCs w:val="20"/>
           <w:lang w:val="en-GB"/>
@@ -1080,7 +843,7 @@
         <w:rPr>
           <w:rFonts w:ascii="Avenir Book" w:hAnsi="Avenir Book"/>
           <w:i/>
-          <w:color w:val="262626" w:themeColor="text1" w:themeTint="D9"/>
+          <w:color w:val="1F497D" w:themeColor="text2"/>
           <w:sz w:val="20"/>
           <w:szCs w:val="20"/>
           <w:lang w:val="en-GB"/>
@@ -1091,7 +854,7 @@
         <w:rPr>
           <w:rFonts w:ascii="Avenir Book" w:hAnsi="Avenir Book"/>
           <w:i/>
-          <w:color w:val="262626" w:themeColor="text1" w:themeTint="D9"/>
+          <w:color w:val="1F497D" w:themeColor="text2"/>
           <w:sz w:val="20"/>
           <w:szCs w:val="20"/>
           <w:lang w:val="en-GB"/>
@@ -1102,7 +865,7 @@
         <w:rPr>
           <w:rFonts w:ascii="Avenir Book" w:hAnsi="Avenir Book"/>
           <w:i/>
-          <w:color w:val="262626" w:themeColor="text1" w:themeTint="D9"/>
+          <w:color w:val="1F497D" w:themeColor="text2"/>
           <w:sz w:val="20"/>
           <w:szCs w:val="20"/>
           <w:lang w:val="en-GB"/>
@@ -1113,7 +876,7 @@
         <w:rPr>
           <w:rFonts w:ascii="Avenir Book" w:hAnsi="Avenir Book"/>
           <w:i/>
-          <w:color w:val="262626" w:themeColor="text1" w:themeTint="D9"/>
+          <w:color w:val="1F497D" w:themeColor="text2"/>
           <w:sz w:val="20"/>
           <w:szCs w:val="20"/>
           <w:lang w:val="en-GB"/>
@@ -1124,7 +887,7 @@
         <w:rPr>
           <w:rFonts w:ascii="Avenir Book" w:hAnsi="Avenir Book"/>
           <w:i/>
-          <w:color w:val="262626" w:themeColor="text1" w:themeTint="D9"/>
+          <w:color w:val="1F497D" w:themeColor="text2"/>
           <w:sz w:val="20"/>
           <w:szCs w:val="20"/>
           <w:lang w:val="en-GB"/>
@@ -1135,7 +898,7 @@
         <w:rPr>
           <w:rFonts w:ascii="Avenir Book" w:hAnsi="Avenir Book"/>
           <w:i/>
-          <w:color w:val="262626" w:themeColor="text1" w:themeTint="D9"/>
+          <w:color w:val="1F497D" w:themeColor="text2"/>
           <w:sz w:val="20"/>
           <w:szCs w:val="20"/>
           <w:lang w:val="en-GB"/>
@@ -1146,7 +909,7 @@
         <w:rPr>
           <w:rFonts w:ascii="Avenir Book" w:hAnsi="Avenir Book"/>
           <w:i/>
-          <w:color w:val="262626" w:themeColor="text1" w:themeTint="D9"/>
+          <w:color w:val="1F497D" w:themeColor="text2"/>
           <w:sz w:val="20"/>
           <w:szCs w:val="20"/>
           <w:lang w:val="en-GB"/>
@@ -1157,7 +920,7 @@
         <w:rPr>
           <w:rFonts w:ascii="Avenir Book" w:hAnsi="Avenir Book"/>
           <w:i/>
-          <w:color w:val="262626" w:themeColor="text1" w:themeTint="D9"/>
+          <w:color w:val="1F497D" w:themeColor="text2"/>
           <w:sz w:val="20"/>
           <w:szCs w:val="20"/>
           <w:lang w:val="en-GB"/>
@@ -1168,7 +931,7 @@
         <w:rPr>
           <w:rFonts w:ascii="Avenir Book" w:hAnsi="Avenir Book"/>
           <w:i/>
-          <w:color w:val="262626" w:themeColor="text1" w:themeTint="D9"/>
+          <w:color w:val="1F497D" w:themeColor="text2"/>
           <w:sz w:val="20"/>
           <w:szCs w:val="20"/>
           <w:lang w:val="en-GB"/>
@@ -1179,7 +942,7 @@
         <w:rPr>
           <w:rFonts w:ascii="Avenir Book" w:hAnsi="Avenir Book"/>
           <w:i/>
-          <w:color w:val="262626" w:themeColor="text1" w:themeTint="D9"/>
+          <w:color w:val="1F497D" w:themeColor="text2"/>
           <w:sz w:val="20"/>
           <w:szCs w:val="20"/>
           <w:lang w:val="en-GB"/>
@@ -1190,7 +953,7 @@
         <w:rPr>
           <w:rFonts w:ascii="Avenir Book" w:hAnsi="Avenir Book"/>
           <w:i/>
-          <w:color w:val="262626" w:themeColor="text1" w:themeTint="D9"/>
+          <w:color w:val="1F497D" w:themeColor="text2"/>
           <w:sz w:val="20"/>
           <w:szCs w:val="20"/>
           <w:lang w:val="en-GB"/>
@@ -1200,7 +963,7 @@
       <w:r>
         <w:rPr>
           <w:rFonts w:ascii="Avenir Book" w:hAnsi="Avenir Book"/>
-          <w:color w:val="262626" w:themeColor="text1" w:themeTint="D9"/>
+          <w:color w:val="1F497D" w:themeColor="text2"/>
           <w:sz w:val="20"/>
           <w:szCs w:val="20"/>
           <w:lang w:val="en-GB"/>
@@ -1215,6 +978,7 @@
         <w:rPr>
           <w:rFonts w:ascii="Avenir Heavy" w:hAnsi="Avenir Heavy"/>
           <w:b w:val="0"/>
+          <w:color w:val="1F497D" w:themeColor="text2"/>
           <w:lang w:val="en-GB"/>
         </w:rPr>
       </w:pPr>
@@ -1222,6 +986,7 @@
         <w:rPr>
           <w:rFonts w:ascii="Avenir Heavy" w:hAnsi="Avenir Heavy"/>
           <w:b w:val="0"/>
+          <w:color w:val="1F497D" w:themeColor="text2"/>
           <w:lang w:val="en-GB"/>
         </w:rPr>
         <w:t>Skills</w:t>
@@ -1230,12 +995,11 @@
         <w:rPr>
           <w:rFonts w:ascii="Avenir Heavy" w:hAnsi="Avenir Heavy"/>
           <w:b w:val="0"/>
+          <w:color w:val="1F497D" w:themeColor="text2"/>
           <w:lang w:val="en-GB"/>
         </w:rPr>
         <w:t>et</w:t>
       </w:r>
-      <w:bookmarkStart w:id="0" w:name="_GoBack"/>
-      <w:bookmarkEnd w:id="0"/>
     </w:p>
     <w:p>
       <w:pPr>
@@ -1252,18 +1016,19 @@
       <w:r>
         <w:rPr>
           <w:rFonts w:ascii="Avenir Heavy" w:hAnsi="Avenir Heavy"/>
-          <w:color w:val="3F51B5"/>
-          <w:sz w:val="20"/>
-          <w:szCs w:val="20"/>
-          <w:lang w:val="en-GB"/>
-        </w:rPr>
-        <w:t>Programming:</w:t>
-      </w:r>
-      <w:r>
-        <w:rPr>
-          <w:rFonts w:ascii="Avenir Book" w:hAnsi="Avenir Book"/>
-          <w:i/>
-          <w:color w:val="262626" w:themeColor="text1" w:themeTint="D9"/>
+          <w:b/>
+          <w:color w:val="4F81BD" w:themeColor="accent1"/>
+          <w:sz w:val="20"/>
+          <w:szCs w:val="20"/>
+          <w:lang w:val="en-GB"/>
+        </w:rPr>
+        <w:t>Languages:</w:t>
+      </w:r>
+      <w:r>
+        <w:rPr>
+          <w:rFonts w:ascii="Avenir Book" w:hAnsi="Avenir Book"/>
+          <w:i/>
+          <w:color w:val="4F81BD" w:themeColor="accent1"/>
           <w:sz w:val="20"/>
           <w:szCs w:val="20"/>
           <w:lang w:val="en-GB"/>
@@ -1279,106 +1044,40 @@
           <w:szCs w:val="20"/>
           <w:lang w:val="en-GB"/>
         </w:rPr>
-        <w:t xml:space="preserve">HTML, CSS, SASS, JavaScript, ES6, XML, Node, </w:t>
-      </w:r>
-      <w:r>
-        <w:rPr>
-          <w:rFonts w:ascii="Avenir Book" w:hAnsi="Avenir Book"/>
-          <w:i/>
-          <w:color w:val="262626" w:themeColor="text1" w:themeTint="D9"/>
-          <w:sz w:val="20"/>
-          <w:szCs w:val="20"/>
-          <w:lang w:val="en-GB"/>
-        </w:rPr>
-        <w:t>Jest</w:t>
-      </w:r>
-      <w:r>
-        <w:rPr>
-          <w:rFonts w:ascii="Avenir Book" w:hAnsi="Avenir Book"/>
-          <w:i/>
-          <w:color w:val="262626" w:themeColor="text1" w:themeTint="D9"/>
-          <w:sz w:val="20"/>
-          <w:szCs w:val="20"/>
-          <w:lang w:val="en-GB"/>
-        </w:rPr>
-        <w:t xml:space="preserve">, </w:t>
-      </w:r>
-      <w:r>
-        <w:rPr>
-          <w:rFonts w:ascii="Avenir Book" w:hAnsi="Avenir Book"/>
-          <w:i/>
-          <w:color w:val="262626" w:themeColor="text1" w:themeTint="D9"/>
-          <w:sz w:val="20"/>
-          <w:szCs w:val="20"/>
-          <w:lang w:val="en-GB"/>
-        </w:rPr>
-        <w:t xml:space="preserve">SEO, Analytics, WordPress, C#, C, C++, </w:t>
-      </w:r>
-      <w:r>
-        <w:rPr>
-          <w:rFonts w:ascii="Avenir Book" w:hAnsi="Avenir Book"/>
-          <w:i/>
-          <w:color w:val="262626" w:themeColor="text1" w:themeTint="D9"/>
-          <w:sz w:val="20"/>
-          <w:szCs w:val="20"/>
-          <w:lang w:val="en-GB"/>
-        </w:rPr>
-        <w:t xml:space="preserve">Visual </w:t>
-      </w:r>
-      <w:r>
-        <w:rPr>
-          <w:rFonts w:ascii="Avenir Book" w:hAnsi="Avenir Book"/>
-          <w:i/>
-          <w:color w:val="262626" w:themeColor="text1" w:themeTint="D9"/>
-          <w:sz w:val="20"/>
-          <w:szCs w:val="20"/>
-          <w:lang w:val="en-GB"/>
-        </w:rPr>
-        <w:t xml:space="preserve">Basic, VB6, .Net, </w:t>
-      </w:r>
-      <w:r>
-        <w:rPr>
-          <w:rFonts w:ascii="Avenir Book" w:hAnsi="Avenir Book"/>
-          <w:i/>
-          <w:color w:val="262626" w:themeColor="text1" w:themeTint="D9"/>
-          <w:sz w:val="20"/>
-          <w:szCs w:val="20"/>
-          <w:lang w:val="en-GB"/>
-        </w:rPr>
-        <w:t>ASP.Net MVC</w:t>
-      </w:r>
-      <w:r>
-        <w:rPr>
-          <w:rFonts w:ascii="Avenir Book" w:hAnsi="Avenir Book"/>
-          <w:i/>
-          <w:color w:val="262626" w:themeColor="text1" w:themeTint="D9"/>
-          <w:sz w:val="20"/>
-          <w:szCs w:val="20"/>
-          <w:lang w:val="en-GB"/>
-        </w:rPr>
-        <w:t>,</w:t>
-      </w:r>
-      <w:r>
-        <w:rPr>
-          <w:rFonts w:ascii="Avenir Book" w:hAnsi="Avenir Book"/>
-          <w:i/>
-          <w:color w:val="262626" w:themeColor="text1" w:themeTint="D9"/>
-          <w:sz w:val="20"/>
-          <w:szCs w:val="20"/>
-          <w:lang w:val="en-GB"/>
-        </w:rPr>
-        <w:t xml:space="preserve"> </w:t>
-      </w:r>
-      <w:r>
-        <w:rPr>
-          <w:rFonts w:ascii="Avenir Book" w:hAnsi="Avenir Book"/>
-          <w:i/>
-          <w:color w:val="262626" w:themeColor="text1" w:themeTint="D9"/>
-          <w:sz w:val="20"/>
-          <w:szCs w:val="20"/>
-          <w:lang w:val="en-GB"/>
-        </w:rPr>
-        <w:t>WPF.</w:t>
+        <w:t xml:space="preserve">JavaScript, ES6, </w:t>
+      </w:r>
+      <w:r>
+        <w:rPr>
+          <w:rFonts w:ascii="Avenir Book" w:hAnsi="Avenir Book"/>
+          <w:i/>
+          <w:color w:val="262626" w:themeColor="text1" w:themeTint="D9"/>
+          <w:sz w:val="20"/>
+          <w:szCs w:val="20"/>
+          <w:lang w:val="en-GB"/>
+        </w:rPr>
+        <w:t xml:space="preserve">HTML, CSS, SASS, XML, Node, Jest, </w:t>
+      </w:r>
+      <w:r>
+        <w:rPr>
+          <w:rFonts w:ascii="Avenir Book" w:hAnsi="Avenir Book"/>
+          <w:i/>
+          <w:color w:val="262626" w:themeColor="text1" w:themeTint="D9"/>
+          <w:sz w:val="20"/>
+          <w:szCs w:val="20"/>
+          <w:lang w:val="en-GB"/>
+        </w:rPr>
+        <w:t>Bootstrap</w:t>
+      </w:r>
+      <w:r>
+        <w:rPr>
+          <w:rFonts w:ascii="Avenir Book" w:hAnsi="Avenir Book"/>
+          <w:i/>
+          <w:color w:val="262626" w:themeColor="text1" w:themeTint="D9"/>
+          <w:sz w:val="20"/>
+          <w:szCs w:val="20"/>
+          <w:lang w:val="en-GB"/>
+        </w:rPr>
+        <w:t>.</w:t>
       </w:r>
     </w:p>
     <w:p>
@@ -1396,7 +1095,8 @@
       <w:r>
         <w:rPr>
           <w:rFonts w:ascii="Avenir Heavy" w:hAnsi="Avenir Heavy"/>
-          <w:color w:val="3F51B5"/>
+          <w:b/>
+          <w:color w:val="4F81BD" w:themeColor="accent1"/>
           <w:sz w:val="20"/>
           <w:szCs w:val="20"/>
           <w:lang w:val="en-GB"/>
@@ -1407,7 +1107,7 @@
         <w:rPr>
           <w:rFonts w:ascii="Avenir Book" w:hAnsi="Avenir Book"/>
           <w:i/>
-          <w:color w:val="262626" w:themeColor="text1" w:themeTint="D9"/>
+          <w:color w:val="4F81BD" w:themeColor="accent1"/>
           <w:sz w:val="20"/>
           <w:szCs w:val="20"/>
           <w:lang w:val="en-GB"/>
@@ -1424,7 +1124,7 @@
           <w:szCs w:val="20"/>
           <w:lang w:val="en-GB"/>
         </w:rPr>
-        <w:t>UX</w:t>
+        <w:t>Git</w:t>
       </w:r>
       <w:r>
         <w:rPr>
@@ -1436,6 +1136,208 @@
           <w:szCs w:val="20"/>
           <w:lang w:val="en-GB"/>
         </w:rPr>
+        <w:t>,</w:t>
+      </w:r>
+      <w:r>
+        <w:rPr>
+          <w:rFonts w:ascii="Avenir Book" w:hAnsi="Avenir Book"/>
+          <w:i/>
+          <w:color w:val="262626" w:themeColor="text1" w:themeTint="D9"/>
+          <w:sz w:val="20"/>
+          <w:szCs w:val="20"/>
+          <w:lang w:val="en-GB"/>
+        </w:rPr>
+        <w:t> </w:t>
+      </w:r>
+      <w:r>
+        <w:rPr>
+          <w:rFonts w:ascii="Avenir Book" w:hAnsi="Avenir Book"/>
+          <w:i/>
+          <w:color w:val="262626" w:themeColor="text1" w:themeTint="D9"/>
+          <w:sz w:val="20"/>
+          <w:szCs w:val="20"/>
+          <w:lang w:val="en-GB"/>
+        </w:rPr>
+        <w:t xml:space="preserve">GitHub, </w:t>
+      </w:r>
+      <w:r>
+        <w:rPr>
+          <w:rFonts w:ascii="Avenir Book" w:hAnsi="Avenir Book"/>
+          <w:bCs/>
+          <w:i/>
+          <w:color w:val="262626" w:themeColor="text1" w:themeTint="D9"/>
+          <w:sz w:val="20"/>
+          <w:szCs w:val="20"/>
+          <w:lang w:val="en-GB"/>
+        </w:rPr>
+        <w:t xml:space="preserve">VS Code, </w:t>
+      </w:r>
+      <w:r>
+        <w:rPr>
+          <w:rFonts w:ascii="Avenir Book" w:hAnsi="Avenir Book"/>
+          <w:bCs/>
+          <w:i/>
+          <w:color w:val="262626" w:themeColor="text1" w:themeTint="D9"/>
+          <w:sz w:val="20"/>
+          <w:szCs w:val="20"/>
+          <w:lang w:val="en-GB"/>
+        </w:rPr>
+        <w:t>Chrome Inspector</w:t>
+      </w:r>
+      <w:r>
+        <w:rPr>
+          <w:rFonts w:ascii="Avenir Book" w:hAnsi="Avenir Book"/>
+          <w:bCs/>
+          <w:i/>
+          <w:color w:val="262626" w:themeColor="text1" w:themeTint="D9"/>
+          <w:sz w:val="20"/>
+          <w:szCs w:val="20"/>
+          <w:lang w:val="en-GB"/>
+        </w:rPr>
+        <w:t>,</w:t>
+      </w:r>
+      <w:r>
+        <w:rPr>
+          <w:rFonts w:ascii="Avenir Book" w:hAnsi="Avenir Book"/>
+          <w:i/>
+          <w:color w:val="262626" w:themeColor="text1" w:themeTint="D9"/>
+          <w:sz w:val="20"/>
+          <w:szCs w:val="20"/>
+          <w:lang w:val="en-GB"/>
+        </w:rPr>
+        <w:t> </w:t>
+      </w:r>
+      <w:proofErr w:type="spellStart"/>
+      <w:r>
+        <w:rPr>
+          <w:rFonts w:ascii="Avenir Book" w:hAnsi="Avenir Book"/>
+          <w:bCs/>
+          <w:i/>
+          <w:color w:val="262626" w:themeColor="text1" w:themeTint="D9"/>
+          <w:sz w:val="20"/>
+          <w:szCs w:val="20"/>
+          <w:lang w:val="en-GB"/>
+        </w:rPr>
+        <w:t>CodeKit</w:t>
+      </w:r>
+      <w:proofErr w:type="spellEnd"/>
+      <w:r>
+        <w:rPr>
+          <w:rFonts w:ascii="Avenir Book" w:hAnsi="Avenir Book"/>
+          <w:bCs/>
+          <w:i/>
+          <w:color w:val="262626" w:themeColor="text1" w:themeTint="D9"/>
+          <w:sz w:val="20"/>
+          <w:szCs w:val="20"/>
+          <w:lang w:val="en-GB"/>
+        </w:rPr>
+        <w:t>,</w:t>
+      </w:r>
+      <w:r>
+        <w:rPr>
+          <w:rFonts w:ascii="Avenir Book" w:hAnsi="Avenir Book"/>
+          <w:i/>
+          <w:color w:val="262626" w:themeColor="text1" w:themeTint="D9"/>
+          <w:sz w:val="20"/>
+          <w:szCs w:val="20"/>
+          <w:lang w:val="en-GB"/>
+        </w:rPr>
+        <w:t> </w:t>
+      </w:r>
+      <w:proofErr w:type="spellStart"/>
+      <w:r>
+        <w:rPr>
+          <w:rFonts w:ascii="Avenir Book" w:hAnsi="Avenir Book"/>
+          <w:bCs/>
+          <w:i/>
+          <w:color w:val="262626" w:themeColor="text1" w:themeTint="D9"/>
+          <w:sz w:val="20"/>
+          <w:szCs w:val="20"/>
+          <w:lang w:val="en-GB"/>
+        </w:rPr>
+        <w:t>ESLint</w:t>
+      </w:r>
+      <w:proofErr w:type="spellEnd"/>
+      <w:r>
+        <w:rPr>
+          <w:rFonts w:ascii="Avenir Book" w:hAnsi="Avenir Book"/>
+          <w:bCs/>
+          <w:i/>
+          <w:color w:val="262626" w:themeColor="text1" w:themeTint="D9"/>
+          <w:sz w:val="20"/>
+          <w:szCs w:val="20"/>
+          <w:lang w:val="en-GB"/>
+        </w:rPr>
+        <w:t>,</w:t>
+      </w:r>
+      <w:r>
+        <w:rPr>
+          <w:rFonts w:ascii="Avenir Book" w:hAnsi="Avenir Book"/>
+          <w:i/>
+          <w:color w:val="262626" w:themeColor="text1" w:themeTint="D9"/>
+          <w:sz w:val="20"/>
+          <w:szCs w:val="20"/>
+          <w:lang w:val="en-GB"/>
+        </w:rPr>
+        <w:t> </w:t>
+      </w:r>
+      <w:r>
+        <w:rPr>
+          <w:rFonts w:ascii="Avenir Book" w:hAnsi="Avenir Book"/>
+          <w:bCs/>
+          <w:i/>
+          <w:color w:val="262626" w:themeColor="text1" w:themeTint="D9"/>
+          <w:sz w:val="20"/>
+          <w:szCs w:val="20"/>
+          <w:lang w:val="en-GB"/>
+        </w:rPr>
+        <w:t>Babel</w:t>
+      </w:r>
+      <w:r>
+        <w:rPr>
+          <w:rFonts w:ascii="Avenir Book" w:hAnsi="Avenir Book"/>
+          <w:bCs/>
+          <w:i/>
+          <w:color w:val="262626" w:themeColor="text1" w:themeTint="D9"/>
+          <w:sz w:val="20"/>
+          <w:szCs w:val="20"/>
+          <w:lang w:val="en-GB"/>
+        </w:rPr>
+        <w:t>,</w:t>
+      </w:r>
+      <w:r>
+        <w:rPr>
+          <w:rFonts w:ascii="Avenir Book" w:hAnsi="Avenir Book"/>
+          <w:i/>
+          <w:color w:val="262626" w:themeColor="text1" w:themeTint="D9"/>
+          <w:sz w:val="20"/>
+          <w:szCs w:val="20"/>
+          <w:lang w:val="en-GB"/>
+        </w:rPr>
+        <w:t> </w:t>
+      </w:r>
+      <w:r>
+        <w:rPr>
+          <w:rFonts w:ascii="Avenir Book" w:hAnsi="Avenir Book"/>
+          <w:bCs/>
+          <w:i/>
+          <w:color w:val="262626" w:themeColor="text1" w:themeTint="D9"/>
+          <w:sz w:val="20"/>
+          <w:szCs w:val="20"/>
+          <w:lang w:val="en-GB"/>
+        </w:rPr>
+        <w:t>Prettier</w:t>
+      </w:r>
+      <w:r>
+        <w:rPr>
+          <w:rFonts w:ascii="Avenir Book" w:hAnsi="Avenir Book"/>
+          <w:bCs/>
+          <w:i/>
+          <w:color w:val="262626" w:themeColor="text1" w:themeTint="D9"/>
+          <w:sz w:val="20"/>
+          <w:szCs w:val="20"/>
+          <w:lang w:val="en-GB"/>
+        </w:rPr>
         <w:t xml:space="preserve">, </w:t>
       </w:r>
       <w:r>
@@ -1448,7 +1350,7 @@
           <w:szCs w:val="20"/>
           <w:lang w:val="en-GB"/>
         </w:rPr>
-        <w:t>Responsive Design</w:t>
+        <w:t>Atom</w:t>
       </w:r>
       <w:r>
         <w:rPr>
@@ -1460,7 +1362,19 @@
           <w:szCs w:val="20"/>
           <w:lang w:val="en-GB"/>
         </w:rPr>
-        <w:t>,</w:t>
+        <w:t xml:space="preserve">, </w:t>
+      </w:r>
+      <w:r>
+        <w:rPr>
+          <w:rFonts w:ascii="Avenir Book" w:hAnsi="Avenir Book"/>
+          <w:bCs/>
+          <w:i/>
+          <w:color w:val="262626" w:themeColor="text1" w:themeTint="D9"/>
+          <w:sz w:val="20"/>
+          <w:szCs w:val="20"/>
+          <w:lang w:val="en-GB"/>
+        </w:rPr>
+        <w:t>Slack,</w:t>
       </w:r>
       <w:r>
         <w:rPr>
@@ -1473,6 +1387,7 @@
         </w:rPr>
         <w:t> </w:t>
       </w:r>
+      <w:proofErr w:type="spellStart"/>
       <w:r>
         <w:rPr>
           <w:rFonts w:ascii="Avenir Book" w:hAnsi="Avenir Book"/>
@@ -1483,336 +1398,9 @@
           <w:szCs w:val="20"/>
           <w:lang w:val="en-GB"/>
         </w:rPr>
-        <w:t>Design Patterns</w:t>
-      </w:r>
-      <w:r>
-        <w:rPr>
-          <w:rFonts w:ascii="Avenir Book" w:hAnsi="Avenir Book"/>
-          <w:bCs/>
-          <w:i/>
-          <w:color w:val="262626" w:themeColor="text1" w:themeTint="D9"/>
-          <w:sz w:val="20"/>
-          <w:szCs w:val="20"/>
-          <w:lang w:val="en-GB"/>
-        </w:rPr>
-        <w:t>,</w:t>
-      </w:r>
-      <w:r>
-        <w:rPr>
-          <w:rFonts w:ascii="Avenir Book" w:hAnsi="Avenir Book"/>
-          <w:i/>
-          <w:color w:val="262626" w:themeColor="text1" w:themeTint="D9"/>
-          <w:sz w:val="20"/>
-          <w:szCs w:val="20"/>
-          <w:lang w:val="en-GB"/>
-        </w:rPr>
-        <w:t> </w:t>
-      </w:r>
-      <w:r>
-        <w:rPr>
-          <w:rFonts w:ascii="Avenir Book" w:hAnsi="Avenir Book"/>
-          <w:bCs/>
-          <w:i/>
-          <w:color w:val="262626" w:themeColor="text1" w:themeTint="D9"/>
-          <w:sz w:val="20"/>
-          <w:szCs w:val="20"/>
-          <w:lang w:val="en-GB"/>
-        </w:rPr>
-        <w:t>Unit Testing</w:t>
-      </w:r>
-      <w:r>
-        <w:rPr>
-          <w:rFonts w:ascii="Avenir Book" w:hAnsi="Avenir Book"/>
-          <w:bCs/>
-          <w:i/>
-          <w:color w:val="262626" w:themeColor="text1" w:themeTint="D9"/>
-          <w:sz w:val="20"/>
-          <w:szCs w:val="20"/>
-          <w:lang w:val="en-GB"/>
-        </w:rPr>
-        <w:t>,</w:t>
-      </w:r>
-      <w:r>
-        <w:rPr>
-          <w:rFonts w:ascii="Avenir Book" w:hAnsi="Avenir Book"/>
-          <w:i/>
-          <w:color w:val="262626" w:themeColor="text1" w:themeTint="D9"/>
-          <w:sz w:val="20"/>
-          <w:szCs w:val="20"/>
-          <w:lang w:val="en-GB"/>
-        </w:rPr>
-        <w:t> </w:t>
-      </w:r>
-      <w:r>
-        <w:rPr>
-          <w:rFonts w:ascii="Avenir Book" w:hAnsi="Avenir Book"/>
-          <w:bCs/>
-          <w:i/>
-          <w:color w:val="262626" w:themeColor="text1" w:themeTint="D9"/>
-          <w:sz w:val="20"/>
-          <w:szCs w:val="20"/>
-          <w:lang w:val="en-GB"/>
-        </w:rPr>
-        <w:t>Git</w:t>
-      </w:r>
-      <w:r>
-        <w:rPr>
-          <w:rFonts w:ascii="Avenir Book" w:hAnsi="Avenir Book"/>
-          <w:bCs/>
-          <w:i/>
-          <w:color w:val="262626" w:themeColor="text1" w:themeTint="D9"/>
-          <w:sz w:val="20"/>
-          <w:szCs w:val="20"/>
-          <w:lang w:val="en-GB"/>
-        </w:rPr>
-        <w:t>,</w:t>
-      </w:r>
-      <w:r>
-        <w:rPr>
-          <w:rFonts w:ascii="Avenir Book" w:hAnsi="Avenir Book"/>
-          <w:i/>
-          <w:color w:val="262626" w:themeColor="text1" w:themeTint="D9"/>
-          <w:sz w:val="20"/>
-          <w:szCs w:val="20"/>
-          <w:lang w:val="en-GB"/>
-        </w:rPr>
-        <w:t> </w:t>
-      </w:r>
-      <w:r>
-        <w:rPr>
-          <w:rFonts w:ascii="Avenir Book" w:hAnsi="Avenir Book"/>
-          <w:bCs/>
-          <w:i/>
-          <w:color w:val="262626" w:themeColor="text1" w:themeTint="D9"/>
-          <w:sz w:val="20"/>
-          <w:szCs w:val="20"/>
-          <w:lang w:val="en-GB"/>
-        </w:rPr>
-        <w:t>Chrome Inspector</w:t>
-      </w:r>
-      <w:r>
-        <w:rPr>
-          <w:rFonts w:ascii="Avenir Book" w:hAnsi="Avenir Book"/>
-          <w:bCs/>
-          <w:i/>
-          <w:color w:val="262626" w:themeColor="text1" w:themeTint="D9"/>
-          <w:sz w:val="20"/>
-          <w:szCs w:val="20"/>
-          <w:lang w:val="en-GB"/>
-        </w:rPr>
-        <w:t>,</w:t>
-      </w:r>
-      <w:r>
-        <w:rPr>
-          <w:rFonts w:ascii="Avenir Book" w:hAnsi="Avenir Book"/>
-          <w:i/>
-          <w:color w:val="262626" w:themeColor="text1" w:themeTint="D9"/>
-          <w:sz w:val="20"/>
-          <w:szCs w:val="20"/>
-          <w:lang w:val="en-GB"/>
-        </w:rPr>
-        <w:t> </w:t>
-      </w:r>
-      <w:r>
-        <w:rPr>
-          <w:rFonts w:ascii="Avenir Book" w:hAnsi="Avenir Book"/>
-          <w:bCs/>
-          <w:i/>
-          <w:color w:val="262626" w:themeColor="text1" w:themeTint="D9"/>
-          <w:sz w:val="20"/>
-          <w:szCs w:val="20"/>
-          <w:lang w:val="en-GB"/>
-        </w:rPr>
-        <w:t>Atom</w:t>
-      </w:r>
-      <w:r>
-        <w:rPr>
-          <w:rFonts w:ascii="Avenir Book" w:hAnsi="Avenir Book"/>
-          <w:bCs/>
-          <w:i/>
-          <w:color w:val="262626" w:themeColor="text1" w:themeTint="D9"/>
-          <w:sz w:val="20"/>
-          <w:szCs w:val="20"/>
-          <w:lang w:val="en-GB"/>
-        </w:rPr>
-        <w:t>, VS</w:t>
-      </w:r>
-      <w:r>
-        <w:rPr>
-          <w:rFonts w:ascii="Avenir Book" w:hAnsi="Avenir Book"/>
-          <w:bCs/>
-          <w:i/>
-          <w:color w:val="262626" w:themeColor="text1" w:themeTint="D9"/>
-          <w:sz w:val="20"/>
-          <w:szCs w:val="20"/>
-          <w:lang w:val="en-GB"/>
-        </w:rPr>
-        <w:t xml:space="preserve"> </w:t>
-      </w:r>
-      <w:r>
-        <w:rPr>
-          <w:rFonts w:ascii="Avenir Book" w:hAnsi="Avenir Book"/>
-          <w:bCs/>
-          <w:i/>
-          <w:color w:val="262626" w:themeColor="text1" w:themeTint="D9"/>
-          <w:sz w:val="20"/>
-          <w:szCs w:val="20"/>
-          <w:lang w:val="en-GB"/>
-        </w:rPr>
-        <w:t xml:space="preserve">Code, </w:t>
-      </w:r>
-      <w:r>
-        <w:rPr>
-          <w:rFonts w:ascii="Avenir Book" w:hAnsi="Avenir Book"/>
-          <w:bCs/>
-          <w:i/>
-          <w:color w:val="262626" w:themeColor="text1" w:themeTint="D9"/>
-          <w:sz w:val="20"/>
-          <w:szCs w:val="20"/>
-          <w:lang w:val="en-GB"/>
-        </w:rPr>
-        <w:t>CodeKit</w:t>
-      </w:r>
-      <w:r>
-        <w:rPr>
-          <w:rFonts w:ascii="Avenir Book" w:hAnsi="Avenir Book"/>
-          <w:bCs/>
-          <w:i/>
-          <w:color w:val="262626" w:themeColor="text1" w:themeTint="D9"/>
-          <w:sz w:val="20"/>
-          <w:szCs w:val="20"/>
-          <w:lang w:val="en-GB"/>
-        </w:rPr>
-        <w:t>,</w:t>
-      </w:r>
-      <w:r>
-        <w:rPr>
-          <w:rFonts w:ascii="Avenir Book" w:hAnsi="Avenir Book"/>
-          <w:i/>
-          <w:color w:val="262626" w:themeColor="text1" w:themeTint="D9"/>
-          <w:sz w:val="20"/>
-          <w:szCs w:val="20"/>
-          <w:lang w:val="en-GB"/>
-        </w:rPr>
-        <w:t> </w:t>
-      </w:r>
-      <w:r>
-        <w:rPr>
-          <w:rFonts w:ascii="Avenir Book" w:hAnsi="Avenir Book"/>
-          <w:bCs/>
-          <w:i/>
-          <w:color w:val="262626" w:themeColor="text1" w:themeTint="D9"/>
-          <w:sz w:val="20"/>
-          <w:szCs w:val="20"/>
-          <w:lang w:val="en-GB"/>
-        </w:rPr>
-        <w:t>ESLint</w:t>
-      </w:r>
-      <w:r>
-        <w:rPr>
-          <w:rFonts w:ascii="Avenir Book" w:hAnsi="Avenir Book"/>
-          <w:bCs/>
-          <w:i/>
-          <w:color w:val="262626" w:themeColor="text1" w:themeTint="D9"/>
-          <w:sz w:val="20"/>
-          <w:szCs w:val="20"/>
-          <w:lang w:val="en-GB"/>
-        </w:rPr>
-        <w:t>,</w:t>
-      </w:r>
-      <w:r>
-        <w:rPr>
-          <w:rFonts w:ascii="Avenir Book" w:hAnsi="Avenir Book"/>
-          <w:i/>
-          <w:color w:val="262626" w:themeColor="text1" w:themeTint="D9"/>
-          <w:sz w:val="20"/>
-          <w:szCs w:val="20"/>
-          <w:lang w:val="en-GB"/>
-        </w:rPr>
-        <w:t> </w:t>
-      </w:r>
-      <w:r>
-        <w:rPr>
-          <w:rFonts w:ascii="Avenir Book" w:hAnsi="Avenir Book"/>
-          <w:bCs/>
-          <w:i/>
-          <w:color w:val="262626" w:themeColor="text1" w:themeTint="D9"/>
-          <w:sz w:val="20"/>
-          <w:szCs w:val="20"/>
-          <w:lang w:val="en-GB"/>
-        </w:rPr>
-        <w:t>Babel</w:t>
-      </w:r>
-      <w:r>
-        <w:rPr>
-          <w:rFonts w:ascii="Avenir Book" w:hAnsi="Avenir Book"/>
-          <w:bCs/>
-          <w:i/>
-          <w:color w:val="262626" w:themeColor="text1" w:themeTint="D9"/>
-          <w:sz w:val="20"/>
-          <w:szCs w:val="20"/>
-          <w:lang w:val="en-GB"/>
-        </w:rPr>
-        <w:t>,</w:t>
-      </w:r>
-      <w:r>
-        <w:rPr>
-          <w:rFonts w:ascii="Avenir Book" w:hAnsi="Avenir Book"/>
-          <w:i/>
-          <w:color w:val="262626" w:themeColor="text1" w:themeTint="D9"/>
-          <w:sz w:val="20"/>
-          <w:szCs w:val="20"/>
-          <w:lang w:val="en-GB"/>
-        </w:rPr>
-        <w:t> </w:t>
-      </w:r>
-      <w:r>
-        <w:rPr>
-          <w:rFonts w:ascii="Avenir Book" w:hAnsi="Avenir Book"/>
-          <w:bCs/>
-          <w:i/>
-          <w:color w:val="262626" w:themeColor="text1" w:themeTint="D9"/>
-          <w:sz w:val="20"/>
-          <w:szCs w:val="20"/>
-          <w:lang w:val="en-GB"/>
-        </w:rPr>
-        <w:t>Prettier</w:t>
-      </w:r>
-      <w:r>
-        <w:rPr>
-          <w:rFonts w:ascii="Avenir Book" w:hAnsi="Avenir Book"/>
-          <w:bCs/>
-          <w:i/>
-          <w:color w:val="262626" w:themeColor="text1" w:themeTint="D9"/>
-          <w:sz w:val="20"/>
-          <w:szCs w:val="20"/>
-          <w:lang w:val="en-GB"/>
-        </w:rPr>
-        <w:t>, Slack,</w:t>
-      </w:r>
-      <w:r>
-        <w:rPr>
-          <w:rFonts w:ascii="Avenir Book" w:hAnsi="Avenir Book"/>
-          <w:i/>
-          <w:color w:val="262626" w:themeColor="text1" w:themeTint="D9"/>
-          <w:sz w:val="20"/>
-          <w:szCs w:val="20"/>
-          <w:lang w:val="en-GB"/>
-        </w:rPr>
-        <w:t> </w:t>
-      </w:r>
-      <w:r>
-        <w:rPr>
-          <w:rFonts w:ascii="Avenir Book" w:hAnsi="Avenir Book"/>
-          <w:bCs/>
-          <w:i/>
-          <w:color w:val="262626" w:themeColor="text1" w:themeTint="D9"/>
-          <w:sz w:val="20"/>
-          <w:szCs w:val="20"/>
-          <w:lang w:val="en-GB"/>
-        </w:rPr>
         <w:t>Assembla</w:t>
       </w:r>
+      <w:proofErr w:type="spellEnd"/>
       <w:r>
         <w:rPr>
           <w:rFonts w:ascii="Avenir Book" w:hAnsi="Avenir Book"/>
@@ -1876,88 +1464,96 @@
       <w:r>
         <w:rPr>
           <w:rFonts w:ascii="Avenir Heavy" w:hAnsi="Avenir Heavy"/>
-          <w:color w:val="3F51B5"/>
-          <w:sz w:val="20"/>
-          <w:szCs w:val="20"/>
-          <w:lang w:val="en-GB"/>
-        </w:rPr>
-        <w:t>Process</w:t>
-      </w:r>
-      <w:r>
-        <w:rPr>
-          <w:rFonts w:ascii="Avenir Heavy" w:hAnsi="Avenir Heavy"/>
-          <w:color w:val="3F51B5"/>
-          <w:sz w:val="20"/>
-          <w:szCs w:val="20"/>
-          <w:lang w:val="en-GB"/>
-        </w:rPr>
-        <w:t>:</w:t>
-      </w:r>
-      <w:r>
-        <w:rPr>
-          <w:rFonts w:ascii="Avenir Book" w:hAnsi="Avenir Book"/>
-          <w:i/>
-          <w:color w:val="262626" w:themeColor="text1" w:themeTint="D9"/>
-          <w:sz w:val="20"/>
-          <w:szCs w:val="20"/>
-          <w:lang w:val="en-GB"/>
-        </w:rPr>
-        <w:t xml:space="preserve"> Agile </w:t>
-      </w:r>
-      <w:r>
-        <w:rPr>
-          <w:rFonts w:ascii="Avenir Book" w:hAnsi="Avenir Book"/>
-          <w:i/>
-          <w:color w:val="262626" w:themeColor="text1" w:themeTint="D9"/>
-          <w:sz w:val="20"/>
-          <w:szCs w:val="20"/>
-          <w:lang w:val="en-GB"/>
-        </w:rPr>
-        <w:t>Methodologies</w:t>
-      </w:r>
-      <w:r>
-        <w:rPr>
-          <w:rFonts w:ascii="Avenir Book" w:hAnsi="Avenir Book"/>
-          <w:i/>
-          <w:color w:val="262626" w:themeColor="text1" w:themeTint="D9"/>
-          <w:sz w:val="20"/>
-          <w:szCs w:val="20"/>
-          <w:lang w:val="en-GB"/>
-        </w:rPr>
-        <w:t>,</w:t>
-      </w:r>
-      <w:r>
-        <w:rPr>
-          <w:rFonts w:ascii="Avenir Book" w:hAnsi="Avenir Book"/>
-          <w:i/>
-          <w:color w:val="262626" w:themeColor="text1" w:themeTint="D9"/>
-          <w:sz w:val="20"/>
-          <w:szCs w:val="20"/>
-          <w:lang w:val="en-GB"/>
-        </w:rPr>
-        <w:t xml:space="preserve"> Scrum</w:t>
-      </w:r>
-      <w:r>
-        <w:rPr>
-          <w:rFonts w:ascii="Avenir Book" w:hAnsi="Avenir Book"/>
-          <w:i/>
-          <w:color w:val="262626" w:themeColor="text1" w:themeTint="D9"/>
-          <w:sz w:val="20"/>
-          <w:szCs w:val="20"/>
-          <w:lang w:val="en-GB"/>
-        </w:rPr>
-        <w:t>,</w:t>
-      </w:r>
-      <w:r>
-        <w:rPr>
-          <w:rFonts w:ascii="Avenir Book" w:hAnsi="Avenir Book"/>
-          <w:i/>
-          <w:color w:val="262626" w:themeColor="text1" w:themeTint="D9"/>
-          <w:sz w:val="20"/>
-          <w:szCs w:val="20"/>
-          <w:lang w:val="en-GB"/>
-        </w:rPr>
-        <w:t xml:space="preserve"> Test-driven Development</w:t>
+          <w:b/>
+          <w:color w:val="4F81BD" w:themeColor="accent1"/>
+          <w:sz w:val="20"/>
+          <w:szCs w:val="20"/>
+          <w:lang w:val="en-GB"/>
+        </w:rPr>
+        <w:t>Design:</w:t>
+      </w:r>
+      <w:r>
+        <w:rPr>
+          <w:rFonts w:ascii="Avenir Book" w:hAnsi="Avenir Book"/>
+          <w:i/>
+          <w:color w:val="4F81BD" w:themeColor="accent1"/>
+          <w:sz w:val="20"/>
+          <w:szCs w:val="20"/>
+          <w:lang w:val="en-GB"/>
+        </w:rPr>
+        <w:t xml:space="preserve"> </w:t>
+      </w:r>
+      <w:r>
+        <w:rPr>
+          <w:rFonts w:ascii="Avenir Book" w:hAnsi="Avenir Book"/>
+          <w:bCs/>
+          <w:i/>
+          <w:color w:val="262626" w:themeColor="text1" w:themeTint="D9"/>
+          <w:sz w:val="20"/>
+          <w:szCs w:val="20"/>
+          <w:lang w:val="en-GB"/>
+        </w:rPr>
+        <w:t>UX</w:t>
+      </w:r>
+      <w:r>
+        <w:rPr>
+          <w:rFonts w:ascii="Avenir Book" w:hAnsi="Avenir Book"/>
+          <w:bCs/>
+          <w:i/>
+          <w:color w:val="262626" w:themeColor="text1" w:themeTint="D9"/>
+          <w:sz w:val="20"/>
+          <w:szCs w:val="20"/>
+          <w:lang w:val="en-GB"/>
+        </w:rPr>
+        <w:t xml:space="preserve">, UI, </w:t>
+      </w:r>
+      <w:r>
+        <w:rPr>
+          <w:rFonts w:ascii="Avenir Book" w:hAnsi="Avenir Book"/>
+          <w:bCs/>
+          <w:i/>
+          <w:color w:val="262626" w:themeColor="text1" w:themeTint="D9"/>
+          <w:sz w:val="20"/>
+          <w:szCs w:val="20"/>
+          <w:lang w:val="en-GB"/>
+        </w:rPr>
+        <w:t>Responsive Design</w:t>
+      </w:r>
+      <w:r>
+        <w:rPr>
+          <w:rFonts w:ascii="Avenir Book" w:hAnsi="Avenir Book"/>
+          <w:bCs/>
+          <w:i/>
+          <w:color w:val="262626" w:themeColor="text1" w:themeTint="D9"/>
+          <w:sz w:val="20"/>
+          <w:szCs w:val="20"/>
+          <w:lang w:val="en-GB"/>
+        </w:rPr>
+        <w:t>, Mobile</w:t>
+      </w:r>
+      <w:r>
+        <w:rPr>
+          <w:rFonts w:ascii="Avenir Book" w:hAnsi="Avenir Book"/>
+          <w:bCs/>
+          <w:i/>
+          <w:color w:val="262626" w:themeColor="text1" w:themeTint="D9"/>
+          <w:sz w:val="20"/>
+          <w:szCs w:val="20"/>
+          <w:lang w:val="en-GB"/>
+        </w:rPr>
+        <w:t xml:space="preserve"> </w:t>
+      </w:r>
+      <w:r>
+        <w:rPr>
+          <w:rFonts w:ascii="Avenir Book" w:hAnsi="Avenir Book"/>
+          <w:bCs/>
+          <w:i/>
+          <w:color w:val="262626" w:themeColor="text1" w:themeTint="D9"/>
+          <w:sz w:val="20"/>
+          <w:szCs w:val="20"/>
+          <w:lang w:val="en-GB"/>
+        </w:rPr>
+        <w:t>First, Sketch, Flex, Grid, SVG, Animation, Web Fonts</w:t>
       </w:r>
       <w:r>
         <w:rPr>
@@ -1976,6 +1572,7 @@
         <w:spacing w:before="40" w:after="40"/>
         <w:rPr>
           <w:rFonts w:ascii="Avenir Book" w:hAnsi="Avenir Book"/>
+          <w:i/>
           <w:color w:val="262626" w:themeColor="text1" w:themeTint="D9"/>
           <w:sz w:val="20"/>
           <w:szCs w:val="20"/>
@@ -1985,17 +1582,19 @@
       <w:r>
         <w:rPr>
           <w:rFonts w:ascii="Avenir Heavy" w:hAnsi="Avenir Heavy"/>
-          <w:color w:val="3F51B5"/>
-          <w:sz w:val="20"/>
-          <w:szCs w:val="20"/>
-          <w:lang w:val="en-GB"/>
-        </w:rPr>
-        <w:t>Database:</w:t>
-      </w:r>
-      <w:r>
-        <w:rPr>
-          <w:rFonts w:ascii="Avenir Book" w:hAnsi="Avenir Book"/>
-          <w:color w:val="262626" w:themeColor="text1" w:themeTint="D9"/>
+          <w:b/>
+          <w:color w:val="4F81BD" w:themeColor="accent1"/>
+          <w:sz w:val="20"/>
+          <w:szCs w:val="20"/>
+          <w:lang w:val="en-GB"/>
+        </w:rPr>
+        <w:t>Process:</w:t>
+      </w:r>
+      <w:r>
+        <w:rPr>
+          <w:rFonts w:ascii="Avenir Book" w:hAnsi="Avenir Book"/>
+          <w:i/>
+          <w:color w:val="4F81BD" w:themeColor="accent1"/>
           <w:sz w:val="20"/>
           <w:szCs w:val="20"/>
           <w:lang w:val="en-GB"/>
@@ -2005,17 +1604,19 @@
       <w:r>
         <w:rPr>
           <w:rFonts w:ascii="Avenir Book" w:hAnsi="Avenir Book"/>
-          <w:i/>
-          <w:color w:val="262626" w:themeColor="text1" w:themeTint="D9"/>
-          <w:sz w:val="20"/>
-          <w:szCs w:val="20"/>
-          <w:lang w:val="en-GB"/>
-        </w:rPr>
-        <w:t>SQL Server</w:t>
-      </w:r>
-      <w:r>
-        <w:rPr>
-          <w:rFonts w:ascii="Avenir Book" w:hAnsi="Avenir Book"/>
+          <w:bCs/>
+          <w:i/>
+          <w:color w:val="262626" w:themeColor="text1" w:themeTint="D9"/>
+          <w:sz w:val="20"/>
+          <w:szCs w:val="20"/>
+          <w:lang w:val="en-GB"/>
+        </w:rPr>
+        <w:t>Design Patterns</w:t>
+      </w:r>
+      <w:r>
+        <w:rPr>
+          <w:rFonts w:ascii="Avenir Book" w:hAnsi="Avenir Book"/>
+          <w:bCs/>
           <w:i/>
           <w:color w:val="262626" w:themeColor="text1" w:themeTint="D9"/>
           <w:sz w:val="20"/>
@@ -2033,11 +1634,24 @@
           <w:szCs w:val="20"/>
           <w:lang w:val="en-GB"/>
         </w:rPr>
-        <w:t xml:space="preserve"> SSRS</w:t>
-      </w:r>
-      <w:r>
-        <w:rPr>
-          <w:rFonts w:ascii="Avenir Book" w:hAnsi="Avenir Book"/>
+        <w:t> </w:t>
+      </w:r>
+      <w:r>
+        <w:rPr>
+          <w:rFonts w:ascii="Avenir Book" w:hAnsi="Avenir Book"/>
+          <w:bCs/>
+          <w:i/>
+          <w:color w:val="262626" w:themeColor="text1" w:themeTint="D9"/>
+          <w:sz w:val="20"/>
+          <w:szCs w:val="20"/>
+          <w:lang w:val="en-GB"/>
+        </w:rPr>
+        <w:t>Unit Testing</w:t>
+      </w:r>
+      <w:r>
+        <w:rPr>
+          <w:rFonts w:ascii="Avenir Book" w:hAnsi="Avenir Book"/>
+          <w:bCs/>
           <w:i/>
           <w:color w:val="262626" w:themeColor="text1" w:themeTint="D9"/>
           <w:sz w:val="20"/>
@@ -2055,98 +1669,103 @@
           <w:szCs w:val="20"/>
           <w:lang w:val="en-GB"/>
         </w:rPr>
-        <w:t xml:space="preserve"> SSIS</w:t>
-      </w:r>
-      <w:r>
-        <w:rPr>
-          <w:rFonts w:ascii="Avenir Book" w:hAnsi="Avenir Book"/>
-          <w:i/>
-          <w:color w:val="262626" w:themeColor="text1" w:themeTint="D9"/>
-          <w:sz w:val="20"/>
-          <w:szCs w:val="20"/>
-          <w:lang w:val="en-GB"/>
-        </w:rPr>
-        <w:t>,</w:t>
-      </w:r>
-      <w:r>
-        <w:rPr>
-          <w:rFonts w:ascii="Avenir Book" w:hAnsi="Avenir Book"/>
-          <w:i/>
-          <w:color w:val="262626" w:themeColor="text1" w:themeTint="D9"/>
-          <w:sz w:val="20"/>
-          <w:szCs w:val="20"/>
-          <w:lang w:val="en-GB"/>
-        </w:rPr>
-        <w:t xml:space="preserve"> MySQL</w:t>
-      </w:r>
-      <w:r>
-        <w:rPr>
-          <w:rFonts w:ascii="Avenir Book" w:hAnsi="Avenir Book"/>
-          <w:i/>
-          <w:color w:val="262626" w:themeColor="text1" w:themeTint="D9"/>
-          <w:sz w:val="20"/>
-          <w:szCs w:val="20"/>
-          <w:lang w:val="en-GB"/>
-        </w:rPr>
-        <w:t>,</w:t>
-      </w:r>
-      <w:r>
-        <w:rPr>
-          <w:rFonts w:ascii="Avenir Book" w:hAnsi="Avenir Book"/>
-          <w:i/>
-          <w:color w:val="262626" w:themeColor="text1" w:themeTint="D9"/>
-          <w:sz w:val="20"/>
-          <w:szCs w:val="20"/>
-          <w:lang w:val="en-GB"/>
-        </w:rPr>
-        <w:t xml:space="preserve"> Oracle PL/SQL</w:t>
-      </w:r>
-      <w:r>
-        <w:rPr>
-          <w:rFonts w:ascii="Avenir Book" w:hAnsi="Avenir Book"/>
-          <w:i/>
-          <w:color w:val="262626" w:themeColor="text1" w:themeTint="D9"/>
-          <w:sz w:val="20"/>
-          <w:szCs w:val="20"/>
-          <w:lang w:val="en-GB"/>
-        </w:rPr>
-        <w:t>, Performance O</w:t>
-      </w:r>
-      <w:r>
-        <w:rPr>
-          <w:rFonts w:ascii="Avenir Book" w:hAnsi="Avenir Book"/>
-          <w:i/>
-          <w:color w:val="262626" w:themeColor="text1" w:themeTint="D9"/>
-          <w:sz w:val="20"/>
-          <w:szCs w:val="20"/>
-          <w:lang w:val="en-GB"/>
-        </w:rPr>
-        <w:t>ptimisation.</w:t>
+        <w:t> </w:t>
+      </w:r>
+      <w:r>
+        <w:rPr>
+          <w:rFonts w:ascii="Avenir Book" w:hAnsi="Avenir Book"/>
+          <w:i/>
+          <w:color w:val="262626" w:themeColor="text1" w:themeTint="D9"/>
+          <w:sz w:val="20"/>
+          <w:szCs w:val="20"/>
+          <w:lang w:val="en-GB"/>
+        </w:rPr>
+        <w:t>Test-driven Development</w:t>
+      </w:r>
+      <w:r>
+        <w:rPr>
+          <w:rFonts w:ascii="Avenir Book" w:hAnsi="Avenir Book"/>
+          <w:i/>
+          <w:color w:val="262626" w:themeColor="text1" w:themeTint="D9"/>
+          <w:sz w:val="20"/>
+          <w:szCs w:val="20"/>
+          <w:lang w:val="en-GB"/>
+        </w:rPr>
+        <w:t xml:space="preserve">, </w:t>
+      </w:r>
+      <w:r>
+        <w:rPr>
+          <w:rFonts w:ascii="Avenir Book" w:hAnsi="Avenir Book"/>
+          <w:i/>
+          <w:color w:val="262626" w:themeColor="text1" w:themeTint="D9"/>
+          <w:sz w:val="20"/>
+          <w:szCs w:val="20"/>
+          <w:lang w:val="en-GB"/>
+        </w:rPr>
+        <w:t xml:space="preserve">Agile </w:t>
+      </w:r>
+      <w:r>
+        <w:rPr>
+          <w:rFonts w:ascii="Avenir Book" w:hAnsi="Avenir Book"/>
+          <w:i/>
+          <w:color w:val="262626" w:themeColor="text1" w:themeTint="D9"/>
+          <w:sz w:val="20"/>
+          <w:szCs w:val="20"/>
+          <w:lang w:val="en-GB"/>
+        </w:rPr>
+        <w:t>Methodologies, Scrum.</w:t>
       </w:r>
     </w:p>
     <w:p>
       <w:pPr>
         <w:spacing w:before="40" w:after="40"/>
         <w:rPr>
-          <w:rFonts w:ascii="inherit" w:eastAsia="Times New Roman" w:hAnsi="inherit" w:cs="Times New Roman"/>
-          <w:lang w:val="en-GB" w:eastAsia="en-GB"/>
+          <w:rFonts w:ascii="Avenir Book" w:hAnsi="Avenir Book"/>
+          <w:i/>
+          <w:color w:val="262626" w:themeColor="text1" w:themeTint="D9"/>
+          <w:sz w:val="20"/>
+          <w:szCs w:val="20"/>
+          <w:lang w:val="en-GB"/>
         </w:rPr>
       </w:pPr>
       <w:r>
         <w:rPr>
           <w:rFonts w:ascii="Avenir Heavy" w:hAnsi="Avenir Heavy"/>
-          <w:color w:val="3F51B5"/>
-          <w:sz w:val="20"/>
-          <w:szCs w:val="20"/>
-          <w:lang w:val="en-GB"/>
-        </w:rPr>
-        <w:t>Management:</w:t>
-      </w:r>
-      <w:r>
-        <w:rPr>
-          <w:rFonts w:ascii="Avenir Book" w:hAnsi="Avenir Book"/>
-          <w:i/>
-          <w:color w:val="262626" w:themeColor="text1" w:themeTint="D9"/>
+          <w:b/>
+          <w:color w:val="4F81BD" w:themeColor="accent1"/>
+          <w:sz w:val="20"/>
+          <w:szCs w:val="20"/>
+          <w:lang w:val="en-GB"/>
+        </w:rPr>
+        <w:t>e</w:t>
+      </w:r>
+      <w:r>
+        <w:rPr>
+          <w:rFonts w:ascii="Avenir Heavy" w:hAnsi="Avenir Heavy"/>
+          <w:b/>
+          <w:color w:val="4F81BD" w:themeColor="accent1"/>
+          <w:sz w:val="20"/>
+          <w:szCs w:val="20"/>
+          <w:lang w:val="en-GB"/>
+        </w:rPr>
+        <w:t>-</w:t>
+      </w:r>
+      <w:r>
+        <w:rPr>
+          <w:rFonts w:ascii="Avenir Heavy" w:hAnsi="Avenir Heavy"/>
+          <w:b/>
+          <w:color w:val="4F81BD" w:themeColor="accent1"/>
+          <w:sz w:val="20"/>
+          <w:szCs w:val="20"/>
+          <w:lang w:val="en-GB"/>
+        </w:rPr>
+        <w:t>Commerce:</w:t>
+      </w:r>
+      <w:r>
+        <w:rPr>
+          <w:rFonts w:ascii="Avenir Book" w:hAnsi="Avenir Book"/>
+          <w:i/>
+          <w:color w:val="4F81BD" w:themeColor="accent1"/>
           <w:sz w:val="20"/>
           <w:szCs w:val="20"/>
           <w:lang w:val="en-GB"/>
@@ -2156,13 +1775,285 @@
       <w:r>
         <w:rPr>
           <w:rFonts w:ascii="Avenir Book" w:hAnsi="Avenir Book"/>
-          <w:i/>
-          <w:color w:val="262626" w:themeColor="text1" w:themeTint="D9"/>
-          <w:sz w:val="20"/>
-          <w:szCs w:val="20"/>
-          <w:lang w:val="en-GB"/>
-        </w:rPr>
-        <w:t>Pragmatic</w:t>
+          <w:bCs/>
+          <w:i/>
+          <w:color w:val="262626" w:themeColor="text1" w:themeTint="D9"/>
+          <w:sz w:val="20"/>
+          <w:szCs w:val="20"/>
+          <w:lang w:val="en-GB"/>
+        </w:rPr>
+        <w:t xml:space="preserve">WordPress, </w:t>
+      </w:r>
+      <w:proofErr w:type="spellStart"/>
+      <w:r>
+        <w:rPr>
+          <w:rFonts w:ascii="Avenir Book" w:hAnsi="Avenir Book"/>
+          <w:bCs/>
+          <w:i/>
+          <w:color w:val="262626" w:themeColor="text1" w:themeTint="D9"/>
+          <w:sz w:val="20"/>
+          <w:szCs w:val="20"/>
+          <w:lang w:val="en-GB"/>
+        </w:rPr>
+        <w:t>WooCommerce</w:t>
+      </w:r>
+      <w:proofErr w:type="spellEnd"/>
+      <w:r>
+        <w:rPr>
+          <w:rFonts w:ascii="Avenir Book" w:hAnsi="Avenir Book"/>
+          <w:bCs/>
+          <w:i/>
+          <w:color w:val="262626" w:themeColor="text1" w:themeTint="D9"/>
+          <w:sz w:val="20"/>
+          <w:szCs w:val="20"/>
+          <w:lang w:val="en-GB"/>
+        </w:rPr>
+        <w:t>, Storefront, Stripe</w:t>
+      </w:r>
+      <w:r>
+        <w:rPr>
+          <w:rFonts w:ascii="Avenir Book" w:hAnsi="Avenir Book"/>
+          <w:bCs/>
+          <w:i/>
+          <w:color w:val="262626" w:themeColor="text1" w:themeTint="D9"/>
+          <w:sz w:val="20"/>
+          <w:szCs w:val="20"/>
+          <w:lang w:val="en-GB"/>
+        </w:rPr>
+        <w:t>, Print On-Demand, Drop Shipping</w:t>
+      </w:r>
+      <w:r>
+        <w:rPr>
+          <w:rFonts w:ascii="Avenir Book" w:hAnsi="Avenir Book"/>
+          <w:i/>
+          <w:color w:val="262626" w:themeColor="text1" w:themeTint="D9"/>
+          <w:sz w:val="20"/>
+          <w:szCs w:val="20"/>
+          <w:lang w:val="en-GB"/>
+        </w:rPr>
+        <w:t>.</w:t>
+      </w:r>
+    </w:p>
+    <w:p>
+      <w:pPr>
+        <w:spacing w:before="40" w:after="40"/>
+        <w:rPr>
+          <w:rFonts w:ascii="Avenir Book" w:hAnsi="Avenir Book"/>
+          <w:bCs/>
+          <w:i/>
+          <w:color w:val="262626" w:themeColor="text1" w:themeTint="D9"/>
+          <w:sz w:val="20"/>
+          <w:szCs w:val="20"/>
+          <w:lang w:val="en-GB"/>
+        </w:rPr>
+      </w:pPr>
+      <w:r>
+        <w:rPr>
+          <w:rFonts w:ascii="Avenir Heavy" w:hAnsi="Avenir Heavy"/>
+          <w:b/>
+          <w:color w:val="4F81BD" w:themeColor="accent1"/>
+          <w:sz w:val="20"/>
+          <w:szCs w:val="20"/>
+          <w:lang w:val="en-GB"/>
+        </w:rPr>
+        <w:t>Marketing:</w:t>
+      </w:r>
+      <w:r>
+        <w:rPr>
+          <w:rFonts w:ascii="Avenir Book" w:hAnsi="Avenir Book"/>
+          <w:i/>
+          <w:color w:val="4F81BD" w:themeColor="accent1"/>
+          <w:sz w:val="20"/>
+          <w:szCs w:val="20"/>
+          <w:lang w:val="en-GB"/>
+        </w:rPr>
+        <w:t xml:space="preserve"> </w:t>
+      </w:r>
+      <w:r>
+        <w:rPr>
+          <w:rFonts w:ascii="Avenir Book" w:hAnsi="Avenir Book"/>
+          <w:i/>
+          <w:color w:val="262626" w:themeColor="text1" w:themeTint="D9"/>
+          <w:sz w:val="20"/>
+          <w:szCs w:val="20"/>
+          <w:lang w:val="en-GB"/>
+        </w:rPr>
+        <w:t>SEO, Analytics,</w:t>
+      </w:r>
+      <w:r>
+        <w:rPr>
+          <w:rFonts w:ascii="Avenir Book" w:hAnsi="Avenir Book"/>
+          <w:bCs/>
+          <w:i/>
+          <w:color w:val="262626" w:themeColor="text1" w:themeTint="D9"/>
+          <w:sz w:val="20"/>
+          <w:szCs w:val="20"/>
+          <w:lang w:val="en-GB"/>
+        </w:rPr>
+        <w:t xml:space="preserve"> </w:t>
+      </w:r>
+      <w:r>
+        <w:rPr>
+          <w:rFonts w:ascii="Avenir Book" w:hAnsi="Avenir Book"/>
+          <w:bCs/>
+          <w:i/>
+          <w:color w:val="262626" w:themeColor="text1" w:themeTint="D9"/>
+          <w:sz w:val="20"/>
+          <w:szCs w:val="20"/>
+          <w:lang w:val="en-GB"/>
+        </w:rPr>
+        <w:t>D</w:t>
+      </w:r>
+      <w:r>
+        <w:rPr>
+          <w:rFonts w:ascii="Avenir Book" w:hAnsi="Avenir Book"/>
+          <w:bCs/>
+          <w:i/>
+          <w:color w:val="262626" w:themeColor="text1" w:themeTint="D9"/>
+          <w:sz w:val="20"/>
+          <w:szCs w:val="20"/>
+          <w:lang w:val="en-GB"/>
+        </w:rPr>
+        <w:t>rip</w:t>
+      </w:r>
+      <w:r>
+        <w:rPr>
+          <w:rFonts w:ascii="Avenir Book" w:hAnsi="Avenir Book"/>
+          <w:bCs/>
+          <w:i/>
+          <w:color w:val="262626" w:themeColor="text1" w:themeTint="D9"/>
+          <w:sz w:val="20"/>
+          <w:szCs w:val="20"/>
+          <w:lang w:val="en-GB"/>
+        </w:rPr>
+        <w:t xml:space="preserve">, </w:t>
+      </w:r>
+      <w:r>
+        <w:rPr>
+          <w:rFonts w:ascii="Avenir Book" w:hAnsi="Avenir Book"/>
+          <w:bCs/>
+          <w:i/>
+          <w:color w:val="262626" w:themeColor="text1" w:themeTint="D9"/>
+          <w:sz w:val="20"/>
+          <w:szCs w:val="20"/>
+          <w:lang w:val="en-GB"/>
+        </w:rPr>
+        <w:t xml:space="preserve">Keywords, </w:t>
+      </w:r>
+      <w:r>
+        <w:rPr>
+          <w:rFonts w:ascii="Avenir Book" w:hAnsi="Avenir Book"/>
+          <w:bCs/>
+          <w:i/>
+          <w:color w:val="262626" w:themeColor="text1" w:themeTint="D9"/>
+          <w:sz w:val="20"/>
+          <w:szCs w:val="20"/>
+          <w:lang w:val="en-GB"/>
+        </w:rPr>
+        <w:t xml:space="preserve">Facebook Shopping / Ads, Social </w:t>
+      </w:r>
+      <w:r>
+        <w:rPr>
+          <w:rFonts w:ascii="Avenir Book" w:hAnsi="Avenir Book"/>
+          <w:bCs/>
+          <w:i/>
+          <w:color w:val="262626" w:themeColor="text1" w:themeTint="D9"/>
+          <w:sz w:val="20"/>
+          <w:szCs w:val="20"/>
+          <w:lang w:val="en-GB"/>
+        </w:rPr>
+        <w:t>Media,</w:t>
+      </w:r>
+      <w:r>
+        <w:rPr>
+          <w:rFonts w:ascii="Avenir Book" w:hAnsi="Avenir Book"/>
+          <w:bCs/>
+          <w:i/>
+          <w:color w:val="262626" w:themeColor="text1" w:themeTint="D9"/>
+          <w:sz w:val="20"/>
+          <w:szCs w:val="20"/>
+          <w:lang w:val="en-GB"/>
+        </w:rPr>
+        <w:t xml:space="preserve"> </w:t>
+      </w:r>
+      <w:r>
+        <w:rPr>
+          <w:rFonts w:ascii="Avenir Book" w:hAnsi="Avenir Book"/>
+          <w:bCs/>
+          <w:i/>
+          <w:color w:val="262626" w:themeColor="text1" w:themeTint="D9"/>
+          <w:sz w:val="20"/>
+          <w:szCs w:val="20"/>
+          <w:lang w:val="en-GB"/>
+        </w:rPr>
+        <w:t>R</w:t>
+      </w:r>
+      <w:r>
+        <w:rPr>
+          <w:rFonts w:ascii="Avenir Book" w:hAnsi="Avenir Book"/>
+          <w:bCs/>
+          <w:i/>
+          <w:color w:val="262626" w:themeColor="text1" w:themeTint="D9"/>
+          <w:sz w:val="20"/>
+          <w:szCs w:val="20"/>
+          <w:lang w:val="en-GB"/>
+        </w:rPr>
+        <w:t>anking</w:t>
+      </w:r>
+      <w:r>
+        <w:rPr>
+          <w:rFonts w:ascii="Avenir Book" w:hAnsi="Avenir Book"/>
+          <w:i/>
+          <w:color w:val="262626" w:themeColor="text1" w:themeTint="D9"/>
+          <w:sz w:val="20"/>
+          <w:szCs w:val="20"/>
+          <w:lang w:val="en-GB"/>
+        </w:rPr>
+        <w:t>.</w:t>
+      </w:r>
+    </w:p>
+    <w:p>
+      <w:pPr>
+        <w:spacing w:before="40" w:after="40"/>
+        <w:rPr>
+          <w:rFonts w:ascii="Avenir Book" w:hAnsi="Avenir Book"/>
+          <w:color w:val="262626" w:themeColor="text1" w:themeTint="D9"/>
+          <w:sz w:val="20"/>
+          <w:szCs w:val="20"/>
+          <w:lang w:val="en-GB"/>
+        </w:rPr>
+      </w:pPr>
+      <w:r>
+        <w:rPr>
+          <w:rFonts w:ascii="Avenir Heavy" w:hAnsi="Avenir Heavy"/>
+          <w:b/>
+          <w:color w:val="4F81BD" w:themeColor="accent1"/>
+          <w:sz w:val="20"/>
+          <w:szCs w:val="20"/>
+          <w:lang w:val="en-GB"/>
+        </w:rPr>
+        <w:t>Database:</w:t>
+      </w:r>
+      <w:r>
+        <w:rPr>
+          <w:rFonts w:ascii="Avenir Book" w:hAnsi="Avenir Book"/>
+          <w:color w:val="4F81BD" w:themeColor="accent1"/>
+          <w:sz w:val="20"/>
+          <w:szCs w:val="20"/>
+          <w:lang w:val="en-GB"/>
+        </w:rPr>
+        <w:t xml:space="preserve"> </w:t>
+      </w:r>
+      <w:r>
+        <w:rPr>
+          <w:rFonts w:ascii="Avenir Book" w:hAnsi="Avenir Book"/>
+          <w:i/>
+          <w:color w:val="262626" w:themeColor="text1" w:themeTint="D9"/>
+          <w:sz w:val="20"/>
+          <w:szCs w:val="20"/>
+          <w:lang w:val="en-GB"/>
+        </w:rPr>
+        <w:t>SQL Server</w:t>
       </w:r>
       <w:r>
         <w:rPr>
@@ -2184,7 +2075,7 @@
           <w:szCs w:val="20"/>
           <w:lang w:val="en-GB"/>
         </w:rPr>
-        <w:t xml:space="preserve"> Organised</w:t>
+        <w:t xml:space="preserve"> SSRS</w:t>
       </w:r>
       <w:r>
         <w:rPr>
@@ -2206,29 +2097,7 @@
           <w:szCs w:val="20"/>
           <w:lang w:val="en-GB"/>
         </w:rPr>
-        <w:t xml:space="preserve"> Lead</w:t>
-      </w:r>
-      <w:r>
-        <w:rPr>
-          <w:rFonts w:ascii="Avenir Book" w:hAnsi="Avenir Book"/>
-          <w:i/>
-          <w:color w:val="262626" w:themeColor="text1" w:themeTint="D9"/>
-          <w:sz w:val="20"/>
-          <w:szCs w:val="20"/>
-          <w:lang w:val="en-GB"/>
-        </w:rPr>
-        <w:t xml:space="preserve"> teams </w:t>
-      </w:r>
-      <w:r>
-        <w:rPr>
-          <w:rFonts w:ascii="Avenir Book" w:hAnsi="Avenir Book"/>
-          <w:i/>
-          <w:color w:val="262626" w:themeColor="text1" w:themeTint="D9"/>
-          <w:sz w:val="20"/>
-          <w:szCs w:val="20"/>
-          <w:lang w:val="en-GB"/>
-        </w:rPr>
-        <w:t>globally</w:t>
+        <w:t xml:space="preserve"> SSIS</w:t>
       </w:r>
       <w:r>
         <w:rPr>
@@ -2250,68 +2119,61 @@
           <w:szCs w:val="20"/>
           <w:lang w:val="en-GB"/>
         </w:rPr>
-        <w:t xml:space="preserve"> Bonus/performance targets.</w:t>
+        <w:t xml:space="preserve"> MySQL</w:t>
+      </w:r>
+      <w:r>
+        <w:rPr>
+          <w:rFonts w:ascii="Avenir Book" w:hAnsi="Avenir Book"/>
+          <w:i/>
+          <w:color w:val="262626" w:themeColor="text1" w:themeTint="D9"/>
+          <w:sz w:val="20"/>
+          <w:szCs w:val="20"/>
+          <w:lang w:val="en-GB"/>
+        </w:rPr>
+        <w:t>,</w:t>
+      </w:r>
+      <w:r>
+        <w:rPr>
+          <w:rFonts w:ascii="Avenir Book" w:hAnsi="Avenir Book"/>
+          <w:i/>
+          <w:color w:val="262626" w:themeColor="text1" w:themeTint="D9"/>
+          <w:sz w:val="20"/>
+          <w:szCs w:val="20"/>
+          <w:lang w:val="en-GB"/>
+        </w:rPr>
+        <w:t xml:space="preserve"> Oracle PL/SQL</w:t>
+      </w:r>
+      <w:r>
+        <w:rPr>
+          <w:rFonts w:ascii="Avenir Book" w:hAnsi="Avenir Book"/>
+          <w:i/>
+          <w:color w:val="262626" w:themeColor="text1" w:themeTint="D9"/>
+          <w:sz w:val="20"/>
+          <w:szCs w:val="20"/>
+          <w:lang w:val="en-GB"/>
+        </w:rPr>
+        <w:t>, Performance O</w:t>
+      </w:r>
+      <w:r>
+        <w:rPr>
+          <w:rFonts w:ascii="Avenir Book" w:hAnsi="Avenir Book"/>
+          <w:i/>
+          <w:color w:val="262626" w:themeColor="text1" w:themeTint="D9"/>
+          <w:sz w:val="20"/>
+          <w:szCs w:val="20"/>
+          <w:lang w:val="en-GB"/>
+        </w:rPr>
+        <w:t>ptimisation.</w:t>
       </w:r>
     </w:p>
-    <w:tbl>
-      <w:tblPr>
-        <w:tblStyle w:val="TableGrid"/>
-        <w:tblpPr w:vertAnchor="text" w:horzAnchor="page" w:tblpX="9640" w:tblpY="1"/>
-        <w:tblW w:w="1384" w:type="dxa"/>
-        <w:tblBorders>
-          <w:top w:val="none" w:sz="0" w:space="0" w:color="auto"/>
-          <w:left w:val="none" w:sz="0" w:space="0" w:color="auto"/>
-          <w:bottom w:val="none" w:sz="0" w:space="0" w:color="auto"/>
-          <w:right w:val="none" w:sz="0" w:space="0" w:color="auto"/>
-          <w:insideH w:val="none" w:sz="0" w:space="0" w:color="auto"/>
-          <w:insideV w:val="none" w:sz="0" w:space="0" w:color="auto"/>
-        </w:tblBorders>
-        <w:shd w:val="clear" w:color="auto" w:fill="FFD0E3"/>
-        <w:tblLook w:val="04A0" w:firstRow="1" w:lastRow="0" w:firstColumn="1" w:lastColumn="0" w:noHBand="0" w:noVBand="1"/>
-      </w:tblPr>
-      <w:tblGrid>
-        <w:gridCol w:w="1384"/>
-      </w:tblGrid>
-      <w:tr>
-        <w:tc>
-          <w:tcPr>
-            <w:tcW w:w="1384" w:type="dxa"/>
-            <w:shd w:val="clear" w:color="auto" w:fill="FFD0E3"/>
-            <w:vAlign w:val="center"/>
-          </w:tcPr>
-          <w:p>
-            <w:pPr>
-              <w:spacing w:before="40" w:after="40" w:line="280" w:lineRule="exact"/>
-              <w:jc w:val="center"/>
-              <w:rPr>
-                <w:rFonts w:ascii="Avenir Heavy" w:hAnsi="Avenir Heavy"/>
-                <w:color w:val="17365D" w:themeColor="text2" w:themeShade="BF"/>
-                <w:sz w:val="20"/>
-                <w:szCs w:val="20"/>
-                <w:lang w:val="en-GB"/>
-              </w:rPr>
-            </w:pPr>
-            <w:r>
-              <w:rPr>
-                <w:rFonts w:ascii="Avenir Heavy" w:hAnsi="Avenir Heavy"/>
-                <w:color w:val="17365D" w:themeColor="text2" w:themeShade="BF"/>
-                <w:sz w:val="20"/>
-                <w:szCs w:val="20"/>
-                <w:lang w:val="en-GB"/>
-              </w:rPr>
-              <w:t>+ 19 more on LinkedIn</w:t>
-            </w:r>
-          </w:p>
-        </w:tc>
-      </w:tr>
-    </w:tbl>
     <w:p>
       <w:pPr>
         <w:pStyle w:val="Heading1"/>
-        <w:spacing w:before="240" w:after="120"/>
+        <w:spacing w:before="240"/>
         <w:rPr>
           <w:rFonts w:ascii="Avenir Heavy" w:hAnsi="Avenir Heavy"/>
           <w:b w:val="0"/>
+          <w:color w:val="1F497D" w:themeColor="text2"/>
           <w:lang w:val="en-GB"/>
         </w:rPr>
       </w:pPr>
@@ -2319,665 +2181,10 @@
         <w:rPr>
           <w:rFonts w:ascii="Avenir Heavy" w:hAnsi="Avenir Heavy"/>
           <w:b w:val="0"/>
-          <w:lang w:val="en-GB"/>
-        </w:rPr>
-        <w:t>Recommendations</w:t>
-      </w:r>
-    </w:p>
-    <w:tbl>
-      <w:tblPr>
-        <w:tblStyle w:val="TableGrid"/>
-        <w:tblW w:w="9923" w:type="dxa"/>
-        <w:tblInd w:w="-34" w:type="dxa"/>
-        <w:tblBorders>
-          <w:top w:val="none" w:sz="0" w:space="0" w:color="auto"/>
-          <w:left w:val="none" w:sz="0" w:space="0" w:color="auto"/>
-          <w:bottom w:val="none" w:sz="0" w:space="0" w:color="auto"/>
-          <w:right w:val="none" w:sz="0" w:space="0" w:color="auto"/>
-          <w:insideH w:val="none" w:sz="0" w:space="0" w:color="auto"/>
-          <w:insideV w:val="none" w:sz="0" w:space="0" w:color="auto"/>
-        </w:tblBorders>
-        <w:tblLayout w:type="fixed"/>
-        <w:tblLook w:val="04A0" w:firstRow="1" w:lastRow="0" w:firstColumn="1" w:lastColumn="0" w:noHBand="0" w:noVBand="1"/>
-      </w:tblPr>
-      <w:tblGrid>
-        <w:gridCol w:w="5245"/>
-        <w:gridCol w:w="4678"/>
-      </w:tblGrid>
-      <w:tr>
-        <w:tc>
-          <w:tcPr>
-            <w:tcW w:w="5245" w:type="dxa"/>
-          </w:tcPr>
-          <w:tbl>
-            <w:tblPr>
-              <w:tblStyle w:val="TableGrid"/>
-              <w:tblW w:w="5137" w:type="dxa"/>
-              <w:tblBorders>
-                <w:top w:val="none" w:sz="0" w:space="0" w:color="auto"/>
-                <w:left w:val="none" w:sz="0" w:space="0" w:color="auto"/>
-                <w:bottom w:val="none" w:sz="0" w:space="0" w:color="auto"/>
-                <w:right w:val="none" w:sz="0" w:space="0" w:color="auto"/>
-                <w:insideH w:val="none" w:sz="0" w:space="0" w:color="auto"/>
-                <w:insideV w:val="none" w:sz="0" w:space="0" w:color="auto"/>
-              </w:tblBorders>
-              <w:shd w:val="clear" w:color="auto" w:fill="FFD0E3"/>
-              <w:tblLayout w:type="fixed"/>
-              <w:tblLook w:val="04A0" w:firstRow="1" w:lastRow="0" w:firstColumn="1" w:lastColumn="0" w:noHBand="0" w:noVBand="1"/>
-            </w:tblPr>
-            <w:tblGrid>
-              <w:gridCol w:w="5137"/>
-            </w:tblGrid>
-            <w:tr>
-              <w:tc>
-                <w:tcPr>
-                  <w:tcW w:w="5137" w:type="dxa"/>
-                  <w:shd w:val="clear" w:color="auto" w:fill="FFD0E3"/>
-                </w:tcPr>
-                <w:p>
-                  <w:pPr>
-                    <w:spacing w:before="120"/>
-                    <w:rPr>
-                      <w:rFonts w:ascii="Avenir Light" w:hAnsi="Avenir Light"/>
-                      <w:color w:val="17365D" w:themeColor="text2" w:themeShade="BF"/>
-                      <w:sz w:val="20"/>
-                      <w:szCs w:val="20"/>
-                    </w:rPr>
-                  </w:pPr>
-                  <w:r>
-                    <w:rPr>
-                      <w:rFonts w:ascii="Avenir Light" w:hAnsi="Avenir Light"/>
-                      <w:color w:val="17365D" w:themeColor="text2" w:themeShade="BF"/>
-                      <w:sz w:val="20"/>
-                      <w:szCs w:val="20"/>
-                    </w:rPr>
-                    <w:t>“</w:t>
-                  </w:r>
-                  <w:r>
-                    <w:rPr>
-                      <w:rFonts w:ascii="Avenir Light" w:hAnsi="Avenir Light"/>
-                      <w:color w:val="17365D" w:themeColor="text2" w:themeShade="BF"/>
-                      <w:sz w:val="20"/>
-                      <w:szCs w:val="20"/>
-                    </w:rPr>
-                    <w:t>He’s a natural problem solver and is able to take on and successfully deliver some of the most challenging engagements out there. If you’re looking for someone to hit the ground running, deliver to budget and timescales, I can’t recommend Jon enough.</w:t>
-                  </w:r>
-                  <w:r>
-                    <w:rPr>
-                      <w:rFonts w:ascii="Avenir Light" w:hAnsi="Avenir Light"/>
-                      <w:color w:val="17365D" w:themeColor="text2" w:themeShade="BF"/>
-                      <w:sz w:val="20"/>
-                      <w:szCs w:val="20"/>
-                    </w:rPr>
-                    <w:t>”</w:t>
-                  </w:r>
-                </w:p>
-                <w:p>
-                  <w:pPr>
-                    <w:spacing w:before="120"/>
-                    <w:rPr>
-                      <w:rFonts w:ascii="Avenir Heavy" w:hAnsi="Avenir Heavy"/>
-                      <w:sz w:val="18"/>
-                      <w:szCs w:val="20"/>
-                    </w:rPr>
-                  </w:pPr>
-                  <w:r>
-                    <w:rPr>
-                      <w:rFonts w:ascii="Avenir Heavy" w:hAnsi="Avenir Heavy"/>
-                      <w:sz w:val="18"/>
-                      <w:szCs w:val="20"/>
-                    </w:rPr>
-                    <w:t>Jason Spencer</w:t>
-                  </w:r>
-                </w:p>
-                <w:p>
-                  <w:pPr>
-                    <w:rPr>
-                      <w:rFonts w:ascii="Avenir Light" w:hAnsi="Avenir Light"/>
-                      <w:color w:val="17365D" w:themeColor="text2" w:themeShade="BF"/>
-                      <w:sz w:val="20"/>
-                      <w:szCs w:val="20"/>
-                    </w:rPr>
-                  </w:pPr>
-                  <w:r>
-                    <w:rPr>
-                      <w:rFonts w:ascii="Avenir Light" w:hAnsi="Avenir Light"/>
-                      <w:i/>
-                      <w:sz w:val="18"/>
-                      <w:szCs w:val="20"/>
-                    </w:rPr>
-                    <w:t xml:space="preserve">Director, </w:t>
-                  </w:r>
-                  <w:r>
-                    <w:rPr>
-                      <w:rFonts w:ascii="Avenir Light" w:hAnsi="Avenir Light"/>
-                      <w:i/>
-                      <w:sz w:val="18"/>
-                      <w:szCs w:val="20"/>
-                    </w:rPr>
-                    <w:t xml:space="preserve">Financial Advisory, </w:t>
-                  </w:r>
-                  <w:r>
-                    <w:rPr>
-                      <w:rFonts w:ascii="Avenir Light" w:hAnsi="Avenir Light"/>
-                      <w:i/>
-                      <w:sz w:val="18"/>
-                      <w:szCs w:val="20"/>
-                    </w:rPr>
-                    <w:t>Deloitte</w:t>
-                  </w:r>
-                </w:p>
-              </w:tc>
-            </w:tr>
-          </w:tbl>
-          <w:p>
-            <w:pPr>
-              <w:ind w:left="340"/>
-              <w:rPr>
-                <w:rFonts w:ascii="Avenir Light" w:hAnsi="Avenir Light"/>
-                <w:i/>
-                <w:sz w:val="20"/>
-                <w:szCs w:val="20"/>
-              </w:rPr>
-            </w:pPr>
-          </w:p>
-        </w:tc>
-        <w:tc>
-          <w:tcPr>
-            <w:tcW w:w="4678" w:type="dxa"/>
-          </w:tcPr>
-          <w:tbl>
-            <w:tblPr>
-              <w:tblStyle w:val="TableGrid"/>
-              <w:tblW w:w="4535" w:type="dxa"/>
-              <w:tblInd w:w="176" w:type="dxa"/>
-              <w:tblBorders>
-                <w:top w:val="none" w:sz="0" w:space="0" w:color="auto"/>
-                <w:left w:val="none" w:sz="0" w:space="0" w:color="auto"/>
-                <w:bottom w:val="none" w:sz="0" w:space="0" w:color="auto"/>
-                <w:right w:val="none" w:sz="0" w:space="0" w:color="auto"/>
-                <w:insideH w:val="none" w:sz="0" w:space="0" w:color="auto"/>
-                <w:insideV w:val="none" w:sz="0" w:space="0" w:color="auto"/>
-              </w:tblBorders>
-              <w:tblLayout w:type="fixed"/>
-              <w:tblLook w:val="04A0" w:firstRow="1" w:lastRow="0" w:firstColumn="1" w:lastColumn="0" w:noHBand="0" w:noVBand="1"/>
-            </w:tblPr>
-            <w:tblGrid>
-              <w:gridCol w:w="4535"/>
-            </w:tblGrid>
-            <w:tr>
-              <w:tc>
-                <w:tcPr>
-                  <w:tcW w:w="4535" w:type="dxa"/>
-                  <w:shd w:val="clear" w:color="auto" w:fill="E3EEFB"/>
-                </w:tcPr>
-                <w:p>
-                  <w:pPr>
-                    <w:spacing w:before="120"/>
-                    <w:ind w:left="34" w:right="175"/>
-                    <w:rPr>
-                      <w:rFonts w:ascii="Avenir Light" w:hAnsi="Avenir Light"/>
-                      <w:color w:val="17365D" w:themeColor="text2" w:themeShade="BF"/>
-                      <w:sz w:val="20"/>
-                      <w:szCs w:val="20"/>
-                    </w:rPr>
-                  </w:pPr>
-                  <w:r>
-                    <w:rPr>
-                      <w:rFonts w:ascii="Avenir Light" w:hAnsi="Avenir Light"/>
-                      <w:color w:val="17365D" w:themeColor="text2" w:themeShade="BF"/>
-                      <w:sz w:val="20"/>
-                      <w:szCs w:val="20"/>
-                    </w:rPr>
-                    <w:t>“</w:t>
-                  </w:r>
-                  <w:r>
-                    <w:rPr>
-                      <w:rFonts w:ascii="Avenir Light" w:hAnsi="Avenir Light"/>
-                      <w:color w:val="17365D" w:themeColor="text2" w:themeShade="BF"/>
-                      <w:sz w:val="20"/>
-                      <w:szCs w:val="20"/>
-                    </w:rPr>
-                    <w:t>He has exceptional analytical skills and could always be trusted to find elegant and creative solutions when presented with complex technical problems.</w:t>
-                  </w:r>
-                  <w:r>
-                    <w:rPr>
-                      <w:rFonts w:ascii="Avenir Light" w:hAnsi="Avenir Light"/>
-                      <w:color w:val="17365D" w:themeColor="text2" w:themeShade="BF"/>
-                      <w:sz w:val="20"/>
-                      <w:szCs w:val="20"/>
-                    </w:rPr>
-                    <w:t xml:space="preserve"> </w:t>
-                  </w:r>
-                  <w:r>
-                    <w:rPr>
-                      <w:rFonts w:ascii="Avenir Light" w:hAnsi="Avenir Light"/>
-                      <w:color w:val="17365D" w:themeColor="text2" w:themeShade="BF"/>
-                      <w:sz w:val="20"/>
-                      <w:szCs w:val="20"/>
-                    </w:rPr>
-                    <w:t>I have no hesitation in thoroughly recommending him.</w:t>
-                  </w:r>
-                  <w:r>
-                    <w:rPr>
-                      <w:rFonts w:ascii="Avenir Light" w:hAnsi="Avenir Light"/>
-                      <w:color w:val="17365D" w:themeColor="text2" w:themeShade="BF"/>
-                      <w:sz w:val="20"/>
-                      <w:szCs w:val="20"/>
-                    </w:rPr>
-                    <w:t>”</w:t>
-                  </w:r>
-                </w:p>
-                <w:p>
-                  <w:pPr>
-                    <w:spacing w:before="120"/>
-                    <w:ind w:left="34" w:right="175"/>
-                    <w:rPr>
-                      <w:rFonts w:ascii="Avenir Heavy" w:hAnsi="Avenir Heavy"/>
-                      <w:sz w:val="18"/>
-                      <w:szCs w:val="20"/>
-                    </w:rPr>
-                  </w:pPr>
-                  <w:r>
-                    <w:rPr>
-                      <w:rFonts w:ascii="Avenir Heavy" w:hAnsi="Avenir Heavy"/>
-                      <w:sz w:val="18"/>
-                      <w:szCs w:val="20"/>
-                    </w:rPr>
-                    <w:t>Stuart May</w:t>
-                  </w:r>
-                </w:p>
-                <w:p>
-                  <w:pPr>
-                    <w:ind w:left="34" w:right="175"/>
-                    <w:rPr>
-                      <w:rFonts w:ascii="Avenir Light" w:hAnsi="Avenir Light"/>
-                      <w:i/>
-                      <w:sz w:val="18"/>
-                      <w:szCs w:val="20"/>
-                    </w:rPr>
-                  </w:pPr>
-                  <w:r>
-                    <w:rPr>
-                      <w:rFonts w:ascii="Avenir Light" w:hAnsi="Avenir Light"/>
-                      <w:i/>
-                      <w:sz w:val="18"/>
-                      <w:szCs w:val="20"/>
-                    </w:rPr>
-                    <w:t>Director,</w:t>
-                  </w:r>
-                  <w:r>
-                    <w:rPr>
-                      <w:rFonts w:ascii="Avenir Light" w:hAnsi="Avenir Light"/>
-                      <w:i/>
-                      <w:sz w:val="18"/>
-                      <w:szCs w:val="20"/>
-                    </w:rPr>
-                    <w:t xml:space="preserve"> Product Management, </w:t>
-                  </w:r>
-                  <w:r>
-                    <w:rPr>
-                      <w:rFonts w:ascii="Avenir Light" w:hAnsi="Avenir Light"/>
-                      <w:i/>
-                      <w:sz w:val="18"/>
-                      <w:szCs w:val="20"/>
-                    </w:rPr>
-                    <w:t>Expedia.com</w:t>
-                  </w:r>
-                </w:p>
-              </w:tc>
-            </w:tr>
-          </w:tbl>
-          <w:p>
-            <w:pPr>
-              <w:ind w:right="175"/>
-              <w:rPr>
-                <w:rFonts w:ascii="Avenir Light" w:hAnsi="Avenir Light"/>
-                <w:sz w:val="20"/>
-                <w:szCs w:val="20"/>
-              </w:rPr>
-            </w:pPr>
-          </w:p>
-        </w:tc>
-      </w:tr>
-      <w:tr>
-        <w:tc>
-          <w:tcPr>
-            <w:tcW w:w="5245" w:type="dxa"/>
-          </w:tcPr>
-          <w:p>
-            <w:pPr>
-              <w:rPr>
-                <w:rFonts w:ascii="Avenir Light" w:hAnsi="Avenir Light"/>
-                <w:color w:val="17365D" w:themeColor="text2" w:themeShade="BF"/>
-                <w:sz w:val="20"/>
-                <w:szCs w:val="20"/>
-              </w:rPr>
-            </w:pPr>
-          </w:p>
-        </w:tc>
-        <w:tc>
-          <w:tcPr>
-            <w:tcW w:w="4678" w:type="dxa"/>
-          </w:tcPr>
-          <w:p>
-            <w:pPr>
-              <w:ind w:left="34" w:right="175"/>
-              <w:rPr>
-                <w:rFonts w:ascii="Avenir Light" w:hAnsi="Avenir Light"/>
-                <w:color w:val="17365D" w:themeColor="text2" w:themeShade="BF"/>
-                <w:sz w:val="20"/>
-                <w:szCs w:val="20"/>
-              </w:rPr>
-            </w:pPr>
-          </w:p>
-        </w:tc>
-      </w:tr>
-      <w:tr>
-        <w:tblPrEx>
-          <w:tblLook w:val="0600" w:firstRow="0" w:lastRow="0" w:firstColumn="0" w:lastColumn="0" w:noHBand="1" w:noVBand="1"/>
-        </w:tblPrEx>
-        <w:tc>
-          <w:tcPr>
-            <w:tcW w:w="5245" w:type="dxa"/>
-          </w:tcPr>
-          <w:tbl>
-            <w:tblPr>
-              <w:tblStyle w:val="TableGrid"/>
-              <w:tblW w:w="5137" w:type="dxa"/>
-              <w:tblBorders>
-                <w:top w:val="none" w:sz="0" w:space="0" w:color="auto"/>
-                <w:left w:val="none" w:sz="0" w:space="0" w:color="auto"/>
-                <w:bottom w:val="none" w:sz="0" w:space="0" w:color="auto"/>
-                <w:right w:val="none" w:sz="0" w:space="0" w:color="auto"/>
-                <w:insideH w:val="none" w:sz="0" w:space="0" w:color="auto"/>
-                <w:insideV w:val="none" w:sz="0" w:space="0" w:color="auto"/>
-              </w:tblBorders>
-              <w:tblLayout w:type="fixed"/>
-              <w:tblLook w:val="04A0" w:firstRow="1" w:lastRow="0" w:firstColumn="1" w:lastColumn="0" w:noHBand="0" w:noVBand="1"/>
-            </w:tblPr>
-            <w:tblGrid>
-              <w:gridCol w:w="5137"/>
-            </w:tblGrid>
-            <w:tr>
-              <w:tc>
-                <w:tcPr>
-                  <w:tcW w:w="5137" w:type="dxa"/>
-                  <w:shd w:val="clear" w:color="auto" w:fill="E3EEFB"/>
-                </w:tcPr>
-                <w:p>
-                  <w:pPr>
-                    <w:spacing w:before="120"/>
-                    <w:rPr>
-                      <w:rFonts w:ascii="Avenir Light" w:hAnsi="Avenir Light"/>
-                      <w:color w:val="17365D" w:themeColor="text2" w:themeShade="BF"/>
-                      <w:sz w:val="20"/>
-                      <w:szCs w:val="20"/>
-                    </w:rPr>
-                  </w:pPr>
-                  <w:r>
-                    <w:rPr>
-                      <w:rFonts w:ascii="Avenir Light" w:hAnsi="Avenir Light"/>
-                      <w:color w:val="17365D" w:themeColor="text2" w:themeShade="BF"/>
-                      <w:sz w:val="20"/>
-                      <w:szCs w:val="20"/>
-                    </w:rPr>
-                    <w:t>“</w:t>
-                  </w:r>
-                  <w:r>
-                    <w:rPr>
-                      <w:rFonts w:ascii="Avenir Light" w:hAnsi="Avenir Light"/>
-                      <w:color w:val="17365D" w:themeColor="text2" w:themeShade="BF"/>
-                      <w:sz w:val="20"/>
-                      <w:szCs w:val="20"/>
-                    </w:rPr>
-                    <w:t>Jon is an outstanding software developer who led the development of the most important product in our portfolio...</w:t>
-                  </w:r>
-                  <w:r>
-                    <w:rPr>
-                      <w:rFonts w:ascii="Avenir Light" w:hAnsi="Avenir Light"/>
-                      <w:color w:val="17365D" w:themeColor="text2" w:themeShade="BF"/>
-                      <w:sz w:val="20"/>
-                      <w:szCs w:val="20"/>
-                    </w:rPr>
-                    <w:t>”</w:t>
-                  </w:r>
-                </w:p>
-                <w:p>
-                  <w:pPr>
-                    <w:spacing w:before="120"/>
-                    <w:rPr>
-                      <w:rFonts w:ascii="Avenir Heavy" w:hAnsi="Avenir Heavy"/>
-                      <w:sz w:val="18"/>
-                      <w:szCs w:val="20"/>
-                    </w:rPr>
-                  </w:pPr>
-                  <w:r>
-                    <w:rPr>
-                      <w:rFonts w:ascii="Avenir Heavy" w:hAnsi="Avenir Heavy"/>
-                      <w:sz w:val="18"/>
-                      <w:szCs w:val="20"/>
-                    </w:rPr>
-                    <w:t>Dimitris Lyras</w:t>
-                  </w:r>
-                </w:p>
-                <w:p>
-                  <w:pPr>
-                    <w:rPr>
-                      <w:rFonts w:ascii="Avenir Heavy" w:hAnsi="Avenir Heavy"/>
-                      <w:sz w:val="18"/>
-                      <w:szCs w:val="20"/>
-                    </w:rPr>
-                  </w:pPr>
-                  <w:r>
-                    <w:rPr>
-                      <w:rFonts w:ascii="Avenir Light" w:hAnsi="Avenir Light"/>
-                      <w:i/>
-                      <w:sz w:val="18"/>
-                      <w:szCs w:val="20"/>
-                    </w:rPr>
-                    <w:t>Managing Director</w:t>
-                  </w:r>
-                  <w:r>
-                    <w:rPr>
-                      <w:rFonts w:ascii="Avenir Light" w:hAnsi="Avenir Light"/>
-                      <w:i/>
-                      <w:sz w:val="18"/>
-                      <w:szCs w:val="20"/>
-                    </w:rPr>
-                    <w:t>, Ulysses Systems</w:t>
-                  </w:r>
-                  <w:r>
-                    <w:rPr>
-                      <w:rFonts w:ascii="Avenir Heavy" w:hAnsi="Avenir Heavy"/>
-                      <w:sz w:val="18"/>
-                      <w:szCs w:val="20"/>
-                    </w:rPr>
-                    <w:t xml:space="preserve"> </w:t>
-                  </w:r>
-                </w:p>
-              </w:tc>
-            </w:tr>
-          </w:tbl>
-          <w:p>
-            <w:pPr>
-              <w:ind w:left="340"/>
-              <w:rPr>
-                <w:rFonts w:ascii="Avenir Light" w:hAnsi="Avenir Light"/>
-                <w:i/>
-                <w:sz w:val="20"/>
-                <w:szCs w:val="20"/>
-              </w:rPr>
-            </w:pPr>
-          </w:p>
-        </w:tc>
-        <w:tc>
-          <w:tcPr>
-            <w:tcW w:w="4678" w:type="dxa"/>
-          </w:tcPr>
-          <w:tbl>
-            <w:tblPr>
-              <w:tblStyle w:val="TableGrid"/>
-              <w:tblW w:w="4535" w:type="dxa"/>
-              <w:tblInd w:w="176" w:type="dxa"/>
-              <w:tblBorders>
-                <w:top w:val="none" w:sz="0" w:space="0" w:color="auto"/>
-                <w:left w:val="none" w:sz="0" w:space="0" w:color="auto"/>
-                <w:bottom w:val="none" w:sz="0" w:space="0" w:color="auto"/>
-                <w:right w:val="none" w:sz="0" w:space="0" w:color="auto"/>
-                <w:insideH w:val="none" w:sz="0" w:space="0" w:color="auto"/>
-                <w:insideV w:val="none" w:sz="0" w:space="0" w:color="auto"/>
-              </w:tblBorders>
-              <w:shd w:val="clear" w:color="auto" w:fill="FFD0E3"/>
-              <w:tblLayout w:type="fixed"/>
-              <w:tblLook w:val="04A0" w:firstRow="1" w:lastRow="0" w:firstColumn="1" w:lastColumn="0" w:noHBand="0" w:noVBand="1"/>
-            </w:tblPr>
-            <w:tblGrid>
-              <w:gridCol w:w="4535"/>
-            </w:tblGrid>
-            <w:tr>
-              <w:tc>
-                <w:tcPr>
-                  <w:tcW w:w="4535" w:type="dxa"/>
-                  <w:shd w:val="clear" w:color="auto" w:fill="FFD0E3"/>
-                </w:tcPr>
-                <w:p>
-                  <w:pPr>
-                    <w:spacing w:before="120"/>
-                    <w:ind w:left="34" w:right="175"/>
-                    <w:rPr>
-                      <w:rFonts w:ascii="Avenir Light" w:hAnsi="Avenir Light"/>
-                      <w:color w:val="17365D" w:themeColor="text2" w:themeShade="BF"/>
-                      <w:sz w:val="20"/>
-                      <w:szCs w:val="20"/>
-                    </w:rPr>
-                  </w:pPr>
-                  <w:r>
-                    <w:rPr>
-                      <w:rFonts w:ascii="Avenir Light" w:hAnsi="Avenir Light"/>
-                      <w:color w:val="17365D" w:themeColor="text2" w:themeShade="BF"/>
-                      <w:sz w:val="20"/>
-                      <w:szCs w:val="20"/>
-                    </w:rPr>
-                    <w:t>“</w:t>
-                  </w:r>
-                  <w:r>
-                    <w:rPr>
-                      <w:rFonts w:ascii="Avenir Light" w:hAnsi="Avenir Light"/>
-                      <w:color w:val="17365D" w:themeColor="text2" w:themeShade="BF"/>
-                      <w:sz w:val="20"/>
-                      <w:szCs w:val="20"/>
-                    </w:rPr>
-                    <w:t>Jon can define and create business technology solutions that will deliver competitive advantage.</w:t>
-                  </w:r>
-                  <w:r>
-                    <w:rPr>
-                      <w:rFonts w:ascii="Avenir Light" w:hAnsi="Avenir Light"/>
-                      <w:color w:val="17365D" w:themeColor="text2" w:themeShade="BF"/>
-                      <w:sz w:val="20"/>
-                      <w:szCs w:val="20"/>
-                    </w:rPr>
-                    <w:t>”</w:t>
-                  </w:r>
-                </w:p>
-                <w:p>
-                  <w:pPr>
-                    <w:spacing w:before="120"/>
-                    <w:ind w:left="34" w:right="175"/>
-                    <w:rPr>
-                      <w:rFonts w:ascii="Avenir Light" w:hAnsi="Avenir Light"/>
-                      <w:i/>
-                      <w:sz w:val="18"/>
-                      <w:szCs w:val="20"/>
-                    </w:rPr>
-                  </w:pPr>
-                  <w:r>
-                    <w:rPr>
-                      <w:rFonts w:ascii="Avenir Heavy" w:hAnsi="Avenir Heavy"/>
-                      <w:sz w:val="18"/>
-                      <w:szCs w:val="20"/>
-                    </w:rPr>
-                    <w:t>Andor Miles-Board</w:t>
-                  </w:r>
-                  <w:r>
-                    <w:rPr>
-                      <w:rFonts w:ascii="Avenir Light" w:hAnsi="Avenir Light"/>
-                      <w:i/>
-                      <w:sz w:val="18"/>
-                      <w:szCs w:val="20"/>
-                    </w:rPr>
-                    <w:t xml:space="preserve">, </w:t>
-                  </w:r>
-                  <w:r>
-                    <w:rPr>
-                      <w:rFonts w:ascii="Avenir Light" w:hAnsi="Avenir Light"/>
-                      <w:i/>
-                      <w:sz w:val="18"/>
-                      <w:szCs w:val="20"/>
-                    </w:rPr>
-                    <w:t>Marketing &amp; Business Development Manager</w:t>
-                  </w:r>
-                  <w:r>
-                    <w:rPr>
-                      <w:rFonts w:ascii="Avenir Light" w:hAnsi="Avenir Light"/>
-                      <w:i/>
-                      <w:sz w:val="18"/>
-                      <w:szCs w:val="20"/>
-                    </w:rPr>
-                    <w:t>,</w:t>
-                  </w:r>
-                  <w:r>
-                    <w:rPr>
-                      <w:rFonts w:ascii="Avenir Light" w:hAnsi="Avenir Light"/>
-                      <w:i/>
-                      <w:sz w:val="18"/>
-                      <w:szCs w:val="20"/>
-                    </w:rPr>
-                    <w:t xml:space="preserve"> NextGen</w:t>
-                  </w:r>
-                  <w:r>
-                    <w:rPr>
-                      <w:rFonts w:ascii="Avenir Light" w:hAnsi="Avenir Light"/>
-                      <w:i/>
-                      <w:sz w:val="18"/>
-                      <w:szCs w:val="20"/>
-                    </w:rPr>
-                    <w:t xml:space="preserve"> Technology</w:t>
-                  </w:r>
-                </w:p>
-              </w:tc>
-            </w:tr>
-          </w:tbl>
-          <w:p>
-            <w:pPr>
-              <w:ind w:left="34" w:right="175"/>
-              <w:rPr>
-                <w:rFonts w:ascii="Avenir Light" w:hAnsi="Avenir Light"/>
-                <w:sz w:val="20"/>
-                <w:szCs w:val="20"/>
-              </w:rPr>
-            </w:pPr>
-          </w:p>
-        </w:tc>
-      </w:tr>
-    </w:tbl>
-    <w:p>
-      <w:pPr>
-        <w:pStyle w:val="Heading1"/>
-        <w:spacing w:before="240"/>
-        <w:rPr>
-          <w:rFonts w:ascii="Avenir Heavy" w:hAnsi="Avenir Heavy"/>
-          <w:b w:val="0"/>
-          <w:lang w:val="en-GB"/>
-        </w:rPr>
-      </w:pPr>
-      <w:r>
-        <w:rPr>
-          <w:rFonts w:ascii="Avenir Heavy" w:hAnsi="Avenir Heavy"/>
-          <w:b w:val="0"/>
-          <w:lang w:val="en-GB"/>
-        </w:rPr>
-        <w:t>Achievements</w:t>
+          <w:color w:val="1F497D" w:themeColor="text2"/>
+          <w:lang w:val="en-GB"/>
+        </w:rPr>
+        <w:t>Projects</w:t>
       </w:r>
     </w:p>
     <w:p>
@@ -2998,6 +2205,40 @@
           <w:lang w:val="en-GB"/>
         </w:rPr>
       </w:pPr>
+      <w:hyperlink r:id="rId14" w:history="1">
+        <w:r>
+          <w:rPr>
+            <w:rStyle w:val="Hyperlink"/>
+            <w:rFonts w:ascii="Avenir Book" w:hAnsi="Avenir Book"/>
+            <w:b/>
+            <w:color w:val="4F81BD" w:themeColor="accent1"/>
+            <w:szCs w:val="20"/>
+            <w:lang w:val="en-GB"/>
+          </w:rPr>
+          <w:t>IOTA</w:t>
+        </w:r>
+      </w:hyperlink>
+      <w:r>
+        <w:rPr>
+          <w:rFonts w:ascii="Avenir Book" w:hAnsi="Avenir Book"/>
+          <w:b/>
+          <w:color w:val="4F81BD" w:themeColor="accent1"/>
+          <w:sz w:val="20"/>
+          <w:szCs w:val="20"/>
+          <w:lang w:val="en-GB"/>
+        </w:rPr>
+        <w:t>:</w:t>
+      </w:r>
+      <w:r>
+        <w:rPr>
+          <w:rFonts w:ascii="Avenir Book" w:hAnsi="Avenir Book"/>
+          <w:color w:val="262626" w:themeColor="text1" w:themeTint="D9"/>
+          <w:sz w:val="20"/>
+          <w:szCs w:val="20"/>
+          <w:lang w:val="en-GB"/>
+        </w:rPr>
+        <w:t xml:space="preserve"> </w:t>
+      </w:r>
       <w:r>
         <w:rPr>
           <w:rFonts w:ascii="Avenir Book" w:hAnsi="Avenir Book"/>
@@ -3027,65 +2268,79 @@
           <w:lang w:val="en-GB"/>
         </w:rPr>
       </w:pPr>
-      <w:r>
-        <w:rPr>
-          <w:rFonts w:ascii="Avenir Book" w:hAnsi="Avenir Book"/>
-          <w:color w:val="262626" w:themeColor="text1" w:themeTint="D9"/>
-          <w:sz w:val="20"/>
-          <w:szCs w:val="20"/>
-          <w:lang w:val="en-GB"/>
-        </w:rPr>
-        <w:t>Successfully led and managed a distributed team of software engineers in</w:t>
-      </w:r>
-      <w:r>
-        <w:rPr>
-          <w:rFonts w:ascii="Avenir Book" w:hAnsi="Avenir Book"/>
-          <w:color w:val="262626" w:themeColor="text1" w:themeTint="D9"/>
-          <w:sz w:val="20"/>
-          <w:szCs w:val="20"/>
-          <w:lang w:val="en-GB"/>
-        </w:rPr>
-        <w:t xml:space="preserve"> London, </w:t>
-      </w:r>
-      <w:r>
-        <w:rPr>
-          <w:rFonts w:ascii="Avenir Book" w:hAnsi="Avenir Book"/>
-          <w:color w:val="262626" w:themeColor="text1" w:themeTint="D9"/>
-          <w:sz w:val="20"/>
-          <w:szCs w:val="20"/>
-          <w:lang w:val="en-GB"/>
-        </w:rPr>
-        <w:t>Mumbai</w:t>
-      </w:r>
-      <w:r>
-        <w:rPr>
-          <w:rFonts w:ascii="Avenir Book" w:hAnsi="Avenir Book"/>
-          <w:color w:val="262626" w:themeColor="text1" w:themeTint="D9"/>
-          <w:sz w:val="20"/>
-          <w:szCs w:val="20"/>
-          <w:lang w:val="en-GB"/>
-        </w:rPr>
-        <w:t xml:space="preserve"> and Chandigarh</w:t>
-      </w:r>
-      <w:r>
-        <w:rPr>
-          <w:rFonts w:ascii="Avenir Book" w:hAnsi="Avenir Book"/>
-          <w:color w:val="262626" w:themeColor="text1" w:themeTint="D9"/>
-          <w:sz w:val="20"/>
-          <w:szCs w:val="20"/>
-          <w:lang w:val="en-GB"/>
-        </w:rPr>
-        <w:t>, delivering features on schedule and at a significantly reduced cost</w:t>
-      </w:r>
-      <w:r>
-        <w:rPr>
-          <w:rFonts w:ascii="Avenir Book" w:hAnsi="Avenir Book"/>
-          <w:color w:val="262626" w:themeColor="text1" w:themeTint="D9"/>
-          <w:sz w:val="20"/>
-          <w:szCs w:val="20"/>
-          <w:lang w:val="en-GB"/>
-        </w:rPr>
-        <w:t>.</w:t>
+      <w:hyperlink r:id="rId15" w:history="1">
+        <w:r>
+          <w:rPr>
+            <w:rStyle w:val="Hyperlink"/>
+            <w:rFonts w:ascii="Avenir Book" w:hAnsi="Avenir Book"/>
+            <w:b/>
+            <w:color w:val="4F81BD" w:themeColor="accent1"/>
+            <w:szCs w:val="20"/>
+            <w:lang w:val="en-GB"/>
+          </w:rPr>
+          <w:t>Black Box</w:t>
+        </w:r>
+      </w:hyperlink>
+      <w:r>
+        <w:rPr>
+          <w:rFonts w:ascii="Avenir Book" w:hAnsi="Avenir Book"/>
+          <w:b/>
+          <w:color w:val="4F81BD" w:themeColor="accent1"/>
+          <w:sz w:val="20"/>
+          <w:szCs w:val="20"/>
+          <w:lang w:val="en-GB"/>
+        </w:rPr>
+        <w:t>:</w:t>
+      </w:r>
+      <w:r>
+        <w:rPr>
+          <w:rFonts w:ascii="Avenir Book" w:hAnsi="Avenir Book"/>
+          <w:color w:val="262626" w:themeColor="text1" w:themeTint="D9"/>
+          <w:sz w:val="20"/>
+          <w:szCs w:val="20"/>
+          <w:lang w:val="en-GB"/>
+        </w:rPr>
+        <w:t xml:space="preserve"> </w:t>
+      </w:r>
+      <w:r>
+        <w:rPr>
+          <w:rFonts w:ascii="Avenir Book" w:hAnsi="Avenir Book"/>
+          <w:color w:val="262626" w:themeColor="text1" w:themeTint="D9"/>
+          <w:sz w:val="20"/>
+          <w:szCs w:val="20"/>
+          <w:lang w:val="en-GB"/>
+        </w:rPr>
+        <w:t>A</w:t>
+      </w:r>
+      <w:r>
+        <w:rPr>
+          <w:rFonts w:ascii="Avenir Book" w:hAnsi="Avenir Book"/>
+          <w:color w:val="262626" w:themeColor="text1" w:themeTint="D9"/>
+          <w:sz w:val="20"/>
+          <w:szCs w:val="20"/>
+          <w:lang w:val="en-GB"/>
+        </w:rPr>
+        <w:t xml:space="preserve">bstract board game which simulates shooting rays into a black </w:t>
+      </w:r>
+      <w:r>
+        <w:rPr>
+          <w:rFonts w:ascii="Avenir Book" w:hAnsi="Avenir Book"/>
+          <w:color w:val="262626" w:themeColor="text1" w:themeTint="D9"/>
+          <w:sz w:val="20"/>
+          <w:szCs w:val="20"/>
+          <w:lang w:val="en-GB"/>
+        </w:rPr>
+        <w:t>box to deduce the locations of ‘atoms’</w:t>
+      </w:r>
+      <w:r>
+        <w:rPr>
+          <w:rFonts w:ascii="Avenir Book" w:hAnsi="Avenir Book"/>
+          <w:color w:val="262626" w:themeColor="text1" w:themeTint="D9"/>
+          <w:sz w:val="20"/>
+          <w:szCs w:val="20"/>
+          <w:lang w:val="en-GB"/>
+        </w:rPr>
+        <w:t xml:space="preserve"> hidden inside.</w:t>
       </w:r>
     </w:p>
     <w:p>
@@ -3106,55 +2361,62 @@
           <w:lang w:val="en-GB"/>
         </w:rPr>
       </w:pPr>
-      <w:r>
-        <w:rPr>
-          <w:rFonts w:ascii="Avenir Book" w:hAnsi="Avenir Book"/>
-          <w:color w:val="262626" w:themeColor="text1" w:themeTint="D9"/>
-          <w:sz w:val="20"/>
-          <w:szCs w:val="20"/>
-          <w:lang w:val="en-GB"/>
-        </w:rPr>
-        <w:t>Solved challenging and complex business problems. E.g. Interoperability</w:t>
-      </w:r>
-      <w:r>
-        <w:rPr>
-          <w:rFonts w:ascii="Avenir Book" w:hAnsi="Avenir Book"/>
-          <w:color w:val="262626" w:themeColor="text1" w:themeTint="D9"/>
-          <w:sz w:val="20"/>
-          <w:szCs w:val="20"/>
-          <w:lang w:val="en-GB"/>
-        </w:rPr>
-        <w:t xml:space="preserve"> of</w:t>
-      </w:r>
-      <w:r>
-        <w:rPr>
-          <w:rFonts w:ascii="Avenir Book" w:hAnsi="Avenir Book"/>
-          <w:color w:val="262626" w:themeColor="text1" w:themeTint="D9"/>
-          <w:sz w:val="20"/>
-          <w:szCs w:val="20"/>
-          <w:lang w:val="en-GB"/>
-        </w:rPr>
-        <w:t xml:space="preserve"> software versions</w:t>
-      </w:r>
-      <w:r>
-        <w:rPr>
-          <w:rFonts w:ascii="Avenir Book" w:hAnsi="Avenir Book"/>
-          <w:color w:val="262626" w:themeColor="text1" w:themeTint="D9"/>
-          <w:sz w:val="20"/>
-          <w:szCs w:val="20"/>
-          <w:lang w:val="en-GB"/>
-        </w:rPr>
-        <w:t xml:space="preserve">. </w:t>
-      </w:r>
-      <w:r>
-        <w:rPr>
-          <w:rFonts w:ascii="Avenir Book" w:hAnsi="Avenir Book"/>
-          <w:color w:val="262626" w:themeColor="text1" w:themeTint="D9"/>
-          <w:sz w:val="20"/>
-          <w:szCs w:val="20"/>
-          <w:lang w:val="en-GB"/>
-        </w:rPr>
-        <w:t>Others had abandoned this problem in the past only for me to succeed.</w:t>
+      <w:hyperlink r:id="rId16" w:history="1">
+        <w:proofErr w:type="spellStart"/>
+        <w:r>
+          <w:rPr>
+            <w:rStyle w:val="Hyperlink"/>
+            <w:rFonts w:ascii="Avenir Book" w:hAnsi="Avenir Book"/>
+            <w:b/>
+            <w:color w:val="4F81BD" w:themeColor="accent1"/>
+            <w:szCs w:val="20"/>
+            <w:lang w:val="en-GB"/>
+          </w:rPr>
+          <w:t>Velo</w:t>
+        </w:r>
+        <w:proofErr w:type="spellEnd"/>
+        <w:r>
+          <w:rPr>
+            <w:rStyle w:val="Hyperlink"/>
+            <w:rFonts w:ascii="Avenir Book" w:hAnsi="Avenir Book"/>
+            <w:b/>
+            <w:color w:val="4F81BD" w:themeColor="accent1"/>
+            <w:szCs w:val="20"/>
+            <w:lang w:val="en-GB"/>
+          </w:rPr>
+          <w:t xml:space="preserve"> Studio</w:t>
+        </w:r>
+      </w:hyperlink>
+      <w:r>
+        <w:rPr>
+          <w:rFonts w:ascii="Avenir Book" w:hAnsi="Avenir Book"/>
+          <w:b/>
+          <w:color w:val="4F81BD" w:themeColor="accent1"/>
+          <w:sz w:val="20"/>
+          <w:szCs w:val="20"/>
+          <w:lang w:val="en-GB"/>
+        </w:rPr>
+        <w:t>:</w:t>
+      </w:r>
+      <w:r>
+        <w:rPr>
+          <w:rFonts w:ascii="Avenir Book" w:hAnsi="Avenir Book"/>
+          <w:color w:val="262626" w:themeColor="text1" w:themeTint="D9"/>
+          <w:sz w:val="20"/>
+          <w:szCs w:val="20"/>
+          <w:lang w:val="en-GB"/>
+        </w:rPr>
+        <w:t xml:space="preserve"> </w:t>
+      </w:r>
+      <w:r>
+        <w:rPr>
+          <w:rFonts w:ascii="Avenir Book" w:hAnsi="Avenir Book"/>
+          <w:color w:val="262626" w:themeColor="text1" w:themeTint="D9"/>
+          <w:sz w:val="20"/>
+          <w:szCs w:val="20"/>
+          <w:lang w:val="en-GB"/>
+        </w:rPr>
+        <w:t>Online e-commerce store selling cycling inspired t-shirts with panache!</w:t>
       </w:r>
     </w:p>
     <w:p>
@@ -3175,16 +2437,69 @@
           <w:lang w:val="en-GB"/>
         </w:rPr>
       </w:pPr>
-      <w:r>
-        <w:rPr>
-          <w:rFonts w:ascii="Avenir Book" w:hAnsi="Avenir Book"/>
-          <w:color w:val="262626" w:themeColor="text1" w:themeTint="D9"/>
-          <w:sz w:val="20"/>
-          <w:szCs w:val="20"/>
-          <w:lang w:val="en-GB"/>
-        </w:rPr>
-        <w:lastRenderedPageBreak/>
-        <w:t>Designed and implemented dozens of SQL Server reports to deliver business critical information on demand saving many hours of work every week across the company.</w:t>
+      <w:hyperlink r:id="rId17" w:history="1">
+        <w:r>
+          <w:rPr>
+            <w:rStyle w:val="Hyperlink"/>
+            <w:rFonts w:ascii="Avenir Book" w:hAnsi="Avenir Book"/>
+            <w:b/>
+            <w:color w:val="4F81BD" w:themeColor="accent1"/>
+            <w:szCs w:val="20"/>
+            <w:lang w:val="en-GB"/>
+          </w:rPr>
+          <w:t>Wedding</w:t>
+        </w:r>
+      </w:hyperlink>
+      <w:r>
+        <w:rPr>
+          <w:rFonts w:ascii="Avenir Book" w:hAnsi="Avenir Book"/>
+          <w:b/>
+          <w:color w:val="4F81BD" w:themeColor="accent1"/>
+          <w:sz w:val="20"/>
+          <w:szCs w:val="20"/>
+          <w:lang w:val="en-GB"/>
+        </w:rPr>
+        <w:t>:</w:t>
+      </w:r>
+      <w:r>
+        <w:rPr>
+          <w:rFonts w:ascii="Avenir Book" w:hAnsi="Avenir Book"/>
+          <w:color w:val="262626" w:themeColor="text1" w:themeTint="D9"/>
+          <w:sz w:val="20"/>
+          <w:szCs w:val="20"/>
+          <w:lang w:val="en-GB"/>
+        </w:rPr>
+        <w:t xml:space="preserve"> </w:t>
+      </w:r>
+      <w:r>
+        <w:rPr>
+          <w:rFonts w:ascii="Avenir Book" w:hAnsi="Avenir Book"/>
+          <w:color w:val="262626" w:themeColor="text1" w:themeTint="D9"/>
+          <w:sz w:val="20"/>
+          <w:szCs w:val="20"/>
+          <w:lang w:val="en-GB"/>
+        </w:rPr>
+        <w:t>Two websites, one p</w:t>
+      </w:r>
+      <w:r>
+        <w:rPr>
+          <w:rFonts w:ascii="Avenir Book" w:hAnsi="Avenir Book"/>
+          <w:color w:val="262626" w:themeColor="text1" w:themeTint="D9"/>
+          <w:sz w:val="20"/>
+          <w:szCs w:val="20"/>
+          <w:lang w:val="en-GB"/>
+        </w:rPr>
+        <w:t>re</w:t>
+      </w:r>
+      <w:r>
+        <w:rPr>
+          <w:rFonts w:ascii="Avenir Book" w:hAnsi="Avenir Book"/>
+          <w:color w:val="262626" w:themeColor="text1" w:themeTint="D9"/>
+          <w:sz w:val="20"/>
+          <w:szCs w:val="20"/>
+          <w:lang w:val="en-GB"/>
+        </w:rPr>
+        <w:t>-wedding and one post-wedding.</w:t>
       </w:r>
     </w:p>
     <w:p>
@@ -3205,35 +2520,584 @@
           <w:lang w:val="en-GB"/>
         </w:rPr>
       </w:pPr>
-      <w:r>
-        <w:rPr>
-          <w:rFonts w:ascii="Avenir Book" w:hAnsi="Avenir Book"/>
-          <w:color w:val="262626" w:themeColor="text1" w:themeTint="D9"/>
-          <w:sz w:val="20"/>
-          <w:szCs w:val="20"/>
-          <w:lang w:val="en-GB"/>
-        </w:rPr>
-        <w:t xml:space="preserve">Designed and implemented an audit solution that </w:t>
-      </w:r>
-      <w:r>
-        <w:rPr>
-          <w:rFonts w:ascii="Avenir Book" w:hAnsi="Avenir Book"/>
-          <w:color w:val="262626" w:themeColor="text1" w:themeTint="D9"/>
-          <w:sz w:val="20"/>
-          <w:szCs w:val="20"/>
-          <w:lang w:val="en-GB"/>
-        </w:rPr>
-        <w:t>e</w:t>
-      </w:r>
-      <w:r>
-        <w:rPr>
-          <w:rFonts w:ascii="Avenir Book" w:hAnsi="Avenir Book"/>
-          <w:color w:val="262626" w:themeColor="text1" w:themeTint="D9"/>
-          <w:sz w:val="20"/>
-          <w:szCs w:val="20"/>
-          <w:lang w:val="en-GB"/>
-        </w:rPr>
-        <w:t>nabled process inefficiencies to be highlighted and provided real metrics for accurate customer quotes.</w:t>
+      <w:hyperlink r:id="rId18" w:history="1">
+        <w:r>
+          <w:rPr>
+            <w:rStyle w:val="Hyperlink"/>
+            <w:rFonts w:ascii="Avenir Book" w:hAnsi="Avenir Book"/>
+            <w:b/>
+            <w:color w:val="4F81BD" w:themeColor="accent1"/>
+            <w:szCs w:val="20"/>
+            <w:lang w:val="en-GB"/>
+          </w:rPr>
+          <w:t>Eloquent JS Solutions</w:t>
+        </w:r>
+      </w:hyperlink>
+      <w:r>
+        <w:rPr>
+          <w:rFonts w:ascii="Avenir Book" w:hAnsi="Avenir Book"/>
+          <w:b/>
+          <w:color w:val="4F81BD" w:themeColor="accent1"/>
+          <w:sz w:val="20"/>
+          <w:szCs w:val="20"/>
+          <w:lang w:val="en-GB"/>
+        </w:rPr>
+        <w:t>:</w:t>
+      </w:r>
+      <w:r>
+        <w:rPr>
+          <w:rFonts w:ascii="Avenir Book" w:hAnsi="Avenir Book"/>
+          <w:color w:val="262626" w:themeColor="text1" w:themeTint="D9"/>
+          <w:sz w:val="20"/>
+          <w:szCs w:val="20"/>
+          <w:lang w:val="en-GB"/>
+        </w:rPr>
+        <w:t xml:space="preserve"> </w:t>
+      </w:r>
+      <w:r>
+        <w:rPr>
+          <w:rFonts w:ascii="Avenir Book" w:hAnsi="Avenir Book"/>
+          <w:color w:val="262626" w:themeColor="text1" w:themeTint="D9"/>
+          <w:sz w:val="20"/>
+          <w:szCs w:val="20"/>
+          <w:lang w:val="en-GB"/>
+        </w:rPr>
+        <w:t>My solutions to the exercises set in the </w:t>
+      </w:r>
+      <w:hyperlink r:id="rId19" w:history="1">
+        <w:r>
+          <w:rPr>
+            <w:rStyle w:val="Hyperlink"/>
+            <w:rFonts w:ascii="Avenir Book" w:hAnsi="Avenir Book"/>
+            <w:color w:val="1F497D" w:themeColor="text2"/>
+            <w:szCs w:val="20"/>
+            <w:lang w:val="en-GB"/>
+          </w:rPr>
+          <w:t>3rd edition of eloquent JavaScript</w:t>
+        </w:r>
+      </w:hyperlink>
+    </w:p>
+    <w:p>
+      <w:pPr>
+        <w:pStyle w:val="Heading1"/>
+        <w:spacing w:before="240" w:after="120"/>
+        <w:rPr>
+          <w:rFonts w:ascii="Avenir Heavy" w:hAnsi="Avenir Heavy"/>
+          <w:b w:val="0"/>
+          <w:color w:val="1F497D" w:themeColor="text2"/>
+          <w:sz w:val="20"/>
+          <w:szCs w:val="20"/>
+          <w:lang w:val="en-GB"/>
+        </w:rPr>
+      </w:pPr>
+      <w:r>
+        <w:rPr>
+          <w:rFonts w:ascii="Avenir Heavy" w:hAnsi="Avenir Heavy"/>
+          <w:b w:val="0"/>
+          <w:color w:val="1F497D" w:themeColor="text2"/>
+          <w:lang w:val="en-GB"/>
+        </w:rPr>
+        <w:t>Recommendations</w:t>
+      </w:r>
+      <w:r>
+        <w:rPr>
+          <w:rFonts w:ascii="Courier New" w:hAnsi="Courier New" w:cs="Courier New"/>
+          <w:b w:val="0"/>
+          <w:color w:val="1F497D" w:themeColor="text2"/>
+          <w:lang w:val="en-GB"/>
+        </w:rPr>
+        <w:t xml:space="preserve">  </w:t>
+      </w:r>
+      <w:r>
+        <w:rPr>
+          <w:rFonts w:ascii="Courier New" w:hAnsi="Courier New" w:cs="Courier New"/>
+          <w:b w:val="0"/>
+          <w:color w:val="1F497D" w:themeColor="text2"/>
+          <w:lang w:val="en-GB"/>
+        </w:rPr>
+        <w:t xml:space="preserve">   </w:t>
+      </w:r>
+      <w:r>
+        <w:rPr>
+          <w:rFonts w:ascii="Courier New" w:hAnsi="Courier New" w:cs="Courier New"/>
+          <w:b w:val="0"/>
+          <w:color w:val="1F497D" w:themeColor="text2"/>
+          <w:lang w:val="en-GB"/>
+        </w:rPr>
+        <w:t xml:space="preserve">            </w:t>
+      </w:r>
+      <w:r>
+        <w:rPr>
+          <w:rFonts w:ascii="Courier New" w:hAnsi="Courier New" w:cs="Courier New"/>
+          <w:b w:val="0"/>
+          <w:color w:val="1F497D" w:themeColor="text2"/>
+          <w:lang w:val="en-GB"/>
+        </w:rPr>
+        <w:t xml:space="preserve">   </w:t>
+      </w:r>
+      <w:r>
+        <w:rPr>
+          <w:rFonts w:ascii="Courier New" w:hAnsi="Courier New" w:cs="Courier New"/>
+          <w:b w:val="0"/>
+          <w:color w:val="1F497D" w:themeColor="text2"/>
+          <w:lang w:val="en-GB"/>
+        </w:rPr>
+        <w:t xml:space="preserve">        </w:t>
+      </w:r>
+      <w:hyperlink r:id="rId20" w:history="1">
+        <w:r>
+          <w:rPr>
+            <w:rStyle w:val="Hyperlink"/>
+            <w:rFonts w:ascii="Avenir Heavy" w:hAnsi="Avenir Heavy"/>
+            <w:b w:val="0"/>
+            <w:szCs w:val="20"/>
+            <w:lang w:val="en-GB"/>
+          </w:rPr>
+          <w:t>+ 19 more on LinkedIn</w:t>
+        </w:r>
+      </w:hyperlink>
+    </w:p>
+    <w:p>
+      <w:pPr>
+        <w:spacing w:before="120"/>
+        <w:rPr>
+          <w:rFonts w:ascii="Avenir Roman" w:hAnsi="Avenir Roman"/>
+          <w:i/>
+          <w:sz w:val="18"/>
+          <w:szCs w:val="20"/>
+        </w:rPr>
+      </w:pPr>
+      <w:r>
+        <w:rPr>
+          <w:rFonts w:ascii="Avenir Roman" w:hAnsi="Avenir Roman"/>
+          <w:color w:val="17365D" w:themeColor="text2" w:themeShade="BF"/>
+          <w:sz w:val="20"/>
+          <w:szCs w:val="20"/>
+        </w:rPr>
+        <w:t>“He’s a natural problem solver and is able to take on and successfully deliver some of the most challenging engagements out there… I can’t recommend Jon enough.”</w:t>
+      </w:r>
+      <w:r>
+        <w:rPr>
+          <w:rFonts w:ascii="Avenir Roman" w:hAnsi="Avenir Roman"/>
+          <w:sz w:val="18"/>
+          <w:szCs w:val="20"/>
+        </w:rPr>
+        <w:t xml:space="preserve"> </w:t>
+      </w:r>
+      <w:r>
+        <w:rPr>
+          <w:rFonts w:ascii="Avenir Roman" w:hAnsi="Avenir Roman"/>
+          <w:color w:val="1F497D" w:themeColor="text2"/>
+          <w:sz w:val="18"/>
+          <w:szCs w:val="20"/>
+        </w:rPr>
+        <w:t xml:space="preserve">Jason Spencer </w:t>
+      </w:r>
+      <w:r>
+        <w:rPr>
+          <w:rFonts w:ascii="Avenir Roman" w:hAnsi="Avenir Roman"/>
+          <w:i/>
+          <w:color w:val="1F497D" w:themeColor="text2"/>
+          <w:sz w:val="18"/>
+          <w:szCs w:val="20"/>
+        </w:rPr>
+        <w:t>Director, Financial Advisory, Deloitte</w:t>
+      </w:r>
+    </w:p>
+    <w:p>
+      <w:pPr>
+        <w:spacing w:before="120"/>
+        <w:ind w:left="34" w:right="175"/>
+        <w:rPr>
+          <w:rFonts w:ascii="Avenir Roman" w:hAnsi="Avenir Roman"/>
+          <w:i/>
+          <w:sz w:val="18"/>
+          <w:szCs w:val="20"/>
+        </w:rPr>
+      </w:pPr>
+      <w:r>
+        <w:rPr>
+          <w:rFonts w:ascii="Avenir Roman" w:hAnsi="Avenir Roman"/>
+          <w:color w:val="17365D" w:themeColor="text2" w:themeShade="BF"/>
+          <w:sz w:val="20"/>
+          <w:szCs w:val="20"/>
+        </w:rPr>
+        <w:t xml:space="preserve">“He has exceptional analytical skills and could always be trusted to find elegant and creative solutions when presented with complex technical problems.” </w:t>
+      </w:r>
+      <w:r>
+        <w:rPr>
+          <w:rFonts w:ascii="Avenir Roman" w:hAnsi="Avenir Roman"/>
+          <w:color w:val="1F497D" w:themeColor="text2"/>
+          <w:sz w:val="18"/>
+          <w:szCs w:val="20"/>
+        </w:rPr>
+        <w:t xml:space="preserve">Stuart May </w:t>
+      </w:r>
+      <w:r>
+        <w:rPr>
+          <w:rFonts w:ascii="Avenir Roman" w:hAnsi="Avenir Roman"/>
+          <w:i/>
+          <w:color w:val="1F497D" w:themeColor="text2"/>
+          <w:sz w:val="18"/>
+          <w:szCs w:val="20"/>
+        </w:rPr>
+        <w:t>Director, Product Management, Expedia.com</w:t>
+      </w:r>
+    </w:p>
+    <w:p>
+      <w:pPr>
+        <w:spacing w:before="120"/>
+        <w:rPr>
+          <w:rFonts w:ascii="Avenir Roman" w:hAnsi="Avenir Roman"/>
+          <w:i/>
+          <w:sz w:val="18"/>
+          <w:szCs w:val="20"/>
+        </w:rPr>
+      </w:pPr>
+      <w:r>
+        <w:rPr>
+          <w:rFonts w:ascii="Avenir Roman" w:hAnsi="Avenir Roman"/>
+          <w:color w:val="17365D" w:themeColor="text2" w:themeShade="BF"/>
+          <w:sz w:val="20"/>
+          <w:szCs w:val="20"/>
+        </w:rPr>
+        <w:t xml:space="preserve">“Jon is an outstanding software developer who led the development of the most important product in our portfolio...” </w:t>
+      </w:r>
+      <w:r>
+        <w:rPr>
+          <w:rFonts w:ascii="Avenir Roman" w:hAnsi="Avenir Roman"/>
+          <w:color w:val="1F497D" w:themeColor="text2"/>
+          <w:sz w:val="18"/>
+          <w:szCs w:val="20"/>
+        </w:rPr>
+        <w:t xml:space="preserve">Dimitris </w:t>
+      </w:r>
+      <w:proofErr w:type="spellStart"/>
+      <w:r>
+        <w:rPr>
+          <w:rFonts w:ascii="Avenir Roman" w:hAnsi="Avenir Roman"/>
+          <w:color w:val="1F497D" w:themeColor="text2"/>
+          <w:sz w:val="18"/>
+          <w:szCs w:val="20"/>
+        </w:rPr>
+        <w:t>Lyras</w:t>
+      </w:r>
+      <w:proofErr w:type="spellEnd"/>
+      <w:r>
+        <w:rPr>
+          <w:rFonts w:ascii="Avenir Roman" w:hAnsi="Avenir Roman"/>
+          <w:color w:val="1F497D" w:themeColor="text2"/>
+          <w:sz w:val="18"/>
+          <w:szCs w:val="20"/>
+        </w:rPr>
+        <w:t xml:space="preserve"> </w:t>
+      </w:r>
+      <w:r>
+        <w:rPr>
+          <w:rFonts w:ascii="Avenir Roman" w:hAnsi="Avenir Roman"/>
+          <w:i/>
+          <w:color w:val="1F497D" w:themeColor="text2"/>
+          <w:sz w:val="18"/>
+          <w:szCs w:val="20"/>
+        </w:rPr>
+        <w:t>Managing Director, Ulysses Systems</w:t>
+      </w:r>
+    </w:p>
+    <w:p>
+      <w:pPr>
+        <w:spacing w:before="120"/>
+        <w:ind w:left="34" w:right="175"/>
+        <w:rPr>
+          <w:rFonts w:ascii="Avenir Roman" w:hAnsi="Avenir Roman"/>
+          <w:color w:val="17365D" w:themeColor="text2" w:themeShade="BF"/>
+          <w:sz w:val="20"/>
+          <w:szCs w:val="20"/>
+        </w:rPr>
+      </w:pPr>
+      <w:r>
+        <w:rPr>
+          <w:rFonts w:ascii="Avenir Roman" w:hAnsi="Avenir Roman"/>
+          <w:color w:val="17365D" w:themeColor="text2" w:themeShade="BF"/>
+          <w:sz w:val="20"/>
+          <w:szCs w:val="20"/>
+        </w:rPr>
+        <w:t>“Jon can define and create business technology solutions that will deliver competitive advantage.”</w:t>
+      </w:r>
+      <w:r>
+        <w:rPr>
+          <w:rFonts w:ascii="Avenir Roman" w:hAnsi="Avenir Roman"/>
+          <w:color w:val="17365D" w:themeColor="text2" w:themeShade="BF"/>
+          <w:sz w:val="20"/>
+          <w:szCs w:val="20"/>
+        </w:rPr>
+        <w:t xml:space="preserve"> </w:t>
+      </w:r>
+      <w:proofErr w:type="spellStart"/>
+      <w:r>
+        <w:rPr>
+          <w:rFonts w:ascii="Avenir Roman" w:hAnsi="Avenir Roman"/>
+          <w:color w:val="1F497D" w:themeColor="text2"/>
+          <w:sz w:val="18"/>
+          <w:szCs w:val="20"/>
+        </w:rPr>
+        <w:t>Andor</w:t>
+      </w:r>
+      <w:proofErr w:type="spellEnd"/>
+      <w:r>
+        <w:rPr>
+          <w:rFonts w:ascii="Avenir Roman" w:hAnsi="Avenir Roman"/>
+          <w:color w:val="1F497D" w:themeColor="text2"/>
+          <w:sz w:val="18"/>
+          <w:szCs w:val="20"/>
+        </w:rPr>
+        <w:t xml:space="preserve"> Miles-Board </w:t>
+      </w:r>
+      <w:r>
+        <w:rPr>
+          <w:rFonts w:ascii="Avenir Roman" w:hAnsi="Avenir Roman"/>
+          <w:i/>
+          <w:color w:val="1F497D" w:themeColor="text2"/>
+          <w:sz w:val="18"/>
+          <w:szCs w:val="20"/>
+        </w:rPr>
+        <w:t xml:space="preserve">Marketing &amp; Business Development Manager, </w:t>
+      </w:r>
+      <w:proofErr w:type="spellStart"/>
+      <w:r>
+        <w:rPr>
+          <w:rFonts w:ascii="Avenir Roman" w:hAnsi="Avenir Roman"/>
+          <w:i/>
+          <w:color w:val="1F497D" w:themeColor="text2"/>
+          <w:sz w:val="18"/>
+          <w:szCs w:val="20"/>
+        </w:rPr>
+        <w:t>NextGen</w:t>
+      </w:r>
+      <w:proofErr w:type="spellEnd"/>
+      <w:r>
+        <w:rPr>
+          <w:rFonts w:ascii="Avenir Roman" w:hAnsi="Avenir Roman"/>
+          <w:i/>
+          <w:color w:val="1F497D" w:themeColor="text2"/>
+          <w:sz w:val="18"/>
+          <w:szCs w:val="20"/>
+        </w:rPr>
+        <w:t xml:space="preserve"> Technology</w:t>
+      </w:r>
+    </w:p>
+    <w:p>
+      <w:pPr>
+        <w:pStyle w:val="Heading1"/>
+        <w:spacing w:before="360"/>
+        <w:rPr>
+          <w:rFonts w:ascii="Avenir Heavy" w:hAnsi="Avenir Heavy"/>
+          <w:b w:val="0"/>
+          <w:color w:val="1F497D" w:themeColor="text2"/>
+          <w:lang w:val="en-GB"/>
+        </w:rPr>
+      </w:pPr>
+      <w:r>
+        <w:rPr>
+          <w:rFonts w:ascii="Avenir Heavy" w:hAnsi="Avenir Heavy"/>
+          <w:b w:val="0"/>
+          <w:color w:val="1F497D" w:themeColor="text2"/>
+          <w:lang w:val="en-GB"/>
+        </w:rPr>
+        <w:t>Education</w:t>
+      </w:r>
+    </w:p>
+    <w:p>
+      <w:pPr>
+        <w:spacing w:before="80"/>
+        <w:rPr>
+          <w:rFonts w:ascii="Avenir Book" w:hAnsi="Avenir Book"/>
+          <w:color w:val="262626" w:themeColor="text1" w:themeTint="D9"/>
+          <w:sz w:val="20"/>
+          <w:szCs w:val="20"/>
+          <w:lang w:val="en-GB"/>
+        </w:rPr>
+      </w:pPr>
+      <w:r>
+        <w:rPr>
+          <w:rFonts w:ascii="Avenir Book" w:hAnsi="Avenir Book"/>
+          <w:b/>
+          <w:color w:val="4F81BD" w:themeColor="accent1"/>
+          <w:sz w:val="20"/>
+          <w:szCs w:val="20"/>
+          <w:lang w:val="en-GB"/>
+        </w:rPr>
+        <w:t>MSc Scientific Computing</w:t>
+      </w:r>
+      <w:r>
+        <w:rPr>
+          <w:rFonts w:ascii="Avenir Book" w:hAnsi="Avenir Book"/>
+          <w:color w:val="4F81BD" w:themeColor="accent1"/>
+          <w:sz w:val="20"/>
+          <w:szCs w:val="20"/>
+          <w:lang w:val="en-GB"/>
+        </w:rPr>
+        <w:t xml:space="preserve"> </w:t>
+      </w:r>
+      <w:r>
+        <w:rPr>
+          <w:rFonts w:ascii="Avenir Book" w:hAnsi="Avenir Book"/>
+          <w:color w:val="262626" w:themeColor="text1" w:themeTint="D9"/>
+          <w:sz w:val="20"/>
+          <w:szCs w:val="20"/>
+          <w:lang w:val="en-GB"/>
+        </w:rPr>
+        <w:t>- University of Huddersfield</w:t>
+      </w:r>
+    </w:p>
+    <w:p>
+      <w:pPr>
+        <w:spacing w:before="80"/>
+        <w:rPr>
+          <w:rFonts w:ascii="Avenir Book" w:hAnsi="Avenir Book"/>
+          <w:color w:val="262626" w:themeColor="text1" w:themeTint="D9"/>
+          <w:sz w:val="20"/>
+          <w:szCs w:val="20"/>
+          <w:lang w:val="en-GB"/>
+        </w:rPr>
+      </w:pPr>
+      <w:r>
+        <w:rPr>
+          <w:rFonts w:ascii="Avenir Book" w:hAnsi="Avenir Book"/>
+          <w:b/>
+          <w:color w:val="4F81BD" w:themeColor="accent1"/>
+          <w:sz w:val="20"/>
+          <w:szCs w:val="20"/>
+          <w:lang w:val="en-GB"/>
+        </w:rPr>
+        <w:t>Postgraduate Diploma Software Technology</w:t>
+      </w:r>
+      <w:r>
+        <w:rPr>
+          <w:rFonts w:ascii="Avenir Book" w:hAnsi="Avenir Book"/>
+          <w:color w:val="4F81BD" w:themeColor="accent1"/>
+          <w:sz w:val="20"/>
+          <w:szCs w:val="20"/>
+          <w:lang w:val="en-GB"/>
+        </w:rPr>
+        <w:t xml:space="preserve"> </w:t>
+      </w:r>
+      <w:r>
+        <w:rPr>
+          <w:rFonts w:ascii="Avenir Book" w:hAnsi="Avenir Book"/>
+          <w:color w:val="262626" w:themeColor="text1" w:themeTint="D9"/>
+          <w:sz w:val="20"/>
+          <w:szCs w:val="20"/>
+          <w:lang w:val="en-GB"/>
+        </w:rPr>
+        <w:t>- University of Hull</w:t>
+      </w:r>
+    </w:p>
+    <w:p>
+      <w:pPr>
+        <w:spacing w:before="80"/>
+        <w:rPr>
+          <w:rFonts w:ascii="Avenir Book" w:hAnsi="Avenir Book"/>
+          <w:color w:val="262626" w:themeColor="text1" w:themeTint="D9"/>
+          <w:sz w:val="20"/>
+          <w:szCs w:val="20"/>
+          <w:lang w:val="en-GB"/>
+        </w:rPr>
+      </w:pPr>
+      <w:r>
+        <w:rPr>
+          <w:rFonts w:ascii="Avenir Book" w:hAnsi="Avenir Book"/>
+          <w:b/>
+          <w:color w:val="4F81BD" w:themeColor="accent1"/>
+          <w:sz w:val="20"/>
+          <w:szCs w:val="20"/>
+          <w:lang w:val="en-GB"/>
+        </w:rPr>
+        <w:t>BSc Physics,</w:t>
+      </w:r>
+      <w:r>
+        <w:rPr>
+          <w:rFonts w:ascii="Avenir Book" w:hAnsi="Avenir Book"/>
+          <w:b/>
+          <w:color w:val="4F81BD" w:themeColor="accent1"/>
+          <w:sz w:val="20"/>
+          <w:szCs w:val="20"/>
+          <w:lang w:val="en-GB"/>
+        </w:rPr>
+        <w:t xml:space="preserve"> Associate Royal College of Science</w:t>
+      </w:r>
+      <w:r>
+        <w:rPr>
+          <w:rFonts w:ascii="Avenir Book" w:hAnsi="Avenir Book"/>
+          <w:color w:val="4F81BD" w:themeColor="accent1"/>
+          <w:sz w:val="20"/>
+          <w:szCs w:val="20"/>
+          <w:lang w:val="en-GB"/>
+        </w:rPr>
+        <w:t xml:space="preserve"> </w:t>
+      </w:r>
+      <w:r>
+        <w:rPr>
+          <w:rFonts w:ascii="Avenir Book" w:hAnsi="Avenir Book"/>
+          <w:color w:val="262626" w:themeColor="text1" w:themeTint="D9"/>
+          <w:sz w:val="20"/>
+          <w:szCs w:val="20"/>
+          <w:lang w:val="en-GB"/>
+        </w:rPr>
+        <w:t xml:space="preserve">- </w:t>
+      </w:r>
+      <w:r>
+        <w:rPr>
+          <w:rFonts w:ascii="Avenir Book" w:hAnsi="Avenir Book"/>
+          <w:color w:val="262626" w:themeColor="text1" w:themeTint="D9"/>
+          <w:sz w:val="20"/>
+          <w:szCs w:val="20"/>
+          <w:lang w:val="en-GB"/>
+        </w:rPr>
+        <w:t>Imperial College of Science, Technology and Medicine, London</w:t>
+      </w:r>
+    </w:p>
+    <w:p>
+      <w:pPr>
+        <w:tabs>
+          <w:tab w:val="left" w:pos="5800"/>
+        </w:tabs>
+        <w:rPr>
+          <w:rFonts w:ascii="Avenir Book" w:hAnsi="Avenir Book"/>
+          <w:sz w:val="20"/>
+          <w:szCs w:val="20"/>
+          <w:lang w:val="en-GB"/>
+        </w:rPr>
+      </w:pPr>
+      <w:r>
+        <w:rPr>
+          <w:rFonts w:ascii="Avenir Book" w:hAnsi="Avenir Book"/>
+          <w:sz w:val="20"/>
+          <w:szCs w:val="20"/>
+          <w:lang w:val="en-GB"/>
+        </w:rPr>
+        <w:tab/>
+      </w:r>
+    </w:p>
+    <w:p>
+      <w:pPr>
+        <w:pStyle w:val="Heading1"/>
+        <w:spacing w:before="240"/>
+        <w:rPr>
+          <w:rFonts w:ascii="Avenir Heavy" w:hAnsi="Avenir Heavy"/>
+          <w:b w:val="0"/>
+          <w:color w:val="1F497D" w:themeColor="text2"/>
+          <w:lang w:val="en-GB"/>
+        </w:rPr>
+      </w:pPr>
+      <w:r>
+        <w:rPr>
+          <w:rFonts w:ascii="Avenir Heavy" w:hAnsi="Avenir Heavy"/>
+          <w:b w:val="0"/>
+          <w:color w:val="1F497D" w:themeColor="text2"/>
+          <w:lang w:val="en-GB"/>
+        </w:rPr>
+        <w:lastRenderedPageBreak/>
+        <w:t>Achievements</w:t>
       </w:r>
     </w:p>
     <w:p>
@@ -3262,7 +3126,7 @@
           <w:szCs w:val="20"/>
           <w:lang w:val="en-GB"/>
         </w:rPr>
-        <w:t>Implemented many optimisations to dramatically increase software performance. E.g. improving complex filtering process from 100 minutes to less than 10 seconds.</w:t>
+        <w:t>Successfully led and managed a distributed team of software engineers in London, Mumbai and Chandigarh, delivering features on schedule and at a significantly reduced cost.</w:t>
       </w:r>
     </w:p>
     <w:p>
@@ -3291,27 +3155,47 @@
           <w:szCs w:val="20"/>
           <w:lang w:val="en-GB"/>
         </w:rPr>
-        <w:t xml:space="preserve">Realised fully automated build tool. </w:t>
-      </w:r>
-      <w:r>
-        <w:rPr>
-          <w:rFonts w:ascii="Avenir Book" w:hAnsi="Avenir Book"/>
-          <w:color w:val="262626" w:themeColor="text1" w:themeTint="D9"/>
-          <w:sz w:val="20"/>
-          <w:szCs w:val="20"/>
-          <w:lang w:val="en-GB"/>
-        </w:rPr>
-        <w:t>S</w:t>
-      </w:r>
-      <w:r>
-        <w:rPr>
-          <w:rFonts w:ascii="Avenir Book" w:hAnsi="Avenir Book"/>
-          <w:color w:val="262626" w:themeColor="text1" w:themeTint="D9"/>
-          <w:sz w:val="20"/>
-          <w:szCs w:val="20"/>
-          <w:lang w:val="en-GB"/>
-        </w:rPr>
-        <w:t>ignificantly reduced labour costs (converting a 2-day manual task to a 1-hour automated task) and improved quality by reducing human error.</w:t>
+        <w:t>Solved challenging and complex business problems. E.g. Interoperability</w:t>
+      </w:r>
+      <w:r>
+        <w:rPr>
+          <w:rFonts w:ascii="Avenir Book" w:hAnsi="Avenir Book"/>
+          <w:color w:val="262626" w:themeColor="text1" w:themeTint="D9"/>
+          <w:sz w:val="20"/>
+          <w:szCs w:val="20"/>
+          <w:lang w:val="en-GB"/>
+        </w:rPr>
+        <w:t xml:space="preserve"> of</w:t>
+      </w:r>
+      <w:r>
+        <w:rPr>
+          <w:rFonts w:ascii="Avenir Book" w:hAnsi="Avenir Book"/>
+          <w:color w:val="262626" w:themeColor="text1" w:themeTint="D9"/>
+          <w:sz w:val="20"/>
+          <w:szCs w:val="20"/>
+          <w:lang w:val="en-GB"/>
+        </w:rPr>
+        <w:t xml:space="preserve"> software versions</w:t>
+      </w:r>
+      <w:r>
+        <w:rPr>
+          <w:rFonts w:ascii="Avenir Book" w:hAnsi="Avenir Book"/>
+          <w:color w:val="262626" w:themeColor="text1" w:themeTint="D9"/>
+          <w:sz w:val="20"/>
+          <w:szCs w:val="20"/>
+          <w:lang w:val="en-GB"/>
+        </w:rPr>
+        <w:t xml:space="preserve">. </w:t>
+      </w:r>
+      <w:r>
+        <w:rPr>
+          <w:rFonts w:ascii="Avenir Book" w:hAnsi="Avenir Book"/>
+          <w:color w:val="262626" w:themeColor="text1" w:themeTint="D9"/>
+          <w:sz w:val="20"/>
+          <w:szCs w:val="20"/>
+          <w:lang w:val="en-GB"/>
+        </w:rPr>
+        <w:t>Others had abandoned this problem in the past only for me to succeed.</w:t>
       </w:r>
     </w:p>
     <w:p>
@@ -3340,16 +3224,213 @@
           <w:szCs w:val="20"/>
           <w:lang w:val="en-GB"/>
         </w:rPr>
-        <w:t>Helped to turn around failing software project to automatically test in-car system interoperability.</w:t>
+        <w:t>Designed and implemented dozens of SQL Server reports to deliver</w:t>
+      </w:r>
+      <w:r>
+        <w:rPr>
+          <w:rFonts w:ascii="Avenir Book" w:hAnsi="Avenir Book"/>
+          <w:color w:val="262626" w:themeColor="text1" w:themeTint="D9"/>
+          <w:sz w:val="20"/>
+          <w:szCs w:val="20"/>
+          <w:lang w:val="en-GB"/>
+        </w:rPr>
+        <w:t>ing</w:t>
+      </w:r>
+      <w:r>
+        <w:rPr>
+          <w:rFonts w:ascii="Avenir Book" w:hAnsi="Avenir Book"/>
+          <w:color w:val="262626" w:themeColor="text1" w:themeTint="D9"/>
+          <w:sz w:val="20"/>
+          <w:szCs w:val="20"/>
+          <w:lang w:val="en-GB"/>
+        </w:rPr>
+        <w:t xml:space="preserve"> business</w:t>
+      </w:r>
+      <w:r>
+        <w:rPr>
+          <w:rFonts w:ascii="Avenir Book" w:hAnsi="Avenir Book"/>
+          <w:color w:val="262626" w:themeColor="text1" w:themeTint="D9"/>
+          <w:sz w:val="20"/>
+          <w:szCs w:val="20"/>
+          <w:lang w:val="en-GB"/>
+        </w:rPr>
+        <w:t>-</w:t>
+      </w:r>
+      <w:r>
+        <w:rPr>
+          <w:rFonts w:ascii="Avenir Book" w:hAnsi="Avenir Book"/>
+          <w:color w:val="262626" w:themeColor="text1" w:themeTint="D9"/>
+          <w:sz w:val="20"/>
+          <w:szCs w:val="20"/>
+          <w:lang w:val="en-GB"/>
+        </w:rPr>
+        <w:t>critical information on</w:t>
+      </w:r>
+      <w:r>
+        <w:rPr>
+          <w:rFonts w:ascii="Avenir Book" w:hAnsi="Avenir Book"/>
+          <w:color w:val="262626" w:themeColor="text1" w:themeTint="D9"/>
+          <w:sz w:val="20"/>
+          <w:szCs w:val="20"/>
+          <w:lang w:val="en-GB"/>
+        </w:rPr>
+        <w:t>-</w:t>
+      </w:r>
+      <w:r>
+        <w:rPr>
+          <w:rFonts w:ascii="Avenir Book" w:hAnsi="Avenir Book"/>
+          <w:color w:val="262626" w:themeColor="text1" w:themeTint="D9"/>
+          <w:sz w:val="20"/>
+          <w:szCs w:val="20"/>
+          <w:lang w:val="en-GB"/>
+        </w:rPr>
+        <w:t>demand saving many hours of work every week across the company.</w:t>
       </w:r>
     </w:p>
     <w:p>
       <w:pPr>
+        <w:pStyle w:val="ListParagraph"/>
+        <w:numPr>
+          <w:ilvl w:val="0"/>
+          <w:numId w:val="3"/>
+        </w:numPr>
+        <w:spacing w:before="60" w:after="60"/>
+        <w:ind w:left="717" w:hanging="357"/>
+        <w:contextualSpacing w:val="0"/>
+        <w:rPr>
+          <w:rFonts w:ascii="Avenir Book" w:hAnsi="Avenir Book"/>
+          <w:color w:val="262626" w:themeColor="text1" w:themeTint="D9"/>
+          <w:sz w:val="20"/>
+          <w:szCs w:val="20"/>
+          <w:lang w:val="en-GB"/>
+        </w:rPr>
+      </w:pPr>
+      <w:r>
+        <w:rPr>
+          <w:rFonts w:ascii="Avenir Book" w:hAnsi="Avenir Book"/>
+          <w:color w:val="262626" w:themeColor="text1" w:themeTint="D9"/>
+          <w:sz w:val="20"/>
+          <w:szCs w:val="20"/>
+          <w:lang w:val="en-GB"/>
+        </w:rPr>
+        <w:t>Designed and implemented an audit solution that enabled process inefficiencies to be highlighted and provided real metrics for accurate customer quotes.</w:t>
+      </w:r>
+    </w:p>
+    <w:p>
+      <w:pPr>
+        <w:pStyle w:val="ListParagraph"/>
+        <w:numPr>
+          <w:ilvl w:val="0"/>
+          <w:numId w:val="3"/>
+        </w:numPr>
+        <w:spacing w:before="60" w:after="60"/>
+        <w:ind w:left="717" w:hanging="357"/>
+        <w:contextualSpacing w:val="0"/>
+        <w:rPr>
+          <w:rFonts w:ascii="Avenir Book" w:hAnsi="Avenir Book"/>
+          <w:color w:val="262626" w:themeColor="text1" w:themeTint="D9"/>
+          <w:sz w:val="20"/>
+          <w:szCs w:val="20"/>
+          <w:lang w:val="en-GB"/>
+        </w:rPr>
+      </w:pPr>
+      <w:r>
+        <w:rPr>
+          <w:rFonts w:ascii="Avenir Book" w:hAnsi="Avenir Book"/>
+          <w:color w:val="262626" w:themeColor="text1" w:themeTint="D9"/>
+          <w:sz w:val="20"/>
+          <w:szCs w:val="20"/>
+          <w:lang w:val="en-GB"/>
+        </w:rPr>
+        <w:t>Implemented many optimisations to dramatically increase software performance. E.g. improving complex filtering process from 100 minutes to less than 10 seconds.</w:t>
+      </w:r>
+    </w:p>
+    <w:p>
+      <w:pPr>
+        <w:pStyle w:val="ListParagraph"/>
+        <w:numPr>
+          <w:ilvl w:val="0"/>
+          <w:numId w:val="3"/>
+        </w:numPr>
+        <w:spacing w:before="60" w:after="60"/>
+        <w:ind w:left="717" w:hanging="357"/>
+        <w:contextualSpacing w:val="0"/>
+        <w:rPr>
+          <w:rFonts w:ascii="Avenir Book" w:hAnsi="Avenir Book"/>
+          <w:color w:val="262626" w:themeColor="text1" w:themeTint="D9"/>
+          <w:sz w:val="20"/>
+          <w:szCs w:val="20"/>
+          <w:lang w:val="en-GB"/>
+        </w:rPr>
+      </w:pPr>
+      <w:r>
+        <w:rPr>
+          <w:rFonts w:ascii="Avenir Book" w:hAnsi="Avenir Book"/>
+          <w:color w:val="262626" w:themeColor="text1" w:themeTint="D9"/>
+          <w:sz w:val="20"/>
+          <w:szCs w:val="20"/>
+          <w:lang w:val="en-GB"/>
+        </w:rPr>
+        <w:t xml:space="preserve">Realised fully automated build tool. </w:t>
+      </w:r>
+      <w:r>
+        <w:rPr>
+          <w:rFonts w:ascii="Avenir Book" w:hAnsi="Avenir Book"/>
+          <w:color w:val="262626" w:themeColor="text1" w:themeTint="D9"/>
+          <w:sz w:val="20"/>
+          <w:szCs w:val="20"/>
+          <w:lang w:val="en-GB"/>
+        </w:rPr>
+        <w:t>S</w:t>
+      </w:r>
+      <w:r>
+        <w:rPr>
+          <w:rFonts w:ascii="Avenir Book" w:hAnsi="Avenir Book"/>
+          <w:color w:val="262626" w:themeColor="text1" w:themeTint="D9"/>
+          <w:sz w:val="20"/>
+          <w:szCs w:val="20"/>
+          <w:lang w:val="en-GB"/>
+        </w:rPr>
+        <w:t>ignificantly reduced labour costs (converting a 2-day manual task to a 1-hour automated task) and improved quality by reducing human error.</w:t>
+      </w:r>
+    </w:p>
+    <w:p>
+      <w:pPr>
+        <w:pStyle w:val="ListParagraph"/>
+        <w:numPr>
+          <w:ilvl w:val="0"/>
+          <w:numId w:val="3"/>
+        </w:numPr>
+        <w:spacing w:before="60" w:after="60"/>
+        <w:ind w:left="717" w:hanging="357"/>
+        <w:contextualSpacing w:val="0"/>
+        <w:rPr>
+          <w:rFonts w:ascii="Avenir Book" w:hAnsi="Avenir Book"/>
+          <w:color w:val="262626" w:themeColor="text1" w:themeTint="D9"/>
+          <w:sz w:val="20"/>
+          <w:szCs w:val="20"/>
+          <w:lang w:val="en-GB"/>
+        </w:rPr>
+      </w:pPr>
+      <w:r>
+        <w:rPr>
+          <w:rFonts w:ascii="Avenir Book" w:hAnsi="Avenir Book"/>
+          <w:color w:val="262626" w:themeColor="text1" w:themeTint="D9"/>
+          <w:sz w:val="20"/>
+          <w:szCs w:val="20"/>
+          <w:lang w:val="en-GB"/>
+        </w:rPr>
+        <w:t>Helped to turn around failing software project to automatically test in-car system interoperability.</w:t>
+      </w:r>
+    </w:p>
+    <w:p>
+      <w:pPr>
         <w:pStyle w:val="Heading1"/>
         <w:spacing w:before="240"/>
         <w:rPr>
           <w:rFonts w:ascii="Avenir Heavy" w:hAnsi="Avenir Heavy"/>
           <w:b w:val="0"/>
+          <w:color w:val="1F497D" w:themeColor="text2"/>
           <w:lang w:val="en-GB"/>
         </w:rPr>
       </w:pPr>
@@ -3357,73 +3438,12 @@
         <w:rPr>
           <w:rFonts w:ascii="Avenir Heavy" w:hAnsi="Avenir Heavy"/>
           <w:b w:val="0"/>
+          <w:color w:val="1F497D" w:themeColor="text2"/>
           <w:lang w:val="en-GB"/>
         </w:rPr>
         <w:t>Experience</w:t>
       </w:r>
     </w:p>
-    <w:tbl>
-      <w:tblPr>
-        <w:tblStyle w:val="TableGrid"/>
-        <w:tblpPr w:leftFromText="180" w:rightFromText="180" w:vertAnchor="text" w:horzAnchor="page" w:tblpX="8893" w:tblpY="64"/>
-        <w:tblOverlap w:val="never"/>
-        <w:tblW w:w="2093" w:type="dxa"/>
-        <w:tblBorders>
-          <w:top w:val="none" w:sz="0" w:space="0" w:color="auto"/>
-          <w:left w:val="none" w:sz="0" w:space="0" w:color="auto"/>
-          <w:bottom w:val="none" w:sz="0" w:space="0" w:color="auto"/>
-          <w:right w:val="none" w:sz="0" w:space="0" w:color="auto"/>
-          <w:insideH w:val="none" w:sz="0" w:space="0" w:color="auto"/>
-          <w:insideV w:val="none" w:sz="0" w:space="0" w:color="auto"/>
-        </w:tblBorders>
-        <w:shd w:val="clear" w:color="auto" w:fill="E3EEFB"/>
-        <w:tblLook w:val="04A0" w:firstRow="1" w:lastRow="0" w:firstColumn="1" w:lastColumn="0" w:noHBand="0" w:noVBand="1"/>
-      </w:tblPr>
-      <w:tblGrid>
-        <w:gridCol w:w="2093"/>
-      </w:tblGrid>
-      <w:tr>
-        <w:tc>
-          <w:tcPr>
-            <w:tcW w:w="2093" w:type="dxa"/>
-            <w:shd w:val="clear" w:color="auto" w:fill="E3EEFB"/>
-          </w:tcPr>
-          <w:p>
-            <w:pPr>
-              <w:spacing w:before="80" w:after="80" w:line="280" w:lineRule="exact"/>
-              <w:jc w:val="center"/>
-              <w:rPr>
-                <w:rFonts w:ascii="Avenir Heavy" w:hAnsi="Avenir Heavy"/>
-                <w:color w:val="17365D" w:themeColor="text2" w:themeShade="BF"/>
-                <w:sz w:val="20"/>
-                <w:szCs w:val="20"/>
-                <w:lang w:val="en-GB"/>
-              </w:rPr>
-            </w:pPr>
-            <w:r>
-              <w:rPr>
-                <w:rFonts w:ascii="Avenir Heavy" w:hAnsi="Avenir Heavy"/>
-                <w:color w:val="17365D" w:themeColor="text2" w:themeShade="BF"/>
-                <w:sz w:val="20"/>
-                <w:szCs w:val="20"/>
-                <w:lang w:val="en-GB"/>
-              </w:rPr>
-              <w:t xml:space="preserve">2009 - </w:t>
-            </w:r>
-            <w:r>
-              <w:rPr>
-                <w:rFonts w:ascii="Avenir Heavy" w:hAnsi="Avenir Heavy"/>
-                <w:color w:val="17365D" w:themeColor="text2" w:themeShade="BF"/>
-                <w:sz w:val="20"/>
-                <w:szCs w:val="20"/>
-                <w:lang w:val="en-GB"/>
-              </w:rPr>
-              <w:t>2017</w:t>
-            </w:r>
-          </w:p>
-        </w:tc>
-      </w:tr>
-    </w:tbl>
     <w:p>
       <w:pPr>
         <w:spacing w:before="240" w:after="120" w:line="280" w:lineRule="exact"/>
@@ -3438,12 +3458,12 @@
       <w:r>
         <w:rPr>
           <w:rFonts w:ascii="Avenir Heavy" w:hAnsi="Avenir Heavy"/>
-          <w:color w:val="3F51B5"/>
+          <w:color w:val="4F81BD" w:themeColor="accent1"/>
           <w:sz w:val="22"/>
           <w:szCs w:val="22"/>
           <w:lang w:val="en-GB"/>
         </w:rPr>
-        <w:t>IT Contractor</w:t>
+        <w:t>Consultant Software Engineer</w:t>
       </w:r>
       <w:r>
         <w:rPr>
@@ -3463,7 +3483,7 @@
           <w:szCs w:val="22"/>
           <w:lang w:val="en-GB"/>
         </w:rPr>
-        <w:t>Agile Web</w:t>
+        <w:t>Agile Web Limited</w:t>
       </w:r>
       <w:r>
         <w:rPr>
@@ -3479,21 +3499,31 @@
         <w:rPr>
           <w:rFonts w:ascii="Avenir Medium" w:hAnsi="Avenir Medium"/>
           <w:color w:val="17365D" w:themeColor="text2" w:themeShade="BF"/>
-          <w:sz w:val="22"/>
-          <w:szCs w:val="22"/>
-          <w:lang w:val="en-GB"/>
-        </w:rPr>
-        <w:t>L</w:t>
+          <w:sz w:val="18"/>
+          <w:szCs w:val="18"/>
+          <w:lang w:val="en-GB"/>
+        </w:rPr>
+        <w:t>(</w:t>
+      </w:r>
+      <w:r>
+        <w:rPr>
+          <w:rFonts w:ascii="Avenir Heavy" w:hAnsi="Avenir Heavy"/>
+          <w:color w:val="17365D" w:themeColor="text2" w:themeShade="BF"/>
+          <w:sz w:val="18"/>
+          <w:szCs w:val="18"/>
+          <w:lang w:val="en-GB"/>
+        </w:rPr>
+        <w:t>2009 - 2018</w:t>
       </w:r>
       <w:r>
         <w:rPr>
           <w:rFonts w:ascii="Avenir Medium" w:hAnsi="Avenir Medium"/>
           <w:color w:val="17365D" w:themeColor="text2" w:themeShade="BF"/>
-          <w:sz w:val="22"/>
-          <w:szCs w:val="22"/>
-          <w:lang w:val="en-GB"/>
-        </w:rPr>
-        <w:t>imited</w:t>
+          <w:sz w:val="18"/>
+          <w:szCs w:val="18"/>
+          <w:lang w:val="en-GB"/>
+        </w:rPr>
+        <w:t>)</w:t>
       </w:r>
     </w:p>
     <w:p>
@@ -3582,71 +3612,29 @@
           <w:szCs w:val="20"/>
           <w:lang w:val="en-GB"/>
         </w:rPr>
-        <w:t xml:space="preserve">Creating XML generator for Ford Motor Company to power their global customer facing </w:t>
-      </w:r>
-      <w:r>
-        <w:rPr>
-          <w:rFonts w:ascii="Avenir Book" w:hAnsi="Avenir Book"/>
-          <w:color w:val="262626" w:themeColor="text1" w:themeTint="D9"/>
-          <w:sz w:val="20"/>
-          <w:szCs w:val="20"/>
-          <w:lang w:val="en-GB"/>
-        </w:rPr>
-        <w:t>websites.</w:t>
+        <w:t>Creating XML generator for Ford Motor Company</w:t>
+      </w:r>
+      <w:r>
+        <w:rPr>
+          <w:rFonts w:ascii="Avenir Book" w:hAnsi="Avenir Book"/>
+          <w:color w:val="262626" w:themeColor="text1" w:themeTint="D9"/>
+          <w:sz w:val="20"/>
+          <w:szCs w:val="20"/>
+          <w:lang w:val="en-GB"/>
+        </w:rPr>
+        <w:t xml:space="preserve"> to power their global customer-</w:t>
+      </w:r>
+      <w:r>
+        <w:rPr>
+          <w:rFonts w:ascii="Avenir Book" w:hAnsi="Avenir Book"/>
+          <w:color w:val="262626" w:themeColor="text1" w:themeTint="D9"/>
+          <w:sz w:val="20"/>
+          <w:szCs w:val="20"/>
+          <w:lang w:val="en-GB"/>
+        </w:rPr>
+        <w:t>facing websites.</w:t>
       </w:r>
     </w:p>
-    <w:tbl>
-      <w:tblPr>
-        <w:tblStyle w:val="TableGrid"/>
-        <w:tblpPr w:leftFromText="180" w:rightFromText="180" w:vertAnchor="text" w:horzAnchor="page" w:tblpX="8893" w:tblpY="181"/>
-        <w:tblOverlap w:val="never"/>
-        <w:tblW w:w="2093" w:type="dxa"/>
-        <w:tblBorders>
-          <w:top w:val="none" w:sz="0" w:space="0" w:color="auto"/>
-          <w:left w:val="none" w:sz="0" w:space="0" w:color="auto"/>
-          <w:bottom w:val="none" w:sz="0" w:space="0" w:color="auto"/>
-          <w:right w:val="none" w:sz="0" w:space="0" w:color="auto"/>
-          <w:insideH w:val="none" w:sz="0" w:space="0" w:color="auto"/>
-          <w:insideV w:val="none" w:sz="0" w:space="0" w:color="auto"/>
-        </w:tblBorders>
-        <w:shd w:val="clear" w:color="auto" w:fill="E3EEFB"/>
-        <w:tblLook w:val="04A0" w:firstRow="1" w:lastRow="0" w:firstColumn="1" w:lastColumn="0" w:noHBand="0" w:noVBand="1"/>
-      </w:tblPr>
-      <w:tblGrid>
-        <w:gridCol w:w="2093"/>
-      </w:tblGrid>
-      <w:tr>
-        <w:tc>
-          <w:tcPr>
-            <w:tcW w:w="2093" w:type="dxa"/>
-            <w:shd w:val="clear" w:color="auto" w:fill="E3EEFB"/>
-          </w:tcPr>
-          <w:p>
-            <w:pPr>
-              <w:spacing w:before="40" w:after="40" w:line="280" w:lineRule="exact"/>
-              <w:jc w:val="center"/>
-              <w:rPr>
-                <w:rFonts w:ascii="Avenir Heavy" w:hAnsi="Avenir Heavy"/>
-                <w:color w:val="17365D" w:themeColor="text2" w:themeShade="BF"/>
-                <w:sz w:val="20"/>
-                <w:szCs w:val="20"/>
-                <w:lang w:val="en-GB"/>
-              </w:rPr>
-            </w:pPr>
-            <w:r>
-              <w:rPr>
-                <w:rFonts w:ascii="Avenir Heavy" w:hAnsi="Avenir Heavy"/>
-                <w:color w:val="17365D" w:themeColor="text2" w:themeShade="BF"/>
-                <w:sz w:val="20"/>
-                <w:szCs w:val="20"/>
-                <w:lang w:val="en-GB"/>
-              </w:rPr>
-              <w:t>2006 - 2009</w:t>
-            </w:r>
-          </w:p>
-        </w:tc>
-      </w:tr>
-    </w:tbl>
     <w:p>
       <w:pPr>
         <w:spacing w:before="120" w:after="120" w:line="280" w:lineRule="exact"/>
@@ -3658,6 +3646,16 @@
           <w:lang w:val="en-GB"/>
         </w:rPr>
       </w:pPr>
+      <w:r>
+        <w:rPr>
+          <w:rFonts w:ascii="Avenir Heavy" w:hAnsi="Avenir Heavy"/>
+          <w:color w:val="4F81BD" w:themeColor="accent1"/>
+          <w:sz w:val="22"/>
+          <w:szCs w:val="22"/>
+          <w:lang w:val="en-GB"/>
+        </w:rPr>
+        <w:t>Product Manager</w:t>
+      </w:r>
       <w:r>
         <w:rPr>
           <w:rFonts w:ascii="Avenir Heavy" w:hAnsi="Avenir Heavy"/>
@@ -3666,16 +3664,6 @@
           <w:szCs w:val="22"/>
           <w:lang w:val="en-GB"/>
         </w:rPr>
-        <w:t>Product Manager</w:t>
-      </w:r>
-      <w:r>
-        <w:rPr>
-          <w:rFonts w:ascii="Avenir Heavy" w:hAnsi="Avenir Heavy"/>
-          <w:color w:val="3F51B5"/>
-          <w:sz w:val="22"/>
-          <w:szCs w:val="22"/>
-          <w:lang w:val="en-GB"/>
-        </w:rPr>
         <w:t>,</w:t>
       </w:r>
       <w:r>
@@ -3687,7 +3675,7 @@
         </w:rPr>
         <w:t xml:space="preserve"> </w:t>
       </w:r>
-      <w:hyperlink r:id="rId25" w:history="1">
+      <w:hyperlink r:id="rId21" w:history="1">
         <w:r>
           <w:rPr>
             <w:rFonts w:ascii="Avenir Medium" w:hAnsi="Avenir Medium"/>
@@ -3698,6 +3686,43 @@
           <w:t>Ulysses Systems</w:t>
         </w:r>
       </w:hyperlink>
+      <w:r>
+        <w:rPr>
+          <w:rFonts w:ascii="Avenir Medium" w:hAnsi="Avenir Medium"/>
+          <w:color w:val="17365D" w:themeColor="text2" w:themeShade="BF"/>
+          <w:sz w:val="22"/>
+          <w:szCs w:val="22"/>
+        </w:rPr>
+        <w:t xml:space="preserve"> </w:t>
+      </w:r>
+      <w:r>
+        <w:rPr>
+          <w:rFonts w:ascii="Avenir Medium" w:hAnsi="Avenir Medium"/>
+          <w:color w:val="17365D" w:themeColor="text2" w:themeShade="BF"/>
+          <w:sz w:val="18"/>
+          <w:szCs w:val="18"/>
+        </w:rPr>
+        <w:t>(</w:t>
+      </w:r>
+      <w:r>
+        <w:rPr>
+          <w:rFonts w:ascii="Avenir Heavy" w:hAnsi="Avenir Heavy"/>
+          <w:color w:val="17365D" w:themeColor="text2" w:themeShade="BF"/>
+          <w:sz w:val="18"/>
+          <w:szCs w:val="18"/>
+          <w:lang w:val="en-GB"/>
+        </w:rPr>
+        <w:t>2006 - 2009</w:t>
+      </w:r>
+      <w:r>
+        <w:rPr>
+          <w:rFonts w:ascii="Avenir Medium" w:hAnsi="Avenir Medium"/>
+          <w:color w:val="17365D" w:themeColor="text2" w:themeShade="BF"/>
+          <w:sz w:val="18"/>
+          <w:szCs w:val="18"/>
+        </w:rPr>
+        <w:t>)</w:t>
+      </w:r>
     </w:p>
     <w:p>
       <w:pPr>
@@ -3717,107 +3742,53 @@
           <w:szCs w:val="20"/>
           <w:lang w:val="en-GB"/>
         </w:rPr>
-        <w:t>Ulysses Systems is a</w:t>
-      </w:r>
-      <w:r>
-        <w:rPr>
-          <w:rFonts w:ascii="Avenir Book" w:hAnsi="Avenir Book"/>
-          <w:color w:val="262626" w:themeColor="text1" w:themeTint="D9"/>
-          <w:sz w:val="20"/>
-          <w:szCs w:val="20"/>
-          <w:lang w:val="en-GB"/>
-        </w:rPr>
-        <w:t>n</w:t>
-      </w:r>
-      <w:r>
-        <w:rPr>
-          <w:rFonts w:ascii="Avenir Book" w:hAnsi="Avenir Book"/>
-          <w:color w:val="262626" w:themeColor="text1" w:themeTint="D9"/>
-          <w:sz w:val="20"/>
-          <w:szCs w:val="20"/>
-          <w:lang w:val="en-GB"/>
-        </w:rPr>
-        <w:t xml:space="preserve"> award-winning provider of enterprise business intelligence software</w:t>
-      </w:r>
-      <w:r>
-        <w:rPr>
-          <w:rFonts w:ascii="Avenir Book" w:hAnsi="Avenir Book"/>
-          <w:color w:val="262626" w:themeColor="text1" w:themeTint="D9"/>
-          <w:sz w:val="20"/>
-          <w:szCs w:val="20"/>
-          <w:lang w:val="en-GB"/>
-        </w:rPr>
-        <w:t xml:space="preserve"> to the marine industry</w:t>
-      </w:r>
-      <w:r>
-        <w:rPr>
-          <w:rFonts w:ascii="Avenir Book" w:hAnsi="Avenir Book"/>
-          <w:color w:val="262626" w:themeColor="text1" w:themeTint="D9"/>
-          <w:sz w:val="20"/>
-          <w:szCs w:val="20"/>
-          <w:lang w:val="en-GB"/>
-        </w:rPr>
-        <w:t>. Customers include</w:t>
-      </w:r>
-      <w:r>
-        <w:rPr>
-          <w:rFonts w:ascii="Avenir Book" w:hAnsi="Avenir Book"/>
-          <w:color w:val="262626" w:themeColor="text1" w:themeTint="D9"/>
-          <w:sz w:val="20"/>
-          <w:szCs w:val="20"/>
-          <w:lang w:val="en-GB"/>
-        </w:rPr>
-        <w:t>d</w:t>
-      </w:r>
-      <w:r>
-        <w:rPr>
-          <w:rFonts w:ascii="Avenir Book" w:hAnsi="Avenir Book"/>
-          <w:color w:val="262626" w:themeColor="text1" w:themeTint="D9"/>
-          <w:sz w:val="20"/>
-          <w:szCs w:val="20"/>
-          <w:lang w:val="en-GB"/>
-        </w:rPr>
-        <w:t>:</w:t>
-      </w:r>
-      <w:r>
-        <w:rPr>
-          <w:rFonts w:ascii="Avenir Book" w:hAnsi="Avenir Book"/>
-          <w:color w:val="262626" w:themeColor="text1" w:themeTint="D9"/>
-          <w:sz w:val="20"/>
-          <w:szCs w:val="20"/>
-          <w:lang w:val="en-GB"/>
-        </w:rPr>
-        <w:t xml:space="preserve"> </w:t>
-      </w:r>
-      <w:r>
-        <w:rPr>
-          <w:rFonts w:ascii="Avenir Book" w:hAnsi="Avenir Book"/>
-          <w:color w:val="262626" w:themeColor="text1" w:themeTint="D9"/>
-          <w:sz w:val="20"/>
-          <w:szCs w:val="20"/>
-          <w:lang w:val="en-GB"/>
-        </w:rPr>
-        <w:t xml:space="preserve">BP, </w:t>
-      </w:r>
-      <w:r>
-        <w:rPr>
-          <w:rFonts w:ascii="Avenir Book" w:hAnsi="Avenir Book"/>
-          <w:color w:val="262626" w:themeColor="text1" w:themeTint="D9"/>
-          <w:sz w:val="20"/>
-          <w:szCs w:val="20"/>
-          <w:lang w:val="en-GB"/>
-        </w:rPr>
-        <w:t xml:space="preserve">ExxonMobil, </w:t>
-      </w:r>
-      <w:r>
-        <w:rPr>
-          <w:rFonts w:ascii="Avenir Book" w:hAnsi="Avenir Book"/>
-          <w:color w:val="262626" w:themeColor="text1" w:themeTint="D9"/>
-          <w:sz w:val="20"/>
-          <w:szCs w:val="20"/>
-          <w:lang w:val="en-GB"/>
-        </w:rPr>
-        <w:t>Bourbon, Exmar and V.Ships.</w:t>
+        <w:t xml:space="preserve">Ulysses Systems is an award-winning provider of enterprise business intelligence software to the marine industry. Customers included: BP, ExxonMobil, Bourbon, </w:t>
+      </w:r>
+      <w:proofErr w:type="spellStart"/>
+      <w:r>
+        <w:rPr>
+          <w:rFonts w:ascii="Avenir Book" w:hAnsi="Avenir Book"/>
+          <w:color w:val="262626" w:themeColor="text1" w:themeTint="D9"/>
+          <w:sz w:val="20"/>
+          <w:szCs w:val="20"/>
+          <w:lang w:val="en-GB"/>
+        </w:rPr>
+        <w:t>Exmar</w:t>
+      </w:r>
+      <w:proofErr w:type="spellEnd"/>
+      <w:r>
+        <w:rPr>
+          <w:rFonts w:ascii="Avenir Book" w:hAnsi="Avenir Book"/>
+          <w:color w:val="262626" w:themeColor="text1" w:themeTint="D9"/>
+          <w:sz w:val="20"/>
+          <w:szCs w:val="20"/>
+          <w:lang w:val="en-GB"/>
+        </w:rPr>
+        <w:t xml:space="preserve"> and </w:t>
+      </w:r>
+      <w:proofErr w:type="spellStart"/>
+      <w:proofErr w:type="gramStart"/>
+      <w:r>
+        <w:rPr>
+          <w:rFonts w:ascii="Avenir Book" w:hAnsi="Avenir Book"/>
+          <w:color w:val="262626" w:themeColor="text1" w:themeTint="D9"/>
+          <w:sz w:val="20"/>
+          <w:szCs w:val="20"/>
+          <w:lang w:val="en-GB"/>
+        </w:rPr>
+        <w:t>V.Ships</w:t>
+      </w:r>
+      <w:proofErr w:type="spellEnd"/>
+      <w:proofErr w:type="gramEnd"/>
+      <w:r>
+        <w:rPr>
+          <w:rFonts w:ascii="Avenir Book" w:hAnsi="Avenir Book"/>
+          <w:color w:val="262626" w:themeColor="text1" w:themeTint="D9"/>
+          <w:sz w:val="20"/>
+          <w:szCs w:val="20"/>
+          <w:lang w:val="en-GB"/>
+        </w:rPr>
+        <w:t>.</w:t>
       </w:r>
     </w:p>
     <w:p>
@@ -3866,47 +3837,7 @@
           <w:szCs w:val="20"/>
           <w:lang w:val="en-GB"/>
         </w:rPr>
-        <w:t xml:space="preserve"> </w:t>
-      </w:r>
-      <w:r>
-        <w:rPr>
-          <w:rFonts w:ascii="Avenir Book" w:hAnsi="Avenir Book"/>
-          <w:color w:val="262626" w:themeColor="text1" w:themeTint="D9"/>
-          <w:sz w:val="20"/>
-          <w:szCs w:val="20"/>
-          <w:lang w:val="en-GB"/>
-        </w:rPr>
-        <w:t>S</w:t>
-      </w:r>
-      <w:r>
-        <w:rPr>
-          <w:rFonts w:ascii="Avenir Book" w:hAnsi="Avenir Book"/>
-          <w:color w:val="262626" w:themeColor="text1" w:themeTint="D9"/>
-          <w:sz w:val="20"/>
-          <w:szCs w:val="20"/>
-          <w:lang w:val="en-GB"/>
-        </w:rPr>
-        <w:t>plit 70% design/</w:t>
-      </w:r>
-      <w:r>
-        <w:rPr>
-          <w:rFonts w:ascii="Avenir Book" w:hAnsi="Avenir Book"/>
-          <w:color w:val="262626" w:themeColor="text1" w:themeTint="D9"/>
-          <w:sz w:val="20"/>
-          <w:szCs w:val="20"/>
-          <w:lang w:val="en-GB"/>
-        </w:rPr>
-        <w:t>coding</w:t>
-      </w:r>
-      <w:r>
-        <w:rPr>
-          <w:rFonts w:ascii="Avenir Book" w:hAnsi="Avenir Book"/>
-          <w:color w:val="262626" w:themeColor="text1" w:themeTint="D9"/>
-          <w:sz w:val="20"/>
-          <w:szCs w:val="20"/>
-          <w:lang w:val="en-GB"/>
-        </w:rPr>
-        <w:t xml:space="preserve"> and 30% management.</w:t>
+        <w:t xml:space="preserve"> Split 70% design/coding and 30% management.</w:t>
       </w:r>
     </w:p>
     <w:p>
@@ -3935,81 +3866,9 @@
           <w:szCs w:val="20"/>
           <w:lang w:val="en-GB"/>
         </w:rPr>
-        <w:t xml:space="preserve">Promoted agile </w:t>
-      </w:r>
-      <w:r>
-        <w:rPr>
-          <w:rFonts w:ascii="Avenir Book" w:hAnsi="Avenir Book"/>
-          <w:color w:val="262626" w:themeColor="text1" w:themeTint="D9"/>
-          <w:sz w:val="20"/>
-          <w:szCs w:val="20"/>
-          <w:lang w:val="en-GB"/>
-        </w:rPr>
-        <w:t>methodologies</w:t>
-      </w:r>
-      <w:r>
-        <w:rPr>
-          <w:rFonts w:ascii="Avenir Book" w:hAnsi="Avenir Book"/>
-          <w:color w:val="262626" w:themeColor="text1" w:themeTint="D9"/>
-          <w:sz w:val="20"/>
-          <w:szCs w:val="20"/>
-          <w:lang w:val="en-GB"/>
-        </w:rPr>
-        <w:t xml:space="preserve"> and helped define new and improved processes.</w:t>
+        <w:t>Promoted agile methodologies and helped define new and improved processes.</w:t>
       </w:r>
     </w:p>
-    <w:tbl>
-      <w:tblPr>
-        <w:tblStyle w:val="TableGrid"/>
-        <w:tblpPr w:leftFromText="180" w:rightFromText="180" w:vertAnchor="text" w:horzAnchor="page" w:tblpX="8893" w:tblpY="204"/>
-        <w:tblOverlap w:val="never"/>
-        <w:tblW w:w="2093" w:type="dxa"/>
-        <w:tblBorders>
-          <w:top w:val="none" w:sz="0" w:space="0" w:color="auto"/>
-          <w:left w:val="none" w:sz="0" w:space="0" w:color="auto"/>
-          <w:bottom w:val="none" w:sz="0" w:space="0" w:color="auto"/>
-          <w:right w:val="none" w:sz="0" w:space="0" w:color="auto"/>
-          <w:insideH w:val="none" w:sz="0" w:space="0" w:color="auto"/>
-          <w:insideV w:val="none" w:sz="0" w:space="0" w:color="auto"/>
-        </w:tblBorders>
-        <w:shd w:val="clear" w:color="auto" w:fill="E3EEFB"/>
-        <w:tblLook w:val="04A0" w:firstRow="1" w:lastRow="0" w:firstColumn="1" w:lastColumn="0" w:noHBand="0" w:noVBand="1"/>
-      </w:tblPr>
-      <w:tblGrid>
-        <w:gridCol w:w="2093"/>
-      </w:tblGrid>
-      <w:tr>
-        <w:tc>
-          <w:tcPr>
-            <w:tcW w:w="2093" w:type="dxa"/>
-            <w:shd w:val="clear" w:color="auto" w:fill="E3EEFB"/>
-          </w:tcPr>
-          <w:p>
-            <w:pPr>
-              <w:spacing w:before="40" w:after="40" w:line="280" w:lineRule="exact"/>
-              <w:jc w:val="center"/>
-              <w:rPr>
-                <w:rFonts w:ascii="Avenir Heavy" w:hAnsi="Avenir Heavy"/>
-                <w:color w:val="17365D" w:themeColor="text2" w:themeShade="BF"/>
-                <w:sz w:val="20"/>
-                <w:szCs w:val="20"/>
-                <w:lang w:val="en-GB"/>
-              </w:rPr>
-            </w:pPr>
-            <w:r>
-              <w:rPr>
-                <w:rFonts w:ascii="Avenir Heavy" w:hAnsi="Avenir Heavy"/>
-                <w:color w:val="17365D" w:themeColor="text2" w:themeShade="BF"/>
-                <w:sz w:val="20"/>
-                <w:szCs w:val="20"/>
-                <w:lang w:val="en-GB"/>
-              </w:rPr>
-              <w:t>2000 - 2006</w:t>
-            </w:r>
-          </w:p>
-        </w:tc>
-      </w:tr>
-    </w:tbl>
     <w:p>
       <w:pPr>
         <w:spacing w:before="120" w:after="120" w:line="280" w:lineRule="exact"/>
@@ -4021,6 +3880,16 @@
           <w:lang w:val="en-GB"/>
         </w:rPr>
       </w:pPr>
+      <w:r>
+        <w:rPr>
+          <w:rFonts w:ascii="Avenir Heavy" w:hAnsi="Avenir Heavy"/>
+          <w:color w:val="4F81BD" w:themeColor="accent1"/>
+          <w:sz w:val="22"/>
+          <w:szCs w:val="22"/>
+          <w:lang w:val="en-GB"/>
+        </w:rPr>
+        <w:t>Team Leader</w:t>
+      </w:r>
       <w:r>
         <w:rPr>
           <w:rFonts w:ascii="Avenir Heavy" w:hAnsi="Avenir Heavy"/>
@@ -4029,16 +3898,6 @@
           <w:szCs w:val="22"/>
           <w:lang w:val="en-GB"/>
         </w:rPr>
-        <w:t>Team Leader</w:t>
-      </w:r>
-      <w:r>
-        <w:rPr>
-          <w:rFonts w:ascii="Avenir Heavy" w:hAnsi="Avenir Heavy"/>
-          <w:color w:val="3F51B5"/>
-          <w:sz w:val="22"/>
-          <w:szCs w:val="22"/>
-          <w:lang w:val="en-GB"/>
-        </w:rPr>
         <w:t>,</w:t>
       </w:r>
       <w:r>
@@ -4050,7 +3909,7 @@
         </w:rPr>
         <w:t xml:space="preserve"> </w:t>
       </w:r>
-      <w:hyperlink r:id="rId26" w:history="1">
+      <w:hyperlink r:id="rId22" w:history="1">
         <w:r>
           <w:rPr>
             <w:rFonts w:ascii="Avenir Medium" w:hAnsi="Avenir Medium"/>
@@ -4061,6 +3920,43 @@
           <w:t>Ulysses Systems</w:t>
         </w:r>
       </w:hyperlink>
+      <w:r>
+        <w:rPr>
+          <w:rFonts w:ascii="Avenir Medium" w:hAnsi="Avenir Medium"/>
+          <w:color w:val="17365D" w:themeColor="text2" w:themeShade="BF"/>
+          <w:sz w:val="22"/>
+          <w:szCs w:val="22"/>
+        </w:rPr>
+        <w:t xml:space="preserve"> </w:t>
+      </w:r>
+      <w:r>
+        <w:rPr>
+          <w:rFonts w:ascii="Avenir Medium" w:hAnsi="Avenir Medium"/>
+          <w:color w:val="17365D" w:themeColor="text2" w:themeShade="BF"/>
+          <w:sz w:val="18"/>
+          <w:szCs w:val="18"/>
+        </w:rPr>
+        <w:t>(</w:t>
+      </w:r>
+      <w:r>
+        <w:rPr>
+          <w:rFonts w:ascii="Avenir Heavy" w:hAnsi="Avenir Heavy"/>
+          <w:color w:val="17365D" w:themeColor="text2" w:themeShade="BF"/>
+          <w:sz w:val="18"/>
+          <w:szCs w:val="18"/>
+          <w:lang w:val="en-GB"/>
+        </w:rPr>
+        <w:t>2000 - 2006</w:t>
+      </w:r>
+      <w:r>
+        <w:rPr>
+          <w:rFonts w:ascii="Avenir Medium" w:hAnsi="Avenir Medium"/>
+          <w:color w:val="17365D" w:themeColor="text2" w:themeShade="BF"/>
+          <w:sz w:val="18"/>
+          <w:szCs w:val="18"/>
+        </w:rPr>
+        <w:t>)</w:t>
+      </w:r>
     </w:p>
     <w:p>
       <w:pPr>
@@ -4085,91 +3981,9 @@
           <w:szCs w:val="20"/>
           <w:lang w:val="en-GB"/>
         </w:rPr>
-        <w:t xml:space="preserve">Led a team of </w:t>
-      </w:r>
-      <w:r>
-        <w:rPr>
-          <w:rFonts w:ascii="Avenir Book" w:hAnsi="Avenir Book"/>
-          <w:color w:val="262626" w:themeColor="text1" w:themeTint="D9"/>
-          <w:sz w:val="20"/>
-          <w:szCs w:val="20"/>
-          <w:lang w:val="en-GB"/>
-        </w:rPr>
-        <w:t xml:space="preserve">software </w:t>
-      </w:r>
-      <w:r>
-        <w:rPr>
-          <w:rFonts w:ascii="Avenir Book" w:hAnsi="Avenir Book"/>
-          <w:color w:val="262626" w:themeColor="text1" w:themeTint="D9"/>
-          <w:sz w:val="20"/>
-          <w:szCs w:val="20"/>
-          <w:lang w:val="en-GB"/>
-        </w:rPr>
-        <w:t>engineers who envisioned, designed and implemented a multi-user document management system from scratch</w:t>
-      </w:r>
-      <w:r>
-        <w:rPr>
-          <w:rFonts w:ascii="Avenir Book" w:hAnsi="Avenir Book"/>
-          <w:color w:val="262626" w:themeColor="text1" w:themeTint="D9"/>
-          <w:sz w:val="20"/>
-          <w:szCs w:val="20"/>
-          <w:lang w:val="en-GB"/>
-        </w:rPr>
-        <w:t>.</w:t>
+        <w:t>Led a team of software engineers who envisioned, designed and implemented a multi-user document management system from scratch.</w:t>
       </w:r>
     </w:p>
-    <w:tbl>
-      <w:tblPr>
-        <w:tblStyle w:val="TableGrid"/>
-        <w:tblpPr w:leftFromText="180" w:rightFromText="180" w:vertAnchor="text" w:horzAnchor="page" w:tblpX="8893" w:tblpY="829"/>
-        <w:tblOverlap w:val="never"/>
-        <w:tblW w:w="2093" w:type="dxa"/>
-        <w:tblBorders>
-          <w:top w:val="none" w:sz="0" w:space="0" w:color="auto"/>
-          <w:left w:val="none" w:sz="0" w:space="0" w:color="auto"/>
-          <w:bottom w:val="none" w:sz="0" w:space="0" w:color="auto"/>
-          <w:right w:val="none" w:sz="0" w:space="0" w:color="auto"/>
-          <w:insideH w:val="none" w:sz="0" w:space="0" w:color="auto"/>
-          <w:insideV w:val="none" w:sz="0" w:space="0" w:color="auto"/>
-        </w:tblBorders>
-        <w:shd w:val="clear" w:color="auto" w:fill="E3EEFB"/>
-        <w:tblLook w:val="04A0" w:firstRow="1" w:lastRow="0" w:firstColumn="1" w:lastColumn="0" w:noHBand="0" w:noVBand="1"/>
-      </w:tblPr>
-      <w:tblGrid>
-        <w:gridCol w:w="2093"/>
-      </w:tblGrid>
-      <w:tr>
-        <w:tc>
-          <w:tcPr>
-            <w:tcW w:w="2093" w:type="dxa"/>
-            <w:shd w:val="clear" w:color="auto" w:fill="E3EEFB"/>
-          </w:tcPr>
-          <w:p>
-            <w:pPr>
-              <w:spacing w:before="40" w:after="40" w:line="280" w:lineRule="exact"/>
-              <w:jc w:val="center"/>
-              <w:rPr>
-                <w:rFonts w:ascii="Avenir Heavy" w:hAnsi="Avenir Heavy"/>
-                <w:color w:val="17365D" w:themeColor="text2" w:themeShade="BF"/>
-                <w:sz w:val="20"/>
-                <w:szCs w:val="20"/>
-                <w:lang w:val="en-GB"/>
-              </w:rPr>
-            </w:pPr>
-            <w:r>
-              <w:rPr>
-                <w:rFonts w:ascii="Avenir Heavy" w:hAnsi="Avenir Heavy"/>
-                <w:color w:val="17365D" w:themeColor="text2" w:themeShade="BF"/>
-                <w:sz w:val="20"/>
-                <w:szCs w:val="20"/>
-                <w:lang w:val="en-GB"/>
-              </w:rPr>
-              <w:t>1999 - 2000</w:t>
-            </w:r>
-          </w:p>
-        </w:tc>
-      </w:tr>
-    </w:tbl>
     <w:p>
       <w:pPr>
         <w:pStyle w:val="ListParagraph"/>
@@ -4196,7 +4010,27 @@
           <w:szCs w:val="20"/>
           <w:lang w:val="en-GB"/>
         </w:rPr>
-        <w:t>Designed and developed a UI framework. Reusable solution saved many weeks of development work and gave product a consistent look and operation.</w:t>
+        <w:t xml:space="preserve">Designed and developed a UI framework. Reusable solution saved many weeks of development work and gave </w:t>
+      </w:r>
+      <w:r>
+        <w:rPr>
+          <w:rFonts w:ascii="Avenir Book" w:hAnsi="Avenir Book"/>
+          <w:color w:val="262626" w:themeColor="text1" w:themeTint="D9"/>
+          <w:sz w:val="20"/>
+          <w:szCs w:val="20"/>
+          <w:lang w:val="en-GB"/>
+        </w:rPr>
+        <w:t xml:space="preserve">the </w:t>
+      </w:r>
+      <w:r>
+        <w:rPr>
+          <w:rFonts w:ascii="Avenir Book" w:hAnsi="Avenir Book"/>
+          <w:color w:val="262626" w:themeColor="text1" w:themeTint="D9"/>
+          <w:sz w:val="20"/>
+          <w:szCs w:val="20"/>
+          <w:lang w:val="en-GB"/>
+        </w:rPr>
+        <w:t>product a consistent look and operation.</w:t>
       </w:r>
     </w:p>
     <w:p>
@@ -4210,6 +4044,16 @@
           <w:lang w:val="en-GB"/>
         </w:rPr>
       </w:pPr>
+      <w:r>
+        <w:rPr>
+          <w:rFonts w:ascii="Avenir Heavy" w:hAnsi="Avenir Heavy"/>
+          <w:color w:val="4F81BD" w:themeColor="accent1"/>
+          <w:sz w:val="22"/>
+          <w:szCs w:val="22"/>
+          <w:lang w:val="en-GB"/>
+        </w:rPr>
+        <w:t>Senior Software Engineer</w:t>
+      </w:r>
       <w:r>
         <w:rPr>
           <w:rFonts w:ascii="Avenir Heavy" w:hAnsi="Avenir Heavy"/>
@@ -4218,19 +4062,9 @@
           <w:szCs w:val="22"/>
           <w:lang w:val="en-GB"/>
         </w:rPr>
-        <w:t>S</w:t>
-      </w:r>
-      <w:r>
-        <w:rPr>
-          <w:rFonts w:ascii="Avenir Heavy" w:hAnsi="Avenir Heavy"/>
-          <w:color w:val="3F51B5"/>
-          <w:sz w:val="22"/>
-          <w:szCs w:val="22"/>
-          <w:lang w:val="en-GB"/>
-        </w:rPr>
-        <w:t xml:space="preserve">enior Software Engineer, </w:t>
-      </w:r>
-      <w:hyperlink r:id="rId27" w:history="1">
+        <w:t xml:space="preserve">, </w:t>
+      </w:r>
+      <w:hyperlink r:id="rId23" w:history="1">
         <w:r>
           <w:rPr>
             <w:rFonts w:ascii="Avenir Medium" w:hAnsi="Avenir Medium"/>
@@ -4241,6 +4075,43 @@
           <w:t>Ulysses Systems</w:t>
         </w:r>
       </w:hyperlink>
+      <w:r>
+        <w:rPr>
+          <w:rFonts w:ascii="Avenir Medium" w:hAnsi="Avenir Medium"/>
+          <w:color w:val="17365D" w:themeColor="text2" w:themeShade="BF"/>
+          <w:sz w:val="22"/>
+          <w:szCs w:val="22"/>
+        </w:rPr>
+        <w:t xml:space="preserve"> </w:t>
+      </w:r>
+      <w:r>
+        <w:rPr>
+          <w:rFonts w:ascii="Avenir Medium" w:hAnsi="Avenir Medium"/>
+          <w:color w:val="17365D" w:themeColor="text2" w:themeShade="BF"/>
+          <w:sz w:val="18"/>
+          <w:szCs w:val="18"/>
+        </w:rPr>
+        <w:t>(</w:t>
+      </w:r>
+      <w:r>
+        <w:rPr>
+          <w:rFonts w:ascii="Avenir Heavy" w:hAnsi="Avenir Heavy"/>
+          <w:color w:val="17365D" w:themeColor="text2" w:themeShade="BF"/>
+          <w:sz w:val="18"/>
+          <w:szCs w:val="18"/>
+          <w:lang w:val="en-GB"/>
+        </w:rPr>
+        <w:t>1999 - 2000</w:t>
+      </w:r>
+      <w:r>
+        <w:rPr>
+          <w:rFonts w:ascii="Avenir Medium" w:hAnsi="Avenir Medium"/>
+          <w:color w:val="17365D" w:themeColor="text2" w:themeShade="BF"/>
+          <w:sz w:val="18"/>
+          <w:szCs w:val="18"/>
+        </w:rPr>
+        <w:t>)</w:t>
+      </w:r>
     </w:p>
     <w:p>
       <w:pPr>
@@ -4295,6 +4166,16 @@
           <w:lang w:val="en-GB"/>
         </w:rPr>
       </w:pPr>
+      <w:r>
+        <w:rPr>
+          <w:rFonts w:ascii="Avenir Heavy" w:hAnsi="Avenir Heavy"/>
+          <w:color w:val="4F81BD" w:themeColor="accent1"/>
+          <w:sz w:val="22"/>
+          <w:szCs w:val="22"/>
+          <w:lang w:val="en-GB"/>
+        </w:rPr>
+        <w:t>Software Engineer</w:t>
+      </w:r>
       <w:r>
         <w:rPr>
           <w:rFonts w:ascii="Avenir Heavy" w:hAnsi="Avenir Heavy"/>
@@ -4303,7 +4184,7 @@
           <w:szCs w:val="22"/>
           <w:lang w:val="en-GB"/>
         </w:rPr>
-        <w:t xml:space="preserve">Software Engineer, </w:t>
+        <w:t xml:space="preserve">, </w:t>
       </w:r>
       <w:r>
         <w:rPr>
@@ -4312,7 +4193,99 @@
           <w:sz w:val="22"/>
           <w:szCs w:val="22"/>
         </w:rPr>
-        <w:t>Integrated Sales Systems</w:t>
+        <w:t xml:space="preserve">Integrated Sales Systems </w:t>
+      </w:r>
+      <w:r>
+        <w:rPr>
+          <w:rFonts w:ascii="Avenir Medium" w:hAnsi="Avenir Medium"/>
+          <w:color w:val="17365D" w:themeColor="text2" w:themeShade="BF"/>
+          <w:sz w:val="18"/>
+          <w:szCs w:val="18"/>
+        </w:rPr>
+        <w:t>(</w:t>
+      </w:r>
+      <w:r>
+        <w:rPr>
+          <w:rFonts w:ascii="Avenir Heavy" w:hAnsi="Avenir Heavy"/>
+          <w:color w:val="17365D" w:themeColor="text2" w:themeShade="BF"/>
+          <w:sz w:val="18"/>
+          <w:szCs w:val="18"/>
+          <w:lang w:val="en-GB"/>
+        </w:rPr>
+        <w:t>1999</w:t>
+      </w:r>
+      <w:r>
+        <w:rPr>
+          <w:rFonts w:ascii="Avenir Medium" w:hAnsi="Avenir Medium"/>
+          <w:color w:val="17365D" w:themeColor="text2" w:themeShade="BF"/>
+          <w:sz w:val="18"/>
+          <w:szCs w:val="18"/>
+        </w:rPr>
+        <w:t>)</w:t>
+      </w:r>
+    </w:p>
+    <w:p>
+      <w:pPr>
+        <w:spacing w:before="120"/>
+        <w:rPr>
+          <w:rFonts w:ascii="Avenir Book" w:hAnsi="Avenir Book"/>
+          <w:color w:val="262626" w:themeColor="text1" w:themeTint="D9"/>
+          <w:sz w:val="20"/>
+          <w:szCs w:val="20"/>
+          <w:lang w:val="en-GB"/>
+        </w:rPr>
+      </w:pPr>
+      <w:r>
+        <w:rPr>
+          <w:rFonts w:ascii="Avenir Book" w:hAnsi="Avenir Book"/>
+          <w:color w:val="262626" w:themeColor="text1" w:themeTint="D9"/>
+          <w:sz w:val="20"/>
+          <w:szCs w:val="20"/>
+          <w:lang w:val="en-GB"/>
+        </w:rPr>
+        <w:t xml:space="preserve">CRM </w:t>
+      </w:r>
+      <w:r>
+        <w:rPr>
+          <w:rFonts w:ascii="Avenir Book" w:hAnsi="Avenir Book"/>
+          <w:color w:val="262626" w:themeColor="text1" w:themeTint="D9"/>
+          <w:sz w:val="20"/>
+          <w:szCs w:val="20"/>
+          <w:lang w:val="en-GB"/>
+        </w:rPr>
+        <w:t>software for the healthcare, pharmaceutical and insurance sectors. Company acquired by Vodafone.</w:t>
+      </w:r>
+    </w:p>
+    <w:p>
+      <w:pPr>
+        <w:spacing w:before="240" w:after="120" w:line="280" w:lineRule="exact"/>
+        <w:rPr>
+          <w:rFonts w:ascii="Avenir Heavy" w:hAnsi="Avenir Heavy"/>
+          <w:color w:val="262626" w:themeColor="text1" w:themeTint="D9"/>
+          <w:sz w:val="22"/>
+          <w:szCs w:val="22"/>
+          <w:lang w:val="en-GB"/>
+        </w:rPr>
+      </w:pPr>
+      <w:r>
+        <w:rPr>
+          <w:rFonts w:ascii="Avenir Heavy" w:hAnsi="Avenir Heavy"/>
+          <w:color w:val="4F81BD" w:themeColor="accent1"/>
+          <w:sz w:val="22"/>
+          <w:szCs w:val="22"/>
+          <w:lang w:val="en-GB"/>
+        </w:rPr>
+        <w:t>Analyst Programmer</w:t>
+      </w:r>
+      <w:r>
+        <w:rPr>
+          <w:rFonts w:ascii="Avenir Heavy" w:hAnsi="Avenir Heavy"/>
+          <w:color w:val="3F51B5"/>
+          <w:sz w:val="22"/>
+          <w:szCs w:val="22"/>
+          <w:lang w:val="en-GB"/>
+        </w:rPr>
+        <w:t xml:space="preserve">, </w:t>
       </w:r>
       <w:r>
         <w:rPr>
@@ -4321,235 +4294,7 @@
           <w:sz w:val="22"/>
           <w:szCs w:val="22"/>
         </w:rPr>
-        <w:t xml:space="preserve"> (ISS)</w:t>
-      </w:r>
-    </w:p>
-    <w:tbl>
-      <w:tblPr>
-        <w:tblStyle w:val="TableGrid"/>
-        <w:tblpPr w:leftFromText="180" w:rightFromText="180" w:vertAnchor="text" w:horzAnchor="page" w:tblpX="8893" w:tblpY="-412"/>
-        <w:tblOverlap w:val="never"/>
-        <w:tblW w:w="2093" w:type="dxa"/>
-        <w:tblBorders>
-          <w:top w:val="none" w:sz="0" w:space="0" w:color="auto"/>
-          <w:left w:val="none" w:sz="0" w:space="0" w:color="auto"/>
-          <w:bottom w:val="none" w:sz="0" w:space="0" w:color="auto"/>
-          <w:right w:val="none" w:sz="0" w:space="0" w:color="auto"/>
-          <w:insideH w:val="none" w:sz="0" w:space="0" w:color="auto"/>
-          <w:insideV w:val="none" w:sz="0" w:space="0" w:color="auto"/>
-        </w:tblBorders>
-        <w:shd w:val="clear" w:color="auto" w:fill="E3EEFB"/>
-        <w:tblLook w:val="04A0" w:firstRow="1" w:lastRow="0" w:firstColumn="1" w:lastColumn="0" w:noHBand="0" w:noVBand="1"/>
-      </w:tblPr>
-      <w:tblGrid>
-        <w:gridCol w:w="2093"/>
-      </w:tblGrid>
-      <w:tr>
-        <w:tc>
-          <w:tcPr>
-            <w:tcW w:w="2093" w:type="dxa"/>
-            <w:shd w:val="clear" w:color="auto" w:fill="E3EEFB"/>
-          </w:tcPr>
-          <w:p>
-            <w:pPr>
-              <w:spacing w:before="40" w:after="40" w:line="280" w:lineRule="exact"/>
-              <w:jc w:val="center"/>
-              <w:rPr>
-                <w:rFonts w:ascii="Avenir Heavy" w:hAnsi="Avenir Heavy"/>
-                <w:color w:val="17365D" w:themeColor="text2" w:themeShade="BF"/>
-                <w:sz w:val="20"/>
-                <w:szCs w:val="20"/>
-                <w:lang w:val="en-GB"/>
-              </w:rPr>
-            </w:pPr>
-            <w:r>
-              <w:rPr>
-                <w:rFonts w:ascii="Avenir Heavy" w:hAnsi="Avenir Heavy"/>
-                <w:color w:val="17365D" w:themeColor="text2" w:themeShade="BF"/>
-                <w:sz w:val="20"/>
-                <w:szCs w:val="20"/>
-                <w:lang w:val="en-GB"/>
-              </w:rPr>
-              <w:t>1999</w:t>
-            </w:r>
-          </w:p>
-        </w:tc>
-      </w:tr>
-    </w:tbl>
-    <w:p>
-      <w:pPr>
-        <w:spacing w:before="120"/>
-        <w:rPr>
-          <w:rFonts w:ascii="Avenir Book" w:hAnsi="Avenir Book"/>
-          <w:color w:val="262626" w:themeColor="text1" w:themeTint="D9"/>
-          <w:sz w:val="20"/>
-          <w:szCs w:val="20"/>
-          <w:lang w:val="en-GB"/>
-        </w:rPr>
-      </w:pPr>
-      <w:r>
-        <w:rPr>
-          <w:rFonts w:ascii="Avenir Book" w:hAnsi="Avenir Book"/>
-          <w:color w:val="262626" w:themeColor="text1" w:themeTint="D9"/>
-          <w:sz w:val="20"/>
-          <w:szCs w:val="20"/>
-          <w:lang w:val="en-GB"/>
-        </w:rPr>
-        <w:t xml:space="preserve">CRM </w:t>
-      </w:r>
-      <w:r>
-        <w:rPr>
-          <w:rFonts w:ascii="Avenir Book" w:hAnsi="Avenir Book"/>
-          <w:color w:val="262626" w:themeColor="text1" w:themeTint="D9"/>
-          <w:sz w:val="20"/>
-          <w:szCs w:val="20"/>
-          <w:lang w:val="en-GB"/>
-        </w:rPr>
-        <w:t>s</w:t>
-      </w:r>
-      <w:r>
-        <w:rPr>
-          <w:rFonts w:ascii="Avenir Book" w:hAnsi="Avenir Book"/>
-          <w:color w:val="262626" w:themeColor="text1" w:themeTint="D9"/>
-          <w:sz w:val="20"/>
-          <w:szCs w:val="20"/>
-          <w:lang w:val="en-GB"/>
-        </w:rPr>
-        <w:t>oftware for the healthcare, pharmaceutical and insurance sectors</w:t>
-      </w:r>
-      <w:r>
-        <w:rPr>
-          <w:rFonts w:ascii="Avenir Book" w:hAnsi="Avenir Book"/>
-          <w:color w:val="262626" w:themeColor="text1" w:themeTint="D9"/>
-          <w:sz w:val="20"/>
-          <w:szCs w:val="20"/>
-          <w:lang w:val="en-GB"/>
-        </w:rPr>
-        <w:t>.</w:t>
-      </w:r>
-      <w:r>
-        <w:rPr>
-          <w:rFonts w:ascii="Avenir Book" w:hAnsi="Avenir Book"/>
-          <w:color w:val="262626" w:themeColor="text1" w:themeTint="D9"/>
-          <w:sz w:val="20"/>
-          <w:szCs w:val="20"/>
-          <w:lang w:val="en-GB"/>
-        </w:rPr>
-        <w:t xml:space="preserve"> </w:t>
-      </w:r>
-      <w:r>
-        <w:rPr>
-          <w:rFonts w:ascii="Avenir Book" w:hAnsi="Avenir Book"/>
-          <w:color w:val="262626" w:themeColor="text1" w:themeTint="D9"/>
-          <w:sz w:val="20"/>
-          <w:szCs w:val="20"/>
-          <w:lang w:val="en-GB"/>
-        </w:rPr>
-        <w:t xml:space="preserve">Company </w:t>
-      </w:r>
-      <w:r>
-        <w:rPr>
-          <w:rFonts w:ascii="Avenir Book" w:hAnsi="Avenir Book"/>
-          <w:color w:val="262626" w:themeColor="text1" w:themeTint="D9"/>
-          <w:sz w:val="20"/>
-          <w:szCs w:val="20"/>
-          <w:lang w:val="en-GB"/>
-        </w:rPr>
-        <w:t>acquired</w:t>
-      </w:r>
-      <w:r>
-        <w:rPr>
-          <w:rFonts w:ascii="Avenir Book" w:hAnsi="Avenir Book"/>
-          <w:color w:val="262626" w:themeColor="text1" w:themeTint="D9"/>
-          <w:sz w:val="20"/>
-          <w:szCs w:val="20"/>
-          <w:lang w:val="en-GB"/>
-        </w:rPr>
-        <w:t xml:space="preserve"> by Vodafone.</w:t>
-      </w:r>
-    </w:p>
-    <w:tbl>
-      <w:tblPr>
-        <w:tblStyle w:val="TableGrid"/>
-        <w:tblpPr w:leftFromText="180" w:rightFromText="180" w:vertAnchor="text" w:horzAnchor="page" w:tblpX="8929" w:tblpY="242"/>
-        <w:tblOverlap w:val="never"/>
-        <w:tblW w:w="2093" w:type="dxa"/>
-        <w:tblBorders>
-          <w:top w:val="none" w:sz="0" w:space="0" w:color="auto"/>
-          <w:left w:val="none" w:sz="0" w:space="0" w:color="auto"/>
-          <w:bottom w:val="none" w:sz="0" w:space="0" w:color="auto"/>
-          <w:right w:val="none" w:sz="0" w:space="0" w:color="auto"/>
-          <w:insideH w:val="none" w:sz="0" w:space="0" w:color="auto"/>
-          <w:insideV w:val="none" w:sz="0" w:space="0" w:color="auto"/>
-        </w:tblBorders>
-        <w:shd w:val="clear" w:color="auto" w:fill="E3EEFB"/>
-        <w:tblLook w:val="04A0" w:firstRow="1" w:lastRow="0" w:firstColumn="1" w:lastColumn="0" w:noHBand="0" w:noVBand="1"/>
-      </w:tblPr>
-      <w:tblGrid>
-        <w:gridCol w:w="2093"/>
-      </w:tblGrid>
-      <w:tr>
-        <w:tc>
-          <w:tcPr>
-            <w:tcW w:w="2093" w:type="dxa"/>
-            <w:shd w:val="clear" w:color="auto" w:fill="E3EEFB"/>
-          </w:tcPr>
-          <w:p>
-            <w:pPr>
-              <w:spacing w:before="40" w:after="40" w:line="280" w:lineRule="exact"/>
-              <w:jc w:val="center"/>
-              <w:rPr>
-                <w:rFonts w:ascii="Avenir Heavy" w:hAnsi="Avenir Heavy"/>
-                <w:color w:val="17365D" w:themeColor="text2" w:themeShade="BF"/>
-                <w:sz w:val="20"/>
-                <w:szCs w:val="20"/>
-                <w:lang w:val="en-GB"/>
-              </w:rPr>
-            </w:pPr>
-            <w:r>
-              <w:rPr>
-                <w:rFonts w:ascii="Avenir Heavy" w:hAnsi="Avenir Heavy"/>
-                <w:color w:val="17365D" w:themeColor="text2" w:themeShade="BF"/>
-                <w:sz w:val="20"/>
-                <w:szCs w:val="20"/>
-                <w:lang w:val="en-GB"/>
-              </w:rPr>
-              <w:t>1996 - 1999</w:t>
-            </w:r>
-          </w:p>
-        </w:tc>
-      </w:tr>
-    </w:tbl>
-    <w:p>
-      <w:pPr>
-        <w:spacing w:before="240" w:after="120" w:line="280" w:lineRule="exact"/>
-        <w:rPr>
-          <w:rFonts w:ascii="Avenir Heavy" w:hAnsi="Avenir Heavy"/>
-          <w:color w:val="262626" w:themeColor="text1" w:themeTint="D9"/>
-          <w:sz w:val="22"/>
-          <w:szCs w:val="22"/>
-          <w:lang w:val="en-GB"/>
-        </w:rPr>
-      </w:pPr>
-      <w:r>
-        <w:rPr>
-          <w:rFonts w:ascii="Avenir Heavy" w:hAnsi="Avenir Heavy"/>
-          <w:color w:val="3F51B5"/>
-          <w:sz w:val="22"/>
-          <w:szCs w:val="22"/>
-          <w:lang w:val="en-GB"/>
-        </w:rPr>
-        <w:t>Analyst Programmer</w:t>
-      </w:r>
-      <w:r>
-        <w:rPr>
-          <w:rFonts w:ascii="Avenir Heavy" w:hAnsi="Avenir Heavy"/>
-          <w:color w:val="3F51B5"/>
-          <w:sz w:val="22"/>
-          <w:szCs w:val="22"/>
-          <w:lang w:val="en-GB"/>
-        </w:rPr>
-        <w:t xml:space="preserve">, </w:t>
+        <w:t xml:space="preserve">TRO Learning </w:t>
       </w:r>
       <w:r>
         <w:rPr>
@@ -4558,16 +4303,35 @@
           <w:sz w:val="22"/>
           <w:szCs w:val="22"/>
         </w:rPr>
-        <w:t>TRO Learning</w:t>
+        <w:t xml:space="preserve">UK </w:t>
       </w:r>
       <w:r>
         <w:rPr>
           <w:rFonts w:ascii="Avenir Medium" w:hAnsi="Avenir Medium"/>
           <w:color w:val="17365D" w:themeColor="text2" w:themeShade="BF"/>
-          <w:sz w:val="22"/>
-          <w:szCs w:val="22"/>
-        </w:rPr>
-        <w:t xml:space="preserve"> (UK)</w:t>
+          <w:sz w:val="18"/>
+          <w:szCs w:val="18"/>
+        </w:rPr>
+        <w:t>(</w:t>
+      </w:r>
+      <w:r>
+        <w:rPr>
+          <w:rFonts w:ascii="Avenir Heavy" w:hAnsi="Avenir Heavy"/>
+          <w:color w:val="17365D" w:themeColor="text2" w:themeShade="BF"/>
+          <w:sz w:val="18"/>
+          <w:szCs w:val="18"/>
+          <w:lang w:val="en-GB"/>
+        </w:rPr>
+        <w:t>1996 - 1999</w:t>
+      </w:r>
+      <w:r>
+        <w:rPr>
+          <w:rFonts w:ascii="Avenir Medium" w:hAnsi="Avenir Medium"/>
+          <w:color w:val="17365D" w:themeColor="text2" w:themeShade="BF"/>
+          <w:sz w:val="18"/>
+          <w:szCs w:val="18"/>
+        </w:rPr>
+        <w:t>)</w:t>
       </w:r>
     </w:p>
     <w:p>
@@ -4589,67 +4353,7 @@
           <w:szCs w:val="20"/>
           <w:lang w:val="en-GB"/>
         </w:rPr>
-        <w:t>W</w:t>
-      </w:r>
-      <w:r>
-        <w:rPr>
-          <w:rFonts w:ascii="Avenir Book" w:hAnsi="Avenir Book"/>
-          <w:color w:val="262626" w:themeColor="text1" w:themeTint="D9"/>
-          <w:sz w:val="20"/>
-          <w:szCs w:val="20"/>
-          <w:lang w:val="en-GB"/>
-        </w:rPr>
-        <w:t>orld-leading computer-</w:t>
-      </w:r>
-      <w:r>
-        <w:rPr>
-          <w:rFonts w:ascii="Avenir Book" w:hAnsi="Avenir Book"/>
-          <w:color w:val="262626" w:themeColor="text1" w:themeTint="D9"/>
-          <w:sz w:val="20"/>
-          <w:szCs w:val="20"/>
-          <w:lang w:val="en-GB"/>
-        </w:rPr>
-        <w:t>based training (CBT) software company supply</w:t>
-      </w:r>
-      <w:r>
-        <w:rPr>
-          <w:rFonts w:ascii="Avenir Book" w:hAnsi="Avenir Book"/>
-          <w:color w:val="262626" w:themeColor="text1" w:themeTint="D9"/>
-          <w:sz w:val="20"/>
-          <w:szCs w:val="20"/>
-          <w:lang w:val="en-GB"/>
-        </w:rPr>
-        <w:t>ing</w:t>
-      </w:r>
-      <w:r>
-        <w:rPr>
-          <w:rFonts w:ascii="Avenir Book" w:hAnsi="Avenir Book"/>
-          <w:color w:val="262626" w:themeColor="text1" w:themeTint="D9"/>
-          <w:sz w:val="20"/>
-          <w:szCs w:val="20"/>
-          <w:lang w:val="en-GB"/>
-        </w:rPr>
-        <w:t xml:space="preserve"> aerospace training solutions to commercial and military organisations</w:t>
-      </w:r>
-      <w:r>
-        <w:rPr>
-          <w:rFonts w:ascii="Avenir Book" w:hAnsi="Avenir Book"/>
-          <w:color w:val="262626" w:themeColor="text1" w:themeTint="D9"/>
-          <w:sz w:val="20"/>
-          <w:szCs w:val="20"/>
-          <w:lang w:val="en-GB"/>
-        </w:rPr>
-        <w:t>.</w:t>
-      </w:r>
-      <w:r>
-        <w:rPr>
-          <w:rFonts w:ascii="Avenir Book" w:hAnsi="Avenir Book"/>
-          <w:color w:val="262626" w:themeColor="text1" w:themeTint="D9"/>
-          <w:sz w:val="20"/>
-          <w:szCs w:val="20"/>
-          <w:lang w:val="en-GB"/>
-        </w:rPr>
-        <w:t xml:space="preserve"> </w:t>
+        <w:t xml:space="preserve">World-leading computer-based training (CBT) software company supplying aerospace training solutions to commercial and military organisations. </w:t>
       </w:r>
       <w:r>
         <w:rPr>
@@ -4669,17 +4373,7 @@
           <w:szCs w:val="20"/>
           <w:lang w:val="en-GB"/>
         </w:rPr>
-        <w:t>cquired</w:t>
-      </w:r>
-      <w:r>
-        <w:rPr>
-          <w:rFonts w:ascii="Avenir Book" w:hAnsi="Avenir Book"/>
-          <w:color w:val="262626" w:themeColor="text1" w:themeTint="D9"/>
-          <w:sz w:val="20"/>
-          <w:szCs w:val="20"/>
-          <w:lang w:val="en-GB"/>
-        </w:rPr>
-        <w:t xml:space="preserve"> by The Vega Group.</w:t>
+        <w:t>cquired by The Vega Group.</w:t>
       </w:r>
     </w:p>
     <w:p>
@@ -4707,47 +4401,7 @@
           <w:szCs w:val="20"/>
           <w:lang w:val="en-GB"/>
         </w:rPr>
-        <w:t>D</w:t>
-      </w:r>
-      <w:r>
-        <w:rPr>
-          <w:rFonts w:ascii="Avenir Book" w:hAnsi="Avenir Book"/>
-          <w:color w:val="262626" w:themeColor="text1" w:themeTint="D9"/>
-          <w:sz w:val="20"/>
-          <w:szCs w:val="20"/>
-          <w:lang w:val="en-GB"/>
-        </w:rPr>
-        <w:t>e</w:t>
-      </w:r>
-      <w:r>
-        <w:rPr>
-          <w:rFonts w:ascii="Avenir Book" w:hAnsi="Avenir Book"/>
-          <w:color w:val="262626" w:themeColor="text1" w:themeTint="D9"/>
-          <w:sz w:val="20"/>
-          <w:szCs w:val="20"/>
-          <w:lang w:val="en-GB"/>
-        </w:rPr>
-        <w:t xml:space="preserve">signed, implemented and tested </w:t>
-      </w:r>
-      <w:r>
-        <w:rPr>
-          <w:rFonts w:ascii="Avenir Book" w:hAnsi="Avenir Book"/>
-          <w:color w:val="262626" w:themeColor="text1" w:themeTint="D9"/>
-          <w:sz w:val="20"/>
-          <w:szCs w:val="20"/>
-          <w:lang w:val="en-GB"/>
-        </w:rPr>
-        <w:t>CBT</w:t>
-      </w:r>
-      <w:r>
-        <w:rPr>
-          <w:rFonts w:ascii="Avenir Book" w:hAnsi="Avenir Book"/>
-          <w:color w:val="262626" w:themeColor="text1" w:themeTint="D9"/>
-          <w:sz w:val="20"/>
-          <w:szCs w:val="20"/>
-          <w:lang w:val="en-GB"/>
-        </w:rPr>
-        <w:t xml:space="preserve"> applications, incl</w:t>
+        <w:t>Designed, implemented and tested CBT applications, incl</w:t>
       </w:r>
       <w:r>
         <w:rPr>
@@ -4767,391 +4421,26 @@
           <w:szCs w:val="20"/>
           <w:lang w:val="en-GB"/>
         </w:rPr>
-        <w:t xml:space="preserve"> </w:t>
-      </w:r>
-      <w:r>
-        <w:rPr>
-          <w:rFonts w:ascii="Avenir Book" w:hAnsi="Avenir Book"/>
-          <w:color w:val="262626" w:themeColor="text1" w:themeTint="D9"/>
-          <w:sz w:val="20"/>
-          <w:szCs w:val="20"/>
-          <w:lang w:val="en-GB"/>
-        </w:rPr>
-        <w:t xml:space="preserve">$250k </w:t>
-      </w:r>
-      <w:r>
-        <w:rPr>
-          <w:rFonts w:ascii="Avenir Book" w:hAnsi="Avenir Book"/>
-          <w:color w:val="262626" w:themeColor="text1" w:themeTint="D9"/>
-          <w:sz w:val="20"/>
-          <w:szCs w:val="20"/>
-          <w:lang w:val="en-GB"/>
-        </w:rPr>
-        <w:t>flight simulator for US Air Force.</w:t>
+        <w:t xml:space="preserve"> $250k flight simulator for US Air Force.</w:t>
       </w:r>
     </w:p>
     <w:p>
       <w:pPr>
-        <w:pStyle w:val="Heading1"/>
-        <w:spacing w:before="360"/>
-        <w:rPr>
-          <w:rFonts w:ascii="Avenir Heavy" w:hAnsi="Avenir Heavy"/>
-          <w:b w:val="0"/>
-          <w:lang w:val="en-GB"/>
-        </w:rPr>
-      </w:pPr>
-      <w:r>
-        <w:rPr>
-          <w:rFonts w:ascii="Avenir Heavy" w:hAnsi="Avenir Heavy"/>
-          <w:b w:val="0"/>
-          <w:lang w:val="en-GB"/>
-        </w:rPr>
-        <w:t>Education</w:t>
-      </w:r>
-    </w:p>
-    <w:tbl>
-      <w:tblPr>
-        <w:tblStyle w:val="TableGrid"/>
-        <w:tblW w:w="9747" w:type="dxa"/>
-        <w:tblBorders>
-          <w:top w:val="none" w:sz="0" w:space="0" w:color="auto"/>
-          <w:left w:val="none" w:sz="0" w:space="0" w:color="auto"/>
-          <w:bottom w:val="none" w:sz="0" w:space="0" w:color="auto"/>
-          <w:right w:val="none" w:sz="0" w:space="0" w:color="auto"/>
-          <w:insideH w:val="none" w:sz="0" w:space="0" w:color="auto"/>
-          <w:insideV w:val="none" w:sz="0" w:space="0" w:color="auto"/>
-        </w:tblBorders>
-        <w:tblLook w:val="04A0" w:firstRow="1" w:lastRow="0" w:firstColumn="1" w:lastColumn="0" w:noHBand="0" w:noVBand="1"/>
-      </w:tblPr>
-      <w:tblGrid>
-        <w:gridCol w:w="959"/>
-        <w:gridCol w:w="3544"/>
-        <w:gridCol w:w="5244"/>
-      </w:tblGrid>
-      <w:tr>
-        <w:tc>
-          <w:tcPr>
-            <w:tcW w:w="959" w:type="dxa"/>
-          </w:tcPr>
-          <w:p>
-            <w:pPr>
-              <w:keepLines/>
-              <w:spacing w:before="80" w:line="280" w:lineRule="exact"/>
-              <w:rPr>
-                <w:rFonts w:ascii="Avenir Book" w:hAnsi="Avenir Book"/>
-                <w:color w:val="262626" w:themeColor="text1" w:themeTint="D9"/>
-                <w:sz w:val="20"/>
-                <w:szCs w:val="20"/>
-                <w:lang w:val="en-GB"/>
-              </w:rPr>
-            </w:pPr>
-            <w:r>
-              <w:rPr>
-                <w:rFonts w:ascii="Avenir Book" w:hAnsi="Avenir Book"/>
-                <w:color w:val="262626" w:themeColor="text1" w:themeTint="D9"/>
-                <w:sz w:val="20"/>
-                <w:szCs w:val="20"/>
-                <w:lang w:val="en-GB"/>
-              </w:rPr>
-              <w:t>1995</w:t>
-            </w:r>
-          </w:p>
-        </w:tc>
-        <w:tc>
-          <w:tcPr>
-            <w:tcW w:w="3544" w:type="dxa"/>
-          </w:tcPr>
-          <w:p>
-            <w:pPr>
-              <w:keepLines/>
-              <w:spacing w:before="80" w:line="280" w:lineRule="exact"/>
-              <w:rPr>
-                <w:rFonts w:ascii="Avenir Book" w:hAnsi="Avenir Book"/>
-                <w:color w:val="262626" w:themeColor="text1" w:themeTint="D9"/>
-                <w:sz w:val="20"/>
-                <w:szCs w:val="20"/>
-                <w:lang w:val="en-GB"/>
-              </w:rPr>
-            </w:pPr>
-            <w:r>
-              <w:rPr>
-                <w:rFonts w:ascii="Avenir Book" w:hAnsi="Avenir Book"/>
-                <w:color w:val="262626" w:themeColor="text1" w:themeTint="D9"/>
-                <w:sz w:val="20"/>
-                <w:szCs w:val="20"/>
-                <w:lang w:val="en-GB"/>
-              </w:rPr>
-              <w:t>University of Huddersfield</w:t>
-            </w:r>
-          </w:p>
-        </w:tc>
-        <w:tc>
-          <w:tcPr>
-            <w:tcW w:w="5244" w:type="dxa"/>
-          </w:tcPr>
-          <w:p>
-            <w:pPr>
-              <w:keepLines/>
-              <w:spacing w:before="80" w:line="280" w:lineRule="exact"/>
-              <w:rPr>
-                <w:rFonts w:ascii="Avenir Book" w:hAnsi="Avenir Book"/>
-                <w:color w:val="262626" w:themeColor="text1" w:themeTint="D9"/>
-                <w:sz w:val="20"/>
-                <w:szCs w:val="20"/>
-                <w:lang w:val="en-GB"/>
-              </w:rPr>
-            </w:pPr>
-            <w:r>
-              <w:rPr>
-                <w:rFonts w:ascii="Avenir Book" w:hAnsi="Avenir Book"/>
-                <w:color w:val="262626" w:themeColor="text1" w:themeTint="D9"/>
-                <w:sz w:val="20"/>
-                <w:szCs w:val="20"/>
-                <w:lang w:val="en-GB"/>
-              </w:rPr>
-              <w:t>MSc Scientific Computing</w:t>
-            </w:r>
-          </w:p>
-        </w:tc>
-      </w:tr>
-      <w:tr>
-        <w:tc>
-          <w:tcPr>
-            <w:tcW w:w="959" w:type="dxa"/>
-          </w:tcPr>
-          <w:p>
-            <w:pPr>
-              <w:keepLines/>
-              <w:spacing w:before="80" w:line="280" w:lineRule="exact"/>
-              <w:rPr>
-                <w:rFonts w:ascii="Avenir Book" w:hAnsi="Avenir Book"/>
-                <w:color w:val="262626" w:themeColor="text1" w:themeTint="D9"/>
-                <w:sz w:val="20"/>
-                <w:szCs w:val="20"/>
-                <w:lang w:val="en-GB"/>
-              </w:rPr>
-            </w:pPr>
-            <w:r>
-              <w:rPr>
-                <w:rFonts w:ascii="Avenir Book" w:hAnsi="Avenir Book"/>
-                <w:color w:val="262626" w:themeColor="text1" w:themeTint="D9"/>
-                <w:sz w:val="20"/>
-                <w:szCs w:val="20"/>
-                <w:lang w:val="en-GB"/>
-              </w:rPr>
-              <w:t>1994</w:t>
-            </w:r>
-          </w:p>
-        </w:tc>
-        <w:tc>
-          <w:tcPr>
-            <w:tcW w:w="3544" w:type="dxa"/>
-          </w:tcPr>
-          <w:p>
-            <w:pPr>
-              <w:keepLines/>
-              <w:spacing w:before="80" w:line="280" w:lineRule="exact"/>
-              <w:rPr>
-                <w:rFonts w:ascii="Avenir Book" w:hAnsi="Avenir Book"/>
-                <w:color w:val="262626" w:themeColor="text1" w:themeTint="D9"/>
-                <w:sz w:val="20"/>
-                <w:szCs w:val="20"/>
-                <w:lang w:val="en-GB"/>
-              </w:rPr>
-            </w:pPr>
-            <w:r>
-              <w:rPr>
-                <w:rFonts w:ascii="Avenir Book" w:hAnsi="Avenir Book"/>
-                <w:color w:val="262626" w:themeColor="text1" w:themeTint="D9"/>
-                <w:sz w:val="20"/>
-                <w:szCs w:val="20"/>
-                <w:lang w:val="en-GB"/>
-              </w:rPr>
-              <w:t>University of Hull</w:t>
-            </w:r>
-          </w:p>
-        </w:tc>
-        <w:tc>
-          <w:tcPr>
-            <w:tcW w:w="5244" w:type="dxa"/>
-          </w:tcPr>
-          <w:p>
-            <w:pPr>
-              <w:keepLines/>
-              <w:spacing w:before="80" w:line="280" w:lineRule="exact"/>
-              <w:rPr>
-                <w:rFonts w:ascii="Avenir Book" w:hAnsi="Avenir Book"/>
-                <w:color w:val="262626" w:themeColor="text1" w:themeTint="D9"/>
-                <w:sz w:val="20"/>
-                <w:szCs w:val="20"/>
-                <w:lang w:val="en-GB"/>
-              </w:rPr>
-            </w:pPr>
-            <w:r>
-              <w:rPr>
-                <w:rFonts w:ascii="Avenir Book" w:hAnsi="Avenir Book"/>
-                <w:color w:val="262626" w:themeColor="text1" w:themeTint="D9"/>
-                <w:sz w:val="20"/>
-                <w:szCs w:val="20"/>
-                <w:lang w:val="en-GB"/>
-              </w:rPr>
-              <w:t>Postgraduate Diploma Software Technology</w:t>
-            </w:r>
-          </w:p>
-        </w:tc>
-      </w:tr>
-      <w:tr>
-        <w:tc>
-          <w:tcPr>
-            <w:tcW w:w="959" w:type="dxa"/>
-          </w:tcPr>
-          <w:p>
-            <w:pPr>
-              <w:keepLines/>
-              <w:spacing w:before="80" w:line="280" w:lineRule="exact"/>
-              <w:rPr>
-                <w:rFonts w:ascii="Avenir Book" w:hAnsi="Avenir Book"/>
-                <w:color w:val="262626" w:themeColor="text1" w:themeTint="D9"/>
-                <w:sz w:val="20"/>
-                <w:szCs w:val="20"/>
-                <w:lang w:val="en-GB"/>
-              </w:rPr>
-            </w:pPr>
-            <w:r>
-              <w:rPr>
-                <w:rFonts w:ascii="Avenir Book" w:hAnsi="Avenir Book"/>
-                <w:color w:val="262626" w:themeColor="text1" w:themeTint="D9"/>
-                <w:sz w:val="20"/>
-                <w:szCs w:val="20"/>
-                <w:lang w:val="en-GB"/>
-              </w:rPr>
-              <w:t>1991</w:t>
-            </w:r>
-          </w:p>
-        </w:tc>
-        <w:tc>
-          <w:tcPr>
-            <w:tcW w:w="3544" w:type="dxa"/>
-          </w:tcPr>
-          <w:p>
-            <w:pPr>
-              <w:keepLines/>
-              <w:spacing w:before="80" w:line="280" w:lineRule="exact"/>
-              <w:rPr>
-                <w:rFonts w:ascii="Avenir Book" w:hAnsi="Avenir Book"/>
-                <w:color w:val="262626" w:themeColor="text1" w:themeTint="D9"/>
-                <w:sz w:val="20"/>
-                <w:szCs w:val="20"/>
-                <w:lang w:val="en-GB"/>
-              </w:rPr>
-            </w:pPr>
-            <w:r>
-              <w:rPr>
-                <w:rFonts w:ascii="Avenir Book" w:hAnsi="Avenir Book"/>
-                <w:color w:val="262626" w:themeColor="text1" w:themeTint="D9"/>
-                <w:sz w:val="20"/>
-                <w:szCs w:val="20"/>
-                <w:lang w:val="en-GB"/>
-              </w:rPr>
-              <w:t>Imperial College of Science, Technology and Medicine, London</w:t>
-            </w:r>
-          </w:p>
-        </w:tc>
-        <w:tc>
-          <w:tcPr>
-            <w:tcW w:w="5244" w:type="dxa"/>
-          </w:tcPr>
-          <w:p>
-            <w:pPr>
-              <w:keepLines/>
-              <w:spacing w:before="80" w:line="280" w:lineRule="exact"/>
-              <w:rPr>
-                <w:rFonts w:ascii="Avenir Book" w:hAnsi="Avenir Book"/>
-                <w:color w:val="262626" w:themeColor="text1" w:themeTint="D9"/>
-                <w:sz w:val="20"/>
-                <w:szCs w:val="20"/>
-                <w:lang w:val="en-GB"/>
-              </w:rPr>
-            </w:pPr>
-            <w:r>
-              <w:rPr>
-                <w:rFonts w:ascii="Avenir Book" w:hAnsi="Avenir Book"/>
-                <w:color w:val="262626" w:themeColor="text1" w:themeTint="D9"/>
-                <w:sz w:val="20"/>
-                <w:szCs w:val="20"/>
-                <w:lang w:val="en-GB"/>
-              </w:rPr>
-              <w:t>BSc Physics</w:t>
-            </w:r>
-            <w:r>
-              <w:rPr>
-                <w:rFonts w:ascii="Avenir Book" w:hAnsi="Avenir Book"/>
-                <w:color w:val="262626" w:themeColor="text1" w:themeTint="D9"/>
-                <w:sz w:val="20"/>
-                <w:szCs w:val="20"/>
-                <w:lang w:val="en-GB"/>
-              </w:rPr>
-              <w:t xml:space="preserve">. </w:t>
-            </w:r>
-            <w:r>
-              <w:rPr>
-                <w:rFonts w:ascii="Avenir Book" w:hAnsi="Avenir Book"/>
-                <w:color w:val="262626" w:themeColor="text1" w:themeTint="D9"/>
-                <w:sz w:val="20"/>
-                <w:szCs w:val="20"/>
-                <w:lang w:val="en-GB"/>
-              </w:rPr>
-              <w:t>Associate Royal College of Science</w:t>
-            </w:r>
-            <w:r>
-              <w:rPr>
-                <w:rFonts w:ascii="Avenir Book" w:hAnsi="Avenir Book"/>
-                <w:color w:val="262626" w:themeColor="text1" w:themeTint="D9"/>
-                <w:sz w:val="20"/>
-                <w:szCs w:val="20"/>
-                <w:lang w:val="en-GB"/>
-              </w:rPr>
-              <w:t xml:space="preserve">. Cycling </w:t>
-            </w:r>
-            <w:r>
-              <w:rPr>
-                <w:rFonts w:ascii="Avenir Book" w:hAnsi="Avenir Book"/>
-                <w:color w:val="262626" w:themeColor="text1" w:themeTint="D9"/>
-                <w:sz w:val="20"/>
-                <w:szCs w:val="20"/>
-                <w:lang w:val="en-GB"/>
-              </w:rPr>
-              <w:t>Club</w:t>
-            </w:r>
-            <w:r>
-              <w:rPr>
-                <w:rFonts w:ascii="Avenir Book" w:hAnsi="Avenir Book"/>
-                <w:color w:val="262626" w:themeColor="text1" w:themeTint="D9"/>
-                <w:sz w:val="20"/>
-                <w:szCs w:val="20"/>
-                <w:lang w:val="en-GB"/>
-              </w:rPr>
-              <w:t xml:space="preserve"> Captain.</w:t>
-            </w:r>
-          </w:p>
-        </w:tc>
-      </w:tr>
-    </w:tbl>
-    <w:p>
-      <w:pPr>
-        <w:rPr>
-          <w:color w:val="262626" w:themeColor="text1" w:themeTint="D9"/>
-          <w:sz w:val="22"/>
-          <w:szCs w:val="22"/>
+        <w:spacing w:before="80"/>
+        <w:rPr>
+          <w:rFonts w:ascii="Avenir Book" w:hAnsi="Avenir Book"/>
+          <w:color w:val="262626" w:themeColor="text1" w:themeTint="D9"/>
+          <w:sz w:val="20"/>
+          <w:szCs w:val="20"/>
           <w:lang w:val="en-GB"/>
         </w:rPr>
       </w:pPr>
     </w:p>
     <w:sectPr>
-      <w:footerReference w:type="even" r:id="rId28"/>
-      <w:footerReference w:type="default" r:id="rId29"/>
+      <w:footerReference w:type="even" r:id="rId24"/>
+      <w:footerReference w:type="default" r:id="rId25"/>
       <w:pgSz w:w="11900" w:h="16840"/>
-      <w:pgMar w:top="1106" w:right="1106" w:bottom="1106" w:left="1106" w:header="709" w:footer="709" w:gutter="0"/>
+      <w:pgMar w:top="720" w:right="720" w:bottom="720" w:left="720" w:header="709" w:footer="709" w:gutter="0"/>
       <w:cols w:space="708"/>
       <w:docGrid w:linePitch="360"/>
     </w:sectPr>
@@ -5160,7 +4449,7 @@
 </file>
 
 <file path=word/endnotes.xml><?xml version="1.0" encoding="utf-8"?>
-<w:endnotes xmlns:wpc="http://schemas.microsoft.com/office/word/2010/wordprocessingCanvas" xmlns:mo="http://schemas.microsoft.com/office/mac/office/2008/main" xmlns:mc="http://schemas.openxmlformats.org/markup-compatibility/2006" xmlns:mv="urn:schemas-microsoft-com:mac:vml" xmlns:o="urn:schemas-microsoft-com:office:office" xmlns:r="http://schemas.openxmlformats.org/officeDocument/2006/relationships" xmlns:m="http://schemas.openxmlformats.org/officeDocument/2006/math" xmlns:v="urn:schemas-microsoft-com:vml" xmlns:wp14="http://schemas.microsoft.com/office/word/2010/wordprocessingDrawing" xmlns:wp="http://schemas.openxmlformats.org/drawingml/2006/wordprocessingDrawing" xmlns:w10="urn:schemas-microsoft-com:office:word" xmlns:w="http://schemas.openxmlformats.org/wordprocessingml/2006/main" xmlns:w14="http://schemas.microsoft.com/office/word/2010/wordml" xmlns:w15="http://schemas.microsoft.com/office/word/2012/wordml" xmlns:wpg="http://schemas.microsoft.com/office/word/2010/wordprocessingGroup" xmlns:wpi="http://schemas.microsoft.com/office/word/2010/wordprocessingInk" xmlns:wne="http://schemas.microsoft.com/office/word/2006/wordml" xmlns:wps="http://schemas.microsoft.com/office/word/2010/wordprocessingShape" mc:Ignorable="w14 w15 wp14">
+<w:endnotes xmlns:wpc="http://schemas.microsoft.com/office/word/2010/wordprocessingCanvas" xmlns:cx="http://schemas.microsoft.com/office/drawing/2014/chartex" xmlns:cx1="http://schemas.microsoft.com/office/drawing/2015/9/8/chartex" xmlns:cx2="http://schemas.microsoft.com/office/drawing/2015/10/21/chartex" xmlns:cx3="http://schemas.microsoft.com/office/drawing/2016/5/9/chartex" xmlns:cx4="http://schemas.microsoft.com/office/drawing/2016/5/10/chartex" xmlns:cx5="http://schemas.microsoft.com/office/drawing/2016/5/11/chartex" xmlns:cx6="http://schemas.microsoft.com/office/drawing/2016/5/12/chartex" xmlns:cx7="http://schemas.microsoft.com/office/drawing/2016/5/13/chartex" xmlns:cx8="http://schemas.microsoft.com/office/drawing/2016/5/14/chartex" xmlns:mc="http://schemas.openxmlformats.org/markup-compatibility/2006" xmlns:aink="http://schemas.microsoft.com/office/drawing/2016/ink" xmlns:am3d="http://schemas.microsoft.com/office/drawing/2017/model3d" xmlns:o="urn:schemas-microsoft-com:office:office" xmlns:r="http://schemas.openxmlformats.org/officeDocument/2006/relationships" xmlns:m="http://schemas.openxmlformats.org/officeDocument/2006/math" xmlns:v="urn:schemas-microsoft-com:vml" xmlns:wp14="http://schemas.microsoft.com/office/word/2010/wordprocessingDrawing" xmlns:wp="http://schemas.openxmlformats.org/drawingml/2006/wordprocessingDrawing" xmlns:w10="urn:schemas-microsoft-com:office:word" xmlns:w="http://schemas.openxmlformats.org/wordprocessingml/2006/main" xmlns:w14="http://schemas.microsoft.com/office/word/2010/wordml" xmlns:w15="http://schemas.microsoft.com/office/word/2012/wordml" xmlns:w16cid="http://schemas.microsoft.com/office/word/2016/wordml/cid" xmlns:w16se="http://schemas.microsoft.com/office/word/2015/wordml/symex" xmlns:wpg="http://schemas.microsoft.com/office/word/2010/wordprocessingGroup" xmlns:wpi="http://schemas.microsoft.com/office/word/2010/wordprocessingInk" xmlns:wne="http://schemas.microsoft.com/office/word/2006/wordml" xmlns:wps="http://schemas.microsoft.com/office/word/2010/wordprocessingShape" mc:Ignorable="w14 w15 w16se w16cid wp14">
   <w:endnote w:type="separator" w:id="-1">
     <w:p>
       <w:r>
@@ -5179,7 +4468,7 @@
 </file>
 
 <file path=word/footer1.xml><?xml version="1.0" encoding="utf-8"?>
-<w:ftr xmlns:wpc="http://schemas.microsoft.com/office/word/2010/wordprocessingCanvas" xmlns:mo="http://schemas.microsoft.com/office/mac/office/2008/main" xmlns:mc="http://schemas.openxmlformats.org/markup-compatibility/2006" xmlns:mv="urn:schemas-microsoft-com:mac:vml" xmlns:o="urn:schemas-microsoft-com:office:office" xmlns:r="http://schemas.openxmlformats.org/officeDocument/2006/relationships" xmlns:m="http://schemas.openxmlformats.org/officeDocument/2006/math" xmlns:v="urn:schemas-microsoft-com:vml" xmlns:wp14="http://schemas.microsoft.com/office/word/2010/wordprocessingDrawing" xmlns:wp="http://schemas.openxmlformats.org/drawingml/2006/wordprocessingDrawing" xmlns:w10="urn:schemas-microsoft-com:office:word" xmlns:w="http://schemas.openxmlformats.org/wordprocessingml/2006/main" xmlns:w14="http://schemas.microsoft.com/office/word/2010/wordml" xmlns:w15="http://schemas.microsoft.com/office/word/2012/wordml" xmlns:wpg="http://schemas.microsoft.com/office/word/2010/wordprocessingGroup" xmlns:wpi="http://schemas.microsoft.com/office/word/2010/wordprocessingInk" xmlns:wne="http://schemas.microsoft.com/office/word/2006/wordml" xmlns:wps="http://schemas.microsoft.com/office/word/2010/wordprocessingShape" mc:Ignorable="w14 w15 wp14">
+<w:ftr xmlns:wpc="http://schemas.microsoft.com/office/word/2010/wordprocessingCanvas" xmlns:cx="http://schemas.microsoft.com/office/drawing/2014/chartex" xmlns:cx1="http://schemas.microsoft.com/office/drawing/2015/9/8/chartex" xmlns:cx2="http://schemas.microsoft.com/office/drawing/2015/10/21/chartex" xmlns:cx3="http://schemas.microsoft.com/office/drawing/2016/5/9/chartex" xmlns:cx4="http://schemas.microsoft.com/office/drawing/2016/5/10/chartex" xmlns:cx5="http://schemas.microsoft.com/office/drawing/2016/5/11/chartex" xmlns:cx6="http://schemas.microsoft.com/office/drawing/2016/5/12/chartex" xmlns:cx7="http://schemas.microsoft.com/office/drawing/2016/5/13/chartex" xmlns:cx8="http://schemas.microsoft.com/office/drawing/2016/5/14/chartex" xmlns:mc="http://schemas.openxmlformats.org/markup-compatibility/2006" xmlns:aink="http://schemas.microsoft.com/office/drawing/2016/ink" xmlns:am3d="http://schemas.microsoft.com/office/drawing/2017/model3d" xmlns:o="urn:schemas-microsoft-com:office:office" xmlns:r="http://schemas.openxmlformats.org/officeDocument/2006/relationships" xmlns:m="http://schemas.openxmlformats.org/officeDocument/2006/math" xmlns:v="urn:schemas-microsoft-com:vml" xmlns:wp14="http://schemas.microsoft.com/office/word/2010/wordprocessingDrawing" xmlns:wp="http://schemas.openxmlformats.org/drawingml/2006/wordprocessingDrawing" xmlns:w10="urn:schemas-microsoft-com:office:word" xmlns:w="http://schemas.openxmlformats.org/wordprocessingml/2006/main" xmlns:w14="http://schemas.microsoft.com/office/word/2010/wordml" xmlns:w15="http://schemas.microsoft.com/office/word/2012/wordml" xmlns:w16cid="http://schemas.microsoft.com/office/word/2016/wordml/cid" xmlns:w16se="http://schemas.microsoft.com/office/word/2015/wordml/symex" xmlns:wpg="http://schemas.microsoft.com/office/word/2010/wordprocessingGroup" xmlns:wpi="http://schemas.microsoft.com/office/word/2010/wordprocessingInk" xmlns:wne="http://schemas.microsoft.com/office/word/2006/wordml" xmlns:wps="http://schemas.microsoft.com/office/word/2010/wordprocessingShape" mc:Ignorable="w14 w15 w16se w16cid wp14">
   <w:p>
     <w:pPr>
       <w:pStyle w:val="Footer"/>
@@ -5217,7 +4506,7 @@
 </file>
 
 <file path=word/footer2.xml><?xml version="1.0" encoding="utf-8"?>
-<w:ftr xmlns:wpc="http://schemas.microsoft.com/office/word/2010/wordprocessingCanvas" xmlns:mo="http://schemas.microsoft.com/office/mac/office/2008/main" xmlns:mc="http://schemas.openxmlformats.org/markup-compatibility/2006" xmlns:mv="urn:schemas-microsoft-com:mac:vml" xmlns:o="urn:schemas-microsoft-com:office:office" xmlns:r="http://schemas.openxmlformats.org/officeDocument/2006/relationships" xmlns:m="http://schemas.openxmlformats.org/officeDocument/2006/math" xmlns:v="urn:schemas-microsoft-com:vml" xmlns:wp14="http://schemas.microsoft.com/office/word/2010/wordprocessingDrawing" xmlns:wp="http://schemas.openxmlformats.org/drawingml/2006/wordprocessingDrawing" xmlns:w10="urn:schemas-microsoft-com:office:word" xmlns:w="http://schemas.openxmlformats.org/wordprocessingml/2006/main" xmlns:w14="http://schemas.microsoft.com/office/word/2010/wordml" xmlns:w15="http://schemas.microsoft.com/office/word/2012/wordml" xmlns:wpg="http://schemas.microsoft.com/office/word/2010/wordprocessingGroup" xmlns:wpi="http://schemas.microsoft.com/office/word/2010/wordprocessingInk" xmlns:wne="http://schemas.microsoft.com/office/word/2006/wordml" xmlns:wps="http://schemas.microsoft.com/office/word/2010/wordprocessingShape" mc:Ignorable="w14 w15 wp14">
+<w:ftr xmlns:wpc="http://schemas.microsoft.com/office/word/2010/wordprocessingCanvas" xmlns:cx="http://schemas.microsoft.com/office/drawing/2014/chartex" xmlns:cx1="http://schemas.microsoft.com/office/drawing/2015/9/8/chartex" xmlns:cx2="http://schemas.microsoft.com/office/drawing/2015/10/21/chartex" xmlns:cx3="http://schemas.microsoft.com/office/drawing/2016/5/9/chartex" xmlns:cx4="http://schemas.microsoft.com/office/drawing/2016/5/10/chartex" xmlns:cx5="http://schemas.microsoft.com/office/drawing/2016/5/11/chartex" xmlns:cx6="http://schemas.microsoft.com/office/drawing/2016/5/12/chartex" xmlns:cx7="http://schemas.microsoft.com/office/drawing/2016/5/13/chartex" xmlns:cx8="http://schemas.microsoft.com/office/drawing/2016/5/14/chartex" xmlns:mc="http://schemas.openxmlformats.org/markup-compatibility/2006" xmlns:aink="http://schemas.microsoft.com/office/drawing/2016/ink" xmlns:am3d="http://schemas.microsoft.com/office/drawing/2017/model3d" xmlns:o="urn:schemas-microsoft-com:office:office" xmlns:r="http://schemas.openxmlformats.org/officeDocument/2006/relationships" xmlns:m="http://schemas.openxmlformats.org/officeDocument/2006/math" xmlns:v="urn:schemas-microsoft-com:vml" xmlns:wp14="http://schemas.microsoft.com/office/word/2010/wordprocessingDrawing" xmlns:wp="http://schemas.openxmlformats.org/drawingml/2006/wordprocessingDrawing" xmlns:w10="urn:schemas-microsoft-com:office:word" xmlns:w="http://schemas.openxmlformats.org/wordprocessingml/2006/main" xmlns:w14="http://schemas.microsoft.com/office/word/2010/wordml" xmlns:w15="http://schemas.microsoft.com/office/word/2012/wordml" xmlns:w16cid="http://schemas.microsoft.com/office/word/2016/wordml/cid" xmlns:w16se="http://schemas.microsoft.com/office/word/2015/wordml/symex" xmlns:wpg="http://schemas.microsoft.com/office/word/2010/wordprocessingGroup" xmlns:wpi="http://schemas.microsoft.com/office/word/2010/wordprocessingInk" xmlns:wne="http://schemas.microsoft.com/office/word/2006/wordml" xmlns:wps="http://schemas.microsoft.com/office/word/2010/wordprocessingShape" mc:Ignorable="w14 w15 w16se w16cid wp14">
   <w:p>
     <w:pPr>
       <w:pStyle w:val="Footer"/>
@@ -5236,8 +4525,10 @@
     <w:pPr>
       <w:pStyle w:val="Footer"/>
       <w:tabs>
-        <w:tab w:val="center" w:pos="4150"/>
-        <w:tab w:val="right" w:pos="8300"/>
+        <w:tab w:val="clear" w:pos="4320"/>
+        <w:tab w:val="clear" w:pos="8640"/>
+        <w:tab w:val="center" w:pos="4536"/>
+        <w:tab w:val="left" w:pos="4678"/>
       </w:tabs>
       <w:ind w:right="360"/>
       <w:rPr>
@@ -5272,6 +4563,7 @@
         <w:szCs w:val="18"/>
       </w:rPr>
       <w:tab/>
+      <w:t xml:space="preserve">(Page </w:t>
     </w:r>
     <w:r>
       <w:rPr>
@@ -5280,7 +4572,7 @@
         <w:sz w:val="18"/>
         <w:szCs w:val="18"/>
       </w:rPr>
-      <w:t xml:space="preserve">Page </w:t>
+      <w:fldChar w:fldCharType="begin"/>
     </w:r>
     <w:r>
       <w:rPr>
@@ -5289,7 +4581,7 @@
         <w:sz w:val="18"/>
         <w:szCs w:val="18"/>
       </w:rPr>
-      <w:fldChar w:fldCharType="begin"/>
+      <w:instrText xml:space="preserve"> PAGE  \* MERGEFORMAT </w:instrText>
     </w:r>
     <w:r>
       <w:rPr>
@@ -5298,7 +4590,7 @@
         <w:sz w:val="18"/>
         <w:szCs w:val="18"/>
       </w:rPr>
-      <w:instrText xml:space="preserve"> PAGE  \* MERGEFORMAT </w:instrText>
+      <w:fldChar w:fldCharType="separate"/>
     </w:r>
     <w:r>
       <w:rPr>
@@ -5307,17 +4599,7 @@
         <w:sz w:val="18"/>
         <w:szCs w:val="18"/>
       </w:rPr>
-      <w:fldChar w:fldCharType="separate"/>
-    </w:r>
-    <w:r>
-      <w:rPr>
-        <w:rFonts w:ascii="Avenir Book" w:hAnsi="Avenir Book"/>
-        <w:noProof/>
-        <w:color w:val="595959" w:themeColor="text1" w:themeTint="A6"/>
-        <w:sz w:val="18"/>
-        <w:szCs w:val="18"/>
-      </w:rPr>
-      <w:t>1</w:t>
+      <w:t>2</w:t>
     </w:r>
     <w:r>
       <w:rPr>
@@ -5367,12 +4649,11 @@
     <w:r>
       <w:rPr>
         <w:rFonts w:ascii="Avenir Book" w:hAnsi="Avenir Book"/>
-        <w:noProof/>
         <w:color w:val="595959" w:themeColor="text1" w:themeTint="A6"/>
         <w:sz w:val="18"/>
         <w:szCs w:val="18"/>
       </w:rPr>
-      <w:t>1</w:t>
+      <w:t>2</w:t>
     </w:r>
     <w:r>
       <w:rPr>
@@ -5382,13 +4663,22 @@
         <w:szCs w:val="18"/>
       </w:rPr>
       <w:fldChar w:fldCharType="end"/>
+    </w:r>
+    <w:r>
+      <w:rPr>
+        <w:rFonts w:ascii="Avenir Book" w:hAnsi="Avenir Book"/>
+        <w:color w:val="595959" w:themeColor="text1" w:themeTint="A6"/>
+        <w:sz w:val="18"/>
+        <w:szCs w:val="18"/>
+      </w:rPr>
+      <w:t>)</w:t>
     </w:r>
   </w:p>
 </w:ftr>
 </file>
 
 <file path=word/footnotes.xml><?xml version="1.0" encoding="utf-8"?>
-<w:footnotes xmlns:wpc="http://schemas.microsoft.com/office/word/2010/wordprocessingCanvas" xmlns:mo="http://schemas.microsoft.com/office/mac/office/2008/main" xmlns:mc="http://schemas.openxmlformats.org/markup-compatibility/2006" xmlns:mv="urn:schemas-microsoft-com:mac:vml" xmlns:o="urn:schemas-microsoft-com:office:office" xmlns:r="http://schemas.openxmlformats.org/officeDocument/2006/relationships" xmlns:m="http://schemas.openxmlformats.org/officeDocument/2006/math" xmlns:v="urn:schemas-microsoft-com:vml" xmlns:wp14="http://schemas.microsoft.com/office/word/2010/wordprocessingDrawing" xmlns:wp="http://schemas.openxmlformats.org/drawingml/2006/wordprocessingDrawing" xmlns:w10="urn:schemas-microsoft-com:office:word" xmlns:w="http://schemas.openxmlformats.org/wordprocessingml/2006/main" xmlns:w14="http://schemas.microsoft.com/office/word/2010/wordml" xmlns:w15="http://schemas.microsoft.com/office/word/2012/wordml" xmlns:wpg="http://schemas.microsoft.com/office/word/2010/wordprocessingGroup" xmlns:wpi="http://schemas.microsoft.com/office/word/2010/wordprocessingInk" xmlns:wne="http://schemas.microsoft.com/office/word/2006/wordml" xmlns:wps="http://schemas.microsoft.com/office/word/2010/wordprocessingShape" mc:Ignorable="w14 w15 wp14">
+<w:footnotes xmlns:wpc="http://schemas.microsoft.com/office/word/2010/wordprocessingCanvas" xmlns:cx="http://schemas.microsoft.com/office/drawing/2014/chartex" xmlns:cx1="http://schemas.microsoft.com/office/drawing/2015/9/8/chartex" xmlns:cx2="http://schemas.microsoft.com/office/drawing/2015/10/21/chartex" xmlns:cx3="http://schemas.microsoft.com/office/drawing/2016/5/9/chartex" xmlns:cx4="http://schemas.microsoft.com/office/drawing/2016/5/10/chartex" xmlns:cx5="http://schemas.microsoft.com/office/drawing/2016/5/11/chartex" xmlns:cx6="http://schemas.microsoft.com/office/drawing/2016/5/12/chartex" xmlns:cx7="http://schemas.microsoft.com/office/drawing/2016/5/13/chartex" xmlns:cx8="http://schemas.microsoft.com/office/drawing/2016/5/14/chartex" xmlns:mc="http://schemas.openxmlformats.org/markup-compatibility/2006" xmlns:aink="http://schemas.microsoft.com/office/drawing/2016/ink" xmlns:am3d="http://schemas.microsoft.com/office/drawing/2017/model3d" xmlns:o="urn:schemas-microsoft-com:office:office" xmlns:r="http://schemas.openxmlformats.org/officeDocument/2006/relationships" xmlns:m="http://schemas.openxmlformats.org/officeDocument/2006/math" xmlns:v="urn:schemas-microsoft-com:vml" xmlns:wp14="http://schemas.microsoft.com/office/word/2010/wordprocessingDrawing" xmlns:wp="http://schemas.openxmlformats.org/drawingml/2006/wordprocessingDrawing" xmlns:w10="urn:schemas-microsoft-com:office:word" xmlns:w="http://schemas.openxmlformats.org/wordprocessingml/2006/main" xmlns:w14="http://schemas.microsoft.com/office/word/2010/wordml" xmlns:w15="http://schemas.microsoft.com/office/word/2012/wordml" xmlns:w16cid="http://schemas.microsoft.com/office/word/2016/wordml/cid" xmlns:w16se="http://schemas.microsoft.com/office/word/2015/wordml/symex" xmlns:wpg="http://schemas.microsoft.com/office/word/2010/wordprocessingGroup" xmlns:wpi="http://schemas.microsoft.com/office/word/2010/wordprocessingInk" xmlns:wne="http://schemas.microsoft.com/office/word/2006/wordml" xmlns:wps="http://schemas.microsoft.com/office/word/2010/wordprocessingShape" mc:Ignorable="w14 w15 w16se w16cid wp14">
   <w:footnote w:type="separator" w:id="-1">
     <w:p>
       <w:r>
@@ -5407,8 +4697,8 @@
 </file>
 
 <file path=word/numbering.xml><?xml version="1.0" encoding="utf-8"?>
-<w:numbering xmlns:wpc="http://schemas.microsoft.com/office/word/2010/wordprocessingCanvas" xmlns:mo="http://schemas.microsoft.com/office/mac/office/2008/main" xmlns:mc="http://schemas.openxmlformats.org/markup-compatibility/2006" xmlns:mv="urn:schemas-microsoft-com:mac:vml" xmlns:o="urn:schemas-microsoft-com:office:office" xmlns:r="http://schemas.openxmlformats.org/officeDocument/2006/relationships" xmlns:m="http://schemas.openxmlformats.org/officeDocument/2006/math" xmlns:v="urn:schemas-microsoft-com:vml" xmlns:wp14="http://schemas.microsoft.com/office/word/2010/wordprocessingDrawing" xmlns:wp="http://schemas.openxmlformats.org/drawingml/2006/wordprocessingDrawing" xmlns:w10="urn:schemas-microsoft-com:office:word" xmlns:w="http://schemas.openxmlformats.org/wordprocessingml/2006/main" xmlns:w14="http://schemas.microsoft.com/office/word/2010/wordml" xmlns:w15="http://schemas.microsoft.com/office/word/2012/wordml" xmlns:wpg="http://schemas.microsoft.com/office/word/2010/wordprocessingGroup" xmlns:wpi="http://schemas.microsoft.com/office/word/2010/wordprocessingInk" xmlns:wne="http://schemas.microsoft.com/office/word/2006/wordml" xmlns:wps="http://schemas.microsoft.com/office/word/2010/wordprocessingShape" mc:Ignorable="w14 w15 wp14">
-  <w:abstractNum w:abstractNumId="0">
+<w:numbering xmlns:wpc="http://schemas.microsoft.com/office/word/2010/wordprocessingCanvas" xmlns:cx="http://schemas.microsoft.com/office/drawing/2014/chartex" xmlns:cx1="http://schemas.microsoft.com/office/drawing/2015/9/8/chartex" xmlns:cx2="http://schemas.microsoft.com/office/drawing/2015/10/21/chartex" xmlns:cx3="http://schemas.microsoft.com/office/drawing/2016/5/9/chartex" xmlns:cx4="http://schemas.microsoft.com/office/drawing/2016/5/10/chartex" xmlns:cx5="http://schemas.microsoft.com/office/drawing/2016/5/11/chartex" xmlns:cx6="http://schemas.microsoft.com/office/drawing/2016/5/12/chartex" xmlns:cx7="http://schemas.microsoft.com/office/drawing/2016/5/13/chartex" xmlns:cx8="http://schemas.microsoft.com/office/drawing/2016/5/14/chartex" xmlns:mc="http://schemas.openxmlformats.org/markup-compatibility/2006" xmlns:aink="http://schemas.microsoft.com/office/drawing/2016/ink" xmlns:am3d="http://schemas.microsoft.com/office/drawing/2017/model3d" xmlns:o="urn:schemas-microsoft-com:office:office" xmlns:r="http://schemas.openxmlformats.org/officeDocument/2006/relationships" xmlns:m="http://schemas.openxmlformats.org/officeDocument/2006/math" xmlns:v="urn:schemas-microsoft-com:vml" xmlns:wp14="http://schemas.microsoft.com/office/word/2010/wordprocessingDrawing" xmlns:wp="http://schemas.openxmlformats.org/drawingml/2006/wordprocessingDrawing" xmlns:w10="urn:schemas-microsoft-com:office:word" xmlns:w="http://schemas.openxmlformats.org/wordprocessingml/2006/main" xmlns:w14="http://schemas.microsoft.com/office/word/2010/wordml" xmlns:w15="http://schemas.microsoft.com/office/word/2012/wordml" xmlns:w16cid="http://schemas.microsoft.com/office/word/2016/wordml/cid" xmlns:w16se="http://schemas.microsoft.com/office/word/2015/wordml/symex" xmlns:wpg="http://schemas.microsoft.com/office/word/2010/wordprocessingGroup" xmlns:wpi="http://schemas.microsoft.com/office/word/2010/wordprocessingInk" xmlns:wne="http://schemas.microsoft.com/office/word/2006/wordml" xmlns:wps="http://schemas.microsoft.com/office/word/2010/wordprocessingShape" mc:Ignorable="w14 w15 w16se w16cid wp14">
+  <w:abstractNum w:abstractNumId="0" w15:restartNumberingAfterBreak="0">
     <w:nsid w:val="FFFFFF1D"/>
     <w:multiLevelType w:val="multilevel"/>
     <w:tmpl w:val="0D3C31E2"/>
@@ -5548,7 +4838,7 @@
       </w:rPr>
     </w:lvl>
   </w:abstractNum>
-  <w:abstractNum w:abstractNumId="1">
+  <w:abstractNum w:abstractNumId="1" w15:restartNumberingAfterBreak="0">
     <w:nsid w:val="FFFFFF7C"/>
     <w:multiLevelType w:val="singleLevel"/>
     <w:tmpl w:val="F42E3D2E"/>
@@ -5565,7 +4855,7 @@
       </w:pPr>
     </w:lvl>
   </w:abstractNum>
-  <w:abstractNum w:abstractNumId="2">
+  <w:abstractNum w:abstractNumId="2" w15:restartNumberingAfterBreak="0">
     <w:nsid w:val="FFFFFF7D"/>
     <w:multiLevelType w:val="singleLevel"/>
     <w:tmpl w:val="8CE2295E"/>
@@ -5582,7 +4872,7 @@
       </w:pPr>
     </w:lvl>
   </w:abstractNum>
-  <w:abstractNum w:abstractNumId="3">
+  <w:abstractNum w:abstractNumId="3" w15:restartNumberingAfterBreak="0">
     <w:nsid w:val="FFFFFF7E"/>
     <w:multiLevelType w:val="singleLevel"/>
     <w:tmpl w:val="4B8A5FBC"/>
@@ -5599,7 +4889,7 @@
       </w:pPr>
     </w:lvl>
   </w:abstractNum>
-  <w:abstractNum w:abstractNumId="4">
+  <w:abstractNum w:abstractNumId="4" w15:restartNumberingAfterBreak="0">
     <w:nsid w:val="FFFFFF7F"/>
     <w:multiLevelType w:val="singleLevel"/>
     <w:tmpl w:val="4768DDDE"/>
@@ -5616,7 +4906,7 @@
       </w:pPr>
     </w:lvl>
   </w:abstractNum>
-  <w:abstractNum w:abstractNumId="5">
+  <w:abstractNum w:abstractNumId="5" w15:restartNumberingAfterBreak="0">
     <w:nsid w:val="FFFFFF80"/>
     <w:multiLevelType w:val="singleLevel"/>
     <w:tmpl w:val="2CAC17EA"/>
@@ -5636,7 +4926,7 @@
       </w:rPr>
     </w:lvl>
   </w:abstractNum>
-  <w:abstractNum w:abstractNumId="6">
+  <w:abstractNum w:abstractNumId="6" w15:restartNumberingAfterBreak="0">
     <w:nsid w:val="FFFFFF81"/>
     <w:multiLevelType w:val="singleLevel"/>
     <w:tmpl w:val="F452857C"/>
@@ -5656,7 +4946,7 @@
       </w:rPr>
     </w:lvl>
   </w:abstractNum>
-  <w:abstractNum w:abstractNumId="7">
+  <w:abstractNum w:abstractNumId="7" w15:restartNumberingAfterBreak="0">
     <w:nsid w:val="FFFFFF82"/>
     <w:multiLevelType w:val="singleLevel"/>
     <w:tmpl w:val="73E22860"/>
@@ -5676,7 +4966,7 @@
       </w:rPr>
     </w:lvl>
   </w:abstractNum>
-  <w:abstractNum w:abstractNumId="8">
+  <w:abstractNum w:abstractNumId="8" w15:restartNumberingAfterBreak="0">
     <w:nsid w:val="FFFFFF83"/>
     <w:multiLevelType w:val="singleLevel"/>
     <w:tmpl w:val="69CE975A"/>
@@ -5696,7 +4986,7 @@
       </w:rPr>
     </w:lvl>
   </w:abstractNum>
-  <w:abstractNum w:abstractNumId="9">
+  <w:abstractNum w:abstractNumId="9" w15:restartNumberingAfterBreak="0">
     <w:nsid w:val="FFFFFF88"/>
     <w:multiLevelType w:val="singleLevel"/>
     <w:tmpl w:val="1C56737E"/>
@@ -5713,7 +5003,7 @@
       </w:pPr>
     </w:lvl>
   </w:abstractNum>
-  <w:abstractNum w:abstractNumId="10">
+  <w:abstractNum w:abstractNumId="10" w15:restartNumberingAfterBreak="0">
     <w:nsid w:val="FFFFFF89"/>
     <w:multiLevelType w:val="singleLevel"/>
     <w:tmpl w:val="03681226"/>
@@ -5733,7 +5023,7 @@
       </w:rPr>
     </w:lvl>
   </w:abstractNum>
-  <w:abstractNum w:abstractNumId="11">
+  <w:abstractNum w:abstractNumId="11" w15:restartNumberingAfterBreak="0">
     <w:nsid w:val="03B60AAE"/>
     <w:multiLevelType w:val="hybridMultilevel"/>
     <w:tmpl w:val="9076AB5A"/>
@@ -5846,7 +5136,7 @@
       </w:rPr>
     </w:lvl>
   </w:abstractNum>
-  <w:abstractNum w:abstractNumId="12">
+  <w:abstractNum w:abstractNumId="12" w15:restartNumberingAfterBreak="0">
     <w:nsid w:val="0BF320E1"/>
     <w:multiLevelType w:val="hybridMultilevel"/>
     <w:tmpl w:val="4126A1EA"/>
@@ -5959,7 +5249,7 @@
       </w:rPr>
     </w:lvl>
   </w:abstractNum>
-  <w:abstractNum w:abstractNumId="13">
+  <w:abstractNum w:abstractNumId="13" w15:restartNumberingAfterBreak="0">
     <w:nsid w:val="123D50BA"/>
     <w:multiLevelType w:val="hybridMultilevel"/>
     <w:tmpl w:val="7C7055B2"/>
@@ -6072,7 +5362,7 @@
       </w:rPr>
     </w:lvl>
   </w:abstractNum>
-  <w:abstractNum w:abstractNumId="14">
+  <w:abstractNum w:abstractNumId="14" w15:restartNumberingAfterBreak="0">
     <w:nsid w:val="17861325"/>
     <w:multiLevelType w:val="hybridMultilevel"/>
     <w:tmpl w:val="2D7EBFB2"/>
@@ -6185,7 +5475,7 @@
       </w:rPr>
     </w:lvl>
   </w:abstractNum>
-  <w:abstractNum w:abstractNumId="15">
+  <w:abstractNum w:abstractNumId="15" w15:restartNumberingAfterBreak="0">
     <w:nsid w:val="2C184B12"/>
     <w:multiLevelType w:val="multilevel"/>
     <w:tmpl w:val="8FE6EA5E"/>
@@ -6334,7 +5624,7 @@
       </w:rPr>
     </w:lvl>
   </w:abstractNum>
-  <w:abstractNum w:abstractNumId="16">
+  <w:abstractNum w:abstractNumId="16" w15:restartNumberingAfterBreak="0">
     <w:nsid w:val="464A407B"/>
     <w:multiLevelType w:val="multilevel"/>
     <w:tmpl w:val="D9DA18FE"/>
@@ -6483,7 +5773,7 @@
       </w:rPr>
     </w:lvl>
   </w:abstractNum>
-  <w:abstractNum w:abstractNumId="17">
+  <w:abstractNum w:abstractNumId="17" w15:restartNumberingAfterBreak="0">
     <w:nsid w:val="72D3656C"/>
     <w:multiLevelType w:val="multilevel"/>
     <w:tmpl w:val="4126A1EA"/>
@@ -6654,7 +5944,7 @@
 </file>
 
 <file path=word/styles.xml><?xml version="1.0" encoding="utf-8"?>
-<w:styles xmlns:mc="http://schemas.openxmlformats.org/markup-compatibility/2006" xmlns:r="http://schemas.openxmlformats.org/officeDocument/2006/relationships" xmlns:w="http://schemas.openxmlformats.org/wordprocessingml/2006/main" xmlns:w14="http://schemas.microsoft.com/office/word/2010/wordml" xmlns:w15="http://schemas.microsoft.com/office/word/2012/wordml" mc:Ignorable="w14 w15">
+<w:styles xmlns:mc="http://schemas.openxmlformats.org/markup-compatibility/2006" xmlns:r="http://schemas.openxmlformats.org/officeDocument/2006/relationships" xmlns:w="http://schemas.openxmlformats.org/wordprocessingml/2006/main" xmlns:w14="http://schemas.microsoft.com/office/word/2010/wordml" xmlns:w15="http://schemas.microsoft.com/office/word/2012/wordml" xmlns:w16cid="http://schemas.microsoft.com/office/word/2016/wordml/cid" xmlns:w16se="http://schemas.microsoft.com/office/word/2015/wordml/symex" mc:Ignorable="w14 w15 w16se w16cid">
   <w:docDefaults>
     <w:rPrDefault>
       <w:rPr>
@@ -6666,7 +5956,7 @@
     </w:rPrDefault>
     <w:pPrDefault/>
   </w:docDefaults>
-  <w:latentStyles w:defLockedState="0" w:defUIPriority="99" w:defSemiHidden="0" w:defUnhideWhenUsed="0" w:defQFormat="0" w:count="382">
+  <w:latentStyles w:defLockedState="0" w:defUIPriority="99" w:defSemiHidden="0" w:defUnhideWhenUsed="0" w:defQFormat="0" w:count="375">
     <w:lsdException w:name="Normal" w:uiPriority="0" w:qFormat="1"/>
     <w:lsdException w:name="heading 1" w:uiPriority="9" w:qFormat="1"/>
     <w:lsdException w:name="heading 2" w:semiHidden="1" w:uiPriority="9" w:unhideWhenUsed="1" w:qFormat="1"/>
@@ -6823,15 +6113,6 @@
     <w:lsdException w:name="Balloon Text" w:semiHidden="1" w:unhideWhenUsed="1"/>
     <w:lsdException w:name="Table Grid" w:uiPriority="59"/>
     <w:lsdException w:name="Table Theme" w:semiHidden="1" w:unhideWhenUsed="1"/>
-    <w:lsdException w:name="Note Level 1" w:semiHidden="1" w:unhideWhenUsed="1"/>
-    <w:lsdException w:name="Note Level 2" w:semiHidden="1" w:unhideWhenUsed="1"/>
-    <w:lsdException w:name="Note Level 3" w:semiHidden="1" w:unhideWhenUsed="1"/>
-    <w:lsdException w:name="Note Level 4" w:semiHidden="1" w:unhideWhenUsed="1"/>
-    <w:lsdException w:name="Note Level 5" w:semiHidden="1" w:unhideWhenUsed="1"/>
-    <w:lsdException w:name="Note Level 6" w:semiHidden="1" w:unhideWhenUsed="1"/>
-    <w:lsdException w:name="Note Level 7" w:semiHidden="1" w:unhideWhenUsed="1"/>
-    <w:lsdException w:name="Note Level 8" w:semiHidden="1" w:unhideWhenUsed="1"/>
-    <w:lsdException w:name="Note Level 9" w:semiHidden="1" w:unhideWhenUsed="1"/>
     <w:lsdException w:name="Placeholder Text" w:semiHidden="1"/>
     <w:lsdException w:name="No Spacing" w:uiPriority="1" w:qFormat="1"/>
     <w:lsdException w:name="Light Shading" w:uiPriority="60"/>
@@ -7213,7 +6494,6 @@
     <w:uiPriority w:val="59"/>
     <w:rsid w:val="006A4B6F"/>
     <w:tblPr>
-      <w:tblInd w:w="0" w:type="dxa"/>
       <w:tblBorders>
         <w:top w:val="single" w:sz="4" w:space="0" w:color="auto"/>
         <w:left w:val="single" w:sz="4" w:space="0" w:color="auto"/>
@@ -7222,12 +6502,6 @@
         <w:insideH w:val="single" w:sz="4" w:space="0" w:color="auto"/>
         <w:insideV w:val="single" w:sz="4" w:space="0" w:color="auto"/>
       </w:tblBorders>
-      <w:tblCellMar>
-        <w:top w:w="0" w:type="dxa"/>
-        <w:left w:w="108" w:type="dxa"/>
-        <w:bottom w:w="0" w:type="dxa"/>
-        <w:right w:w="108" w:type="dxa"/>
-      </w:tblCellMar>
     </w:tblPr>
   </w:style>
   <w:style w:type="table" w:styleId="LightShading">
@@ -7241,17 +6515,10 @@
     <w:tblPr>
       <w:tblStyleRowBandSize w:val="1"/>
       <w:tblStyleColBandSize w:val="1"/>
-      <w:tblInd w:w="0" w:type="dxa"/>
       <w:tblBorders>
         <w:top w:val="single" w:sz="8" w:space="0" w:color="000000" w:themeColor="text1"/>
         <w:bottom w:val="single" w:sz="8" w:space="0" w:color="000000" w:themeColor="text1"/>
       </w:tblBorders>
-      <w:tblCellMar>
-        <w:top w:w="0" w:type="dxa"/>
-        <w:left w:w="108" w:type="dxa"/>
-        <w:bottom w:w="0" w:type="dxa"/>
-        <w:right w:w="108" w:type="dxa"/>
-      </w:tblCellMar>
     </w:tblPr>
     <w:tblStylePr w:type="firstRow">
       <w:pPr>
@@ -7411,6 +6678,43 @@
     <w:name w:val="badge"/>
     <w:basedOn w:val="DefaultParagraphFont"/>
     <w:rsid w:val="00227108"/>
+  </w:style>
+  <w:style w:type="paragraph" w:styleId="BalloonText">
+    <w:name w:val="Balloon Text"/>
+    <w:basedOn w:val="Normal"/>
+    <w:link w:val="BalloonTextChar"/>
+    <w:uiPriority w:val="99"/>
+    <w:semiHidden/>
+    <w:unhideWhenUsed/>
+    <w:rsid w:val="0006156C"/>
+    <w:rPr>
+      <w:rFonts w:ascii="Times New Roman" w:hAnsi="Times New Roman" w:cs="Times New Roman"/>
+      <w:sz w:val="18"/>
+      <w:szCs w:val="18"/>
+    </w:rPr>
+  </w:style>
+  <w:style w:type="character" w:customStyle="1" w:styleId="BalloonTextChar">
+    <w:name w:val="Balloon Text Char"/>
+    <w:basedOn w:val="DefaultParagraphFont"/>
+    <w:link w:val="BalloonText"/>
+    <w:uiPriority w:val="99"/>
+    <w:semiHidden/>
+    <w:rsid w:val="0006156C"/>
+    <w:rPr>
+      <w:rFonts w:ascii="Times New Roman" w:hAnsi="Times New Roman" w:cs="Times New Roman"/>
+      <w:sz w:val="18"/>
+      <w:szCs w:val="18"/>
+    </w:rPr>
+  </w:style>
+  <w:style w:type="character" w:styleId="UnresolvedMention">
+    <w:name w:val="Unresolved Mention"/>
+    <w:basedOn w:val="DefaultParagraphFont"/>
+    <w:uiPriority w:val="99"/>
+    <w:rsid w:val="00190A45"/>
+    <w:rPr>
+      <w:color w:val="808080"/>
+      <w:shd w:val="clear" w:color="auto" w:fill="E6E6E6"/>
+    </w:rPr>
   </w:style>
 </w:styles>
 </file>
@@ -7740,7 +7044,7 @@
 </file>
 
 <file path=customXml/itemProps1.xml><?xml version="1.0" encoding="utf-8"?>
-<ds:datastoreItem xmlns:ds="http://schemas.openxmlformats.org/officeDocument/2006/customXml" ds:itemID="{CCD464FF-8C90-F943-A3C4-DFE17E2569C8}">
+<ds:datastoreItem xmlns:ds="http://schemas.openxmlformats.org/officeDocument/2006/customXml" ds:itemID="{DBB1AA26-94C8-9445-B08A-1DAADE8425FB}">
   <ds:schemaRefs>
     <ds:schemaRef ds:uri="http://schemas.openxmlformats.org/officeDocument/2006/bibliography"/>
   </ds:schemaRefs>

--- a/docs/cv/jon.urry.cv.docx
+++ b/docs/cv/jon.urry.cv.docx
@@ -34,6 +34,22 @@
           <w:lang w:val="en-GB"/>
         </w:rPr>
       </w:pPr>
+      <w:r>
+        <w:rPr>
+          <w:rFonts w:ascii="Avenir Book" w:hAnsi="Avenir Book"/>
+          <w:color w:val="1F497D" w:themeColor="text2"/>
+          <w:lang w:val="en-GB"/>
+        </w:rPr>
+        <w:t xml:space="preserve">Full </w:t>
+      </w:r>
+      <w:r>
+        <w:rPr>
+          <w:rFonts w:ascii="Avenir Book" w:hAnsi="Avenir Book"/>
+          <w:color w:val="1F497D" w:themeColor="text2"/>
+          <w:lang w:val="en-GB"/>
+        </w:rPr>
+        <w:t xml:space="preserve">Stack </w:t>
+      </w:r>
       <w:r>
         <w:rPr>
           <w:rFonts w:ascii="Avenir Book" w:hAnsi="Avenir Book"/>
@@ -747,20 +763,7 @@
           <w:szCs w:val="20"/>
           <w:lang w:val="en-GB"/>
         </w:rPr>
-        <w:t>BP, Exx</w:t>
-      </w:r>
-      <w:bookmarkStart w:id="0" w:name="_GoBack"/>
-      <w:bookmarkEnd w:id="0"/>
-      <w:r>
-        <w:rPr>
-          <w:rFonts w:ascii="Avenir Book" w:hAnsi="Avenir Book"/>
-          <w:i/>
-          <w:color w:val="1F497D" w:themeColor="text2"/>
-          <w:sz w:val="20"/>
-          <w:szCs w:val="20"/>
-          <w:lang w:val="en-GB"/>
-        </w:rPr>
-        <w:t xml:space="preserve">onMobil, </w:t>
+        <w:t xml:space="preserve">BP, ExxonMobil, </w:t>
       </w:r>
       <w:r>
         <w:rPr>
@@ -1022,76 +1025,8 @@
           <w:szCs w:val="20"/>
           <w:lang w:val="en-GB"/>
         </w:rPr>
-        <w:t>Languages:</w:t>
-      </w:r>
-      <w:r>
-        <w:rPr>
-          <w:rFonts w:ascii="Avenir Book" w:hAnsi="Avenir Book"/>
-          <w:i/>
-          <w:color w:val="4F81BD" w:themeColor="accent1"/>
-          <w:sz w:val="20"/>
-          <w:szCs w:val="20"/>
-          <w:lang w:val="en-GB"/>
-        </w:rPr>
-        <w:t xml:space="preserve"> </w:t>
-      </w:r>
-      <w:r>
-        <w:rPr>
-          <w:rFonts w:ascii="Avenir Book" w:hAnsi="Avenir Book"/>
-          <w:i/>
-          <w:color w:val="262626" w:themeColor="text1" w:themeTint="D9"/>
-          <w:sz w:val="20"/>
-          <w:szCs w:val="20"/>
-          <w:lang w:val="en-GB"/>
-        </w:rPr>
-        <w:t xml:space="preserve">JavaScript, ES6, </w:t>
-      </w:r>
-      <w:r>
-        <w:rPr>
-          <w:rFonts w:ascii="Avenir Book" w:hAnsi="Avenir Book"/>
-          <w:i/>
-          <w:color w:val="262626" w:themeColor="text1" w:themeTint="D9"/>
-          <w:sz w:val="20"/>
-          <w:szCs w:val="20"/>
-          <w:lang w:val="en-GB"/>
-        </w:rPr>
-        <w:t xml:space="preserve">HTML, CSS, SASS, XML, Node, Jest, </w:t>
-      </w:r>
-      <w:r>
-        <w:rPr>
-          <w:rFonts w:ascii="Avenir Book" w:hAnsi="Avenir Book"/>
-          <w:i/>
-          <w:color w:val="262626" w:themeColor="text1" w:themeTint="D9"/>
-          <w:sz w:val="20"/>
-          <w:szCs w:val="20"/>
-          <w:lang w:val="en-GB"/>
-        </w:rPr>
-        <w:t>Bootstrap</w:t>
-      </w:r>
-      <w:r>
-        <w:rPr>
-          <w:rFonts w:ascii="Avenir Book" w:hAnsi="Avenir Book"/>
-          <w:i/>
-          <w:color w:val="262626" w:themeColor="text1" w:themeTint="D9"/>
-          <w:sz w:val="20"/>
-          <w:szCs w:val="20"/>
-          <w:lang w:val="en-GB"/>
-        </w:rPr>
-        <w:t>.</w:t>
-      </w:r>
-    </w:p>
-    <w:p>
-      <w:pPr>
-        <w:spacing w:before="40" w:after="40"/>
-        <w:rPr>
-          <w:rFonts w:ascii="Avenir Book" w:hAnsi="Avenir Book"/>
-          <w:i/>
-          <w:color w:val="262626" w:themeColor="text1" w:themeTint="D9"/>
-          <w:sz w:val="20"/>
-          <w:szCs w:val="20"/>
-          <w:lang w:val="en-GB"/>
-        </w:rPr>
-      </w:pPr>
+        <w:t>Programming</w:t>
+      </w:r>
       <w:r>
         <w:rPr>
           <w:rFonts w:ascii="Avenir Heavy" w:hAnsi="Avenir Heavy"/>
@@ -1101,7 +1036,7 @@
           <w:szCs w:val="20"/>
           <w:lang w:val="en-GB"/>
         </w:rPr>
-        <w:t>Tools:</w:t>
+        <w:t>:</w:t>
       </w:r>
       <w:r>
         <w:rPr>
@@ -1117,329 +1052,39 @@
       <w:r>
         <w:rPr>
           <w:rFonts w:ascii="Avenir Book" w:hAnsi="Avenir Book"/>
-          <w:bCs/>
-          <w:i/>
-          <w:color w:val="262626" w:themeColor="text1" w:themeTint="D9"/>
-          <w:sz w:val="20"/>
-          <w:szCs w:val="20"/>
-          <w:lang w:val="en-GB"/>
-        </w:rPr>
-        <w:t>Git</w:t>
-      </w:r>
-      <w:r>
-        <w:rPr>
-          <w:rFonts w:ascii="Avenir Book" w:hAnsi="Avenir Book"/>
-          <w:bCs/>
-          <w:i/>
-          <w:color w:val="262626" w:themeColor="text1" w:themeTint="D9"/>
-          <w:sz w:val="20"/>
-          <w:szCs w:val="20"/>
-          <w:lang w:val="en-GB"/>
-        </w:rPr>
-        <w:t>,</w:t>
-      </w:r>
-      <w:r>
-        <w:rPr>
-          <w:rFonts w:ascii="Avenir Book" w:hAnsi="Avenir Book"/>
-          <w:i/>
-          <w:color w:val="262626" w:themeColor="text1" w:themeTint="D9"/>
-          <w:sz w:val="20"/>
-          <w:szCs w:val="20"/>
-          <w:lang w:val="en-GB"/>
-        </w:rPr>
-        <w:t> </w:t>
-      </w:r>
-      <w:r>
-        <w:rPr>
-          <w:rFonts w:ascii="Avenir Book" w:hAnsi="Avenir Book"/>
-          <w:i/>
-          <w:color w:val="262626" w:themeColor="text1" w:themeTint="D9"/>
-          <w:sz w:val="20"/>
-          <w:szCs w:val="20"/>
-          <w:lang w:val="en-GB"/>
-        </w:rPr>
-        <w:t xml:space="preserve">GitHub, </w:t>
-      </w:r>
-      <w:r>
-        <w:rPr>
-          <w:rFonts w:ascii="Avenir Book" w:hAnsi="Avenir Book"/>
-          <w:bCs/>
-          <w:i/>
-          <w:color w:val="262626" w:themeColor="text1" w:themeTint="D9"/>
-          <w:sz w:val="20"/>
-          <w:szCs w:val="20"/>
-          <w:lang w:val="en-GB"/>
-        </w:rPr>
-        <w:t xml:space="preserve">VS Code, </w:t>
-      </w:r>
-      <w:r>
-        <w:rPr>
-          <w:rFonts w:ascii="Avenir Book" w:hAnsi="Avenir Book"/>
-          <w:bCs/>
-          <w:i/>
-          <w:color w:val="262626" w:themeColor="text1" w:themeTint="D9"/>
-          <w:sz w:val="20"/>
-          <w:szCs w:val="20"/>
-          <w:lang w:val="en-GB"/>
-        </w:rPr>
-        <w:t>Chrome Inspector</w:t>
-      </w:r>
-      <w:r>
-        <w:rPr>
-          <w:rFonts w:ascii="Avenir Book" w:hAnsi="Avenir Book"/>
-          <w:bCs/>
-          <w:i/>
-          <w:color w:val="262626" w:themeColor="text1" w:themeTint="D9"/>
-          <w:sz w:val="20"/>
-          <w:szCs w:val="20"/>
-          <w:lang w:val="en-GB"/>
-        </w:rPr>
-        <w:t>,</w:t>
-      </w:r>
-      <w:r>
-        <w:rPr>
-          <w:rFonts w:ascii="Avenir Book" w:hAnsi="Avenir Book"/>
-          <w:i/>
-          <w:color w:val="262626" w:themeColor="text1" w:themeTint="D9"/>
-          <w:sz w:val="20"/>
-          <w:szCs w:val="20"/>
-          <w:lang w:val="en-GB"/>
-        </w:rPr>
-        <w:t> </w:t>
-      </w:r>
-      <w:proofErr w:type="spellStart"/>
-      <w:r>
-        <w:rPr>
-          <w:rFonts w:ascii="Avenir Book" w:hAnsi="Avenir Book"/>
-          <w:bCs/>
-          <w:i/>
-          <w:color w:val="262626" w:themeColor="text1" w:themeTint="D9"/>
-          <w:sz w:val="20"/>
-          <w:szCs w:val="20"/>
-          <w:lang w:val="en-GB"/>
-        </w:rPr>
-        <w:t>CodeKit</w:t>
-      </w:r>
-      <w:proofErr w:type="spellEnd"/>
-      <w:r>
-        <w:rPr>
-          <w:rFonts w:ascii="Avenir Book" w:hAnsi="Avenir Book"/>
-          <w:bCs/>
-          <w:i/>
-          <w:color w:val="262626" w:themeColor="text1" w:themeTint="D9"/>
-          <w:sz w:val="20"/>
-          <w:szCs w:val="20"/>
-          <w:lang w:val="en-GB"/>
-        </w:rPr>
-        <w:t>,</w:t>
-      </w:r>
-      <w:r>
-        <w:rPr>
-          <w:rFonts w:ascii="Avenir Book" w:hAnsi="Avenir Book"/>
-          <w:i/>
-          <w:color w:val="262626" w:themeColor="text1" w:themeTint="D9"/>
-          <w:sz w:val="20"/>
-          <w:szCs w:val="20"/>
-          <w:lang w:val="en-GB"/>
-        </w:rPr>
-        <w:t> </w:t>
-      </w:r>
-      <w:proofErr w:type="spellStart"/>
-      <w:r>
-        <w:rPr>
-          <w:rFonts w:ascii="Avenir Book" w:hAnsi="Avenir Book"/>
-          <w:bCs/>
-          <w:i/>
-          <w:color w:val="262626" w:themeColor="text1" w:themeTint="D9"/>
-          <w:sz w:val="20"/>
-          <w:szCs w:val="20"/>
-          <w:lang w:val="en-GB"/>
-        </w:rPr>
-        <w:t>ESLint</w:t>
-      </w:r>
-      <w:proofErr w:type="spellEnd"/>
-      <w:r>
-        <w:rPr>
-          <w:rFonts w:ascii="Avenir Book" w:hAnsi="Avenir Book"/>
-          <w:bCs/>
-          <w:i/>
-          <w:color w:val="262626" w:themeColor="text1" w:themeTint="D9"/>
-          <w:sz w:val="20"/>
-          <w:szCs w:val="20"/>
-          <w:lang w:val="en-GB"/>
-        </w:rPr>
-        <w:t>,</w:t>
-      </w:r>
-      <w:r>
-        <w:rPr>
-          <w:rFonts w:ascii="Avenir Book" w:hAnsi="Avenir Book"/>
-          <w:i/>
-          <w:color w:val="262626" w:themeColor="text1" w:themeTint="D9"/>
-          <w:sz w:val="20"/>
-          <w:szCs w:val="20"/>
-          <w:lang w:val="en-GB"/>
-        </w:rPr>
-        <w:t> </w:t>
-      </w:r>
-      <w:r>
-        <w:rPr>
-          <w:rFonts w:ascii="Avenir Book" w:hAnsi="Avenir Book"/>
-          <w:bCs/>
-          <w:i/>
-          <w:color w:val="262626" w:themeColor="text1" w:themeTint="D9"/>
-          <w:sz w:val="20"/>
-          <w:szCs w:val="20"/>
-          <w:lang w:val="en-GB"/>
-        </w:rPr>
-        <w:t>Babel</w:t>
-      </w:r>
-      <w:r>
-        <w:rPr>
-          <w:rFonts w:ascii="Avenir Book" w:hAnsi="Avenir Book"/>
-          <w:bCs/>
-          <w:i/>
-          <w:color w:val="262626" w:themeColor="text1" w:themeTint="D9"/>
-          <w:sz w:val="20"/>
-          <w:szCs w:val="20"/>
-          <w:lang w:val="en-GB"/>
-        </w:rPr>
-        <w:t>,</w:t>
-      </w:r>
-      <w:r>
-        <w:rPr>
-          <w:rFonts w:ascii="Avenir Book" w:hAnsi="Avenir Book"/>
-          <w:i/>
-          <w:color w:val="262626" w:themeColor="text1" w:themeTint="D9"/>
-          <w:sz w:val="20"/>
-          <w:szCs w:val="20"/>
-          <w:lang w:val="en-GB"/>
-        </w:rPr>
-        <w:t> </w:t>
-      </w:r>
-      <w:r>
-        <w:rPr>
-          <w:rFonts w:ascii="Avenir Book" w:hAnsi="Avenir Book"/>
-          <w:bCs/>
-          <w:i/>
-          <w:color w:val="262626" w:themeColor="text1" w:themeTint="D9"/>
-          <w:sz w:val="20"/>
-          <w:szCs w:val="20"/>
-          <w:lang w:val="en-GB"/>
-        </w:rPr>
-        <w:t>Prettier</w:t>
-      </w:r>
-      <w:r>
-        <w:rPr>
-          <w:rFonts w:ascii="Avenir Book" w:hAnsi="Avenir Book"/>
-          <w:bCs/>
-          <w:i/>
-          <w:color w:val="262626" w:themeColor="text1" w:themeTint="D9"/>
-          <w:sz w:val="20"/>
-          <w:szCs w:val="20"/>
-          <w:lang w:val="en-GB"/>
-        </w:rPr>
-        <w:t xml:space="preserve">, </w:t>
-      </w:r>
-      <w:r>
-        <w:rPr>
-          <w:rFonts w:ascii="Avenir Book" w:hAnsi="Avenir Book"/>
-          <w:bCs/>
-          <w:i/>
-          <w:color w:val="262626" w:themeColor="text1" w:themeTint="D9"/>
-          <w:sz w:val="20"/>
-          <w:szCs w:val="20"/>
-          <w:lang w:val="en-GB"/>
-        </w:rPr>
-        <w:t>Atom</w:t>
-      </w:r>
-      <w:r>
-        <w:rPr>
-          <w:rFonts w:ascii="Avenir Book" w:hAnsi="Avenir Book"/>
-          <w:bCs/>
-          <w:i/>
-          <w:color w:val="262626" w:themeColor="text1" w:themeTint="D9"/>
-          <w:sz w:val="20"/>
-          <w:szCs w:val="20"/>
-          <w:lang w:val="en-GB"/>
-        </w:rPr>
-        <w:t xml:space="preserve">, </w:t>
-      </w:r>
-      <w:r>
-        <w:rPr>
-          <w:rFonts w:ascii="Avenir Book" w:hAnsi="Avenir Book"/>
-          <w:bCs/>
-          <w:i/>
-          <w:color w:val="262626" w:themeColor="text1" w:themeTint="D9"/>
-          <w:sz w:val="20"/>
-          <w:szCs w:val="20"/>
-          <w:lang w:val="en-GB"/>
-        </w:rPr>
-        <w:t>Slack,</w:t>
-      </w:r>
-      <w:r>
-        <w:rPr>
-          <w:rFonts w:ascii="Avenir Book" w:hAnsi="Avenir Book"/>
-          <w:i/>
-          <w:color w:val="262626" w:themeColor="text1" w:themeTint="D9"/>
-          <w:sz w:val="20"/>
-          <w:szCs w:val="20"/>
-          <w:lang w:val="en-GB"/>
-        </w:rPr>
-        <w:t> </w:t>
-      </w:r>
-      <w:proofErr w:type="spellStart"/>
-      <w:r>
-        <w:rPr>
-          <w:rFonts w:ascii="Avenir Book" w:hAnsi="Avenir Book"/>
-          <w:bCs/>
-          <w:i/>
-          <w:color w:val="262626" w:themeColor="text1" w:themeTint="D9"/>
-          <w:sz w:val="20"/>
-          <w:szCs w:val="20"/>
-          <w:lang w:val="en-GB"/>
-        </w:rPr>
-        <w:t>Assembla</w:t>
-      </w:r>
-      <w:proofErr w:type="spellEnd"/>
-      <w:r>
-        <w:rPr>
-          <w:rFonts w:ascii="Avenir Book" w:hAnsi="Avenir Book"/>
-          <w:bCs/>
-          <w:i/>
-          <w:color w:val="262626" w:themeColor="text1" w:themeTint="D9"/>
-          <w:sz w:val="20"/>
-          <w:szCs w:val="20"/>
-          <w:lang w:val="en-GB"/>
-        </w:rPr>
-        <w:t>,</w:t>
-      </w:r>
-      <w:r>
-        <w:rPr>
-          <w:rFonts w:ascii="Avenir Book" w:hAnsi="Avenir Book"/>
-          <w:i/>
-          <w:color w:val="262626" w:themeColor="text1" w:themeTint="D9"/>
-          <w:sz w:val="20"/>
-          <w:szCs w:val="20"/>
-          <w:lang w:val="en-GB"/>
-        </w:rPr>
-        <w:t> </w:t>
-      </w:r>
-      <w:r>
-        <w:rPr>
-          <w:rFonts w:ascii="Avenir Book" w:hAnsi="Avenir Book"/>
-          <w:bCs/>
-          <w:i/>
-          <w:color w:val="262626" w:themeColor="text1" w:themeTint="D9"/>
-          <w:sz w:val="20"/>
-          <w:szCs w:val="20"/>
-          <w:lang w:val="en-GB"/>
-        </w:rPr>
-        <w:t>UML</w:t>
-      </w:r>
-      <w:r>
-        <w:rPr>
-          <w:rFonts w:ascii="Avenir Book" w:hAnsi="Avenir Book"/>
-          <w:bCs/>
+          <w:i/>
+          <w:color w:val="262626" w:themeColor="text1" w:themeTint="D9"/>
+          <w:sz w:val="20"/>
+          <w:szCs w:val="20"/>
+          <w:lang w:val="en-GB"/>
+        </w:rPr>
+        <w:t>JavaScript, ES6/7, Node, HTML, CSS, SASS, XML,</w:t>
+      </w:r>
+      <w:r>
+        <w:rPr>
+          <w:rFonts w:ascii="Avenir Book" w:hAnsi="Avenir Book"/>
+          <w:i/>
+          <w:color w:val="262626" w:themeColor="text1" w:themeTint="D9"/>
+          <w:sz w:val="20"/>
+          <w:szCs w:val="20"/>
+          <w:lang w:val="en-GB"/>
+        </w:rPr>
+        <w:t xml:space="preserve"> </w:t>
+      </w:r>
+      <w:r>
+        <w:rPr>
+          <w:rFonts w:ascii="Avenir Book" w:hAnsi="Avenir Book"/>
+          <w:i/>
+          <w:color w:val="262626" w:themeColor="text1" w:themeTint="D9"/>
+          <w:sz w:val="20"/>
+          <w:szCs w:val="20"/>
+          <w:lang w:val="en-GB"/>
+        </w:rPr>
+        <w:t>Jest, Bootstrap</w:t>
+      </w:r>
+      <w:r>
+        <w:rPr>
+          <w:rFonts w:ascii="Avenir Book" w:hAnsi="Avenir Book"/>
           <w:i/>
           <w:color w:val="262626" w:themeColor="text1" w:themeTint="D9"/>
           <w:sz w:val="20"/>
@@ -1470,115 +1115,8 @@
           <w:szCs w:val="20"/>
           <w:lang w:val="en-GB"/>
         </w:rPr>
-        <w:t>Design:</w:t>
-      </w:r>
-      <w:r>
-        <w:rPr>
-          <w:rFonts w:ascii="Avenir Book" w:hAnsi="Avenir Book"/>
-          <w:i/>
-          <w:color w:val="4F81BD" w:themeColor="accent1"/>
-          <w:sz w:val="20"/>
-          <w:szCs w:val="20"/>
-          <w:lang w:val="en-GB"/>
-        </w:rPr>
-        <w:t xml:space="preserve"> </w:t>
-      </w:r>
-      <w:r>
-        <w:rPr>
-          <w:rFonts w:ascii="Avenir Book" w:hAnsi="Avenir Book"/>
-          <w:bCs/>
-          <w:i/>
-          <w:color w:val="262626" w:themeColor="text1" w:themeTint="D9"/>
-          <w:sz w:val="20"/>
-          <w:szCs w:val="20"/>
-          <w:lang w:val="en-GB"/>
-        </w:rPr>
-        <w:t>UX</w:t>
-      </w:r>
-      <w:r>
-        <w:rPr>
-          <w:rFonts w:ascii="Avenir Book" w:hAnsi="Avenir Book"/>
-          <w:bCs/>
-          <w:i/>
-          <w:color w:val="262626" w:themeColor="text1" w:themeTint="D9"/>
-          <w:sz w:val="20"/>
-          <w:szCs w:val="20"/>
-          <w:lang w:val="en-GB"/>
-        </w:rPr>
-        <w:t xml:space="preserve">, UI, </w:t>
-      </w:r>
-      <w:r>
-        <w:rPr>
-          <w:rFonts w:ascii="Avenir Book" w:hAnsi="Avenir Book"/>
-          <w:bCs/>
-          <w:i/>
-          <w:color w:val="262626" w:themeColor="text1" w:themeTint="D9"/>
-          <w:sz w:val="20"/>
-          <w:szCs w:val="20"/>
-          <w:lang w:val="en-GB"/>
-        </w:rPr>
-        <w:t>Responsive Design</w:t>
-      </w:r>
-      <w:r>
-        <w:rPr>
-          <w:rFonts w:ascii="Avenir Book" w:hAnsi="Avenir Book"/>
-          <w:bCs/>
-          <w:i/>
-          <w:color w:val="262626" w:themeColor="text1" w:themeTint="D9"/>
-          <w:sz w:val="20"/>
-          <w:szCs w:val="20"/>
-          <w:lang w:val="en-GB"/>
-        </w:rPr>
-        <w:t>, Mobile</w:t>
-      </w:r>
-      <w:r>
-        <w:rPr>
-          <w:rFonts w:ascii="Avenir Book" w:hAnsi="Avenir Book"/>
-          <w:bCs/>
-          <w:i/>
-          <w:color w:val="262626" w:themeColor="text1" w:themeTint="D9"/>
-          <w:sz w:val="20"/>
-          <w:szCs w:val="20"/>
-          <w:lang w:val="en-GB"/>
-        </w:rPr>
-        <w:t xml:space="preserve"> </w:t>
-      </w:r>
-      <w:r>
-        <w:rPr>
-          <w:rFonts w:ascii="Avenir Book" w:hAnsi="Avenir Book"/>
-          <w:bCs/>
-          <w:i/>
-          <w:color w:val="262626" w:themeColor="text1" w:themeTint="D9"/>
-          <w:sz w:val="20"/>
-          <w:szCs w:val="20"/>
-          <w:lang w:val="en-GB"/>
-        </w:rPr>
-        <w:t>First, Sketch, Flex, Grid, SVG, Animation, Web Fonts</w:t>
-      </w:r>
-      <w:r>
-        <w:rPr>
-          <w:rFonts w:ascii="Avenir Book" w:hAnsi="Avenir Book"/>
-          <w:i/>
-          <w:color w:val="262626" w:themeColor="text1" w:themeTint="D9"/>
-          <w:sz w:val="20"/>
-          <w:szCs w:val="20"/>
-          <w:lang w:val="en-GB"/>
-        </w:rPr>
-        <w:t>.</w:t>
-      </w:r>
-    </w:p>
-    <w:p>
-      <w:pPr>
-        <w:spacing w:before="40" w:after="40"/>
-        <w:rPr>
-          <w:rFonts w:ascii="Avenir Book" w:hAnsi="Avenir Book"/>
-          <w:i/>
-          <w:color w:val="262626" w:themeColor="text1" w:themeTint="D9"/>
-          <w:sz w:val="20"/>
-          <w:szCs w:val="20"/>
-          <w:lang w:val="en-GB"/>
-        </w:rPr>
-      </w:pPr>
+        <w:t>Learning</w:t>
+      </w:r>
       <w:r>
         <w:rPr>
           <w:rFonts w:ascii="Avenir Heavy" w:hAnsi="Avenir Heavy"/>
@@ -1588,7 +1126,7 @@
           <w:szCs w:val="20"/>
           <w:lang w:val="en-GB"/>
         </w:rPr>
-        <w:t>Process:</w:t>
+        <w:t>:</w:t>
       </w:r>
       <w:r>
         <w:rPr>
@@ -1604,116 +1142,48 @@
       <w:r>
         <w:rPr>
           <w:rFonts w:ascii="Avenir Book" w:hAnsi="Avenir Book"/>
-          <w:bCs/>
-          <w:i/>
-          <w:color w:val="262626" w:themeColor="text1" w:themeTint="D9"/>
-          <w:sz w:val="20"/>
-          <w:szCs w:val="20"/>
-          <w:lang w:val="en-GB"/>
-        </w:rPr>
-        <w:t>Design Patterns</w:t>
-      </w:r>
-      <w:r>
-        <w:rPr>
-          <w:rFonts w:ascii="Avenir Book" w:hAnsi="Avenir Book"/>
-          <w:bCs/>
-          <w:i/>
-          <w:color w:val="262626" w:themeColor="text1" w:themeTint="D9"/>
-          <w:sz w:val="20"/>
-          <w:szCs w:val="20"/>
-          <w:lang w:val="en-GB"/>
-        </w:rPr>
-        <w:t>,</w:t>
-      </w:r>
-      <w:r>
-        <w:rPr>
-          <w:rFonts w:ascii="Avenir Book" w:hAnsi="Avenir Book"/>
-          <w:i/>
-          <w:color w:val="262626" w:themeColor="text1" w:themeTint="D9"/>
-          <w:sz w:val="20"/>
-          <w:szCs w:val="20"/>
-          <w:lang w:val="en-GB"/>
-        </w:rPr>
-        <w:t> </w:t>
-      </w:r>
-      <w:r>
-        <w:rPr>
-          <w:rFonts w:ascii="Avenir Book" w:hAnsi="Avenir Book"/>
-          <w:bCs/>
-          <w:i/>
-          <w:color w:val="262626" w:themeColor="text1" w:themeTint="D9"/>
-          <w:sz w:val="20"/>
-          <w:szCs w:val="20"/>
-          <w:lang w:val="en-GB"/>
-        </w:rPr>
-        <w:t>Unit Testing</w:t>
-      </w:r>
-      <w:r>
-        <w:rPr>
-          <w:rFonts w:ascii="Avenir Book" w:hAnsi="Avenir Book"/>
-          <w:bCs/>
-          <w:i/>
-          <w:color w:val="262626" w:themeColor="text1" w:themeTint="D9"/>
-          <w:sz w:val="20"/>
-          <w:szCs w:val="20"/>
-          <w:lang w:val="en-GB"/>
-        </w:rPr>
-        <w:t>,</w:t>
-      </w:r>
-      <w:r>
-        <w:rPr>
-          <w:rFonts w:ascii="Avenir Book" w:hAnsi="Avenir Book"/>
-          <w:i/>
-          <w:color w:val="262626" w:themeColor="text1" w:themeTint="D9"/>
-          <w:sz w:val="20"/>
-          <w:szCs w:val="20"/>
-          <w:lang w:val="en-GB"/>
-        </w:rPr>
-        <w:t> </w:t>
-      </w:r>
-      <w:r>
-        <w:rPr>
-          <w:rFonts w:ascii="Avenir Book" w:hAnsi="Avenir Book"/>
-          <w:i/>
-          <w:color w:val="262626" w:themeColor="text1" w:themeTint="D9"/>
-          <w:sz w:val="20"/>
-          <w:szCs w:val="20"/>
-          <w:lang w:val="en-GB"/>
-        </w:rPr>
-        <w:t>Test-driven Development</w:t>
-      </w:r>
-      <w:r>
-        <w:rPr>
-          <w:rFonts w:ascii="Avenir Book" w:hAnsi="Avenir Book"/>
-          <w:i/>
-          <w:color w:val="262626" w:themeColor="text1" w:themeTint="D9"/>
-          <w:sz w:val="20"/>
-          <w:szCs w:val="20"/>
-          <w:lang w:val="en-GB"/>
-        </w:rPr>
-        <w:t xml:space="preserve">, </w:t>
-      </w:r>
-      <w:r>
-        <w:rPr>
-          <w:rFonts w:ascii="Avenir Book" w:hAnsi="Avenir Book"/>
-          <w:i/>
-          <w:color w:val="262626" w:themeColor="text1" w:themeTint="D9"/>
-          <w:sz w:val="20"/>
-          <w:szCs w:val="20"/>
-          <w:lang w:val="en-GB"/>
-        </w:rPr>
-        <w:t xml:space="preserve">Agile </w:t>
-      </w:r>
-      <w:r>
-        <w:rPr>
-          <w:rFonts w:ascii="Avenir Book" w:hAnsi="Avenir Book"/>
-          <w:i/>
-          <w:color w:val="262626" w:themeColor="text1" w:themeTint="D9"/>
-          <w:sz w:val="20"/>
-          <w:szCs w:val="20"/>
-          <w:lang w:val="en-GB"/>
-        </w:rPr>
-        <w:t>Methodologies, Scrum.</w:t>
+          <w:i/>
+          <w:color w:val="262626" w:themeColor="text1" w:themeTint="D9"/>
+          <w:sz w:val="20"/>
+          <w:szCs w:val="20"/>
+          <w:lang w:val="en-GB"/>
+        </w:rPr>
+        <w:t>Serverless</w:t>
+      </w:r>
+      <w:r>
+        <w:rPr>
+          <w:rFonts w:ascii="Avenir Book" w:hAnsi="Avenir Book"/>
+          <w:i/>
+          <w:color w:val="262626" w:themeColor="text1" w:themeTint="D9"/>
+          <w:sz w:val="20"/>
+          <w:szCs w:val="20"/>
+          <w:lang w:val="en-GB"/>
+        </w:rPr>
+        <w:t xml:space="preserve">, AWS, Lambda, React, </w:t>
+      </w:r>
+      <w:proofErr w:type="spellStart"/>
+      <w:r>
+        <w:rPr>
+          <w:rFonts w:ascii="Avenir Book" w:hAnsi="Avenir Book"/>
+          <w:i/>
+          <w:color w:val="262626" w:themeColor="text1" w:themeTint="D9"/>
+          <w:sz w:val="20"/>
+          <w:szCs w:val="20"/>
+          <w:lang w:val="en-GB"/>
+        </w:rPr>
+        <w:t>Vue</w:t>
+      </w:r>
+      <w:proofErr w:type="spellEnd"/>
+      <w:r>
+        <w:rPr>
+          <w:rFonts w:ascii="Avenir Book" w:hAnsi="Avenir Book"/>
+          <w:i/>
+          <w:color w:val="262626" w:themeColor="text1" w:themeTint="D9"/>
+          <w:sz w:val="20"/>
+          <w:szCs w:val="20"/>
+          <w:lang w:val="en-GB"/>
+        </w:rPr>
+        <w:t>.</w:t>
       </w:r>
     </w:p>
     <w:p>
@@ -1737,8 +1207,344 @@
           <w:szCs w:val="20"/>
           <w:lang w:val="en-GB"/>
         </w:rPr>
-        <w:t>e</w:t>
-      </w:r>
+        <w:t>Tools:</w:t>
+      </w:r>
+      <w:r>
+        <w:rPr>
+          <w:rFonts w:ascii="Avenir Book" w:hAnsi="Avenir Book"/>
+          <w:i/>
+          <w:color w:val="4F81BD" w:themeColor="accent1"/>
+          <w:sz w:val="20"/>
+          <w:szCs w:val="20"/>
+          <w:lang w:val="en-GB"/>
+        </w:rPr>
+        <w:t xml:space="preserve"> </w:t>
+      </w:r>
+      <w:r>
+        <w:rPr>
+          <w:rFonts w:ascii="Avenir Book" w:hAnsi="Avenir Book"/>
+          <w:bCs/>
+          <w:i/>
+          <w:color w:val="262626" w:themeColor="text1" w:themeTint="D9"/>
+          <w:sz w:val="20"/>
+          <w:szCs w:val="20"/>
+          <w:lang w:val="en-GB"/>
+        </w:rPr>
+        <w:t>Git</w:t>
+      </w:r>
+      <w:r>
+        <w:rPr>
+          <w:rFonts w:ascii="Avenir Book" w:hAnsi="Avenir Book"/>
+          <w:bCs/>
+          <w:i/>
+          <w:color w:val="262626" w:themeColor="text1" w:themeTint="D9"/>
+          <w:sz w:val="20"/>
+          <w:szCs w:val="20"/>
+          <w:lang w:val="en-GB"/>
+        </w:rPr>
+        <w:t>,</w:t>
+      </w:r>
+      <w:r>
+        <w:rPr>
+          <w:rFonts w:ascii="Avenir Book" w:hAnsi="Avenir Book"/>
+          <w:i/>
+          <w:color w:val="262626" w:themeColor="text1" w:themeTint="D9"/>
+          <w:sz w:val="20"/>
+          <w:szCs w:val="20"/>
+          <w:lang w:val="en-GB"/>
+        </w:rPr>
+        <w:t> </w:t>
+      </w:r>
+      <w:r>
+        <w:rPr>
+          <w:rFonts w:ascii="Avenir Book" w:hAnsi="Avenir Book"/>
+          <w:i/>
+          <w:color w:val="262626" w:themeColor="text1" w:themeTint="D9"/>
+          <w:sz w:val="20"/>
+          <w:szCs w:val="20"/>
+          <w:lang w:val="en-GB"/>
+        </w:rPr>
+        <w:t xml:space="preserve">GitHub, </w:t>
+      </w:r>
+      <w:r>
+        <w:rPr>
+          <w:rFonts w:ascii="Avenir Book" w:hAnsi="Avenir Book"/>
+          <w:bCs/>
+          <w:i/>
+          <w:color w:val="262626" w:themeColor="text1" w:themeTint="D9"/>
+          <w:sz w:val="20"/>
+          <w:szCs w:val="20"/>
+          <w:lang w:val="en-GB"/>
+        </w:rPr>
+        <w:t xml:space="preserve">VS Code, </w:t>
+      </w:r>
+      <w:r>
+        <w:rPr>
+          <w:rFonts w:ascii="Avenir Book" w:hAnsi="Avenir Book"/>
+          <w:bCs/>
+          <w:i/>
+          <w:color w:val="262626" w:themeColor="text1" w:themeTint="D9"/>
+          <w:sz w:val="20"/>
+          <w:szCs w:val="20"/>
+          <w:lang w:val="en-GB"/>
+        </w:rPr>
+        <w:t>Chrom</w:t>
+      </w:r>
+      <w:bookmarkStart w:id="0" w:name="_GoBack"/>
+      <w:bookmarkEnd w:id="0"/>
+      <w:r>
+        <w:rPr>
+          <w:rFonts w:ascii="Avenir Book" w:hAnsi="Avenir Book"/>
+          <w:bCs/>
+          <w:i/>
+          <w:color w:val="262626" w:themeColor="text1" w:themeTint="D9"/>
+          <w:sz w:val="20"/>
+          <w:szCs w:val="20"/>
+          <w:lang w:val="en-GB"/>
+        </w:rPr>
+        <w:t>e Inspector</w:t>
+      </w:r>
+      <w:r>
+        <w:rPr>
+          <w:rFonts w:ascii="Avenir Book" w:hAnsi="Avenir Book"/>
+          <w:bCs/>
+          <w:i/>
+          <w:color w:val="262626" w:themeColor="text1" w:themeTint="D9"/>
+          <w:sz w:val="20"/>
+          <w:szCs w:val="20"/>
+          <w:lang w:val="en-GB"/>
+        </w:rPr>
+        <w:t>,</w:t>
+      </w:r>
+      <w:r>
+        <w:rPr>
+          <w:rFonts w:ascii="Avenir Book" w:hAnsi="Avenir Book"/>
+          <w:i/>
+          <w:color w:val="262626" w:themeColor="text1" w:themeTint="D9"/>
+          <w:sz w:val="20"/>
+          <w:szCs w:val="20"/>
+          <w:lang w:val="en-GB"/>
+        </w:rPr>
+        <w:t> </w:t>
+      </w:r>
+      <w:proofErr w:type="spellStart"/>
+      <w:r>
+        <w:rPr>
+          <w:rFonts w:ascii="Avenir Book" w:hAnsi="Avenir Book"/>
+          <w:bCs/>
+          <w:i/>
+          <w:color w:val="262626" w:themeColor="text1" w:themeTint="D9"/>
+          <w:sz w:val="20"/>
+          <w:szCs w:val="20"/>
+          <w:lang w:val="en-GB"/>
+        </w:rPr>
+        <w:t>CodeKit</w:t>
+      </w:r>
+      <w:proofErr w:type="spellEnd"/>
+      <w:r>
+        <w:rPr>
+          <w:rFonts w:ascii="Avenir Book" w:hAnsi="Avenir Book"/>
+          <w:bCs/>
+          <w:i/>
+          <w:color w:val="262626" w:themeColor="text1" w:themeTint="D9"/>
+          <w:sz w:val="20"/>
+          <w:szCs w:val="20"/>
+          <w:lang w:val="en-GB"/>
+        </w:rPr>
+        <w:t>,</w:t>
+      </w:r>
+      <w:r>
+        <w:rPr>
+          <w:rFonts w:ascii="Avenir Book" w:hAnsi="Avenir Book"/>
+          <w:i/>
+          <w:color w:val="262626" w:themeColor="text1" w:themeTint="D9"/>
+          <w:sz w:val="20"/>
+          <w:szCs w:val="20"/>
+          <w:lang w:val="en-GB"/>
+        </w:rPr>
+        <w:t> </w:t>
+      </w:r>
+      <w:proofErr w:type="spellStart"/>
+      <w:r>
+        <w:rPr>
+          <w:rFonts w:ascii="Avenir Book" w:hAnsi="Avenir Book"/>
+          <w:bCs/>
+          <w:i/>
+          <w:color w:val="262626" w:themeColor="text1" w:themeTint="D9"/>
+          <w:sz w:val="20"/>
+          <w:szCs w:val="20"/>
+          <w:lang w:val="en-GB"/>
+        </w:rPr>
+        <w:t>ESLint</w:t>
+      </w:r>
+      <w:proofErr w:type="spellEnd"/>
+      <w:r>
+        <w:rPr>
+          <w:rFonts w:ascii="Avenir Book" w:hAnsi="Avenir Book"/>
+          <w:bCs/>
+          <w:i/>
+          <w:color w:val="262626" w:themeColor="text1" w:themeTint="D9"/>
+          <w:sz w:val="20"/>
+          <w:szCs w:val="20"/>
+          <w:lang w:val="en-GB"/>
+        </w:rPr>
+        <w:t>,</w:t>
+      </w:r>
+      <w:r>
+        <w:rPr>
+          <w:rFonts w:ascii="Avenir Book" w:hAnsi="Avenir Book"/>
+          <w:i/>
+          <w:color w:val="262626" w:themeColor="text1" w:themeTint="D9"/>
+          <w:sz w:val="20"/>
+          <w:szCs w:val="20"/>
+          <w:lang w:val="en-GB"/>
+        </w:rPr>
+        <w:t> </w:t>
+      </w:r>
+      <w:r>
+        <w:rPr>
+          <w:rFonts w:ascii="Avenir Book" w:hAnsi="Avenir Book"/>
+          <w:bCs/>
+          <w:i/>
+          <w:color w:val="262626" w:themeColor="text1" w:themeTint="D9"/>
+          <w:sz w:val="20"/>
+          <w:szCs w:val="20"/>
+          <w:lang w:val="en-GB"/>
+        </w:rPr>
+        <w:t>Babel</w:t>
+      </w:r>
+      <w:r>
+        <w:rPr>
+          <w:rFonts w:ascii="Avenir Book" w:hAnsi="Avenir Book"/>
+          <w:bCs/>
+          <w:i/>
+          <w:color w:val="262626" w:themeColor="text1" w:themeTint="D9"/>
+          <w:sz w:val="20"/>
+          <w:szCs w:val="20"/>
+          <w:lang w:val="en-GB"/>
+        </w:rPr>
+        <w:t>,</w:t>
+      </w:r>
+      <w:r>
+        <w:rPr>
+          <w:rFonts w:ascii="Avenir Book" w:hAnsi="Avenir Book"/>
+          <w:i/>
+          <w:color w:val="262626" w:themeColor="text1" w:themeTint="D9"/>
+          <w:sz w:val="20"/>
+          <w:szCs w:val="20"/>
+          <w:lang w:val="en-GB"/>
+        </w:rPr>
+        <w:t> </w:t>
+      </w:r>
+      <w:r>
+        <w:rPr>
+          <w:rFonts w:ascii="Avenir Book" w:hAnsi="Avenir Book"/>
+          <w:bCs/>
+          <w:i/>
+          <w:color w:val="262626" w:themeColor="text1" w:themeTint="D9"/>
+          <w:sz w:val="20"/>
+          <w:szCs w:val="20"/>
+          <w:lang w:val="en-GB"/>
+        </w:rPr>
+        <w:t>Prettier</w:t>
+      </w:r>
+      <w:r>
+        <w:rPr>
+          <w:rFonts w:ascii="Avenir Book" w:hAnsi="Avenir Book"/>
+          <w:bCs/>
+          <w:i/>
+          <w:color w:val="262626" w:themeColor="text1" w:themeTint="D9"/>
+          <w:sz w:val="20"/>
+          <w:szCs w:val="20"/>
+          <w:lang w:val="en-GB"/>
+        </w:rPr>
+        <w:t>, Slack,</w:t>
+      </w:r>
+      <w:r>
+        <w:rPr>
+          <w:rFonts w:ascii="Avenir Book" w:hAnsi="Avenir Book"/>
+          <w:i/>
+          <w:color w:val="262626" w:themeColor="text1" w:themeTint="D9"/>
+          <w:sz w:val="20"/>
+          <w:szCs w:val="20"/>
+          <w:lang w:val="en-GB"/>
+        </w:rPr>
+        <w:t> </w:t>
+      </w:r>
+      <w:proofErr w:type="spellStart"/>
+      <w:r>
+        <w:rPr>
+          <w:rFonts w:ascii="Avenir Book" w:hAnsi="Avenir Book"/>
+          <w:bCs/>
+          <w:i/>
+          <w:color w:val="262626" w:themeColor="text1" w:themeTint="D9"/>
+          <w:sz w:val="20"/>
+          <w:szCs w:val="20"/>
+          <w:lang w:val="en-GB"/>
+        </w:rPr>
+        <w:t>Assembla</w:t>
+      </w:r>
+      <w:proofErr w:type="spellEnd"/>
+      <w:r>
+        <w:rPr>
+          <w:rFonts w:ascii="Avenir Book" w:hAnsi="Avenir Book"/>
+          <w:bCs/>
+          <w:i/>
+          <w:color w:val="262626" w:themeColor="text1" w:themeTint="D9"/>
+          <w:sz w:val="20"/>
+          <w:szCs w:val="20"/>
+          <w:lang w:val="en-GB"/>
+        </w:rPr>
+        <w:t>,</w:t>
+      </w:r>
+      <w:r>
+        <w:rPr>
+          <w:rFonts w:ascii="Avenir Book" w:hAnsi="Avenir Book"/>
+          <w:i/>
+          <w:color w:val="262626" w:themeColor="text1" w:themeTint="D9"/>
+          <w:sz w:val="20"/>
+          <w:szCs w:val="20"/>
+          <w:lang w:val="en-GB"/>
+        </w:rPr>
+        <w:t> </w:t>
+      </w:r>
+      <w:r>
+        <w:rPr>
+          <w:rFonts w:ascii="Avenir Book" w:hAnsi="Avenir Book"/>
+          <w:bCs/>
+          <w:i/>
+          <w:color w:val="262626" w:themeColor="text1" w:themeTint="D9"/>
+          <w:sz w:val="20"/>
+          <w:szCs w:val="20"/>
+          <w:lang w:val="en-GB"/>
+        </w:rPr>
+        <w:t>UML</w:t>
+      </w:r>
+      <w:r>
+        <w:rPr>
+          <w:rFonts w:ascii="Avenir Book" w:hAnsi="Avenir Book"/>
+          <w:bCs/>
+          <w:i/>
+          <w:color w:val="262626" w:themeColor="text1" w:themeTint="D9"/>
+          <w:sz w:val="20"/>
+          <w:szCs w:val="20"/>
+          <w:lang w:val="en-GB"/>
+        </w:rPr>
+        <w:t>.</w:t>
+      </w:r>
+    </w:p>
+    <w:p>
+      <w:pPr>
+        <w:spacing w:before="40" w:after="40"/>
+        <w:rPr>
+          <w:rFonts w:ascii="Avenir Book" w:hAnsi="Avenir Book"/>
+          <w:i/>
+          <w:color w:val="262626" w:themeColor="text1" w:themeTint="D9"/>
+          <w:sz w:val="20"/>
+          <w:szCs w:val="20"/>
+          <w:lang w:val="en-GB"/>
+        </w:rPr>
+      </w:pPr>
       <w:r>
         <w:rPr>
           <w:rFonts w:ascii="Avenir Heavy" w:hAnsi="Avenir Heavy"/>
@@ -1748,8 +1554,115 @@
           <w:szCs w:val="20"/>
           <w:lang w:val="en-GB"/>
         </w:rPr>
-        <w:t>-</w:t>
-      </w:r>
+        <w:t>Design:</w:t>
+      </w:r>
+      <w:r>
+        <w:rPr>
+          <w:rFonts w:ascii="Avenir Book" w:hAnsi="Avenir Book"/>
+          <w:i/>
+          <w:color w:val="4F81BD" w:themeColor="accent1"/>
+          <w:sz w:val="20"/>
+          <w:szCs w:val="20"/>
+          <w:lang w:val="en-GB"/>
+        </w:rPr>
+        <w:t xml:space="preserve"> </w:t>
+      </w:r>
+      <w:r>
+        <w:rPr>
+          <w:rFonts w:ascii="Avenir Book" w:hAnsi="Avenir Book"/>
+          <w:bCs/>
+          <w:i/>
+          <w:color w:val="262626" w:themeColor="text1" w:themeTint="D9"/>
+          <w:sz w:val="20"/>
+          <w:szCs w:val="20"/>
+          <w:lang w:val="en-GB"/>
+        </w:rPr>
+        <w:t>UX</w:t>
+      </w:r>
+      <w:r>
+        <w:rPr>
+          <w:rFonts w:ascii="Avenir Book" w:hAnsi="Avenir Book"/>
+          <w:bCs/>
+          <w:i/>
+          <w:color w:val="262626" w:themeColor="text1" w:themeTint="D9"/>
+          <w:sz w:val="20"/>
+          <w:szCs w:val="20"/>
+          <w:lang w:val="en-GB"/>
+        </w:rPr>
+        <w:t xml:space="preserve">, UI, </w:t>
+      </w:r>
+      <w:r>
+        <w:rPr>
+          <w:rFonts w:ascii="Avenir Book" w:hAnsi="Avenir Book"/>
+          <w:bCs/>
+          <w:i/>
+          <w:color w:val="262626" w:themeColor="text1" w:themeTint="D9"/>
+          <w:sz w:val="20"/>
+          <w:szCs w:val="20"/>
+          <w:lang w:val="en-GB"/>
+        </w:rPr>
+        <w:t>Responsive Design</w:t>
+      </w:r>
+      <w:r>
+        <w:rPr>
+          <w:rFonts w:ascii="Avenir Book" w:hAnsi="Avenir Book"/>
+          <w:bCs/>
+          <w:i/>
+          <w:color w:val="262626" w:themeColor="text1" w:themeTint="D9"/>
+          <w:sz w:val="20"/>
+          <w:szCs w:val="20"/>
+          <w:lang w:val="en-GB"/>
+        </w:rPr>
+        <w:t>, Mobile</w:t>
+      </w:r>
+      <w:r>
+        <w:rPr>
+          <w:rFonts w:ascii="Avenir Book" w:hAnsi="Avenir Book"/>
+          <w:bCs/>
+          <w:i/>
+          <w:color w:val="262626" w:themeColor="text1" w:themeTint="D9"/>
+          <w:sz w:val="20"/>
+          <w:szCs w:val="20"/>
+          <w:lang w:val="en-GB"/>
+        </w:rPr>
+        <w:t xml:space="preserve"> </w:t>
+      </w:r>
+      <w:r>
+        <w:rPr>
+          <w:rFonts w:ascii="Avenir Book" w:hAnsi="Avenir Book"/>
+          <w:bCs/>
+          <w:i/>
+          <w:color w:val="262626" w:themeColor="text1" w:themeTint="D9"/>
+          <w:sz w:val="20"/>
+          <w:szCs w:val="20"/>
+          <w:lang w:val="en-GB"/>
+        </w:rPr>
+        <w:t>First, Sketch, Flex, Grid, SVG, Animation, Web Fonts</w:t>
+      </w:r>
+      <w:r>
+        <w:rPr>
+          <w:rFonts w:ascii="Avenir Book" w:hAnsi="Avenir Book"/>
+          <w:i/>
+          <w:color w:val="262626" w:themeColor="text1" w:themeTint="D9"/>
+          <w:sz w:val="20"/>
+          <w:szCs w:val="20"/>
+          <w:lang w:val="en-GB"/>
+        </w:rPr>
+        <w:t>.</w:t>
+      </w:r>
+    </w:p>
+    <w:p>
+      <w:pPr>
+        <w:spacing w:before="40" w:after="40"/>
+        <w:rPr>
+          <w:rFonts w:ascii="Avenir Book" w:hAnsi="Avenir Book"/>
+          <w:i/>
+          <w:color w:val="262626" w:themeColor="text1" w:themeTint="D9"/>
+          <w:sz w:val="20"/>
+          <w:szCs w:val="20"/>
+          <w:lang w:val="en-GB"/>
+        </w:rPr>
+      </w:pPr>
       <w:r>
         <w:rPr>
           <w:rFonts w:ascii="Avenir Heavy" w:hAnsi="Avenir Heavy"/>
@@ -1759,6 +1672,177 @@
           <w:szCs w:val="20"/>
           <w:lang w:val="en-GB"/>
         </w:rPr>
+        <w:t>Process:</w:t>
+      </w:r>
+      <w:r>
+        <w:rPr>
+          <w:rFonts w:ascii="Avenir Book" w:hAnsi="Avenir Book"/>
+          <w:i/>
+          <w:color w:val="4F81BD" w:themeColor="accent1"/>
+          <w:sz w:val="20"/>
+          <w:szCs w:val="20"/>
+          <w:lang w:val="en-GB"/>
+        </w:rPr>
+        <w:t xml:space="preserve"> </w:t>
+      </w:r>
+      <w:r>
+        <w:rPr>
+          <w:rFonts w:ascii="Avenir Book" w:hAnsi="Avenir Book"/>
+          <w:bCs/>
+          <w:i/>
+          <w:color w:val="262626" w:themeColor="text1" w:themeTint="D9"/>
+          <w:sz w:val="20"/>
+          <w:szCs w:val="20"/>
+          <w:lang w:val="en-GB"/>
+        </w:rPr>
+        <w:t>Design Patterns</w:t>
+      </w:r>
+      <w:r>
+        <w:rPr>
+          <w:rFonts w:ascii="Avenir Book" w:hAnsi="Avenir Book"/>
+          <w:bCs/>
+          <w:i/>
+          <w:color w:val="262626" w:themeColor="text1" w:themeTint="D9"/>
+          <w:sz w:val="20"/>
+          <w:szCs w:val="20"/>
+          <w:lang w:val="en-GB"/>
+        </w:rPr>
+        <w:t>,</w:t>
+      </w:r>
+      <w:r>
+        <w:rPr>
+          <w:rFonts w:ascii="Avenir Book" w:hAnsi="Avenir Book"/>
+          <w:i/>
+          <w:color w:val="262626" w:themeColor="text1" w:themeTint="D9"/>
+          <w:sz w:val="20"/>
+          <w:szCs w:val="20"/>
+          <w:lang w:val="en-GB"/>
+        </w:rPr>
+        <w:t> </w:t>
+      </w:r>
+      <w:r>
+        <w:rPr>
+          <w:rFonts w:ascii="Avenir Book" w:hAnsi="Avenir Book"/>
+          <w:bCs/>
+          <w:i/>
+          <w:color w:val="262626" w:themeColor="text1" w:themeTint="D9"/>
+          <w:sz w:val="20"/>
+          <w:szCs w:val="20"/>
+          <w:lang w:val="en-GB"/>
+        </w:rPr>
+        <w:t>Unit Testing</w:t>
+      </w:r>
+      <w:r>
+        <w:rPr>
+          <w:rFonts w:ascii="Avenir Book" w:hAnsi="Avenir Book"/>
+          <w:bCs/>
+          <w:i/>
+          <w:color w:val="262626" w:themeColor="text1" w:themeTint="D9"/>
+          <w:sz w:val="20"/>
+          <w:szCs w:val="20"/>
+          <w:lang w:val="en-GB"/>
+        </w:rPr>
+        <w:t>,</w:t>
+      </w:r>
+      <w:r>
+        <w:rPr>
+          <w:rFonts w:ascii="Avenir Book" w:hAnsi="Avenir Book"/>
+          <w:i/>
+          <w:color w:val="262626" w:themeColor="text1" w:themeTint="D9"/>
+          <w:sz w:val="20"/>
+          <w:szCs w:val="20"/>
+          <w:lang w:val="en-GB"/>
+        </w:rPr>
+        <w:t> </w:t>
+      </w:r>
+      <w:r>
+        <w:rPr>
+          <w:rFonts w:ascii="Avenir Book" w:hAnsi="Avenir Book"/>
+          <w:i/>
+          <w:color w:val="262626" w:themeColor="text1" w:themeTint="D9"/>
+          <w:sz w:val="20"/>
+          <w:szCs w:val="20"/>
+          <w:lang w:val="en-GB"/>
+        </w:rPr>
+        <w:t>Test-driven Development</w:t>
+      </w:r>
+      <w:r>
+        <w:rPr>
+          <w:rFonts w:ascii="Avenir Book" w:hAnsi="Avenir Book"/>
+          <w:i/>
+          <w:color w:val="262626" w:themeColor="text1" w:themeTint="D9"/>
+          <w:sz w:val="20"/>
+          <w:szCs w:val="20"/>
+          <w:lang w:val="en-GB"/>
+        </w:rPr>
+        <w:t xml:space="preserve">, </w:t>
+      </w:r>
+      <w:r>
+        <w:rPr>
+          <w:rFonts w:ascii="Avenir Book" w:hAnsi="Avenir Book"/>
+          <w:i/>
+          <w:color w:val="262626" w:themeColor="text1" w:themeTint="D9"/>
+          <w:sz w:val="20"/>
+          <w:szCs w:val="20"/>
+          <w:lang w:val="en-GB"/>
+        </w:rPr>
+        <w:t xml:space="preserve">Agile </w:t>
+      </w:r>
+      <w:r>
+        <w:rPr>
+          <w:rFonts w:ascii="Avenir Book" w:hAnsi="Avenir Book"/>
+          <w:i/>
+          <w:color w:val="262626" w:themeColor="text1" w:themeTint="D9"/>
+          <w:sz w:val="20"/>
+          <w:szCs w:val="20"/>
+          <w:lang w:val="en-GB"/>
+        </w:rPr>
+        <w:t>Methodologies, Scrum.</w:t>
+      </w:r>
+    </w:p>
+    <w:p>
+      <w:pPr>
+        <w:spacing w:before="40" w:after="40"/>
+        <w:rPr>
+          <w:rFonts w:ascii="Avenir Book" w:hAnsi="Avenir Book"/>
+          <w:i/>
+          <w:color w:val="262626" w:themeColor="text1" w:themeTint="D9"/>
+          <w:sz w:val="20"/>
+          <w:szCs w:val="20"/>
+          <w:lang w:val="en-GB"/>
+        </w:rPr>
+      </w:pPr>
+      <w:r>
+        <w:rPr>
+          <w:rFonts w:ascii="Avenir Heavy" w:hAnsi="Avenir Heavy"/>
+          <w:b/>
+          <w:color w:val="4F81BD" w:themeColor="accent1"/>
+          <w:sz w:val="20"/>
+          <w:szCs w:val="20"/>
+          <w:lang w:val="en-GB"/>
+        </w:rPr>
+        <w:t>e</w:t>
+      </w:r>
+      <w:r>
+        <w:rPr>
+          <w:rFonts w:ascii="Avenir Heavy" w:hAnsi="Avenir Heavy"/>
+          <w:b/>
+          <w:color w:val="4F81BD" w:themeColor="accent1"/>
+          <w:sz w:val="20"/>
+          <w:szCs w:val="20"/>
+          <w:lang w:val="en-GB"/>
+        </w:rPr>
+        <w:t>-</w:t>
+      </w:r>
+      <w:r>
+        <w:rPr>
+          <w:rFonts w:ascii="Avenir Heavy" w:hAnsi="Avenir Heavy"/>
+          <w:b/>
+          <w:color w:val="4F81BD" w:themeColor="accent1"/>
+          <w:sz w:val="20"/>
+          <w:szCs w:val="20"/>
+          <w:lang w:val="en-GB"/>
+        </w:rPr>
         <w:t>Commerce:</w:t>
       </w:r>
       <w:r>
@@ -1782,33 +1866,7 @@
           <w:szCs w:val="20"/>
           <w:lang w:val="en-GB"/>
         </w:rPr>
-        <w:t xml:space="preserve">WordPress, </w:t>
-      </w:r>
-      <w:proofErr w:type="spellStart"/>
-      <w:r>
-        <w:rPr>
-          <w:rFonts w:ascii="Avenir Book" w:hAnsi="Avenir Book"/>
-          <w:bCs/>
-          <w:i/>
-          <w:color w:val="262626" w:themeColor="text1" w:themeTint="D9"/>
-          <w:sz w:val="20"/>
-          <w:szCs w:val="20"/>
-          <w:lang w:val="en-GB"/>
-        </w:rPr>
-        <w:t>WooCommerce</w:t>
-      </w:r>
-      <w:proofErr w:type="spellEnd"/>
-      <w:r>
-        <w:rPr>
-          <w:rFonts w:ascii="Avenir Book" w:hAnsi="Avenir Book"/>
-          <w:bCs/>
-          <w:i/>
-          <w:color w:val="262626" w:themeColor="text1" w:themeTint="D9"/>
-          <w:sz w:val="20"/>
-          <w:szCs w:val="20"/>
-          <w:lang w:val="en-GB"/>
-        </w:rPr>
-        <w:t>, Storefront, Stripe</w:t>
+        <w:t>WordPress, WooCommerce, Storefront, Stripe</w:t>
       </w:r>
       <w:r>
         <w:rPr>
@@ -2447,89 +2505,6 @@
             <w:szCs w:val="20"/>
             <w:lang w:val="en-GB"/>
           </w:rPr>
-          <w:t>Wedding</w:t>
-        </w:r>
-      </w:hyperlink>
-      <w:r>
-        <w:rPr>
-          <w:rFonts w:ascii="Avenir Book" w:hAnsi="Avenir Book"/>
-          <w:b/>
-          <w:color w:val="4F81BD" w:themeColor="accent1"/>
-          <w:sz w:val="20"/>
-          <w:szCs w:val="20"/>
-          <w:lang w:val="en-GB"/>
-        </w:rPr>
-        <w:t>:</w:t>
-      </w:r>
-      <w:r>
-        <w:rPr>
-          <w:rFonts w:ascii="Avenir Book" w:hAnsi="Avenir Book"/>
-          <w:color w:val="262626" w:themeColor="text1" w:themeTint="D9"/>
-          <w:sz w:val="20"/>
-          <w:szCs w:val="20"/>
-          <w:lang w:val="en-GB"/>
-        </w:rPr>
-        <w:t xml:space="preserve"> </w:t>
-      </w:r>
-      <w:r>
-        <w:rPr>
-          <w:rFonts w:ascii="Avenir Book" w:hAnsi="Avenir Book"/>
-          <w:color w:val="262626" w:themeColor="text1" w:themeTint="D9"/>
-          <w:sz w:val="20"/>
-          <w:szCs w:val="20"/>
-          <w:lang w:val="en-GB"/>
-        </w:rPr>
-        <w:t>Two websites, one p</w:t>
-      </w:r>
-      <w:r>
-        <w:rPr>
-          <w:rFonts w:ascii="Avenir Book" w:hAnsi="Avenir Book"/>
-          <w:color w:val="262626" w:themeColor="text1" w:themeTint="D9"/>
-          <w:sz w:val="20"/>
-          <w:szCs w:val="20"/>
-          <w:lang w:val="en-GB"/>
-        </w:rPr>
-        <w:t>re</w:t>
-      </w:r>
-      <w:r>
-        <w:rPr>
-          <w:rFonts w:ascii="Avenir Book" w:hAnsi="Avenir Book"/>
-          <w:color w:val="262626" w:themeColor="text1" w:themeTint="D9"/>
-          <w:sz w:val="20"/>
-          <w:szCs w:val="20"/>
-          <w:lang w:val="en-GB"/>
-        </w:rPr>
-        <w:t>-wedding and one post-wedding.</w:t>
-      </w:r>
-    </w:p>
-    <w:p>
-      <w:pPr>
-        <w:pStyle w:val="ListParagraph"/>
-        <w:numPr>
-          <w:ilvl w:val="0"/>
-          <w:numId w:val="3"/>
-        </w:numPr>
-        <w:spacing w:before="60" w:after="60"/>
-        <w:ind w:left="717" w:hanging="357"/>
-        <w:contextualSpacing w:val="0"/>
-        <w:rPr>
-          <w:rFonts w:ascii="Avenir Book" w:hAnsi="Avenir Book"/>
-          <w:color w:val="262626" w:themeColor="text1" w:themeTint="D9"/>
-          <w:sz w:val="20"/>
-          <w:szCs w:val="20"/>
-          <w:lang w:val="en-GB"/>
-        </w:rPr>
-      </w:pPr>
-      <w:hyperlink r:id="rId18" w:history="1">
-        <w:r>
-          <w:rPr>
-            <w:rStyle w:val="Hyperlink"/>
-            <w:rFonts w:ascii="Avenir Book" w:hAnsi="Avenir Book"/>
-            <w:b/>
-            <w:color w:val="4F81BD" w:themeColor="accent1"/>
-            <w:szCs w:val="20"/>
-            <w:lang w:val="en-GB"/>
-          </w:rPr>
           <w:t>Eloquent JS Solutions</w:t>
         </w:r>
       </w:hyperlink>
@@ -2552,19 +2527,9 @@
           <w:szCs w:val="20"/>
           <w:lang w:val="en-GB"/>
         </w:rPr>
-        <w:t xml:space="preserve"> </w:t>
-      </w:r>
-      <w:r>
-        <w:rPr>
-          <w:rFonts w:ascii="Avenir Book" w:hAnsi="Avenir Book"/>
-          <w:color w:val="262626" w:themeColor="text1" w:themeTint="D9"/>
-          <w:sz w:val="20"/>
-          <w:szCs w:val="20"/>
-          <w:lang w:val="en-GB"/>
-        </w:rPr>
-        <w:t>My solutions to the exercises set in the </w:t>
-      </w:r>
-      <w:hyperlink r:id="rId19" w:history="1">
+        <w:t xml:space="preserve"> My solutions to the exercises set in the </w:t>
+      </w:r>
+      <w:hyperlink r:id="rId18" w:history="1">
         <w:r>
           <w:rPr>
             <w:rStyle w:val="Hyperlink"/>
@@ -2579,6 +2544,300 @@
     </w:p>
     <w:p>
       <w:pPr>
+        <w:pStyle w:val="ListParagraph"/>
+        <w:numPr>
+          <w:ilvl w:val="0"/>
+          <w:numId w:val="3"/>
+        </w:numPr>
+        <w:spacing w:before="60" w:after="60"/>
+        <w:ind w:left="717" w:hanging="357"/>
+        <w:contextualSpacing w:val="0"/>
+        <w:rPr>
+          <w:rFonts w:ascii="Avenir Book" w:hAnsi="Avenir Book"/>
+          <w:color w:val="262626" w:themeColor="text1" w:themeTint="D9"/>
+          <w:sz w:val="20"/>
+          <w:szCs w:val="20"/>
+          <w:lang w:val="en-GB"/>
+        </w:rPr>
+      </w:pPr>
+      <w:hyperlink r:id="rId19" w:history="1">
+        <w:r>
+          <w:rPr>
+            <w:rStyle w:val="Hyperlink"/>
+            <w:rFonts w:ascii="Avenir Book" w:hAnsi="Avenir Book"/>
+            <w:b/>
+            <w:color w:val="4F81BD" w:themeColor="accent1"/>
+            <w:szCs w:val="20"/>
+            <w:lang w:val="en-GB"/>
+          </w:rPr>
+          <w:t>Rainbow F</w:t>
+        </w:r>
+        <w:r>
+          <w:rPr>
+            <w:rStyle w:val="Hyperlink"/>
+            <w:rFonts w:ascii="Avenir Book" w:hAnsi="Avenir Book"/>
+            <w:b/>
+            <w:color w:val="4F81BD" w:themeColor="accent1"/>
+            <w:szCs w:val="20"/>
+            <w:lang w:val="en-GB"/>
+          </w:rPr>
+          <w:t>o</w:t>
+        </w:r>
+        <w:r>
+          <w:rPr>
+            <w:rStyle w:val="Hyperlink"/>
+            <w:rFonts w:ascii="Avenir Book" w:hAnsi="Avenir Book"/>
+            <w:b/>
+            <w:color w:val="4F81BD" w:themeColor="accent1"/>
+            <w:szCs w:val="20"/>
+            <w:lang w:val="en-GB"/>
+          </w:rPr>
+          <w:t>rest</w:t>
+        </w:r>
+      </w:hyperlink>
+      <w:r>
+        <w:rPr>
+          <w:rFonts w:ascii="Avenir Book" w:hAnsi="Avenir Book"/>
+          <w:b/>
+          <w:color w:val="4F81BD" w:themeColor="accent1"/>
+          <w:sz w:val="20"/>
+          <w:szCs w:val="20"/>
+          <w:lang w:val="en-GB"/>
+        </w:rPr>
+        <w:t>:</w:t>
+      </w:r>
+      <w:r>
+        <w:rPr>
+          <w:rFonts w:ascii="Avenir Book" w:hAnsi="Avenir Book"/>
+          <w:color w:val="262626" w:themeColor="text1" w:themeTint="D9"/>
+          <w:sz w:val="20"/>
+          <w:szCs w:val="20"/>
+          <w:lang w:val="en-GB"/>
+        </w:rPr>
+        <w:t xml:space="preserve"> </w:t>
+      </w:r>
+      <w:r>
+        <w:rPr>
+          <w:rFonts w:ascii="Avenir Book" w:hAnsi="Avenir Book"/>
+          <w:color w:val="262626" w:themeColor="text1" w:themeTint="D9"/>
+          <w:sz w:val="20"/>
+          <w:szCs w:val="20"/>
+          <w:lang w:val="en-GB"/>
+        </w:rPr>
+        <w:t>Ja</w:t>
+      </w:r>
+      <w:r>
+        <w:rPr>
+          <w:rFonts w:ascii="Avenir Book" w:hAnsi="Avenir Book"/>
+          <w:color w:val="262626" w:themeColor="text1" w:themeTint="D9"/>
+          <w:sz w:val="20"/>
+          <w:szCs w:val="20"/>
+          <w:lang w:val="en-GB"/>
+        </w:rPr>
+        <w:t>vaScript two-dimensional c</w:t>
+      </w:r>
+      <w:r>
+        <w:rPr>
+          <w:rFonts w:ascii="Avenir Book" w:hAnsi="Avenir Book"/>
+          <w:color w:val="262626" w:themeColor="text1" w:themeTint="D9"/>
+          <w:sz w:val="20"/>
+          <w:szCs w:val="20"/>
+          <w:lang w:val="en-GB"/>
+        </w:rPr>
+        <w:t xml:space="preserve">anvas </w:t>
+      </w:r>
+      <w:r>
+        <w:rPr>
+          <w:rFonts w:ascii="Avenir Book" w:hAnsi="Avenir Book"/>
+          <w:color w:val="262626" w:themeColor="text1" w:themeTint="D9"/>
+          <w:sz w:val="20"/>
+          <w:szCs w:val="20"/>
+          <w:lang w:val="en-GB"/>
+        </w:rPr>
+        <w:t>animation.</w:t>
+      </w:r>
+    </w:p>
+    <w:p>
+      <w:pPr>
+        <w:pStyle w:val="ListParagraph"/>
+        <w:numPr>
+          <w:ilvl w:val="0"/>
+          <w:numId w:val="3"/>
+        </w:numPr>
+        <w:spacing w:before="60" w:after="60"/>
+        <w:ind w:left="717" w:hanging="357"/>
+        <w:contextualSpacing w:val="0"/>
+        <w:rPr>
+          <w:rFonts w:ascii="Avenir Book" w:hAnsi="Avenir Book"/>
+          <w:color w:val="262626" w:themeColor="text1" w:themeTint="D9"/>
+          <w:sz w:val="20"/>
+          <w:szCs w:val="20"/>
+          <w:lang w:val="en-GB"/>
+        </w:rPr>
+      </w:pPr>
+      <w:hyperlink r:id="rId20" w:history="1">
+        <w:r>
+          <w:rPr>
+            <w:rStyle w:val="Hyperlink"/>
+            <w:rFonts w:ascii="Avenir Book" w:hAnsi="Avenir Book"/>
+            <w:b/>
+            <w:color w:val="4F81BD" w:themeColor="accent1"/>
+            <w:szCs w:val="20"/>
+            <w:lang w:val="en-GB"/>
+          </w:rPr>
+          <w:t>Lambda Email Service</w:t>
+        </w:r>
+      </w:hyperlink>
+      <w:r>
+        <w:rPr>
+          <w:rFonts w:ascii="Avenir Book" w:hAnsi="Avenir Book"/>
+          <w:b/>
+          <w:color w:val="4F81BD" w:themeColor="accent1"/>
+          <w:sz w:val="20"/>
+          <w:szCs w:val="20"/>
+          <w:lang w:val="en-GB"/>
+        </w:rPr>
+        <w:t>:</w:t>
+      </w:r>
+      <w:r>
+        <w:rPr>
+          <w:rFonts w:ascii="Avenir Book" w:hAnsi="Avenir Book"/>
+          <w:color w:val="262626" w:themeColor="text1" w:themeTint="D9"/>
+          <w:sz w:val="20"/>
+          <w:szCs w:val="20"/>
+          <w:lang w:val="en-GB"/>
+        </w:rPr>
+        <w:t xml:space="preserve"> </w:t>
+      </w:r>
+      <w:r>
+        <w:rPr>
+          <w:rFonts w:ascii="Avenir Book" w:hAnsi="Avenir Book"/>
+          <w:color w:val="262626" w:themeColor="text1" w:themeTint="D9"/>
+          <w:sz w:val="20"/>
+          <w:szCs w:val="20"/>
+          <w:lang w:val="en-GB"/>
+        </w:rPr>
+        <w:t>AWS Lambda function (Node.js) to send email via Simple Email Service.</w:t>
+      </w:r>
+    </w:p>
+    <w:p>
+      <w:pPr>
+        <w:pStyle w:val="ListParagraph"/>
+        <w:numPr>
+          <w:ilvl w:val="0"/>
+          <w:numId w:val="3"/>
+        </w:numPr>
+        <w:spacing w:before="60" w:after="60"/>
+        <w:ind w:left="717" w:hanging="357"/>
+        <w:contextualSpacing w:val="0"/>
+        <w:rPr>
+          <w:rFonts w:ascii="Avenir Book" w:hAnsi="Avenir Book"/>
+          <w:color w:val="262626" w:themeColor="text1" w:themeTint="D9"/>
+          <w:sz w:val="20"/>
+          <w:szCs w:val="20"/>
+          <w:lang w:val="en-GB"/>
+        </w:rPr>
+      </w:pPr>
+      <w:hyperlink r:id="rId21" w:history="1">
+        <w:r>
+          <w:rPr>
+            <w:rStyle w:val="Hyperlink"/>
+            <w:rFonts w:ascii="Avenir Book" w:hAnsi="Avenir Book"/>
+            <w:b/>
+            <w:color w:val="4F81BD" w:themeColor="accent1"/>
+            <w:szCs w:val="20"/>
+            <w:lang w:val="en-GB"/>
+          </w:rPr>
+          <w:t>Game of Life</w:t>
+        </w:r>
+      </w:hyperlink>
+      <w:r>
+        <w:rPr>
+          <w:rFonts w:ascii="Avenir Book" w:hAnsi="Avenir Book"/>
+          <w:b/>
+          <w:color w:val="4F81BD" w:themeColor="accent1"/>
+          <w:sz w:val="20"/>
+          <w:szCs w:val="20"/>
+          <w:lang w:val="en-GB"/>
+        </w:rPr>
+        <w:t>:</w:t>
+      </w:r>
+      <w:r>
+        <w:rPr>
+          <w:rFonts w:ascii="Avenir Book" w:hAnsi="Avenir Book"/>
+          <w:color w:val="262626" w:themeColor="text1" w:themeTint="D9"/>
+          <w:sz w:val="20"/>
+          <w:szCs w:val="20"/>
+          <w:lang w:val="en-GB"/>
+        </w:rPr>
+        <w:t xml:space="preserve"> </w:t>
+      </w:r>
+      <w:r>
+        <w:rPr>
+          <w:rFonts w:ascii="Avenir Book" w:hAnsi="Avenir Book"/>
+          <w:color w:val="262626" w:themeColor="text1" w:themeTint="D9"/>
+          <w:sz w:val="20"/>
+          <w:szCs w:val="20"/>
+          <w:lang w:val="en-GB"/>
+        </w:rPr>
+        <w:t>Vanilla ES6 implementation of the game of life.</w:t>
+      </w:r>
+    </w:p>
+    <w:p>
+      <w:pPr>
+        <w:pStyle w:val="ListParagraph"/>
+        <w:numPr>
+          <w:ilvl w:val="0"/>
+          <w:numId w:val="3"/>
+        </w:numPr>
+        <w:spacing w:before="60" w:after="60"/>
+        <w:ind w:left="717" w:hanging="357"/>
+        <w:contextualSpacing w:val="0"/>
+        <w:rPr>
+          <w:rFonts w:ascii="Avenir Book" w:hAnsi="Avenir Book"/>
+          <w:color w:val="262626" w:themeColor="text1" w:themeTint="D9"/>
+          <w:sz w:val="20"/>
+          <w:szCs w:val="20"/>
+          <w:lang w:val="en-GB"/>
+        </w:rPr>
+      </w:pPr>
+      <w:hyperlink r:id="rId22" w:history="1">
+        <w:r>
+          <w:rPr>
+            <w:rStyle w:val="Hyperlink"/>
+            <w:rFonts w:ascii="Avenir Book" w:hAnsi="Avenir Book"/>
+            <w:b/>
+            <w:color w:val="4F81BD" w:themeColor="accent1"/>
+            <w:szCs w:val="20"/>
+            <w:lang w:val="en-GB"/>
+          </w:rPr>
+          <w:t>Wedding</w:t>
+        </w:r>
+      </w:hyperlink>
+      <w:r>
+        <w:rPr>
+          <w:rFonts w:ascii="Avenir Book" w:hAnsi="Avenir Book"/>
+          <w:b/>
+          <w:color w:val="4F81BD" w:themeColor="accent1"/>
+          <w:sz w:val="20"/>
+          <w:szCs w:val="20"/>
+          <w:lang w:val="en-GB"/>
+        </w:rPr>
+        <w:t>:</w:t>
+      </w:r>
+      <w:r>
+        <w:rPr>
+          <w:rFonts w:ascii="Avenir Book" w:hAnsi="Avenir Book"/>
+          <w:color w:val="262626" w:themeColor="text1" w:themeTint="D9"/>
+          <w:sz w:val="20"/>
+          <w:szCs w:val="20"/>
+          <w:lang w:val="en-GB"/>
+        </w:rPr>
+        <w:t xml:space="preserve"> Two websites, one pre-wedding and one post-wedding.</w:t>
+      </w:r>
+    </w:p>
+    <w:p>
+      <w:pPr>
         <w:pStyle w:val="Heading1"/>
         <w:spacing w:before="240" w:after="120"/>
         <w:rPr>
@@ -2644,7 +2903,7 @@
         </w:rPr>
         <w:t xml:space="preserve">        </w:t>
       </w:r>
-      <w:hyperlink r:id="rId20" w:history="1">
+      <w:hyperlink r:id="rId23" w:history="1">
         <w:r>
           <w:rPr>
             <w:rStyle w:val="Hyperlink"/>
@@ -2809,8 +3068,9 @@
         <w:ind w:left="34" w:right="175"/>
         <w:rPr>
           <w:rFonts w:ascii="Avenir Roman" w:hAnsi="Avenir Roman"/>
-          <w:color w:val="17365D" w:themeColor="text2" w:themeShade="BF"/>
-          <w:sz w:val="20"/>
+          <w:i/>
+          <w:color w:val="1F497D" w:themeColor="text2"/>
+          <w:sz w:val="18"/>
           <w:szCs w:val="20"/>
         </w:rPr>
       </w:pPr>
@@ -2903,11 +3163,13 @@
           <w:color w:val="1F497D" w:themeColor="text2"/>
           <w:lang w:val="en-GB"/>
         </w:rPr>
+        <w:lastRenderedPageBreak/>
         <w:t>Education</w:t>
       </w:r>
     </w:p>
     <w:p>
       <w:pPr>
+        <w:keepLines/>
         <w:spacing w:before="80"/>
         <w:rPr>
           <w:rFonts w:ascii="Avenir Book" w:hAnsi="Avenir Book"/>
@@ -2951,6 +3213,7 @@
     </w:p>
     <w:p>
       <w:pPr>
+        <w:keepLines/>
         <w:spacing w:before="80"/>
         <w:rPr>
           <w:rFonts w:ascii="Avenir Book" w:hAnsi="Avenir Book"/>
@@ -2994,10 +3257,10 @@
     </w:p>
     <w:p>
       <w:pPr>
+        <w:keepLines/>
         <w:spacing w:before="80"/>
         <w:rPr>
           <w:rFonts w:ascii="Avenir Book" w:hAnsi="Avenir Book"/>
-          <w:color w:val="262626" w:themeColor="text1" w:themeTint="D9"/>
           <w:sz w:val="20"/>
           <w:szCs w:val="20"/>
           <w:lang w:val="en-GB"/>
@@ -3054,28 +3317,6 @@
           <w:lang w:val="en-GB"/>
         </w:rPr>
         <w:t>Imperial College of Science, Technology and Medicine, London</w:t>
-      </w:r>
-    </w:p>
-    <w:p>
-      <w:pPr>
-        <w:tabs>
-          <w:tab w:val="left" w:pos="5800"/>
-        </w:tabs>
-        <w:rPr>
-          <w:rFonts w:ascii="Avenir Book" w:hAnsi="Avenir Book"/>
-          <w:sz w:val="20"/>
-          <w:szCs w:val="20"/>
-          <w:lang w:val="en-GB"/>
-        </w:rPr>
-      </w:pPr>
-      <w:r>
-        <w:rPr>
-          <w:rFonts w:ascii="Avenir Book" w:hAnsi="Avenir Book"/>
-          <w:sz w:val="20"/>
-          <w:szCs w:val="20"/>
-          <w:lang w:val="en-GB"/>
-        </w:rPr>
-        <w:tab/>
       </w:r>
     </w:p>
     <w:p>
@@ -3096,7 +3337,6 @@
           <w:color w:val="1F497D" w:themeColor="text2"/>
           <w:lang w:val="en-GB"/>
         </w:rPr>
-        <w:lastRenderedPageBreak/>
         <w:t>Achievements</w:t>
       </w:r>
     </w:p>
@@ -3675,7 +3915,7 @@
         </w:rPr>
         <w:t xml:space="preserve"> </w:t>
       </w:r>
-      <w:hyperlink r:id="rId21" w:history="1">
+      <w:hyperlink r:id="rId24" w:history="1">
         <w:r>
           <w:rPr>
             <w:rFonts w:ascii="Avenir Medium" w:hAnsi="Avenir Medium"/>
@@ -3909,7 +4149,7 @@
         </w:rPr>
         <w:t xml:space="preserve"> </w:t>
       </w:r>
-      <w:hyperlink r:id="rId22" w:history="1">
+      <w:hyperlink r:id="rId25" w:history="1">
         <w:r>
           <w:rPr>
             <w:rFonts w:ascii="Avenir Medium" w:hAnsi="Avenir Medium"/>
@@ -4064,7 +4304,7 @@
         </w:rPr>
         <w:t xml:space="preserve">, </w:t>
       </w:r>
-      <w:hyperlink r:id="rId23" w:history="1">
+      <w:hyperlink r:id="rId26" w:history="1">
         <w:r>
           <w:rPr>
             <w:rFonts w:ascii="Avenir Medium" w:hAnsi="Avenir Medium"/>
@@ -4353,27 +4593,67 @@
           <w:szCs w:val="20"/>
           <w:lang w:val="en-GB"/>
         </w:rPr>
-        <w:t xml:space="preserve">World-leading computer-based training (CBT) software company supplying aerospace training solutions to commercial and military organisations. </w:t>
-      </w:r>
-      <w:r>
-        <w:rPr>
-          <w:rFonts w:ascii="Avenir Book" w:hAnsi="Avenir Book"/>
-          <w:color w:val="262626" w:themeColor="text1" w:themeTint="D9"/>
-          <w:sz w:val="20"/>
-          <w:szCs w:val="20"/>
-          <w:lang w:val="en-GB"/>
-        </w:rPr>
-        <w:t>Company a</w:t>
-      </w:r>
-      <w:r>
-        <w:rPr>
-          <w:rFonts w:ascii="Avenir Book" w:hAnsi="Avenir Book"/>
-          <w:color w:val="262626" w:themeColor="text1" w:themeTint="D9"/>
-          <w:sz w:val="20"/>
-          <w:szCs w:val="20"/>
-          <w:lang w:val="en-GB"/>
-        </w:rPr>
-        <w:t>cquired by The Vega Group.</w:t>
+        <w:t>Implementing</w:t>
+      </w:r>
+      <w:r>
+        <w:rPr>
+          <w:rFonts w:ascii="Avenir Book" w:hAnsi="Avenir Book"/>
+          <w:color w:val="262626" w:themeColor="text1" w:themeTint="D9"/>
+          <w:sz w:val="20"/>
+          <w:szCs w:val="20"/>
+          <w:lang w:val="en-GB"/>
+        </w:rPr>
+        <w:t xml:space="preserve"> </w:t>
+      </w:r>
+      <w:r>
+        <w:rPr>
+          <w:rFonts w:ascii="Avenir Book" w:hAnsi="Avenir Book"/>
+          <w:color w:val="262626" w:themeColor="text1" w:themeTint="D9"/>
+          <w:sz w:val="20"/>
+          <w:szCs w:val="20"/>
+          <w:lang w:val="en-GB"/>
+        </w:rPr>
+        <w:t xml:space="preserve">computer-based training (CBT) software </w:t>
+      </w:r>
+      <w:r>
+        <w:rPr>
+          <w:rFonts w:ascii="Avenir Book" w:hAnsi="Avenir Book"/>
+          <w:color w:val="262626" w:themeColor="text1" w:themeTint="D9"/>
+          <w:sz w:val="20"/>
+          <w:szCs w:val="20"/>
+          <w:lang w:val="en-GB"/>
+        </w:rPr>
+        <w:t xml:space="preserve">for </w:t>
+      </w:r>
+      <w:r>
+        <w:rPr>
+          <w:rFonts w:ascii="Avenir Book" w:hAnsi="Avenir Book"/>
+          <w:color w:val="262626" w:themeColor="text1" w:themeTint="D9"/>
+          <w:sz w:val="20"/>
+          <w:szCs w:val="20"/>
+          <w:lang w:val="en-GB"/>
+        </w:rPr>
+        <w:t xml:space="preserve">commercial and military </w:t>
+      </w:r>
+      <w:r>
+        <w:rPr>
+          <w:rFonts w:ascii="Avenir Book" w:hAnsi="Avenir Book"/>
+          <w:color w:val="262626" w:themeColor="text1" w:themeTint="D9"/>
+          <w:sz w:val="20"/>
+          <w:szCs w:val="20"/>
+          <w:lang w:val="en-GB"/>
+        </w:rPr>
+        <w:t xml:space="preserve">aerospace </w:t>
+      </w:r>
+      <w:r>
+        <w:rPr>
+          <w:rFonts w:ascii="Avenir Book" w:hAnsi="Avenir Book"/>
+          <w:color w:val="262626" w:themeColor="text1" w:themeTint="D9"/>
+          <w:sz w:val="20"/>
+          <w:szCs w:val="20"/>
+          <w:lang w:val="en-GB"/>
+        </w:rPr>
+        <w:t>organisations.</w:t>
       </w:r>
     </w:p>
     <w:p>
@@ -4424,21 +4704,9 @@
         <w:t xml:space="preserve"> $250k flight simulator for US Air Force.</w:t>
       </w:r>
     </w:p>
-    <w:p>
-      <w:pPr>
-        <w:spacing w:before="80"/>
-        <w:rPr>
-          <w:rFonts w:ascii="Avenir Book" w:hAnsi="Avenir Book"/>
-          <w:color w:val="262626" w:themeColor="text1" w:themeTint="D9"/>
-          <w:sz w:val="20"/>
-          <w:szCs w:val="20"/>
-          <w:lang w:val="en-GB"/>
-        </w:rPr>
-      </w:pPr>
-    </w:p>
     <w:sectPr>
-      <w:footerReference w:type="even" r:id="rId24"/>
-      <w:footerReference w:type="default" r:id="rId25"/>
+      <w:footerReference w:type="even" r:id="rId27"/>
+      <w:footerReference w:type="default" r:id="rId28"/>
       <w:pgSz w:w="11900" w:h="16840"/>
       <w:pgMar w:top="720" w:right="720" w:bottom="720" w:left="720" w:header="709" w:footer="709" w:gutter="0"/>
       <w:cols w:space="708"/>
@@ -7044,7 +7312,7 @@
 </file>
 
 <file path=customXml/itemProps1.xml><?xml version="1.0" encoding="utf-8"?>
-<ds:datastoreItem xmlns:ds="http://schemas.openxmlformats.org/officeDocument/2006/customXml" ds:itemID="{DBB1AA26-94C8-9445-B08A-1DAADE8425FB}">
+<ds:datastoreItem xmlns:ds="http://schemas.openxmlformats.org/officeDocument/2006/customXml" ds:itemID="{564B5E3B-A5ED-7644-B847-4BC1196A05C3}">
   <ds:schemaRefs>
     <ds:schemaRef ds:uri="http://schemas.openxmlformats.org/officeDocument/2006/bibliography"/>
   </ds:schemaRefs>

--- a/docs/cv/jon.urry.cv.docx
+++ b/docs/cv/jon.urry.cv.docx
@@ -713,6 +713,1077 @@
         </w:tc>
       </w:tr>
       <w:tr>
+        <w:tc>
+          <w:tcPr>
+            <w:tcW w:w="1505" w:type="dxa"/>
+            <w:tcBorders>
+              <w:top w:val="single" w:sz="6" w:space="0" w:color="DFE2E5"/>
+              <w:left w:val="single" w:sz="6" w:space="0" w:color="DFE2E5"/>
+              <w:bottom w:val="single" w:sz="6" w:space="0" w:color="DFE2E5"/>
+              <w:right w:val="single" w:sz="6" w:space="0" w:color="DFE2E5"/>
+            </w:tcBorders>
+            <w:shd w:val="clear" w:color="auto" w:fill="FFFFFF"/>
+            <w:tcMar>
+              <w:top w:w="90" w:type="dxa"/>
+              <w:left w:w="195" w:type="dxa"/>
+              <w:bottom w:w="90" w:type="dxa"/>
+              <w:right w:w="195" w:type="dxa"/>
+            </w:tcMar>
+            <w:vAlign w:val="center"/>
+            <w:hideMark/>
+          </w:tcPr>
+          <w:p>
+            <w:pPr>
+              <w:rPr>
+                <w:rStyle w:val="Hyperlink"/>
+                <w:rFonts w:ascii="Consolas" w:hAnsi="Consolas"/>
+                <w:color w:val="4F81BD" w:themeColor="accent1"/>
+                <w:sz w:val="18"/>
+                <w:lang w:val="en-GB"/>
+              </w:rPr>
+            </w:pPr>
+            <w:hyperlink r:id="rId14" w:history="1">
+              <w:proofErr w:type="spellStart"/>
+              <w:r>
+                <w:rPr>
+                  <w:rStyle w:val="Hyperlink"/>
+                  <w:rFonts w:ascii="Consolas" w:hAnsi="Consolas"/>
+                  <w:color w:val="4F81BD" w:themeColor="accent1"/>
+                  <w:sz w:val="18"/>
+                  <w:lang w:val="en-GB"/>
+                </w:rPr>
+                <w:t>RadioRoom</w:t>
+              </w:r>
+              <w:proofErr w:type="spellEnd"/>
+            </w:hyperlink>
+          </w:p>
+        </w:tc>
+        <w:tc>
+          <w:tcPr>
+            <w:tcW w:w="4157" w:type="dxa"/>
+            <w:tcBorders>
+              <w:top w:val="single" w:sz="6" w:space="0" w:color="DFE2E5"/>
+              <w:left w:val="single" w:sz="6" w:space="0" w:color="DFE2E5"/>
+              <w:bottom w:val="single" w:sz="6" w:space="0" w:color="DFE2E5"/>
+              <w:right w:val="single" w:sz="6" w:space="0" w:color="DFE2E5"/>
+            </w:tcBorders>
+            <w:shd w:val="clear" w:color="auto" w:fill="FFFFFF"/>
+            <w:tcMar>
+              <w:top w:w="90" w:type="dxa"/>
+              <w:left w:w="195" w:type="dxa"/>
+              <w:bottom w:w="90" w:type="dxa"/>
+              <w:right w:w="195" w:type="dxa"/>
+            </w:tcMar>
+            <w:vAlign w:val="center"/>
+            <w:hideMark/>
+          </w:tcPr>
+          <w:p>
+            <w:pPr>
+              <w:rPr>
+                <w:rFonts w:ascii="Avenir Book" w:hAnsi="Avenir Book"/>
+                <w:color w:val="24292E"/>
+                <w:sz w:val="20"/>
+                <w:szCs w:val="20"/>
+                <w:lang w:val="en-GB"/>
+              </w:rPr>
+            </w:pPr>
+            <w:r>
+              <w:rPr>
+                <w:rFonts w:ascii="Avenir Book" w:hAnsi="Avenir Book"/>
+                <w:color w:val="606C71"/>
+                <w:sz w:val="20"/>
+                <w:szCs w:val="20"/>
+                <w:lang w:val="en-GB"/>
+              </w:rPr>
+              <w:t>Maker’s Academy Final Project (team of 4, 12 days). A music web application. Search, listen, share, sync and discuss music in a collaborative space. </w:t>
+            </w:r>
+            <w:hyperlink r:id="rId15" w:history="1">
+              <w:r>
+                <w:rPr>
+                  <w:rStyle w:val="Hyperlink"/>
+                  <w:rFonts w:ascii="Avenir Book" w:hAnsi="Avenir Book"/>
+                  <w:color w:val="1E6BB8"/>
+                  <w:szCs w:val="20"/>
+                  <w:lang w:val="en-GB"/>
+                </w:rPr>
+                <w:t>GitHub</w:t>
+              </w:r>
+            </w:hyperlink>
+          </w:p>
+        </w:tc>
+        <w:tc>
+          <w:tcPr>
+            <w:tcW w:w="4068" w:type="dxa"/>
+            <w:tcBorders>
+              <w:top w:val="single" w:sz="6" w:space="0" w:color="DFE2E5"/>
+              <w:left w:val="single" w:sz="6" w:space="0" w:color="DFE2E5"/>
+              <w:bottom w:val="single" w:sz="6" w:space="0" w:color="DFE2E5"/>
+              <w:right w:val="single" w:sz="6" w:space="0" w:color="DFE2E5"/>
+            </w:tcBorders>
+            <w:shd w:val="clear" w:color="auto" w:fill="FFFFFF"/>
+            <w:tcMar>
+              <w:top w:w="90" w:type="dxa"/>
+              <w:left w:w="195" w:type="dxa"/>
+              <w:bottom w:w="90" w:type="dxa"/>
+              <w:right w:w="195" w:type="dxa"/>
+            </w:tcMar>
+            <w:vAlign w:val="center"/>
+            <w:hideMark/>
+          </w:tcPr>
+          <w:p>
+            <w:pPr>
+              <w:rPr>
+                <w:rFonts w:ascii="Consolas" w:hAnsi="Consolas" w:cs="Consolas"/>
+                <w:color w:val="4F81BD" w:themeColor="accent1"/>
+                <w:sz w:val="18"/>
+                <w:szCs w:val="18"/>
+                <w:lang w:val="en-GB"/>
+              </w:rPr>
+            </w:pPr>
+            <w:r>
+              <w:rPr>
+                <w:rFonts w:ascii="Consolas" w:hAnsi="Consolas" w:cs="Consolas"/>
+                <w:color w:val="4F81BD" w:themeColor="accent1"/>
+                <w:sz w:val="18"/>
+                <w:szCs w:val="18"/>
+                <w:lang w:val="en-GB"/>
+              </w:rPr>
+              <w:t xml:space="preserve">React, Node, Express, </w:t>
+            </w:r>
+            <w:proofErr w:type="spellStart"/>
+            <w:r>
+              <w:rPr>
+                <w:rFonts w:ascii="Consolas" w:hAnsi="Consolas" w:cs="Consolas"/>
+                <w:color w:val="4F81BD" w:themeColor="accent1"/>
+                <w:sz w:val="18"/>
+                <w:szCs w:val="18"/>
+                <w:lang w:val="en-GB"/>
+              </w:rPr>
+              <w:t>WebSockets</w:t>
+            </w:r>
+            <w:proofErr w:type="spellEnd"/>
+            <w:r>
+              <w:rPr>
+                <w:rFonts w:ascii="Consolas" w:hAnsi="Consolas" w:cs="Consolas"/>
+                <w:color w:val="4F81BD" w:themeColor="accent1"/>
+                <w:sz w:val="18"/>
+                <w:szCs w:val="18"/>
+                <w:lang w:val="en-GB"/>
+              </w:rPr>
+              <w:t>, Bootstrap, Jest, Enzyme, Cypress, Spotify API, Travis, Heroku</w:t>
+            </w:r>
+          </w:p>
+        </w:tc>
+      </w:tr>
+      <w:tr>
+        <w:tc>
+          <w:tcPr>
+            <w:tcW w:w="1505" w:type="dxa"/>
+            <w:tcBorders>
+              <w:top w:val="single" w:sz="6" w:space="0" w:color="DFE2E5"/>
+              <w:left w:val="single" w:sz="6" w:space="0" w:color="DFE2E5"/>
+              <w:bottom w:val="single" w:sz="6" w:space="0" w:color="DFE2E5"/>
+              <w:right w:val="single" w:sz="6" w:space="0" w:color="DFE2E5"/>
+            </w:tcBorders>
+            <w:shd w:val="clear" w:color="auto" w:fill="F6F8FA"/>
+            <w:tcMar>
+              <w:top w:w="90" w:type="dxa"/>
+              <w:left w:w="195" w:type="dxa"/>
+              <w:bottom w:w="90" w:type="dxa"/>
+              <w:right w:w="195" w:type="dxa"/>
+            </w:tcMar>
+            <w:vAlign w:val="center"/>
+            <w:hideMark/>
+          </w:tcPr>
+          <w:p>
+            <w:pPr>
+              <w:rPr>
+                <w:rStyle w:val="Hyperlink"/>
+                <w:rFonts w:ascii="Consolas" w:hAnsi="Consolas"/>
+                <w:color w:val="4F81BD" w:themeColor="accent1"/>
+                <w:sz w:val="18"/>
+                <w:lang w:val="en-GB"/>
+              </w:rPr>
+            </w:pPr>
+            <w:hyperlink r:id="rId16" w:history="1">
+              <w:r>
+                <w:rPr>
+                  <w:rStyle w:val="Hyperlink"/>
+                  <w:rFonts w:ascii="Consolas" w:hAnsi="Consolas"/>
+                  <w:color w:val="4F81BD" w:themeColor="accent1"/>
+                  <w:sz w:val="18"/>
+                  <w:lang w:val="en-GB"/>
+                </w:rPr>
+                <w:t>Polar</w:t>
+              </w:r>
+            </w:hyperlink>
+          </w:p>
+        </w:tc>
+        <w:tc>
+          <w:tcPr>
+            <w:tcW w:w="4157" w:type="dxa"/>
+            <w:tcBorders>
+              <w:top w:val="single" w:sz="6" w:space="0" w:color="DFE2E5"/>
+              <w:left w:val="single" w:sz="6" w:space="0" w:color="DFE2E5"/>
+              <w:bottom w:val="single" w:sz="6" w:space="0" w:color="DFE2E5"/>
+              <w:right w:val="single" w:sz="6" w:space="0" w:color="DFE2E5"/>
+            </w:tcBorders>
+            <w:shd w:val="clear" w:color="auto" w:fill="F6F8FA"/>
+            <w:tcMar>
+              <w:top w:w="90" w:type="dxa"/>
+              <w:left w:w="195" w:type="dxa"/>
+              <w:bottom w:w="90" w:type="dxa"/>
+              <w:right w:w="195" w:type="dxa"/>
+            </w:tcMar>
+            <w:vAlign w:val="center"/>
+            <w:hideMark/>
+          </w:tcPr>
+          <w:p>
+            <w:pPr>
+              <w:rPr>
+                <w:rFonts w:ascii="Avenir Book" w:hAnsi="Avenir Book"/>
+                <w:color w:val="24292E"/>
+                <w:sz w:val="20"/>
+                <w:szCs w:val="20"/>
+                <w:lang w:val="en-GB"/>
+              </w:rPr>
+            </w:pPr>
+            <w:r>
+              <w:rPr>
+                <w:rFonts w:ascii="Avenir Book" w:hAnsi="Avenir Book"/>
+                <w:color w:val="606C71"/>
+                <w:sz w:val="20"/>
+                <w:szCs w:val="20"/>
+                <w:lang w:val="en-GB"/>
+              </w:rPr>
+              <w:t xml:space="preserve">Analyse </w:t>
+            </w:r>
+            <w:proofErr w:type="spellStart"/>
+            <w:r>
+              <w:rPr>
+                <w:rFonts w:ascii="Avenir Book" w:hAnsi="Avenir Book"/>
+                <w:color w:val="606C71"/>
+                <w:sz w:val="20"/>
+                <w:szCs w:val="20"/>
+                <w:lang w:val="en-GB"/>
+              </w:rPr>
+              <w:t>Strava</w:t>
+            </w:r>
+            <w:proofErr w:type="spellEnd"/>
+            <w:r>
+              <w:rPr>
+                <w:rFonts w:ascii="Avenir Book" w:hAnsi="Avenir Book"/>
+                <w:color w:val="606C71"/>
+                <w:sz w:val="20"/>
+                <w:szCs w:val="20"/>
+                <w:lang w:val="en-GB"/>
+              </w:rPr>
+              <w:t xml:space="preserve"> activities against a Polar training plan. </w:t>
+            </w:r>
+            <w:hyperlink r:id="rId17" w:history="1">
+              <w:r>
+                <w:rPr>
+                  <w:rStyle w:val="Hyperlink"/>
+                  <w:rFonts w:ascii="Avenir Book" w:hAnsi="Avenir Book"/>
+                  <w:color w:val="1E6BB8"/>
+                  <w:szCs w:val="20"/>
+                  <w:lang w:val="en-GB"/>
+                </w:rPr>
+                <w:t>GitHub</w:t>
+              </w:r>
+            </w:hyperlink>
+          </w:p>
+        </w:tc>
+        <w:tc>
+          <w:tcPr>
+            <w:tcW w:w="4068" w:type="dxa"/>
+            <w:tcBorders>
+              <w:top w:val="single" w:sz="6" w:space="0" w:color="DFE2E5"/>
+              <w:left w:val="single" w:sz="6" w:space="0" w:color="DFE2E5"/>
+              <w:bottom w:val="single" w:sz="6" w:space="0" w:color="DFE2E5"/>
+              <w:right w:val="single" w:sz="6" w:space="0" w:color="DFE2E5"/>
+            </w:tcBorders>
+            <w:shd w:val="clear" w:color="auto" w:fill="F6F8FA"/>
+            <w:tcMar>
+              <w:top w:w="90" w:type="dxa"/>
+              <w:left w:w="195" w:type="dxa"/>
+              <w:bottom w:w="90" w:type="dxa"/>
+              <w:right w:w="195" w:type="dxa"/>
+            </w:tcMar>
+            <w:vAlign w:val="center"/>
+            <w:hideMark/>
+          </w:tcPr>
+          <w:p>
+            <w:pPr>
+              <w:spacing w:before="80"/>
+              <w:rPr>
+                <w:rFonts w:ascii="Consolas" w:hAnsi="Consolas" w:cs="Consolas"/>
+                <w:color w:val="4F81BD" w:themeColor="accent1"/>
+                <w:sz w:val="18"/>
+                <w:szCs w:val="18"/>
+                <w:lang w:val="en-GB"/>
+              </w:rPr>
+            </w:pPr>
+            <w:r>
+              <w:rPr>
+                <w:rFonts w:ascii="Consolas" w:hAnsi="Consolas" w:cs="Consolas"/>
+                <w:color w:val="4F81BD" w:themeColor="accent1"/>
+                <w:sz w:val="18"/>
+                <w:szCs w:val="18"/>
+                <w:lang w:val="en-GB"/>
+              </w:rPr>
+              <w:t xml:space="preserve">Gatsby, </w:t>
+            </w:r>
+            <w:proofErr w:type="spellStart"/>
+            <w:r>
+              <w:rPr>
+                <w:rFonts w:ascii="Consolas" w:hAnsi="Consolas" w:cs="Consolas"/>
+                <w:color w:val="4F81BD" w:themeColor="accent1"/>
+                <w:sz w:val="18"/>
+                <w:szCs w:val="18"/>
+                <w:lang w:val="en-GB"/>
+              </w:rPr>
+              <w:t>GraphQL</w:t>
+            </w:r>
+            <w:proofErr w:type="spellEnd"/>
+            <w:r>
+              <w:rPr>
+                <w:rFonts w:ascii="Consolas" w:hAnsi="Consolas" w:cs="Consolas"/>
+                <w:color w:val="4F81BD" w:themeColor="accent1"/>
+                <w:sz w:val="18"/>
+                <w:szCs w:val="18"/>
+                <w:lang w:val="en-GB"/>
+              </w:rPr>
+              <w:t xml:space="preserve">, </w:t>
+            </w:r>
+            <w:r>
+              <w:rPr>
+                <w:rFonts w:ascii="Consolas" w:hAnsi="Consolas" w:cs="Consolas"/>
+                <w:color w:val="4F81BD" w:themeColor="accent1"/>
+                <w:sz w:val="18"/>
+                <w:szCs w:val="18"/>
+                <w:lang w:val="en-GB"/>
+              </w:rPr>
+              <w:t xml:space="preserve">React, </w:t>
+            </w:r>
+            <w:proofErr w:type="spellStart"/>
+            <w:r>
+              <w:rPr>
+                <w:rFonts w:ascii="Consolas" w:hAnsi="Consolas" w:cs="Consolas"/>
+                <w:color w:val="4F81BD" w:themeColor="accent1"/>
+                <w:sz w:val="18"/>
+                <w:szCs w:val="18"/>
+                <w:lang w:val="en-GB"/>
+              </w:rPr>
+              <w:t>Nivo</w:t>
+            </w:r>
+            <w:proofErr w:type="spellEnd"/>
+            <w:r>
+              <w:rPr>
+                <w:rFonts w:ascii="Consolas" w:hAnsi="Consolas" w:cs="Consolas"/>
+                <w:color w:val="4F81BD" w:themeColor="accent1"/>
+                <w:sz w:val="18"/>
+                <w:szCs w:val="18"/>
+                <w:lang w:val="en-GB"/>
+              </w:rPr>
+              <w:t xml:space="preserve">, </w:t>
+            </w:r>
+            <w:proofErr w:type="spellStart"/>
+            <w:r>
+              <w:rPr>
+                <w:rFonts w:ascii="Consolas" w:hAnsi="Consolas" w:cs="Consolas"/>
+                <w:color w:val="4F81BD" w:themeColor="accent1"/>
+                <w:sz w:val="18"/>
+                <w:szCs w:val="18"/>
+                <w:lang w:val="en-GB"/>
+              </w:rPr>
+              <w:t>Strava</w:t>
+            </w:r>
+            <w:proofErr w:type="spellEnd"/>
+            <w:r>
+              <w:rPr>
+                <w:rFonts w:ascii="Consolas" w:hAnsi="Consolas" w:cs="Consolas"/>
+                <w:color w:val="4F81BD" w:themeColor="accent1"/>
+                <w:sz w:val="18"/>
+                <w:szCs w:val="18"/>
+                <w:lang w:val="en-GB"/>
+              </w:rPr>
+              <w:t xml:space="preserve"> API, </w:t>
+            </w:r>
+            <w:r>
+              <w:rPr>
+                <w:rFonts w:ascii="Consolas" w:hAnsi="Consolas" w:cs="Consolas"/>
+                <w:color w:val="4F81BD" w:themeColor="accent1"/>
+                <w:sz w:val="18"/>
+                <w:szCs w:val="18"/>
+                <w:lang w:val="en-GB"/>
+              </w:rPr>
+              <w:t xml:space="preserve">Jest, </w:t>
+            </w:r>
+            <w:proofErr w:type="spellStart"/>
+            <w:r>
+              <w:rPr>
+                <w:rFonts w:ascii="Consolas" w:hAnsi="Consolas" w:cs="Consolas"/>
+                <w:color w:val="4F81BD" w:themeColor="accent1"/>
+                <w:sz w:val="18"/>
+                <w:szCs w:val="18"/>
+                <w:lang w:val="en-GB"/>
+              </w:rPr>
+              <w:t>Netlify</w:t>
+            </w:r>
+            <w:proofErr w:type="spellEnd"/>
+            <w:r>
+              <w:rPr>
+                <w:rFonts w:ascii="Consolas" w:hAnsi="Consolas" w:cs="Consolas"/>
+                <w:color w:val="4F81BD" w:themeColor="accent1"/>
+                <w:sz w:val="18"/>
+                <w:szCs w:val="18"/>
+                <w:lang w:val="en-GB"/>
+              </w:rPr>
+              <w:t>, IFTTT</w:t>
+            </w:r>
+          </w:p>
+        </w:tc>
+      </w:tr>
+      <w:tr>
+        <w:tc>
+          <w:tcPr>
+            <w:tcW w:w="1505" w:type="dxa"/>
+            <w:tcBorders>
+              <w:top w:val="single" w:sz="6" w:space="0" w:color="DFE2E5"/>
+              <w:left w:val="single" w:sz="6" w:space="0" w:color="DFE2E5"/>
+              <w:bottom w:val="single" w:sz="6" w:space="0" w:color="DFE2E5"/>
+              <w:right w:val="single" w:sz="6" w:space="0" w:color="DFE2E5"/>
+            </w:tcBorders>
+            <w:shd w:val="clear" w:color="auto" w:fill="FFFFFF"/>
+            <w:tcMar>
+              <w:top w:w="90" w:type="dxa"/>
+              <w:left w:w="195" w:type="dxa"/>
+              <w:bottom w:w="90" w:type="dxa"/>
+              <w:right w:w="195" w:type="dxa"/>
+            </w:tcMar>
+            <w:vAlign w:val="center"/>
+            <w:hideMark/>
+          </w:tcPr>
+          <w:p>
+            <w:pPr>
+              <w:rPr>
+                <w:rStyle w:val="Hyperlink"/>
+                <w:rFonts w:ascii="Consolas" w:hAnsi="Consolas"/>
+                <w:color w:val="4F81BD" w:themeColor="accent1"/>
+                <w:sz w:val="18"/>
+                <w:lang w:val="en-GB"/>
+              </w:rPr>
+            </w:pPr>
+            <w:r>
+              <w:rPr>
+                <w:rStyle w:val="Hyperlink"/>
+                <w:rFonts w:ascii="Consolas" w:hAnsi="Consolas"/>
+                <w:color w:val="4F81BD" w:themeColor="accent1"/>
+                <w:sz w:val="18"/>
+                <w:lang w:val="en-GB"/>
+              </w:rPr>
+              <w:t>AWS Lambda Email Service</w:t>
+            </w:r>
+          </w:p>
+        </w:tc>
+        <w:tc>
+          <w:tcPr>
+            <w:tcW w:w="4157" w:type="dxa"/>
+            <w:tcBorders>
+              <w:top w:val="single" w:sz="6" w:space="0" w:color="DFE2E5"/>
+              <w:left w:val="single" w:sz="6" w:space="0" w:color="DFE2E5"/>
+              <w:bottom w:val="single" w:sz="6" w:space="0" w:color="DFE2E5"/>
+              <w:right w:val="single" w:sz="6" w:space="0" w:color="DFE2E5"/>
+            </w:tcBorders>
+            <w:shd w:val="clear" w:color="auto" w:fill="FFFFFF"/>
+            <w:tcMar>
+              <w:top w:w="90" w:type="dxa"/>
+              <w:left w:w="195" w:type="dxa"/>
+              <w:bottom w:w="90" w:type="dxa"/>
+              <w:right w:w="195" w:type="dxa"/>
+            </w:tcMar>
+            <w:vAlign w:val="center"/>
+            <w:hideMark/>
+          </w:tcPr>
+          <w:p>
+            <w:pPr>
+              <w:rPr>
+                <w:rFonts w:ascii="Avenir Book" w:hAnsi="Avenir Book"/>
+                <w:color w:val="24292E"/>
+                <w:sz w:val="20"/>
+                <w:szCs w:val="20"/>
+                <w:lang w:val="en-GB"/>
+              </w:rPr>
+            </w:pPr>
+            <w:r>
+              <w:rPr>
+                <w:rFonts w:ascii="Avenir Book" w:hAnsi="Avenir Book"/>
+                <w:color w:val="606C71"/>
+                <w:sz w:val="20"/>
+                <w:szCs w:val="20"/>
+                <w:lang w:val="en-GB"/>
+              </w:rPr>
+              <w:t>Serverless email service built using AWS, Lambda Function, Node.js, and Simple Email Service (SES). </w:t>
+            </w:r>
+            <w:hyperlink r:id="rId18" w:history="1">
+              <w:r>
+                <w:rPr>
+                  <w:rStyle w:val="Hyperlink"/>
+                  <w:rFonts w:ascii="Avenir Book" w:hAnsi="Avenir Book"/>
+                  <w:color w:val="1E6BB8"/>
+                  <w:szCs w:val="20"/>
+                  <w:lang w:val="en-GB"/>
+                </w:rPr>
+                <w:t>GitHub</w:t>
+              </w:r>
+            </w:hyperlink>
+          </w:p>
+        </w:tc>
+        <w:tc>
+          <w:tcPr>
+            <w:tcW w:w="4068" w:type="dxa"/>
+            <w:tcBorders>
+              <w:top w:val="single" w:sz="6" w:space="0" w:color="DFE2E5"/>
+              <w:left w:val="single" w:sz="6" w:space="0" w:color="DFE2E5"/>
+              <w:bottom w:val="single" w:sz="6" w:space="0" w:color="DFE2E5"/>
+              <w:right w:val="single" w:sz="6" w:space="0" w:color="DFE2E5"/>
+            </w:tcBorders>
+            <w:shd w:val="clear" w:color="auto" w:fill="FFFFFF"/>
+            <w:tcMar>
+              <w:top w:w="90" w:type="dxa"/>
+              <w:left w:w="195" w:type="dxa"/>
+              <w:bottom w:w="90" w:type="dxa"/>
+              <w:right w:w="195" w:type="dxa"/>
+            </w:tcMar>
+            <w:vAlign w:val="center"/>
+            <w:hideMark/>
+          </w:tcPr>
+          <w:p>
+            <w:pPr>
+              <w:spacing w:before="80"/>
+              <w:rPr>
+                <w:rFonts w:ascii="Consolas" w:hAnsi="Consolas" w:cs="Consolas"/>
+                <w:color w:val="4F81BD" w:themeColor="accent1"/>
+                <w:sz w:val="18"/>
+                <w:szCs w:val="18"/>
+                <w:lang w:val="en-GB"/>
+              </w:rPr>
+            </w:pPr>
+            <w:r>
+              <w:rPr>
+                <w:rFonts w:ascii="Consolas" w:hAnsi="Consolas" w:cs="Consolas"/>
+                <w:color w:val="4F81BD" w:themeColor="accent1"/>
+                <w:sz w:val="18"/>
+                <w:szCs w:val="18"/>
+                <w:lang w:val="en-GB"/>
+              </w:rPr>
+              <w:t>AWS, Lambda, Node.js, SES, Serverless Framework</w:t>
+            </w:r>
+          </w:p>
+        </w:tc>
+      </w:tr>
+      <w:tr>
+        <w:tc>
+          <w:tcPr>
+            <w:tcW w:w="1505" w:type="dxa"/>
+            <w:tcBorders>
+              <w:top w:val="single" w:sz="6" w:space="0" w:color="DFE2E5"/>
+              <w:left w:val="single" w:sz="6" w:space="0" w:color="DFE2E5"/>
+              <w:bottom w:val="single" w:sz="6" w:space="0" w:color="DFE2E5"/>
+              <w:right w:val="single" w:sz="6" w:space="0" w:color="DFE2E5"/>
+            </w:tcBorders>
+            <w:shd w:val="clear" w:color="auto" w:fill="F6F8FA"/>
+            <w:tcMar>
+              <w:top w:w="90" w:type="dxa"/>
+              <w:left w:w="195" w:type="dxa"/>
+              <w:bottom w:w="90" w:type="dxa"/>
+              <w:right w:w="195" w:type="dxa"/>
+            </w:tcMar>
+            <w:vAlign w:val="center"/>
+            <w:hideMark/>
+          </w:tcPr>
+          <w:p>
+            <w:pPr>
+              <w:rPr>
+                <w:rStyle w:val="Hyperlink"/>
+                <w:rFonts w:ascii="Consolas" w:hAnsi="Consolas"/>
+                <w:color w:val="4F81BD" w:themeColor="accent1"/>
+                <w:sz w:val="18"/>
+                <w:lang w:val="en-GB"/>
+              </w:rPr>
+            </w:pPr>
+            <w:hyperlink r:id="rId19" w:history="1">
+              <w:r>
+                <w:rPr>
+                  <w:rStyle w:val="Hyperlink"/>
+                  <w:rFonts w:ascii="Consolas" w:hAnsi="Consolas"/>
+                  <w:color w:val="4F81BD" w:themeColor="accent1"/>
+                  <w:sz w:val="18"/>
+                  <w:lang w:val="en-GB"/>
+                </w:rPr>
+                <w:t>React Minesweeper</w:t>
+              </w:r>
+            </w:hyperlink>
+          </w:p>
+        </w:tc>
+        <w:tc>
+          <w:tcPr>
+            <w:tcW w:w="4157" w:type="dxa"/>
+            <w:tcBorders>
+              <w:top w:val="single" w:sz="6" w:space="0" w:color="DFE2E5"/>
+              <w:left w:val="single" w:sz="6" w:space="0" w:color="DFE2E5"/>
+              <w:bottom w:val="single" w:sz="6" w:space="0" w:color="DFE2E5"/>
+              <w:right w:val="single" w:sz="6" w:space="0" w:color="DFE2E5"/>
+            </w:tcBorders>
+            <w:shd w:val="clear" w:color="auto" w:fill="F6F8FA"/>
+            <w:tcMar>
+              <w:top w:w="90" w:type="dxa"/>
+              <w:left w:w="195" w:type="dxa"/>
+              <w:bottom w:w="90" w:type="dxa"/>
+              <w:right w:w="195" w:type="dxa"/>
+            </w:tcMar>
+            <w:vAlign w:val="center"/>
+            <w:hideMark/>
+          </w:tcPr>
+          <w:p>
+            <w:pPr>
+              <w:rPr>
+                <w:rFonts w:ascii="Avenir Book" w:hAnsi="Avenir Book"/>
+                <w:color w:val="24292E"/>
+                <w:sz w:val="20"/>
+                <w:szCs w:val="20"/>
+                <w:lang w:val="en-GB"/>
+              </w:rPr>
+            </w:pPr>
+            <w:r>
+              <w:rPr>
+                <w:rFonts w:ascii="Avenir Book" w:hAnsi="Avenir Book"/>
+                <w:color w:val="606C71"/>
+                <w:sz w:val="20"/>
+                <w:szCs w:val="20"/>
+                <w:lang w:val="en-GB"/>
+              </w:rPr>
+              <w:t>React implementation of the classic Minesweeper game. </w:t>
+            </w:r>
+            <w:hyperlink r:id="rId20" w:history="1">
+              <w:r>
+                <w:rPr>
+                  <w:rStyle w:val="Hyperlink"/>
+                  <w:rFonts w:ascii="Avenir Book" w:hAnsi="Avenir Book"/>
+                  <w:color w:val="1E6BB8"/>
+                  <w:szCs w:val="20"/>
+                  <w:lang w:val="en-GB"/>
+                </w:rPr>
+                <w:t>GitHub</w:t>
+              </w:r>
+            </w:hyperlink>
+          </w:p>
+        </w:tc>
+        <w:tc>
+          <w:tcPr>
+            <w:tcW w:w="4068" w:type="dxa"/>
+            <w:tcBorders>
+              <w:top w:val="single" w:sz="6" w:space="0" w:color="DFE2E5"/>
+              <w:left w:val="single" w:sz="6" w:space="0" w:color="DFE2E5"/>
+              <w:bottom w:val="single" w:sz="6" w:space="0" w:color="DFE2E5"/>
+              <w:right w:val="single" w:sz="6" w:space="0" w:color="DFE2E5"/>
+            </w:tcBorders>
+            <w:shd w:val="clear" w:color="auto" w:fill="F6F8FA"/>
+            <w:tcMar>
+              <w:top w:w="90" w:type="dxa"/>
+              <w:left w:w="195" w:type="dxa"/>
+              <w:bottom w:w="90" w:type="dxa"/>
+              <w:right w:w="195" w:type="dxa"/>
+            </w:tcMar>
+            <w:vAlign w:val="center"/>
+            <w:hideMark/>
+          </w:tcPr>
+          <w:p>
+            <w:pPr>
+              <w:spacing w:before="80"/>
+              <w:rPr>
+                <w:rFonts w:ascii="Consolas" w:hAnsi="Consolas" w:cs="Consolas"/>
+                <w:color w:val="4F81BD" w:themeColor="accent1"/>
+                <w:sz w:val="18"/>
+                <w:szCs w:val="18"/>
+                <w:lang w:val="en-GB"/>
+              </w:rPr>
+            </w:pPr>
+            <w:r>
+              <w:rPr>
+                <w:rFonts w:ascii="Consolas" w:hAnsi="Consolas" w:cs="Consolas"/>
+                <w:color w:val="4F81BD" w:themeColor="accent1"/>
+                <w:sz w:val="18"/>
+                <w:szCs w:val="18"/>
+                <w:lang w:val="en-GB"/>
+              </w:rPr>
+              <w:t>React, JS, ES6+, Modules, Mobile First, Responsive, Material Design, Jest, TDD, Grid, CSS3, SVG, Icons</w:t>
+            </w:r>
+          </w:p>
+        </w:tc>
+      </w:tr>
+      <w:tr>
+        <w:tc>
+          <w:tcPr>
+            <w:tcW w:w="1505" w:type="dxa"/>
+            <w:tcBorders>
+              <w:top w:val="single" w:sz="6" w:space="0" w:color="DFE2E5"/>
+              <w:left w:val="single" w:sz="6" w:space="0" w:color="DFE2E5"/>
+              <w:bottom w:val="single" w:sz="6" w:space="0" w:color="DFE2E5"/>
+              <w:right w:val="single" w:sz="6" w:space="0" w:color="DFE2E5"/>
+            </w:tcBorders>
+            <w:shd w:val="clear" w:color="auto" w:fill="FFFFFF"/>
+            <w:tcMar>
+              <w:top w:w="90" w:type="dxa"/>
+              <w:left w:w="195" w:type="dxa"/>
+              <w:bottom w:w="90" w:type="dxa"/>
+              <w:right w:w="195" w:type="dxa"/>
+            </w:tcMar>
+            <w:vAlign w:val="center"/>
+            <w:hideMark/>
+          </w:tcPr>
+          <w:p>
+            <w:pPr>
+              <w:rPr>
+                <w:rStyle w:val="Hyperlink"/>
+                <w:rFonts w:ascii="Consolas" w:hAnsi="Consolas"/>
+                <w:color w:val="4F81BD" w:themeColor="accent1"/>
+                <w:sz w:val="18"/>
+                <w:lang w:val="en-GB"/>
+              </w:rPr>
+            </w:pPr>
+            <w:hyperlink r:id="rId21" w:history="1">
+              <w:r>
+                <w:rPr>
+                  <w:rStyle w:val="Hyperlink"/>
+                  <w:rFonts w:ascii="Consolas" w:hAnsi="Consolas"/>
+                  <w:color w:val="4F81BD" w:themeColor="accent1"/>
+                  <w:sz w:val="18"/>
+                  <w:lang w:val="en-GB"/>
+                </w:rPr>
+                <w:t>Black Box</w:t>
+              </w:r>
+            </w:hyperlink>
+            <w:r>
+              <w:rPr>
+                <w:rStyle w:val="Hyperlink"/>
+                <w:rFonts w:ascii="Consolas" w:hAnsi="Consolas"/>
+                <w:color w:val="4F81BD" w:themeColor="accent1"/>
+                <w:sz w:val="18"/>
+                <w:lang w:val="en-GB"/>
+              </w:rPr>
+              <w:t xml:space="preserve"> </w:t>
+            </w:r>
+          </w:p>
+        </w:tc>
+        <w:tc>
+          <w:tcPr>
+            <w:tcW w:w="4157" w:type="dxa"/>
+            <w:tcBorders>
+              <w:top w:val="single" w:sz="6" w:space="0" w:color="DFE2E5"/>
+              <w:left w:val="single" w:sz="6" w:space="0" w:color="DFE2E5"/>
+              <w:bottom w:val="single" w:sz="6" w:space="0" w:color="DFE2E5"/>
+              <w:right w:val="single" w:sz="6" w:space="0" w:color="DFE2E5"/>
+            </w:tcBorders>
+            <w:shd w:val="clear" w:color="auto" w:fill="FFFFFF"/>
+            <w:tcMar>
+              <w:top w:w="90" w:type="dxa"/>
+              <w:left w:w="195" w:type="dxa"/>
+              <w:bottom w:w="90" w:type="dxa"/>
+              <w:right w:w="195" w:type="dxa"/>
+            </w:tcMar>
+            <w:vAlign w:val="center"/>
+            <w:hideMark/>
+          </w:tcPr>
+          <w:p>
+            <w:pPr>
+              <w:rPr>
+                <w:rFonts w:ascii="Avenir Book" w:hAnsi="Avenir Book"/>
+                <w:color w:val="24292E"/>
+                <w:sz w:val="20"/>
+                <w:szCs w:val="20"/>
+                <w:lang w:val="en-GB"/>
+              </w:rPr>
+            </w:pPr>
+            <w:r>
+              <w:rPr>
+                <w:rFonts w:ascii="Avenir Book" w:hAnsi="Avenir Book"/>
+                <w:color w:val="606C71"/>
+                <w:sz w:val="20"/>
+                <w:szCs w:val="20"/>
+                <w:lang w:val="en-GB"/>
+              </w:rPr>
+              <w:t>An</w:t>
+            </w:r>
+            <w:r>
+              <w:rPr>
+                <w:rFonts w:ascii="Avenir Book" w:hAnsi="Avenir Book"/>
+                <w:color w:val="606C71"/>
+                <w:sz w:val="20"/>
+                <w:szCs w:val="20"/>
+                <w:lang w:val="en-GB"/>
+              </w:rPr>
+              <w:t xml:space="preserve"> abstract board game </w:t>
+            </w:r>
+            <w:r>
+              <w:rPr>
+                <w:rFonts w:ascii="Avenir Book" w:hAnsi="Avenir Book"/>
+                <w:color w:val="606C71"/>
+                <w:sz w:val="20"/>
+                <w:szCs w:val="20"/>
+                <w:lang w:val="en-GB"/>
+              </w:rPr>
+              <w:t>where the location of ‘atoms’ is deduced</w:t>
+            </w:r>
+            <w:r>
+              <w:rPr>
+                <w:rFonts w:ascii="Avenir Book" w:hAnsi="Avenir Book"/>
+                <w:color w:val="606C71"/>
+                <w:sz w:val="20"/>
+                <w:szCs w:val="20"/>
+                <w:lang w:val="en-GB"/>
+              </w:rPr>
+              <w:t>. </w:t>
+            </w:r>
+            <w:hyperlink r:id="rId22" w:history="1">
+              <w:r>
+                <w:rPr>
+                  <w:rStyle w:val="Hyperlink"/>
+                  <w:rFonts w:ascii="Avenir Book" w:hAnsi="Avenir Book"/>
+                  <w:color w:val="1E6BB8"/>
+                  <w:szCs w:val="20"/>
+                  <w:lang w:val="en-GB"/>
+                </w:rPr>
+                <w:t>GitHub</w:t>
+              </w:r>
+            </w:hyperlink>
+            <w:r>
+              <w:rPr>
+                <w:rFonts w:ascii="Avenir Book" w:hAnsi="Avenir Book"/>
+                <w:color w:val="24292E"/>
+                <w:sz w:val="20"/>
+                <w:szCs w:val="20"/>
+                <w:lang w:val="en-GB"/>
+              </w:rPr>
+              <w:t xml:space="preserve"> </w:t>
+            </w:r>
+          </w:p>
+        </w:tc>
+        <w:tc>
+          <w:tcPr>
+            <w:tcW w:w="4068" w:type="dxa"/>
+            <w:tcBorders>
+              <w:top w:val="single" w:sz="6" w:space="0" w:color="DFE2E5"/>
+              <w:left w:val="single" w:sz="6" w:space="0" w:color="DFE2E5"/>
+              <w:bottom w:val="single" w:sz="6" w:space="0" w:color="DFE2E5"/>
+              <w:right w:val="single" w:sz="6" w:space="0" w:color="DFE2E5"/>
+            </w:tcBorders>
+            <w:shd w:val="clear" w:color="auto" w:fill="FFFFFF"/>
+            <w:tcMar>
+              <w:top w:w="90" w:type="dxa"/>
+              <w:left w:w="195" w:type="dxa"/>
+              <w:bottom w:w="90" w:type="dxa"/>
+              <w:right w:w="195" w:type="dxa"/>
+            </w:tcMar>
+            <w:vAlign w:val="center"/>
+            <w:hideMark/>
+          </w:tcPr>
+          <w:p>
+            <w:pPr>
+              <w:spacing w:before="80"/>
+              <w:rPr>
+                <w:rFonts w:ascii="Consolas" w:hAnsi="Consolas" w:cs="Consolas"/>
+                <w:color w:val="4F81BD" w:themeColor="accent1"/>
+                <w:sz w:val="18"/>
+                <w:szCs w:val="18"/>
+                <w:lang w:val="en-GB"/>
+              </w:rPr>
+            </w:pPr>
+            <w:r>
+              <w:rPr>
+                <w:rFonts w:ascii="Consolas" w:hAnsi="Consolas" w:cs="Consolas"/>
+                <w:color w:val="4F81BD" w:themeColor="accent1"/>
+                <w:sz w:val="18"/>
+                <w:szCs w:val="18"/>
+                <w:lang w:val="en-GB"/>
+              </w:rPr>
+              <w:t>JS, ES6+, Responsive, Grid, Flex, Jest, MVC, SVG, SASS</w:t>
+            </w:r>
+            <w:r>
+              <w:rPr>
+                <w:rFonts w:ascii="Consolas" w:hAnsi="Consolas" w:cs="Consolas"/>
+                <w:color w:val="4F81BD" w:themeColor="accent1"/>
+                <w:sz w:val="18"/>
+                <w:szCs w:val="18"/>
+                <w:lang w:val="en-GB"/>
+              </w:rPr>
+              <w:t xml:space="preserve"> </w:t>
+            </w:r>
+          </w:p>
+        </w:tc>
+      </w:tr>
+      <w:tr>
+        <w:tc>
+          <w:tcPr>
+            <w:tcW w:w="1505" w:type="dxa"/>
+            <w:tcBorders>
+              <w:top w:val="single" w:sz="6" w:space="0" w:color="DFE2E5"/>
+              <w:left w:val="single" w:sz="6" w:space="0" w:color="DFE2E5"/>
+              <w:bottom w:val="single" w:sz="6" w:space="0" w:color="DFE2E5"/>
+              <w:right w:val="single" w:sz="6" w:space="0" w:color="DFE2E5"/>
+            </w:tcBorders>
+            <w:shd w:val="clear" w:color="auto" w:fill="F6F8FA"/>
+            <w:tcMar>
+              <w:top w:w="90" w:type="dxa"/>
+              <w:left w:w="195" w:type="dxa"/>
+              <w:bottom w:w="90" w:type="dxa"/>
+              <w:right w:w="195" w:type="dxa"/>
+            </w:tcMar>
+            <w:vAlign w:val="center"/>
+            <w:hideMark/>
+          </w:tcPr>
+          <w:p>
+            <w:pPr>
+              <w:rPr>
+                <w:rStyle w:val="Hyperlink"/>
+                <w:rFonts w:ascii="Consolas" w:hAnsi="Consolas"/>
+                <w:color w:val="4F81BD" w:themeColor="accent1"/>
+                <w:sz w:val="18"/>
+                <w:lang w:val="en-GB"/>
+              </w:rPr>
+            </w:pPr>
+            <w:hyperlink r:id="rId23" w:history="1">
+              <w:r>
+                <w:rPr>
+                  <w:rStyle w:val="Hyperlink"/>
+                  <w:rFonts w:ascii="Consolas" w:hAnsi="Consolas"/>
+                  <w:color w:val="4F81BD" w:themeColor="accent1"/>
+                  <w:sz w:val="18"/>
+                  <w:lang w:val="en-GB"/>
+                </w:rPr>
+                <w:t>Velo Studio</w:t>
+              </w:r>
+            </w:hyperlink>
+          </w:p>
+        </w:tc>
+        <w:tc>
+          <w:tcPr>
+            <w:tcW w:w="4157" w:type="dxa"/>
+            <w:tcBorders>
+              <w:top w:val="single" w:sz="6" w:space="0" w:color="DFE2E5"/>
+              <w:left w:val="single" w:sz="6" w:space="0" w:color="DFE2E5"/>
+              <w:bottom w:val="single" w:sz="6" w:space="0" w:color="DFE2E5"/>
+              <w:right w:val="single" w:sz="6" w:space="0" w:color="DFE2E5"/>
+            </w:tcBorders>
+            <w:shd w:val="clear" w:color="auto" w:fill="F6F8FA"/>
+            <w:tcMar>
+              <w:top w:w="90" w:type="dxa"/>
+              <w:left w:w="195" w:type="dxa"/>
+              <w:bottom w:w="90" w:type="dxa"/>
+              <w:right w:w="195" w:type="dxa"/>
+            </w:tcMar>
+            <w:vAlign w:val="center"/>
+            <w:hideMark/>
+          </w:tcPr>
+          <w:p>
+            <w:pPr>
+              <w:rPr>
+                <w:rFonts w:ascii="Avenir Book" w:hAnsi="Avenir Book"/>
+                <w:color w:val="24292E"/>
+                <w:sz w:val="20"/>
+                <w:szCs w:val="20"/>
+                <w:lang w:val="en-GB"/>
+              </w:rPr>
+            </w:pPr>
+            <w:r>
+              <w:rPr>
+                <w:rFonts w:ascii="Avenir Book" w:hAnsi="Avenir Book"/>
+                <w:color w:val="606C71"/>
+                <w:sz w:val="20"/>
+                <w:szCs w:val="20"/>
+                <w:lang w:val="en-GB"/>
+              </w:rPr>
+              <w:t>An</w:t>
+            </w:r>
+            <w:r>
+              <w:rPr>
+                <w:rFonts w:ascii="Avenir Book" w:hAnsi="Avenir Book"/>
+                <w:color w:val="606C71"/>
+                <w:sz w:val="20"/>
+                <w:szCs w:val="20"/>
+                <w:lang w:val="en-GB"/>
+              </w:rPr>
+              <w:t xml:space="preserve"> online e-commerce store selling cycling inspired t-shirts with panache! I designed all of the t-shirts and created the website.</w:t>
+            </w:r>
+          </w:p>
+        </w:tc>
+        <w:tc>
+          <w:tcPr>
+            <w:tcW w:w="4068" w:type="dxa"/>
+            <w:tcBorders>
+              <w:top w:val="single" w:sz="6" w:space="0" w:color="DFE2E5"/>
+              <w:left w:val="single" w:sz="6" w:space="0" w:color="DFE2E5"/>
+              <w:bottom w:val="single" w:sz="6" w:space="0" w:color="DFE2E5"/>
+              <w:right w:val="single" w:sz="6" w:space="0" w:color="DFE2E5"/>
+            </w:tcBorders>
+            <w:shd w:val="clear" w:color="auto" w:fill="F6F8FA"/>
+            <w:tcMar>
+              <w:top w:w="90" w:type="dxa"/>
+              <w:left w:w="195" w:type="dxa"/>
+              <w:bottom w:w="90" w:type="dxa"/>
+              <w:right w:w="195" w:type="dxa"/>
+            </w:tcMar>
+            <w:vAlign w:val="center"/>
+            <w:hideMark/>
+          </w:tcPr>
+          <w:p>
+            <w:pPr>
+              <w:spacing w:before="80"/>
+              <w:rPr>
+                <w:rFonts w:ascii="Consolas" w:hAnsi="Consolas" w:cs="Consolas"/>
+                <w:color w:val="4F81BD" w:themeColor="accent1"/>
+                <w:sz w:val="18"/>
+                <w:szCs w:val="18"/>
+                <w:lang w:val="en-GB"/>
+              </w:rPr>
+            </w:pPr>
+            <w:r>
+              <w:rPr>
+                <w:rFonts w:ascii="Consolas" w:hAnsi="Consolas" w:cs="Consolas"/>
+                <w:color w:val="4F81BD" w:themeColor="accent1"/>
+                <w:sz w:val="18"/>
+                <w:szCs w:val="18"/>
+                <w:lang w:val="en-GB"/>
+              </w:rPr>
+              <w:t>WordPress, WooCommerce, Storefront, On-Demand Fulfilment, Drop Shipping, Drip (</w:t>
+            </w:r>
+            <w:proofErr w:type="spellStart"/>
+            <w:r>
+              <w:rPr>
+                <w:rFonts w:ascii="Consolas" w:hAnsi="Consolas" w:cs="Consolas"/>
+                <w:color w:val="4F81BD" w:themeColor="accent1"/>
+                <w:sz w:val="18"/>
+                <w:szCs w:val="18"/>
+                <w:lang w:val="en-GB"/>
+              </w:rPr>
+              <w:t>eMail</w:t>
+            </w:r>
+            <w:proofErr w:type="spellEnd"/>
+            <w:r>
+              <w:rPr>
+                <w:rFonts w:ascii="Consolas" w:hAnsi="Consolas" w:cs="Consolas"/>
+                <w:color w:val="4F81BD" w:themeColor="accent1"/>
+                <w:sz w:val="18"/>
+                <w:szCs w:val="18"/>
+                <w:lang w:val="en-GB"/>
+              </w:rPr>
+              <w:t xml:space="preserve"> Marketing), Stripe (Electronic Payments), SEO, Facebook Shopping, Social Media, Facebook Ads, IFTTT</w:t>
+            </w:r>
+          </w:p>
+        </w:tc>
+      </w:tr>
+      <w:tr>
         <w:trPr>
           <w:trHeight w:val="565"/>
         </w:trPr>
@@ -745,7 +1816,7 @@
                 <w:lang w:val="en-GB"/>
               </w:rPr>
             </w:pPr>
-            <w:hyperlink r:id="rId14" w:history="1">
+            <w:hyperlink r:id="rId24" w:history="1">
               <w:r>
                 <w:rPr>
                   <w:rStyle w:val="Hyperlink"/>
@@ -895,7 +1966,7 @@
                 <w:lang w:val="en-GB"/>
               </w:rPr>
             </w:pPr>
-            <w:hyperlink r:id="rId15" w:history="1">
+            <w:hyperlink r:id="rId25" w:history="1">
               <w:r>
                 <w:rPr>
                   <w:rStyle w:val="Hyperlink"/>
@@ -987,199 +2058,10 @@
                 <w:szCs w:val="18"/>
                 <w:lang w:val="en-GB"/>
               </w:rPr>
-              <w:t>SQL Server, ASP Net MVC, SSIS, SSRS, C#</w:t>
+              <w:t>SQL Server, ASP Net MVC,</w:t>
             </w:r>
-          </w:p>
-        </w:tc>
-      </w:tr>
-      <w:tr>
-        <w:tc>
-          <w:tcPr>
-            <w:tcW w:w="1505" w:type="dxa"/>
-            <w:tcBorders>
-              <w:top w:val="single" w:sz="6" w:space="0" w:color="DFE2E5"/>
-              <w:left w:val="single" w:sz="6" w:space="0" w:color="DFE2E5"/>
-              <w:bottom w:val="single" w:sz="6" w:space="0" w:color="DFE2E5"/>
-              <w:right w:val="single" w:sz="6" w:space="0" w:color="DFE2E5"/>
-            </w:tcBorders>
-            <w:shd w:val="clear" w:color="auto" w:fill="FFFFFF"/>
-            <w:tcMar>
-              <w:top w:w="90" w:type="dxa"/>
-              <w:left w:w="195" w:type="dxa"/>
-              <w:bottom w:w="90" w:type="dxa"/>
-              <w:right w:w="195" w:type="dxa"/>
-            </w:tcMar>
-            <w:vAlign w:val="center"/>
-            <w:hideMark/>
-          </w:tcPr>
-          <w:p>
-            <w:pPr>
-              <w:rPr>
-                <w:rStyle w:val="Hyperlink"/>
-                <w:rFonts w:ascii="Consolas" w:hAnsi="Consolas"/>
-                <w:color w:val="4F81BD" w:themeColor="accent1"/>
-                <w:sz w:val="18"/>
-                <w:lang w:val="en-GB"/>
-              </w:rPr>
-            </w:pPr>
-            <w:hyperlink r:id="rId16" w:history="1">
-              <w:proofErr w:type="spellStart"/>
-              <w:r>
-                <w:rPr>
-                  <w:rStyle w:val="Hyperlink"/>
-                  <w:rFonts w:ascii="Consolas" w:hAnsi="Consolas"/>
-                  <w:color w:val="4F81BD" w:themeColor="accent1"/>
-                  <w:sz w:val="18"/>
-                  <w:lang w:val="en-GB"/>
-                </w:rPr>
-                <w:t>RadioRoom</w:t>
-              </w:r>
-              <w:proofErr w:type="spellEnd"/>
-            </w:hyperlink>
-          </w:p>
-        </w:tc>
-        <w:tc>
-          <w:tcPr>
-            <w:tcW w:w="4157" w:type="dxa"/>
-            <w:tcBorders>
-              <w:top w:val="single" w:sz="6" w:space="0" w:color="DFE2E5"/>
-              <w:left w:val="single" w:sz="6" w:space="0" w:color="DFE2E5"/>
-              <w:bottom w:val="single" w:sz="6" w:space="0" w:color="DFE2E5"/>
-              <w:right w:val="single" w:sz="6" w:space="0" w:color="DFE2E5"/>
-            </w:tcBorders>
-            <w:shd w:val="clear" w:color="auto" w:fill="FFFFFF"/>
-            <w:tcMar>
-              <w:top w:w="90" w:type="dxa"/>
-              <w:left w:w="195" w:type="dxa"/>
-              <w:bottom w:w="90" w:type="dxa"/>
-              <w:right w:w="195" w:type="dxa"/>
-            </w:tcMar>
-            <w:vAlign w:val="center"/>
-            <w:hideMark/>
-          </w:tcPr>
-          <w:p>
-            <w:pPr>
-              <w:rPr>
-                <w:rFonts w:ascii="Avenir Book" w:hAnsi="Avenir Book"/>
-                <w:color w:val="24292E"/>
-                <w:sz w:val="20"/>
-                <w:szCs w:val="20"/>
-                <w:lang w:val="en-GB"/>
-              </w:rPr>
-            </w:pPr>
-            <w:r>
-              <w:rPr>
-                <w:rFonts w:ascii="Avenir Book" w:hAnsi="Avenir Book"/>
-                <w:color w:val="606C71"/>
-                <w:sz w:val="20"/>
-                <w:szCs w:val="20"/>
-                <w:lang w:val="en-GB"/>
-              </w:rPr>
-              <w:t>Maker’s Academy Final Project (team of 4</w:t>
-            </w:r>
-            <w:r>
-              <w:rPr>
-                <w:rFonts w:ascii="Avenir Book" w:hAnsi="Avenir Book"/>
-                <w:color w:val="606C71"/>
-                <w:sz w:val="20"/>
-                <w:szCs w:val="20"/>
-                <w:lang w:val="en-GB"/>
-              </w:rPr>
-              <w:t>, 12 days</w:t>
-            </w:r>
-            <w:r>
-              <w:rPr>
-                <w:rFonts w:ascii="Avenir Book" w:hAnsi="Avenir Book"/>
-                <w:color w:val="606C71"/>
-                <w:sz w:val="20"/>
-                <w:szCs w:val="20"/>
-                <w:lang w:val="en-GB"/>
-              </w:rPr>
-              <w:t xml:space="preserve">). </w:t>
-            </w:r>
-            <w:r>
-              <w:rPr>
-                <w:rFonts w:ascii="Avenir Book" w:hAnsi="Avenir Book"/>
-                <w:color w:val="606C71"/>
-                <w:sz w:val="20"/>
-                <w:szCs w:val="20"/>
-                <w:lang w:val="en-GB"/>
-              </w:rPr>
-              <w:t>A</w:t>
-            </w:r>
-            <w:r>
-              <w:rPr>
-                <w:rFonts w:ascii="Avenir Book" w:hAnsi="Avenir Book"/>
-                <w:color w:val="606C71"/>
-                <w:sz w:val="20"/>
-                <w:szCs w:val="20"/>
-                <w:lang w:val="en-GB"/>
-              </w:rPr>
-              <w:t xml:space="preserve"> music web application</w:t>
-            </w:r>
-            <w:r>
-              <w:rPr>
-                <w:rFonts w:ascii="Avenir Book" w:hAnsi="Avenir Book"/>
-                <w:color w:val="606C71"/>
-                <w:sz w:val="20"/>
-                <w:szCs w:val="20"/>
-                <w:lang w:val="en-GB"/>
-              </w:rPr>
-              <w:t>. Search, l</w:t>
-            </w:r>
-            <w:r>
-              <w:rPr>
-                <w:rFonts w:ascii="Avenir Book" w:hAnsi="Avenir Book"/>
-                <w:color w:val="606C71"/>
-                <w:sz w:val="20"/>
-                <w:szCs w:val="20"/>
-                <w:lang w:val="en-GB"/>
-              </w:rPr>
-              <w:t>isten, share, sync and discuss music in a collaborative space. </w:t>
-            </w:r>
-            <w:hyperlink r:id="rId17" w:history="1">
-              <w:r>
-                <w:rPr>
-                  <w:rStyle w:val="Hyperlink"/>
-                  <w:rFonts w:ascii="Avenir Book" w:hAnsi="Avenir Book"/>
-                  <w:color w:val="1E6BB8"/>
-                  <w:szCs w:val="20"/>
-                  <w:lang w:val="en-GB"/>
-                </w:rPr>
-                <w:t>GitHub</w:t>
-              </w:r>
-            </w:hyperlink>
-          </w:p>
-        </w:tc>
-        <w:tc>
-          <w:tcPr>
-            <w:tcW w:w="4068" w:type="dxa"/>
-            <w:tcBorders>
-              <w:top w:val="single" w:sz="6" w:space="0" w:color="DFE2E5"/>
-              <w:left w:val="single" w:sz="6" w:space="0" w:color="DFE2E5"/>
-              <w:bottom w:val="single" w:sz="6" w:space="0" w:color="DFE2E5"/>
-              <w:right w:val="single" w:sz="6" w:space="0" w:color="DFE2E5"/>
-            </w:tcBorders>
-            <w:shd w:val="clear" w:color="auto" w:fill="FFFFFF"/>
-            <w:tcMar>
-              <w:top w:w="90" w:type="dxa"/>
-              <w:left w:w="195" w:type="dxa"/>
-              <w:bottom w:w="90" w:type="dxa"/>
-              <w:right w:w="195" w:type="dxa"/>
-            </w:tcMar>
-            <w:vAlign w:val="center"/>
-            <w:hideMark/>
-          </w:tcPr>
-          <w:p>
-            <w:pPr>
-              <w:rPr>
-                <w:rFonts w:ascii="Consolas" w:hAnsi="Consolas" w:cs="Consolas"/>
-                <w:color w:val="4F81BD" w:themeColor="accent1"/>
-                <w:sz w:val="18"/>
-                <w:szCs w:val="18"/>
-                <w:lang w:val="en-GB"/>
-              </w:rPr>
-            </w:pPr>
+            <w:bookmarkStart w:id="0" w:name="_GoBack"/>
+            <w:bookmarkEnd w:id="0"/>
             <w:r>
               <w:rPr>
                 <w:rFonts w:ascii="Consolas" w:hAnsi="Consolas" w:cs="Consolas"/>
@@ -1188,887 +2070,7 @@
                 <w:szCs w:val="18"/>
                 <w:lang w:val="en-GB"/>
               </w:rPr>
-              <w:t xml:space="preserve">React, Node, Express, </w:t>
-            </w:r>
-            <w:proofErr w:type="spellStart"/>
-            <w:r>
-              <w:rPr>
-                <w:rFonts w:ascii="Consolas" w:hAnsi="Consolas" w:cs="Consolas"/>
-                <w:color w:val="4F81BD" w:themeColor="accent1"/>
-                <w:sz w:val="18"/>
-                <w:szCs w:val="18"/>
-                <w:lang w:val="en-GB"/>
-              </w:rPr>
-              <w:t>WebSockets</w:t>
-            </w:r>
-            <w:proofErr w:type="spellEnd"/>
-            <w:r>
-              <w:rPr>
-                <w:rFonts w:ascii="Consolas" w:hAnsi="Consolas" w:cs="Consolas"/>
-                <w:color w:val="4F81BD" w:themeColor="accent1"/>
-                <w:sz w:val="18"/>
-                <w:szCs w:val="18"/>
-                <w:lang w:val="en-GB"/>
-              </w:rPr>
-              <w:t>, Bootstrap, Jest, Enzyme, Cypress, Spotify API, Travis, Heroku</w:t>
-            </w:r>
-          </w:p>
-        </w:tc>
-      </w:tr>
-      <w:tr>
-        <w:tc>
-          <w:tcPr>
-            <w:tcW w:w="1505" w:type="dxa"/>
-            <w:tcBorders>
-              <w:top w:val="single" w:sz="6" w:space="0" w:color="DFE2E5"/>
-              <w:left w:val="single" w:sz="6" w:space="0" w:color="DFE2E5"/>
-              <w:bottom w:val="single" w:sz="6" w:space="0" w:color="DFE2E5"/>
-              <w:right w:val="single" w:sz="6" w:space="0" w:color="DFE2E5"/>
-            </w:tcBorders>
-            <w:shd w:val="clear" w:color="auto" w:fill="F6F8FA"/>
-            <w:tcMar>
-              <w:top w:w="90" w:type="dxa"/>
-              <w:left w:w="195" w:type="dxa"/>
-              <w:bottom w:w="90" w:type="dxa"/>
-              <w:right w:w="195" w:type="dxa"/>
-            </w:tcMar>
-            <w:vAlign w:val="center"/>
-            <w:hideMark/>
-          </w:tcPr>
-          <w:p>
-            <w:pPr>
-              <w:rPr>
-                <w:rStyle w:val="Hyperlink"/>
-                <w:rFonts w:ascii="Consolas" w:hAnsi="Consolas"/>
-                <w:color w:val="4F81BD" w:themeColor="accent1"/>
-                <w:sz w:val="18"/>
-                <w:lang w:val="en-GB"/>
-              </w:rPr>
-            </w:pPr>
-            <w:hyperlink r:id="rId18" w:history="1">
-              <w:r>
-                <w:rPr>
-                  <w:rStyle w:val="Hyperlink"/>
-                  <w:rFonts w:ascii="Consolas" w:hAnsi="Consolas"/>
-                  <w:color w:val="4F81BD" w:themeColor="accent1"/>
-                  <w:sz w:val="18"/>
-                  <w:lang w:val="en-GB"/>
-                </w:rPr>
-                <w:t>Polar</w:t>
-              </w:r>
-            </w:hyperlink>
-          </w:p>
-        </w:tc>
-        <w:tc>
-          <w:tcPr>
-            <w:tcW w:w="4157" w:type="dxa"/>
-            <w:tcBorders>
-              <w:top w:val="single" w:sz="6" w:space="0" w:color="DFE2E5"/>
-              <w:left w:val="single" w:sz="6" w:space="0" w:color="DFE2E5"/>
-              <w:bottom w:val="single" w:sz="6" w:space="0" w:color="DFE2E5"/>
-              <w:right w:val="single" w:sz="6" w:space="0" w:color="DFE2E5"/>
-            </w:tcBorders>
-            <w:shd w:val="clear" w:color="auto" w:fill="F6F8FA"/>
-            <w:tcMar>
-              <w:top w:w="90" w:type="dxa"/>
-              <w:left w:w="195" w:type="dxa"/>
-              <w:bottom w:w="90" w:type="dxa"/>
-              <w:right w:w="195" w:type="dxa"/>
-            </w:tcMar>
-            <w:vAlign w:val="center"/>
-            <w:hideMark/>
-          </w:tcPr>
-          <w:p>
-            <w:pPr>
-              <w:rPr>
-                <w:rFonts w:ascii="Avenir Book" w:hAnsi="Avenir Book"/>
-                <w:color w:val="24292E"/>
-                <w:sz w:val="20"/>
-                <w:szCs w:val="20"/>
-                <w:lang w:val="en-GB"/>
-              </w:rPr>
-            </w:pPr>
-            <w:r>
-              <w:rPr>
-                <w:rFonts w:ascii="Avenir Book" w:hAnsi="Avenir Book"/>
-                <w:color w:val="606C71"/>
-                <w:sz w:val="20"/>
-                <w:szCs w:val="20"/>
-                <w:lang w:val="en-GB"/>
-              </w:rPr>
-              <w:t xml:space="preserve">Analyse </w:t>
-            </w:r>
-            <w:proofErr w:type="spellStart"/>
-            <w:r>
-              <w:rPr>
-                <w:rFonts w:ascii="Avenir Book" w:hAnsi="Avenir Book"/>
-                <w:color w:val="606C71"/>
-                <w:sz w:val="20"/>
-                <w:szCs w:val="20"/>
-                <w:lang w:val="en-GB"/>
-              </w:rPr>
-              <w:t>Strava</w:t>
-            </w:r>
-            <w:proofErr w:type="spellEnd"/>
-            <w:r>
-              <w:rPr>
-                <w:rFonts w:ascii="Avenir Book" w:hAnsi="Avenir Book"/>
-                <w:color w:val="606C71"/>
-                <w:sz w:val="20"/>
-                <w:szCs w:val="20"/>
-                <w:lang w:val="en-GB"/>
-              </w:rPr>
-              <w:t xml:space="preserve"> activities against a Polar training plan. </w:t>
-            </w:r>
-            <w:hyperlink r:id="rId19" w:history="1">
-              <w:r>
-                <w:rPr>
-                  <w:rStyle w:val="Hyperlink"/>
-                  <w:rFonts w:ascii="Avenir Book" w:hAnsi="Avenir Book"/>
-                  <w:color w:val="1E6BB8"/>
-                  <w:szCs w:val="20"/>
-                  <w:lang w:val="en-GB"/>
-                </w:rPr>
-                <w:t>GitHub</w:t>
-              </w:r>
-            </w:hyperlink>
-          </w:p>
-        </w:tc>
-        <w:tc>
-          <w:tcPr>
-            <w:tcW w:w="4068" w:type="dxa"/>
-            <w:tcBorders>
-              <w:top w:val="single" w:sz="6" w:space="0" w:color="DFE2E5"/>
-              <w:left w:val="single" w:sz="6" w:space="0" w:color="DFE2E5"/>
-              <w:bottom w:val="single" w:sz="6" w:space="0" w:color="DFE2E5"/>
-              <w:right w:val="single" w:sz="6" w:space="0" w:color="DFE2E5"/>
-            </w:tcBorders>
-            <w:shd w:val="clear" w:color="auto" w:fill="F6F8FA"/>
-            <w:tcMar>
-              <w:top w:w="90" w:type="dxa"/>
-              <w:left w:w="195" w:type="dxa"/>
-              <w:bottom w:w="90" w:type="dxa"/>
-              <w:right w:w="195" w:type="dxa"/>
-            </w:tcMar>
-            <w:vAlign w:val="center"/>
-            <w:hideMark/>
-          </w:tcPr>
-          <w:p>
-            <w:pPr>
-              <w:spacing w:before="80"/>
-              <w:rPr>
-                <w:rFonts w:ascii="Consolas" w:hAnsi="Consolas" w:cs="Consolas"/>
-                <w:color w:val="4F81BD" w:themeColor="accent1"/>
-                <w:sz w:val="18"/>
-                <w:szCs w:val="18"/>
-                <w:lang w:val="en-GB"/>
-              </w:rPr>
-            </w:pPr>
-            <w:proofErr w:type="spellStart"/>
-            <w:r>
-              <w:rPr>
-                <w:rFonts w:ascii="Consolas" w:hAnsi="Consolas" w:cs="Consolas"/>
-                <w:color w:val="4F81BD" w:themeColor="accent1"/>
-                <w:sz w:val="18"/>
-                <w:szCs w:val="18"/>
-                <w:lang w:val="en-GB"/>
-              </w:rPr>
-              <w:t>Strava</w:t>
-            </w:r>
-            <w:proofErr w:type="spellEnd"/>
-            <w:r>
-              <w:rPr>
-                <w:rFonts w:ascii="Consolas" w:hAnsi="Consolas" w:cs="Consolas"/>
-                <w:color w:val="4F81BD" w:themeColor="accent1"/>
-                <w:sz w:val="18"/>
-                <w:szCs w:val="18"/>
-                <w:lang w:val="en-GB"/>
-              </w:rPr>
-              <w:t xml:space="preserve"> API, Gatsby, React, </w:t>
-            </w:r>
-            <w:proofErr w:type="spellStart"/>
-            <w:r>
-              <w:rPr>
-                <w:rFonts w:ascii="Consolas" w:hAnsi="Consolas" w:cs="Consolas"/>
-                <w:color w:val="4F81BD" w:themeColor="accent1"/>
-                <w:sz w:val="18"/>
-                <w:szCs w:val="18"/>
-                <w:lang w:val="en-GB"/>
-              </w:rPr>
-              <w:t>GraphQL</w:t>
-            </w:r>
-            <w:proofErr w:type="spellEnd"/>
-            <w:r>
-              <w:rPr>
-                <w:rFonts w:ascii="Consolas" w:hAnsi="Consolas" w:cs="Consolas"/>
-                <w:color w:val="4F81BD" w:themeColor="accent1"/>
-                <w:sz w:val="18"/>
-                <w:szCs w:val="18"/>
-                <w:lang w:val="en-GB"/>
-              </w:rPr>
-              <w:t xml:space="preserve">, </w:t>
-            </w:r>
-            <w:proofErr w:type="spellStart"/>
-            <w:r>
-              <w:rPr>
-                <w:rFonts w:ascii="Consolas" w:hAnsi="Consolas" w:cs="Consolas"/>
-                <w:color w:val="4F81BD" w:themeColor="accent1"/>
-                <w:sz w:val="18"/>
-                <w:szCs w:val="18"/>
-                <w:lang w:val="en-GB"/>
-              </w:rPr>
-              <w:t>Nivo</w:t>
-            </w:r>
-            <w:proofErr w:type="spellEnd"/>
-            <w:r>
-              <w:rPr>
-                <w:rFonts w:ascii="Consolas" w:hAnsi="Consolas" w:cs="Consolas"/>
-                <w:color w:val="4F81BD" w:themeColor="accent1"/>
-                <w:sz w:val="18"/>
-                <w:szCs w:val="18"/>
-                <w:lang w:val="en-GB"/>
-              </w:rPr>
-              <w:t xml:space="preserve">, </w:t>
-            </w:r>
-            <w:r>
-              <w:rPr>
-                <w:rFonts w:ascii="Consolas" w:hAnsi="Consolas" w:cs="Consolas"/>
-                <w:color w:val="4F81BD" w:themeColor="accent1"/>
-                <w:sz w:val="18"/>
-                <w:szCs w:val="18"/>
-                <w:lang w:val="en-GB"/>
-              </w:rPr>
-              <w:t xml:space="preserve">Jest, </w:t>
-            </w:r>
-            <w:proofErr w:type="spellStart"/>
-            <w:r>
-              <w:rPr>
-                <w:rFonts w:ascii="Consolas" w:hAnsi="Consolas" w:cs="Consolas"/>
-                <w:color w:val="4F81BD" w:themeColor="accent1"/>
-                <w:sz w:val="18"/>
-                <w:szCs w:val="18"/>
-                <w:lang w:val="en-GB"/>
-              </w:rPr>
-              <w:t>Netlify</w:t>
-            </w:r>
-            <w:proofErr w:type="spellEnd"/>
-            <w:r>
-              <w:rPr>
-                <w:rFonts w:ascii="Consolas" w:hAnsi="Consolas" w:cs="Consolas"/>
-                <w:color w:val="4F81BD" w:themeColor="accent1"/>
-                <w:sz w:val="18"/>
-                <w:szCs w:val="18"/>
-                <w:lang w:val="en-GB"/>
-              </w:rPr>
-              <w:t>, IFTTT</w:t>
-            </w:r>
-          </w:p>
-        </w:tc>
-      </w:tr>
-      <w:tr>
-        <w:tc>
-          <w:tcPr>
-            <w:tcW w:w="1505" w:type="dxa"/>
-            <w:tcBorders>
-              <w:top w:val="single" w:sz="6" w:space="0" w:color="DFE2E5"/>
-              <w:left w:val="single" w:sz="6" w:space="0" w:color="DFE2E5"/>
-              <w:bottom w:val="single" w:sz="6" w:space="0" w:color="DFE2E5"/>
-              <w:right w:val="single" w:sz="6" w:space="0" w:color="DFE2E5"/>
-            </w:tcBorders>
-            <w:shd w:val="clear" w:color="auto" w:fill="FFFFFF"/>
-            <w:tcMar>
-              <w:top w:w="90" w:type="dxa"/>
-              <w:left w:w="195" w:type="dxa"/>
-              <w:bottom w:w="90" w:type="dxa"/>
-              <w:right w:w="195" w:type="dxa"/>
-            </w:tcMar>
-            <w:vAlign w:val="center"/>
-            <w:hideMark/>
-          </w:tcPr>
-          <w:p>
-            <w:pPr>
-              <w:rPr>
-                <w:rStyle w:val="Hyperlink"/>
-                <w:rFonts w:ascii="Consolas" w:hAnsi="Consolas"/>
-                <w:color w:val="4F81BD" w:themeColor="accent1"/>
-                <w:sz w:val="18"/>
-                <w:lang w:val="en-GB"/>
-              </w:rPr>
-            </w:pPr>
-            <w:hyperlink r:id="rId20" w:history="1">
-              <w:r>
-                <w:rPr>
-                  <w:rStyle w:val="Hyperlink"/>
-                  <w:rFonts w:ascii="Consolas" w:hAnsi="Consolas"/>
-                  <w:color w:val="4F81BD" w:themeColor="accent1"/>
-                  <w:sz w:val="18"/>
-                  <w:lang w:val="en-GB"/>
-                </w:rPr>
-                <w:t>React Minesweeper</w:t>
-              </w:r>
-            </w:hyperlink>
-          </w:p>
-        </w:tc>
-        <w:tc>
-          <w:tcPr>
-            <w:tcW w:w="4157" w:type="dxa"/>
-            <w:tcBorders>
-              <w:top w:val="single" w:sz="6" w:space="0" w:color="DFE2E5"/>
-              <w:left w:val="single" w:sz="6" w:space="0" w:color="DFE2E5"/>
-              <w:bottom w:val="single" w:sz="6" w:space="0" w:color="DFE2E5"/>
-              <w:right w:val="single" w:sz="6" w:space="0" w:color="DFE2E5"/>
-            </w:tcBorders>
-            <w:shd w:val="clear" w:color="auto" w:fill="FFFFFF"/>
-            <w:tcMar>
-              <w:top w:w="90" w:type="dxa"/>
-              <w:left w:w="195" w:type="dxa"/>
-              <w:bottom w:w="90" w:type="dxa"/>
-              <w:right w:w="195" w:type="dxa"/>
-            </w:tcMar>
-            <w:vAlign w:val="center"/>
-            <w:hideMark/>
-          </w:tcPr>
-          <w:p>
-            <w:pPr>
-              <w:rPr>
-                <w:rFonts w:ascii="Avenir Book" w:hAnsi="Avenir Book"/>
-                <w:color w:val="24292E"/>
-                <w:sz w:val="20"/>
-                <w:szCs w:val="20"/>
-                <w:lang w:val="en-GB"/>
-              </w:rPr>
-            </w:pPr>
-            <w:r>
-              <w:rPr>
-                <w:rFonts w:ascii="Avenir Book" w:hAnsi="Avenir Book"/>
-                <w:color w:val="606C71"/>
-                <w:sz w:val="20"/>
-                <w:szCs w:val="20"/>
-                <w:lang w:val="en-GB"/>
-              </w:rPr>
-              <w:t>React implementation of the classic Minesweeper game. </w:t>
-            </w:r>
-            <w:hyperlink r:id="rId21" w:history="1">
-              <w:r>
-                <w:rPr>
-                  <w:rStyle w:val="Hyperlink"/>
-                  <w:rFonts w:ascii="Avenir Book" w:hAnsi="Avenir Book"/>
-                  <w:color w:val="1E6BB8"/>
-                  <w:szCs w:val="20"/>
-                  <w:lang w:val="en-GB"/>
-                </w:rPr>
-                <w:t>GitHub</w:t>
-              </w:r>
-            </w:hyperlink>
-          </w:p>
-        </w:tc>
-        <w:tc>
-          <w:tcPr>
-            <w:tcW w:w="4068" w:type="dxa"/>
-            <w:tcBorders>
-              <w:top w:val="single" w:sz="6" w:space="0" w:color="DFE2E5"/>
-              <w:left w:val="single" w:sz="6" w:space="0" w:color="DFE2E5"/>
-              <w:bottom w:val="single" w:sz="6" w:space="0" w:color="DFE2E5"/>
-              <w:right w:val="single" w:sz="6" w:space="0" w:color="DFE2E5"/>
-            </w:tcBorders>
-            <w:shd w:val="clear" w:color="auto" w:fill="FFFFFF"/>
-            <w:tcMar>
-              <w:top w:w="90" w:type="dxa"/>
-              <w:left w:w="195" w:type="dxa"/>
-              <w:bottom w:w="90" w:type="dxa"/>
-              <w:right w:w="195" w:type="dxa"/>
-            </w:tcMar>
-            <w:vAlign w:val="center"/>
-            <w:hideMark/>
-          </w:tcPr>
-          <w:p>
-            <w:pPr>
-              <w:spacing w:before="80"/>
-              <w:rPr>
-                <w:rFonts w:ascii="Consolas" w:hAnsi="Consolas" w:cs="Consolas"/>
-                <w:color w:val="4F81BD" w:themeColor="accent1"/>
-                <w:sz w:val="18"/>
-                <w:szCs w:val="18"/>
-                <w:lang w:val="en-GB"/>
-              </w:rPr>
-            </w:pPr>
-            <w:r>
-              <w:rPr>
-                <w:rFonts w:ascii="Consolas" w:hAnsi="Consolas" w:cs="Consolas"/>
-                <w:color w:val="4F81BD" w:themeColor="accent1"/>
-                <w:sz w:val="18"/>
-                <w:szCs w:val="18"/>
-                <w:lang w:val="en-GB"/>
-              </w:rPr>
-              <w:t>React, JS, ES6+, Modules, Mobile First, Responsive, Material Design, Jest, TDD, Grid, CSS3, SVG, Icons</w:t>
-            </w:r>
-          </w:p>
-        </w:tc>
-      </w:tr>
-      <w:tr>
-        <w:tc>
-          <w:tcPr>
-            <w:tcW w:w="1505" w:type="dxa"/>
-            <w:tcBorders>
-              <w:top w:val="single" w:sz="6" w:space="0" w:color="DFE2E5"/>
-              <w:left w:val="single" w:sz="6" w:space="0" w:color="DFE2E5"/>
-              <w:bottom w:val="single" w:sz="6" w:space="0" w:color="DFE2E5"/>
-              <w:right w:val="single" w:sz="6" w:space="0" w:color="DFE2E5"/>
-            </w:tcBorders>
-            <w:shd w:val="clear" w:color="auto" w:fill="F6F8FA"/>
-            <w:tcMar>
-              <w:top w:w="90" w:type="dxa"/>
-              <w:left w:w="195" w:type="dxa"/>
-              <w:bottom w:w="90" w:type="dxa"/>
-              <w:right w:w="195" w:type="dxa"/>
-            </w:tcMar>
-            <w:vAlign w:val="center"/>
-            <w:hideMark/>
-          </w:tcPr>
-          <w:p>
-            <w:pPr>
-              <w:rPr>
-                <w:rStyle w:val="Hyperlink"/>
-                <w:rFonts w:ascii="Consolas" w:hAnsi="Consolas"/>
-                <w:color w:val="4F81BD" w:themeColor="accent1"/>
-                <w:sz w:val="18"/>
-                <w:lang w:val="en-GB"/>
-              </w:rPr>
-            </w:pPr>
-            <w:hyperlink r:id="rId22" w:history="1">
-              <w:r>
-                <w:rPr>
-                  <w:rStyle w:val="Hyperlink"/>
-                  <w:rFonts w:ascii="Consolas" w:hAnsi="Consolas"/>
-                  <w:color w:val="4F81BD" w:themeColor="accent1"/>
-                  <w:sz w:val="18"/>
-                  <w:lang w:val="en-GB"/>
-                </w:rPr>
-                <w:t>Black Box</w:t>
-              </w:r>
-            </w:hyperlink>
-          </w:p>
-        </w:tc>
-        <w:tc>
-          <w:tcPr>
-            <w:tcW w:w="4157" w:type="dxa"/>
-            <w:tcBorders>
-              <w:top w:val="single" w:sz="6" w:space="0" w:color="DFE2E5"/>
-              <w:left w:val="single" w:sz="6" w:space="0" w:color="DFE2E5"/>
-              <w:bottom w:val="single" w:sz="6" w:space="0" w:color="DFE2E5"/>
-              <w:right w:val="single" w:sz="6" w:space="0" w:color="DFE2E5"/>
-            </w:tcBorders>
-            <w:shd w:val="clear" w:color="auto" w:fill="F6F8FA"/>
-            <w:tcMar>
-              <w:top w:w="90" w:type="dxa"/>
-              <w:left w:w="195" w:type="dxa"/>
-              <w:bottom w:w="90" w:type="dxa"/>
-              <w:right w:w="195" w:type="dxa"/>
-            </w:tcMar>
-            <w:vAlign w:val="center"/>
-            <w:hideMark/>
-          </w:tcPr>
-          <w:p>
-            <w:pPr>
-              <w:rPr>
-                <w:rFonts w:ascii="Avenir Book" w:hAnsi="Avenir Book"/>
-                <w:color w:val="24292E"/>
-                <w:sz w:val="20"/>
-                <w:szCs w:val="20"/>
-                <w:lang w:val="en-GB"/>
-              </w:rPr>
-            </w:pPr>
-            <w:r>
-              <w:rPr>
-                <w:rFonts w:ascii="Avenir Book" w:hAnsi="Avenir Book"/>
-                <w:color w:val="606C71"/>
-                <w:sz w:val="20"/>
-                <w:szCs w:val="20"/>
-                <w:lang w:val="en-GB"/>
-              </w:rPr>
-              <w:t>An</w:t>
-            </w:r>
-            <w:r>
-              <w:rPr>
-                <w:rFonts w:ascii="Avenir Book" w:hAnsi="Avenir Book"/>
-                <w:color w:val="606C71"/>
-                <w:sz w:val="20"/>
-                <w:szCs w:val="20"/>
-                <w:lang w:val="en-GB"/>
-              </w:rPr>
-              <w:t xml:space="preserve"> abstract board game </w:t>
-            </w:r>
-            <w:r>
-              <w:rPr>
-                <w:rFonts w:ascii="Avenir Book" w:hAnsi="Avenir Book"/>
-                <w:color w:val="606C71"/>
-                <w:sz w:val="20"/>
-                <w:szCs w:val="20"/>
-                <w:lang w:val="en-GB"/>
-              </w:rPr>
-              <w:t>where the location of ‘atoms’ is deduced</w:t>
-            </w:r>
-            <w:r>
-              <w:rPr>
-                <w:rFonts w:ascii="Avenir Book" w:hAnsi="Avenir Book"/>
-                <w:color w:val="606C71"/>
-                <w:sz w:val="20"/>
-                <w:szCs w:val="20"/>
-                <w:lang w:val="en-GB"/>
-              </w:rPr>
-              <w:t>. </w:t>
-            </w:r>
-            <w:hyperlink r:id="rId23" w:history="1">
-              <w:r>
-                <w:rPr>
-                  <w:rStyle w:val="Hyperlink"/>
-                  <w:rFonts w:ascii="Avenir Book" w:hAnsi="Avenir Book"/>
-                  <w:color w:val="1E6BB8"/>
-                  <w:szCs w:val="20"/>
-                  <w:lang w:val="en-GB"/>
-                </w:rPr>
-                <w:t>GitHub</w:t>
-              </w:r>
-            </w:hyperlink>
-          </w:p>
-        </w:tc>
-        <w:tc>
-          <w:tcPr>
-            <w:tcW w:w="4068" w:type="dxa"/>
-            <w:tcBorders>
-              <w:top w:val="single" w:sz="6" w:space="0" w:color="DFE2E5"/>
-              <w:left w:val="single" w:sz="6" w:space="0" w:color="DFE2E5"/>
-              <w:bottom w:val="single" w:sz="6" w:space="0" w:color="DFE2E5"/>
-              <w:right w:val="single" w:sz="6" w:space="0" w:color="DFE2E5"/>
-            </w:tcBorders>
-            <w:shd w:val="clear" w:color="auto" w:fill="F6F8FA"/>
-            <w:tcMar>
-              <w:top w:w="90" w:type="dxa"/>
-              <w:left w:w="195" w:type="dxa"/>
-              <w:bottom w:w="90" w:type="dxa"/>
-              <w:right w:w="195" w:type="dxa"/>
-            </w:tcMar>
-            <w:vAlign w:val="center"/>
-            <w:hideMark/>
-          </w:tcPr>
-          <w:p>
-            <w:pPr>
-              <w:spacing w:before="80"/>
-              <w:rPr>
-                <w:rFonts w:ascii="Consolas" w:hAnsi="Consolas" w:cs="Consolas"/>
-                <w:color w:val="4F81BD" w:themeColor="accent1"/>
-                <w:sz w:val="18"/>
-                <w:szCs w:val="18"/>
-                <w:lang w:val="en-GB"/>
-              </w:rPr>
-            </w:pPr>
-            <w:r>
-              <w:rPr>
-                <w:rFonts w:ascii="Consolas" w:hAnsi="Consolas" w:cs="Consolas"/>
-                <w:color w:val="4F81BD" w:themeColor="accent1"/>
-                <w:sz w:val="18"/>
-                <w:szCs w:val="18"/>
-                <w:lang w:val="en-GB"/>
-              </w:rPr>
-              <w:t>JS, ES6+, Responsive, Grid, Flex, Jest, MVC, SVG, SASS</w:t>
-            </w:r>
-          </w:p>
-        </w:tc>
-      </w:tr>
-      <w:tr>
-        <w:tc>
-          <w:tcPr>
-            <w:tcW w:w="1505" w:type="dxa"/>
-            <w:tcBorders>
-              <w:top w:val="single" w:sz="6" w:space="0" w:color="DFE2E5"/>
-              <w:left w:val="single" w:sz="6" w:space="0" w:color="DFE2E5"/>
-              <w:bottom w:val="single" w:sz="6" w:space="0" w:color="DFE2E5"/>
-              <w:right w:val="single" w:sz="6" w:space="0" w:color="DFE2E5"/>
-            </w:tcBorders>
-            <w:shd w:val="clear" w:color="auto" w:fill="FFFFFF"/>
-            <w:tcMar>
-              <w:top w:w="90" w:type="dxa"/>
-              <w:left w:w="195" w:type="dxa"/>
-              <w:bottom w:w="90" w:type="dxa"/>
-              <w:right w:w="195" w:type="dxa"/>
-            </w:tcMar>
-            <w:vAlign w:val="center"/>
-            <w:hideMark/>
-          </w:tcPr>
-          <w:p>
-            <w:pPr>
-              <w:rPr>
-                <w:rStyle w:val="Hyperlink"/>
-                <w:rFonts w:ascii="Consolas" w:hAnsi="Consolas"/>
-                <w:color w:val="4F81BD" w:themeColor="accent1"/>
-                <w:sz w:val="18"/>
-                <w:lang w:val="en-GB"/>
-              </w:rPr>
-            </w:pPr>
-            <w:r>
-              <w:rPr>
-                <w:rStyle w:val="Hyperlink"/>
-                <w:rFonts w:ascii="Consolas" w:hAnsi="Consolas"/>
-                <w:color w:val="4F81BD" w:themeColor="accent1"/>
-                <w:sz w:val="18"/>
-                <w:lang w:val="en-GB"/>
-              </w:rPr>
-              <w:t>AWS Lambda Email Service</w:t>
-            </w:r>
-          </w:p>
-        </w:tc>
-        <w:tc>
-          <w:tcPr>
-            <w:tcW w:w="4157" w:type="dxa"/>
-            <w:tcBorders>
-              <w:top w:val="single" w:sz="6" w:space="0" w:color="DFE2E5"/>
-              <w:left w:val="single" w:sz="6" w:space="0" w:color="DFE2E5"/>
-              <w:bottom w:val="single" w:sz="6" w:space="0" w:color="DFE2E5"/>
-              <w:right w:val="single" w:sz="6" w:space="0" w:color="DFE2E5"/>
-            </w:tcBorders>
-            <w:shd w:val="clear" w:color="auto" w:fill="FFFFFF"/>
-            <w:tcMar>
-              <w:top w:w="90" w:type="dxa"/>
-              <w:left w:w="195" w:type="dxa"/>
-              <w:bottom w:w="90" w:type="dxa"/>
-              <w:right w:w="195" w:type="dxa"/>
-            </w:tcMar>
-            <w:vAlign w:val="center"/>
-            <w:hideMark/>
-          </w:tcPr>
-          <w:p>
-            <w:pPr>
-              <w:rPr>
-                <w:rFonts w:ascii="Avenir Book" w:hAnsi="Avenir Book"/>
-                <w:color w:val="24292E"/>
-                <w:sz w:val="20"/>
-                <w:szCs w:val="20"/>
-                <w:lang w:val="en-GB"/>
-              </w:rPr>
-            </w:pPr>
-            <w:r>
-              <w:rPr>
-                <w:rFonts w:ascii="Avenir Book" w:hAnsi="Avenir Book"/>
-                <w:color w:val="606C71"/>
-                <w:sz w:val="20"/>
-                <w:szCs w:val="20"/>
-                <w:lang w:val="en-GB"/>
-              </w:rPr>
-              <w:t>Serverless email service built using AWS, Lambda Function, Node.js, and Simple Email Service (SES). </w:t>
-            </w:r>
-            <w:hyperlink r:id="rId24" w:history="1">
-              <w:r>
-                <w:rPr>
-                  <w:rStyle w:val="Hyperlink"/>
-                  <w:rFonts w:ascii="Avenir Book" w:hAnsi="Avenir Book"/>
-                  <w:color w:val="1E6BB8"/>
-                  <w:szCs w:val="20"/>
-                  <w:lang w:val="en-GB"/>
-                </w:rPr>
-                <w:t>GitHub</w:t>
-              </w:r>
-            </w:hyperlink>
-          </w:p>
-        </w:tc>
-        <w:tc>
-          <w:tcPr>
-            <w:tcW w:w="4068" w:type="dxa"/>
-            <w:tcBorders>
-              <w:top w:val="single" w:sz="6" w:space="0" w:color="DFE2E5"/>
-              <w:left w:val="single" w:sz="6" w:space="0" w:color="DFE2E5"/>
-              <w:bottom w:val="single" w:sz="6" w:space="0" w:color="DFE2E5"/>
-              <w:right w:val="single" w:sz="6" w:space="0" w:color="DFE2E5"/>
-            </w:tcBorders>
-            <w:shd w:val="clear" w:color="auto" w:fill="FFFFFF"/>
-            <w:tcMar>
-              <w:top w:w="90" w:type="dxa"/>
-              <w:left w:w="195" w:type="dxa"/>
-              <w:bottom w:w="90" w:type="dxa"/>
-              <w:right w:w="195" w:type="dxa"/>
-            </w:tcMar>
-            <w:vAlign w:val="center"/>
-            <w:hideMark/>
-          </w:tcPr>
-          <w:p>
-            <w:pPr>
-              <w:spacing w:before="80"/>
-              <w:rPr>
-                <w:rFonts w:ascii="Consolas" w:hAnsi="Consolas" w:cs="Consolas"/>
-                <w:color w:val="4F81BD" w:themeColor="accent1"/>
-                <w:sz w:val="18"/>
-                <w:szCs w:val="18"/>
-                <w:lang w:val="en-GB"/>
-              </w:rPr>
-            </w:pPr>
-            <w:r>
-              <w:rPr>
-                <w:rFonts w:ascii="Consolas" w:hAnsi="Consolas" w:cs="Consolas"/>
-                <w:color w:val="4F81BD" w:themeColor="accent1"/>
-                <w:sz w:val="18"/>
-                <w:szCs w:val="18"/>
-                <w:lang w:val="en-GB"/>
-              </w:rPr>
-              <w:t>AWS, Lambda, Node.js, SES, Serverless Framework</w:t>
-            </w:r>
-          </w:p>
-        </w:tc>
-      </w:tr>
-      <w:tr>
-        <w:tc>
-          <w:tcPr>
-            <w:tcW w:w="1505" w:type="dxa"/>
-            <w:tcBorders>
-              <w:top w:val="single" w:sz="6" w:space="0" w:color="DFE2E5"/>
-              <w:left w:val="single" w:sz="6" w:space="0" w:color="DFE2E5"/>
-              <w:bottom w:val="single" w:sz="6" w:space="0" w:color="DFE2E5"/>
-              <w:right w:val="single" w:sz="6" w:space="0" w:color="DFE2E5"/>
-            </w:tcBorders>
-            <w:shd w:val="clear" w:color="auto" w:fill="F6F8FA"/>
-            <w:tcMar>
-              <w:top w:w="90" w:type="dxa"/>
-              <w:left w:w="195" w:type="dxa"/>
-              <w:bottom w:w="90" w:type="dxa"/>
-              <w:right w:w="195" w:type="dxa"/>
-            </w:tcMar>
-            <w:vAlign w:val="center"/>
-            <w:hideMark/>
-          </w:tcPr>
-          <w:p>
-            <w:pPr>
-              <w:rPr>
-                <w:rStyle w:val="Hyperlink"/>
-                <w:rFonts w:ascii="Consolas" w:hAnsi="Consolas"/>
-                <w:color w:val="4F81BD" w:themeColor="accent1"/>
-                <w:sz w:val="18"/>
-                <w:lang w:val="en-GB"/>
-              </w:rPr>
-            </w:pPr>
-            <w:hyperlink r:id="rId25" w:history="1">
-              <w:r>
-                <w:rPr>
-                  <w:rStyle w:val="Hyperlink"/>
-                  <w:rFonts w:ascii="Consolas" w:hAnsi="Consolas"/>
-                  <w:color w:val="4F81BD" w:themeColor="accent1"/>
-                  <w:sz w:val="18"/>
-                  <w:lang w:val="en-GB"/>
-                </w:rPr>
-                <w:t>Velo Studio</w:t>
-              </w:r>
-            </w:hyperlink>
-          </w:p>
-        </w:tc>
-        <w:tc>
-          <w:tcPr>
-            <w:tcW w:w="4157" w:type="dxa"/>
-            <w:tcBorders>
-              <w:top w:val="single" w:sz="6" w:space="0" w:color="DFE2E5"/>
-              <w:left w:val="single" w:sz="6" w:space="0" w:color="DFE2E5"/>
-              <w:bottom w:val="single" w:sz="6" w:space="0" w:color="DFE2E5"/>
-              <w:right w:val="single" w:sz="6" w:space="0" w:color="DFE2E5"/>
-            </w:tcBorders>
-            <w:shd w:val="clear" w:color="auto" w:fill="F6F8FA"/>
-            <w:tcMar>
-              <w:top w:w="90" w:type="dxa"/>
-              <w:left w:w="195" w:type="dxa"/>
-              <w:bottom w:w="90" w:type="dxa"/>
-              <w:right w:w="195" w:type="dxa"/>
-            </w:tcMar>
-            <w:vAlign w:val="center"/>
-            <w:hideMark/>
-          </w:tcPr>
-          <w:p>
-            <w:pPr>
-              <w:rPr>
-                <w:rFonts w:ascii="Avenir Book" w:hAnsi="Avenir Book"/>
-                <w:color w:val="24292E"/>
-                <w:sz w:val="20"/>
-                <w:szCs w:val="20"/>
-                <w:lang w:val="en-GB"/>
-              </w:rPr>
-            </w:pPr>
-            <w:r>
-              <w:rPr>
-                <w:rFonts w:ascii="Avenir Book" w:hAnsi="Avenir Book"/>
-                <w:color w:val="606C71"/>
-                <w:sz w:val="20"/>
-                <w:szCs w:val="20"/>
-                <w:lang w:val="en-GB"/>
-              </w:rPr>
-              <w:t>An</w:t>
-            </w:r>
-            <w:r>
-              <w:rPr>
-                <w:rFonts w:ascii="Avenir Book" w:hAnsi="Avenir Book"/>
-                <w:color w:val="606C71"/>
-                <w:sz w:val="20"/>
-                <w:szCs w:val="20"/>
-                <w:lang w:val="en-GB"/>
-              </w:rPr>
-              <w:t xml:space="preserve"> online e-commerce store selling cycling inspired t-shirts with panache! I designed all of the t-shirts and created the website.</w:t>
-            </w:r>
-          </w:p>
-        </w:tc>
-        <w:tc>
-          <w:tcPr>
-            <w:tcW w:w="4068" w:type="dxa"/>
-            <w:tcBorders>
-              <w:top w:val="single" w:sz="6" w:space="0" w:color="DFE2E5"/>
-              <w:left w:val="single" w:sz="6" w:space="0" w:color="DFE2E5"/>
-              <w:bottom w:val="single" w:sz="6" w:space="0" w:color="DFE2E5"/>
-              <w:right w:val="single" w:sz="6" w:space="0" w:color="DFE2E5"/>
-            </w:tcBorders>
-            <w:shd w:val="clear" w:color="auto" w:fill="F6F8FA"/>
-            <w:tcMar>
-              <w:top w:w="90" w:type="dxa"/>
-              <w:left w:w="195" w:type="dxa"/>
-              <w:bottom w:w="90" w:type="dxa"/>
-              <w:right w:w="195" w:type="dxa"/>
-            </w:tcMar>
-            <w:vAlign w:val="center"/>
-            <w:hideMark/>
-          </w:tcPr>
-          <w:p>
-            <w:pPr>
-              <w:spacing w:before="80"/>
-              <w:rPr>
-                <w:rFonts w:ascii="Consolas" w:hAnsi="Consolas" w:cs="Consolas"/>
-                <w:color w:val="4F81BD" w:themeColor="accent1"/>
-                <w:sz w:val="18"/>
-                <w:szCs w:val="18"/>
-                <w:lang w:val="en-GB"/>
-              </w:rPr>
-            </w:pPr>
-            <w:r>
-              <w:rPr>
-                <w:rFonts w:ascii="Consolas" w:hAnsi="Consolas" w:cs="Consolas"/>
-                <w:color w:val="4F81BD" w:themeColor="accent1"/>
-                <w:sz w:val="18"/>
-                <w:szCs w:val="18"/>
-                <w:lang w:val="en-GB"/>
-              </w:rPr>
-              <w:t>WordPress, WooCommerce, Storefront, On-Demand Fulfilment, Drop Shipping, Drip (</w:t>
-            </w:r>
-            <w:proofErr w:type="spellStart"/>
-            <w:r>
-              <w:rPr>
-                <w:rFonts w:ascii="Consolas" w:hAnsi="Consolas" w:cs="Consolas"/>
-                <w:color w:val="4F81BD" w:themeColor="accent1"/>
-                <w:sz w:val="18"/>
-                <w:szCs w:val="18"/>
-                <w:lang w:val="en-GB"/>
-              </w:rPr>
-              <w:t>eMail</w:t>
-            </w:r>
-            <w:proofErr w:type="spellEnd"/>
-            <w:r>
-              <w:rPr>
-                <w:rFonts w:ascii="Consolas" w:hAnsi="Consolas" w:cs="Consolas"/>
-                <w:color w:val="4F81BD" w:themeColor="accent1"/>
-                <w:sz w:val="18"/>
-                <w:szCs w:val="18"/>
-                <w:lang w:val="en-GB"/>
-              </w:rPr>
-              <w:t xml:space="preserve"> Marketing), Stripe (Electronic Payments), SEO, Facebook Shopping, Social Media, Facebook Ads, IFTTT</w:t>
+              <w:t xml:space="preserve"> SSIS, SSRS, C#</w:t>
             </w:r>
           </w:p>
         </w:tc>
@@ -3259,8 +3261,6 @@
         </w:rPr>
         <w:t>c</w:t>
       </w:r>
-      <w:bookmarkStart w:id="0" w:name="_GoBack"/>
-      <w:bookmarkEnd w:id="0"/>
       <w:r>
         <w:rPr>
           <w:rFonts w:ascii="Avenir Book" w:hAnsi="Avenir Book"/>
@@ -9096,7 +9096,7 @@
 </file>
 
 <file path=customXml/itemProps1.xml><?xml version="1.0" encoding="utf-8"?>
-<ds:datastoreItem xmlns:ds="http://schemas.openxmlformats.org/officeDocument/2006/customXml" ds:itemID="{A973E3E3-BB95-044E-87EE-1501887FA0FF}">
+<ds:datastoreItem xmlns:ds="http://schemas.openxmlformats.org/officeDocument/2006/customXml" ds:itemID="{2610E651-14D5-BE4E-8D45-6A2CF4C6400C}">
   <ds:schemaRefs>
     <ds:schemaRef ds:uri="http://schemas.openxmlformats.org/officeDocument/2006/bibliography"/>
   </ds:schemaRefs>

--- a/docs/cv/jon.urry.cv.docx
+++ b/docs/cv/jon.urry.cv.docx
@@ -1608,17 +1608,7 @@
                 <w:szCs w:val="18"/>
                 <w:lang w:val="en-GB"/>
               </w:rPr>
-              <w:t>JS, ES6+, Responsive, Grid, Flex, Jest, MVC, SVG, SASS</w:t>
-            </w:r>
-            <w:r>
-              <w:rPr>
-                <w:rFonts w:ascii="Consolas" w:hAnsi="Consolas" w:cs="Consolas"/>
-                <w:color w:val="4F81BD" w:themeColor="accent1"/>
-                <w:sz w:val="18"/>
-                <w:szCs w:val="18"/>
-                <w:lang w:val="en-GB"/>
-              </w:rPr>
-              <w:t xml:space="preserve"> </w:t>
+              <w:t xml:space="preserve">JS, ES6+, Responsive, Grid, Flex, Jest, MVC, SVG, SASS </w:t>
             </w:r>
           </w:p>
         </w:tc>
@@ -1826,29 +1816,7 @@
                   <w:szCs w:val="18"/>
                   <w:lang w:val="en-GB"/>
                 </w:rPr>
-                <w:t>Port</w:t>
-              </w:r>
-              <w:r>
-                <w:rPr>
-                  <w:rStyle w:val="Hyperlink"/>
-                  <w:rFonts w:ascii="Consolas" w:hAnsi="Consolas" w:cs="Consolas"/>
-                  <w:color w:val="4F81BD" w:themeColor="accent1"/>
-                  <w:sz w:val="18"/>
-                  <w:szCs w:val="18"/>
-                  <w:lang w:val="en-GB"/>
-                </w:rPr>
-                <w:t>f</w:t>
-              </w:r>
-              <w:r>
-                <w:rPr>
-                  <w:rStyle w:val="Hyperlink"/>
-                  <w:rFonts w:ascii="Consolas" w:hAnsi="Consolas" w:cs="Consolas"/>
-                  <w:color w:val="4F81BD" w:themeColor="accent1"/>
-                  <w:sz w:val="18"/>
-                  <w:szCs w:val="18"/>
-                  <w:lang w:val="en-GB"/>
-                </w:rPr>
-                <w:t>olio</w:t>
+                <w:t>Portfolio</w:t>
               </w:r>
             </w:hyperlink>
           </w:p>
@@ -2058,19 +2026,7 @@
                 <w:szCs w:val="18"/>
                 <w:lang w:val="en-GB"/>
               </w:rPr>
-              <w:t>SQL Server, ASP Net MVC,</w:t>
-            </w:r>
-            <w:bookmarkStart w:id="0" w:name="_GoBack"/>
-            <w:bookmarkEnd w:id="0"/>
-            <w:r>
-              <w:rPr>
-                <w:rFonts w:ascii="Consolas" w:hAnsi="Consolas" w:cs="Consolas"/>
-                <w:color w:val="4F81BD" w:themeColor="accent1"/>
-                <w:sz w:val="18"/>
-                <w:szCs w:val="18"/>
-                <w:lang w:val="en-GB"/>
-              </w:rPr>
-              <w:t xml:space="preserve"> SSIS, SSRS, C#</w:t>
+              <w:t>SQL Server, ASP Net MVC, SSIS, SSRS, C#</w:t>
             </w:r>
           </w:p>
         </w:tc>
@@ -2162,7 +2118,27 @@
           <w:szCs w:val="20"/>
           <w:lang w:val="en-GB"/>
         </w:rPr>
-        <w:t>Jason Spencer Director, Financial Advisory, Deloitte</w:t>
+        <w:t xml:space="preserve">Jason Spencer </w:t>
+      </w:r>
+      <w:r>
+        <w:rPr>
+          <w:rFonts w:ascii="Avenir Book" w:hAnsi="Avenir Book"/>
+          <w:color w:val="4F81BD" w:themeColor="accent1"/>
+          <w:sz w:val="20"/>
+          <w:szCs w:val="20"/>
+          <w:lang w:val="en-GB"/>
+        </w:rPr>
+        <w:t xml:space="preserve">- </w:t>
+      </w:r>
+      <w:r>
+        <w:rPr>
+          <w:rFonts w:ascii="Avenir Book" w:hAnsi="Avenir Book"/>
+          <w:color w:val="4F81BD" w:themeColor="accent1"/>
+          <w:sz w:val="20"/>
+          <w:szCs w:val="20"/>
+          <w:lang w:val="en-GB"/>
+        </w:rPr>
+        <w:t>Director, Financial Advisory, Deloitte</w:t>
       </w:r>
     </w:p>
     <w:p>
@@ -2287,7 +2263,27 @@
           <w:szCs w:val="20"/>
           <w:lang w:val="en-GB"/>
         </w:rPr>
-        <w:t>Hitesh Mistry Senior Software Development Manager, Bentley Systems</w:t>
+        <w:t xml:space="preserve">Hitesh Mistry </w:t>
+      </w:r>
+      <w:r>
+        <w:rPr>
+          <w:rFonts w:ascii="Avenir Book" w:hAnsi="Avenir Book"/>
+          <w:color w:val="4F81BD" w:themeColor="accent1"/>
+          <w:sz w:val="20"/>
+          <w:szCs w:val="20"/>
+          <w:lang w:val="en-GB"/>
+        </w:rPr>
+        <w:t xml:space="preserve">- </w:t>
+      </w:r>
+      <w:r>
+        <w:rPr>
+          <w:rFonts w:ascii="Avenir Book" w:hAnsi="Avenir Book"/>
+          <w:color w:val="4F81BD" w:themeColor="accent1"/>
+          <w:sz w:val="20"/>
+          <w:szCs w:val="20"/>
+          <w:lang w:val="en-GB"/>
+        </w:rPr>
+        <w:t>Senior Software Development Manager, Bentley Systems</w:t>
       </w:r>
     </w:p>
     <w:p>
@@ -2339,7 +2335,27 @@
           <w:szCs w:val="20"/>
           <w:lang w:val="en-GB"/>
         </w:rPr>
-        <w:t>Prashant Sharma Technical Architect, Ulysses Systems</w:t>
+        <w:t xml:space="preserve">Prashant Sharma </w:t>
+      </w:r>
+      <w:r>
+        <w:rPr>
+          <w:rFonts w:ascii="Avenir Book" w:hAnsi="Avenir Book"/>
+          <w:color w:val="4F81BD" w:themeColor="accent1"/>
+          <w:sz w:val="20"/>
+          <w:szCs w:val="20"/>
+          <w:lang w:val="en-GB"/>
+        </w:rPr>
+        <w:t xml:space="preserve">- </w:t>
+      </w:r>
+      <w:r>
+        <w:rPr>
+          <w:rFonts w:ascii="Avenir Book" w:hAnsi="Avenir Book"/>
+          <w:color w:val="4F81BD" w:themeColor="accent1"/>
+          <w:sz w:val="20"/>
+          <w:szCs w:val="20"/>
+          <w:lang w:val="en-GB"/>
+        </w:rPr>
+        <w:t>Technical Architect, Ulysses Systems</w:t>
       </w:r>
     </w:p>
     <w:p>
@@ -2516,7 +2532,29 @@
           <w:szCs w:val="20"/>
           <w:lang w:val="en-GB"/>
         </w:rPr>
-        <w:t xml:space="preserve"> Miles-Board Marketing &amp; Business Development Manager, </w:t>
+        <w:t xml:space="preserve"> Miles-Board </w:t>
+      </w:r>
+      <w:r>
+        <w:rPr>
+          <w:rFonts w:ascii="Avenir Book" w:hAnsi="Avenir Book"/>
+          <w:color w:val="4F81BD" w:themeColor="accent1"/>
+          <w:sz w:val="20"/>
+          <w:szCs w:val="20"/>
+          <w:lang w:val="en-GB"/>
+        </w:rPr>
+        <w:t xml:space="preserve">- </w:t>
+      </w:r>
+      <w:bookmarkStart w:id="0" w:name="_GoBack"/>
+      <w:bookmarkEnd w:id="0"/>
+      <w:r>
+        <w:rPr>
+          <w:rFonts w:ascii="Avenir Book" w:hAnsi="Avenir Book"/>
+          <w:color w:val="4F81BD" w:themeColor="accent1"/>
+          <w:sz w:val="20"/>
+          <w:szCs w:val="20"/>
+          <w:lang w:val="en-GB"/>
+        </w:rPr>
+        <w:t xml:space="preserve">Marketing &amp; Business Development Manager, </w:t>
       </w:r>
       <w:proofErr w:type="spellStart"/>
       <w:r>
@@ -2692,7 +2730,67 @@
           <w:szCs w:val="20"/>
           <w:lang w:val="en-GB"/>
         </w:rPr>
-        <w:t>Stuart May Director, Product Management, Expedia.com</w:t>
+        <w:t xml:space="preserve">Stuart May </w:t>
+      </w:r>
+      <w:r>
+        <w:rPr>
+          <w:rFonts w:ascii="Avenir Book" w:hAnsi="Avenir Book"/>
+          <w:color w:val="4F81BD" w:themeColor="accent1"/>
+          <w:sz w:val="20"/>
+          <w:szCs w:val="20"/>
+          <w:lang w:val="en-GB"/>
+        </w:rPr>
+        <w:t xml:space="preserve">- </w:t>
+      </w:r>
+      <w:r>
+        <w:rPr>
+          <w:rFonts w:ascii="Avenir Book" w:hAnsi="Avenir Book"/>
+          <w:color w:val="4F81BD" w:themeColor="accent1"/>
+          <w:sz w:val="20"/>
+          <w:szCs w:val="20"/>
+          <w:lang w:val="en-GB"/>
+        </w:rPr>
+        <w:t>Product Manage</w:t>
+      </w:r>
+      <w:r>
+        <w:rPr>
+          <w:rFonts w:ascii="Avenir Book" w:hAnsi="Avenir Book"/>
+          <w:color w:val="4F81BD" w:themeColor="accent1"/>
+          <w:sz w:val="20"/>
+          <w:szCs w:val="20"/>
+          <w:lang w:val="en-GB"/>
+        </w:rPr>
+        <w:t>r,</w:t>
+      </w:r>
+      <w:r>
+        <w:rPr>
+          <w:rFonts w:ascii="Avenir Book" w:hAnsi="Avenir Book"/>
+          <w:color w:val="4F81BD" w:themeColor="accent1"/>
+          <w:sz w:val="20"/>
+          <w:szCs w:val="20"/>
+          <w:lang w:val="en-GB"/>
+        </w:rPr>
+        <w:t xml:space="preserve"> </w:t>
+      </w:r>
+      <w:r>
+        <w:rPr>
+          <w:rFonts w:ascii="Avenir Book" w:hAnsi="Avenir Book"/>
+          <w:color w:val="4F81BD" w:themeColor="accent1"/>
+          <w:sz w:val="20"/>
+          <w:szCs w:val="20"/>
+          <w:lang w:val="en-GB"/>
+        </w:rPr>
+        <w:t>Google</w:t>
+      </w:r>
+      <w:r>
+        <w:rPr>
+          <w:rFonts w:ascii="Avenir Book" w:hAnsi="Avenir Book"/>
+          <w:color w:val="4F81BD" w:themeColor="accent1"/>
+          <w:sz w:val="20"/>
+          <w:szCs w:val="20"/>
+          <w:lang w:val="en-GB"/>
+        </w:rPr>
+        <w:t>.com</w:t>
       </w:r>
     </w:p>
     <w:p>
@@ -2790,7 +2888,27 @@
           <w:szCs w:val="20"/>
           <w:lang w:val="en-GB"/>
         </w:rPr>
-        <w:t xml:space="preserve"> Managing Director, Ulysses Systems</w:t>
+        <w:t xml:space="preserve"> </w:t>
+      </w:r>
+      <w:r>
+        <w:rPr>
+          <w:rFonts w:ascii="Avenir Book" w:hAnsi="Avenir Book"/>
+          <w:color w:val="4F81BD" w:themeColor="accent1"/>
+          <w:sz w:val="20"/>
+          <w:szCs w:val="20"/>
+          <w:lang w:val="en-GB"/>
+        </w:rPr>
+        <w:t xml:space="preserve">- </w:t>
+      </w:r>
+      <w:r>
+        <w:rPr>
+          <w:rFonts w:ascii="Avenir Book" w:hAnsi="Avenir Book"/>
+          <w:color w:val="4F81BD" w:themeColor="accent1"/>
+          <w:sz w:val="20"/>
+          <w:szCs w:val="20"/>
+          <w:lang w:val="en-GB"/>
+        </w:rPr>
+        <w:t>Managing Director, Ulysses Systems</w:t>
       </w:r>
     </w:p>
     <w:p>
@@ -7902,6 +8020,7 @@
     <w:lsdException w:name="HTML Sample" w:semiHidden="1" w:unhideWhenUsed="1"/>
     <w:lsdException w:name="HTML Typewriter" w:semiHidden="1" w:unhideWhenUsed="1"/>
     <w:lsdException w:name="HTML Variable" w:semiHidden="1" w:unhideWhenUsed="1"/>
+    <w:lsdException w:name="Normal Table" w:semiHidden="1" w:unhideWhenUsed="1"/>
     <w:lsdException w:name="annotation subject" w:semiHidden="1" w:unhideWhenUsed="1"/>
     <w:lsdException w:name="No List" w:semiHidden="1" w:unhideWhenUsed="1"/>
     <w:lsdException w:name="Outline List 1" w:semiHidden="1" w:unhideWhenUsed="1"/>
@@ -7948,8 +8067,10 @@
     <w:lsdException w:name="Table Subtle 2" w:semiHidden="1" w:unhideWhenUsed="1"/>
     <w:lsdException w:name="Table Web 1" w:semiHidden="1" w:unhideWhenUsed="1"/>
     <w:lsdException w:name="Table Web 2" w:semiHidden="1" w:unhideWhenUsed="1"/>
+    <w:lsdException w:name="Table Web 3" w:semiHidden="1" w:unhideWhenUsed="1"/>
     <w:lsdException w:name="Balloon Text" w:semiHidden="1" w:unhideWhenUsed="1"/>
     <w:lsdException w:name="Table Grid" w:uiPriority="59"/>
+    <w:lsdException w:name="Table Theme" w:semiHidden="1" w:unhideWhenUsed="1"/>
     <w:lsdException w:name="Placeholder Text" w:semiHidden="1"/>
     <w:lsdException w:name="No Spacing" w:uiPriority="1" w:qFormat="1"/>
     <w:lsdException w:name="Light Shading" w:uiPriority="60"/>
@@ -9096,7 +9217,7 @@
 </file>
 
 <file path=customXml/itemProps1.xml><?xml version="1.0" encoding="utf-8"?>
-<ds:datastoreItem xmlns:ds="http://schemas.openxmlformats.org/officeDocument/2006/customXml" ds:itemID="{2610E651-14D5-BE4E-8D45-6A2CF4C6400C}">
+<ds:datastoreItem xmlns:ds="http://schemas.openxmlformats.org/officeDocument/2006/customXml" ds:itemID="{68E8838D-B1CA-B944-AFD9-646837F45C99}">
   <ds:schemaRefs>
     <ds:schemaRef ds:uri="http://schemas.openxmlformats.org/officeDocument/2006/bibliography"/>
   </ds:schemaRefs>
